--- a/Introduction.docx
+++ b/Introduction.docx
@@ -29,7 +29,7 @@
               <w:noProof/>
             </w:rPr>
             <w:pict>
-              <v:rect id="_x0000_s1032" style="position:absolute;left:0;text-align:left;margin-left:3440.15pt;margin-top:198.65pt;width:534.65pt;height:49.6pt;flip:x;z-index:251662336;mso-width-percent:900;mso-height-percent:73;mso-top-percent:250;mso-position-horizontal:right;mso-position-horizontal-relative:page;mso-position-vertical-relative:page;mso-width-percent:900;mso-height-percent:73;mso-top-percent:250;v-text-anchor:middle" o:allowincell="f" fillcolor="#5b9bd5 [3204]" strokecolor="white [3212]" strokeweight="1pt">
+              <v:rect id="_x0000_s1032" style="position:absolute;left:0;text-align:left;margin-left:3923.6pt;margin-top:198.65pt;width:534.65pt;height:49.6pt;flip:x;z-index:251662336;mso-width-percent:900;mso-height-percent:73;mso-top-percent:250;mso-position-horizontal:right;mso-position-horizontal-relative:page;mso-position-vertical-relative:page;mso-width-percent:900;mso-height-percent:73;mso-top-percent:250;v-text-anchor:middle" o:allowincell="f" fillcolor="#5b9bd5 [3204]" strokecolor="white [3212]" strokeweight="1pt">
                 <v:fill color2="#2e74b5 [2404]"/>
                 <v:shadow color="#d8d8d8 [2732]" offset="3pt,3pt" offset2="2pt,2pt"/>
                 <v:textbox style="mso-next-textbox:#_x0000_s1032;mso-fit-shape-to-text:t" inset="14.4pt,,14.4pt">
@@ -190,8 +190,18 @@
                                 <w:sz w:val="40"/>
                                 <w:szCs w:val="40"/>
                               </w:rPr>
-                              <w:t>Student names :</w:t>
+                              <w:t xml:space="preserve">Student </w:t>
                             </w:r>
+                            <w:proofErr w:type="gramStart"/>
+                            <w:r>
+                              <w:rPr>
+                                <w:color w:val="FFFFFF" w:themeColor="background1"/>
+                                <w:sz w:val="40"/>
+                                <w:szCs w:val="40"/>
+                              </w:rPr>
+                              <w:t>names :</w:t>
+                            </w:r>
+                            <w:proofErr w:type="gramEnd"/>
                           </w:p>
                         </w:sdtContent>
                       </w:sdt>
@@ -258,7 +268,16 @@
                                 <w:sz w:val="28"/>
                                 <w:szCs w:val="28"/>
                               </w:rPr>
-                              <w:t>-N</w:t>
+                              <w:t>-</w:t>
+                            </w:r>
+                            <w:proofErr w:type="spellStart"/>
+                            <w:r>
+                              <w:rPr>
+                                <w:color w:val="FFFFFF" w:themeColor="background1"/>
+                                <w:sz w:val="28"/>
+                                <w:szCs w:val="28"/>
+                              </w:rPr>
+                              <w:t>N</w:t>
                             </w:r>
                             <w:r>
                               <w:rPr>
@@ -268,6 +287,7 @@
                               </w:rPr>
                               <w:t>aham</w:t>
                             </w:r>
+                            <w:proofErr w:type="spellEnd"/>
                           </w:p>
                         </w:sdtContent>
                       </w:sdt>
@@ -334,8 +354,18 @@
                             <w:sz w:val="32"/>
                             <w:szCs w:val="32"/>
                           </w:rPr>
-                          <w:t>Al-Areefi</w:t>
+                          <w:t>Al-</w:t>
                         </w:r>
+                        <w:proofErr w:type="spellStart"/>
+                        <w:r>
+                          <w:rPr>
+                            <w:color w:val="FFFFFF" w:themeColor="background1"/>
+                            <w:sz w:val="32"/>
+                            <w:szCs w:val="32"/>
+                          </w:rPr>
+                          <w:t>Areefi</w:t>
+                        </w:r>
+                        <w:proofErr w:type="spellEnd"/>
                       </w:p>
                     </w:txbxContent>
                   </v:textbox>
@@ -491,38 +521,21 @@
         <w:spacing w:line="14" w:lineRule="atLeast"/>
         <w:ind w:left="-567"/>
       </w:pPr>
-      <w:r>
-        <w:t xml:space="preserve">Many library systems are operated manually by group of people. In such situations many people involved in the process of managing the library such a </w:t>
-      </w:r>
-      <w:r>
-        <w:t>way,</w:t>
-      </w:r>
-      <w:r>
-        <w:t xml:space="preserve"> that to keep records regarding the books &amp; students borrowers, check the books manually. </w:t>
-      </w:r>
-      <w:r>
-        <w:t>All</w:t>
-      </w:r>
-      <w:r>
-        <w:t xml:space="preserve"> these things have to be carried out manually and if the library is large in </w:t>
-      </w:r>
-      <w:r>
-        <w:t>content,</w:t>
-      </w:r>
-      <w:r>
-        <w:t xml:space="preserve"> handling </w:t>
-      </w:r>
-      <w:r>
-        <w:t>is</w:t>
-      </w:r>
-      <w:r>
-        <w:t xml:space="preserve"> a problem. On the other hand keeping large amount of maintenance workers may cost a lot &amp; it will not be efficient for a library. Manual record keeping is also not a reliable </w:t>
-      </w:r>
-      <w:r>
-        <w:t>method,</w:t>
-      </w:r>
-      <w:r>
-        <w:t xml:space="preserve"> as people tend to forget things</w:t>
+      <w:proofErr w:type="gramStart"/>
+      <w:r>
+        <w:t>Many library systems are operated manually by group of people</w:t>
+      </w:r>
+      <w:proofErr w:type="gramEnd"/>
+      <w:r>
+        <w:t xml:space="preserve">. In such situations many people involved in the process of managing the library such a way, that to keep records regarding the books &amp; students borrowers, check the books manually. All these things have to </w:t>
+      </w:r>
+      <w:proofErr w:type="gramStart"/>
+      <w:r>
+        <w:t>be carried out</w:t>
+      </w:r>
+      <w:proofErr w:type="gramEnd"/>
+      <w:r>
+        <w:t xml:space="preserve"> manually and if the library is large in content, handling is a problem. On the other hand keeping large amount of maintenance workers may cost a lot &amp; it will not be efficient for a library. Manual record keeping is also not a reliable method, as people tend to forget things</w:t>
       </w:r>
       <w:r>
         <w:rPr>
@@ -538,31 +551,15 @@
         <w:t xml:space="preserve"> </w:t>
       </w:r>
       <w:r>
-        <w:t xml:space="preserve">On the </w:t>
-      </w:r>
-      <w:r>
-        <w:t>borrower’s point</w:t>
-      </w:r>
-      <w:r>
-        <w:t xml:space="preserve"> of view, in manual system borrower </w:t>
-      </w:r>
-      <w:r>
-        <w:t>cannot</w:t>
-      </w:r>
-      <w:r>
-        <w:t xml:space="preserve"> find a book exactly at </w:t>
-      </w:r>
-      <w:r>
-        <w:t>once,</w:t>
-      </w:r>
-      <w:r>
-        <w:t xml:space="preserve"> as they are not ordered well. Sometimes user might be searching for a book that is not available in the library in such situations people get annoyed or depressed. </w:t>
-      </w:r>
-      <w:r>
-        <w:t>Therefore,</w:t>
-      </w:r>
-      <w:r>
-        <w:t xml:space="preserve"> there should be a reliable way to manage the library system</w:t>
+        <w:t xml:space="preserve">On the borrower’s point of view, in manual system borrower cannot find a book exactly at once, as they </w:t>
+      </w:r>
+      <w:proofErr w:type="gramStart"/>
+      <w:r>
+        <w:t>are not ordered</w:t>
+      </w:r>
+      <w:proofErr w:type="gramEnd"/>
+      <w:r>
+        <w:t xml:space="preserve"> well. Sometimes user might be searching for a book that is not available in the library in such situations people get annoyed or depressed. Therefore, there should be a reliable way to manage the library system</w:t>
       </w:r>
     </w:p>
     <w:p>
@@ -590,25 +587,7 @@
         <w:ind w:left="270"/>
       </w:pPr>
       <w:r>
-        <w:t xml:space="preserve">New project called Library Management System. </w:t>
-      </w:r>
-      <w:r>
-        <w:t xml:space="preserve">Library management software for monitoring and controlling the transactions in a library. The project “Library Management System mainly focuses on basic </w:t>
-      </w:r>
-      <w:r>
-        <w:t>operations, in</w:t>
-      </w:r>
-      <w:r>
-        <w:t xml:space="preserve"> </w:t>
-      </w:r>
-      <w:r>
-        <w:t>the library</w:t>
-      </w:r>
-      <w:r>
-        <w:t xml:space="preserve"> like adding new member, new books, and updating new information searching books and members and facility to borrow and return </w:t>
-      </w:r>
-      <w:r>
-        <w:t>books.</w:t>
+        <w:t>New project called Library Management System. Library management software for monitoring and controlling the transactions in a library. The project “Library Management System mainly focuses on basic operations, in the library like adding new member, new books, and updating new information searching books and members and facility to borrow and return books.</w:t>
       </w:r>
     </w:p>
     <w:p>
@@ -755,9 +734,6 @@
         <w:spacing w:line="14" w:lineRule="atLeast"/>
         <w:ind w:left="270"/>
         <w:jc w:val="both"/>
-        <w:rPr>
-          <w:rFonts w:hint="cs"/>
-        </w:rPr>
       </w:pPr>
       <w:r>
         <w:t>Ø More Storage Capacity</w:t>
@@ -804,15 +780,7 @@
           <w:bCs/>
           <w:u w:val="single"/>
         </w:rPr>
-        <w:t>Goal</w:t>
-      </w:r>
-      <w:r>
-        <w:rPr>
-          <w:b/>
-          <w:bCs/>
-          <w:u w:val="single"/>
-        </w:rPr>
-        <w:t>s</w:t>
+        <w:t>Goals</w:t>
       </w:r>
     </w:p>
     <w:p>
@@ -968,10 +936,7 @@
         <w:spacing w:line="14" w:lineRule="atLeast"/>
       </w:pPr>
       <w:r>
-        <w:t xml:space="preserve">Fast access to </w:t>
-      </w:r>
-      <w:r>
-        <w:t>database</w:t>
+        <w:t>Fast access to database</w:t>
       </w:r>
       <w:r>
         <w:t>.</w:t>
@@ -987,6 +952,7 @@
         <w:bidi w:val="0"/>
         <w:spacing w:line="14" w:lineRule="atLeast"/>
       </w:pPr>
+      <w:proofErr w:type="gramStart"/>
       <w:r>
         <w:t>Less erro</w:t>
       </w:r>
@@ -996,6 +962,7 @@
       <w:r>
         <w:t>s</w:t>
       </w:r>
+      <w:proofErr w:type="gramEnd"/>
       <w:r>
         <w:t>.</w:t>
       </w:r>
@@ -1014,10 +981,9 @@
         <w:spacing w:line="14" w:lineRule="atLeast"/>
       </w:pPr>
       <w:r>
+        <w:lastRenderedPageBreak/>
         <w:t>Fast access to the database.</w:t>
       </w:r>
-      <w:bookmarkStart w:id="0" w:name="_GoBack"/>
-      <w:bookmarkEnd w:id="0"/>
     </w:p>
     <w:p>
       <w:pPr>
@@ -1044,7 +1010,6 @@
           <w:b/>
           <w:bCs/>
         </w:rPr>
-        <w:lastRenderedPageBreak/>
         <w:t>Phases of work</w:t>
       </w:r>
     </w:p>
@@ -1273,10 +1238,18 @@
         <w:t xml:space="preserve">         First, take all the elements, requirements, tables and ch</w:t>
       </w:r>
       <w:r>
-        <w:t>arts that have been analyzed in</w:t>
-      </w:r>
-      <w:r>
-        <w:t>the previous phase and used it to design the database.</w:t>
+        <w:t xml:space="preserve">arts that have been analyzed </w:t>
+      </w:r>
+      <w:proofErr w:type="spellStart"/>
+      <w:r>
+        <w:t>in</w:t>
+      </w:r>
+      <w:r>
+        <w:t>the</w:t>
+      </w:r>
+      <w:proofErr w:type="spellEnd"/>
+      <w:r>
+        <w:t xml:space="preserve"> previous phase and used it to design the database.</w:t>
       </w:r>
     </w:p>
     <w:p>
@@ -1363,43 +1336,42 @@
         <w:t>The team</w:t>
       </w:r>
       <w:r>
+        <w:t xml:space="preserve"> consists </w:t>
+      </w:r>
+      <w:r>
+        <w:t>two people</w:t>
+      </w:r>
+      <w:r>
+        <w:t xml:space="preserve"> the </w:t>
+      </w:r>
+      <w:r>
+        <w:t>first</w:t>
+      </w:r>
+      <w:r>
+        <w:t xml:space="preserve"> one</w:t>
+      </w:r>
+      <w:r>
+        <w:t xml:space="preserve"> is the project manager does all the administrative operations of the </w:t>
+      </w:r>
+      <w:r>
+        <w:t>project</w:t>
+      </w:r>
+      <w:r>
+        <w:t xml:space="preserve"> and process analysis</w:t>
+      </w:r>
+      <w:r>
+        <w:t>.</w:t>
+      </w:r>
+      <w:r>
         <w:t xml:space="preserve"> </w:t>
       </w:r>
-      <w:r>
-        <w:t xml:space="preserve">consists </w:t>
-      </w:r>
-      <w:r>
-        <w:t>two</w:t>
-      </w:r>
-      <w:r>
-        <w:t xml:space="preserve"> people</w:t>
-      </w:r>
-      <w:r>
-        <w:t xml:space="preserve"> the </w:t>
-      </w:r>
-      <w:r>
-        <w:t>first</w:t>
-      </w:r>
-      <w:r>
-        <w:t xml:space="preserve"> one</w:t>
-      </w:r>
-      <w:r>
-        <w:t xml:space="preserve"> is the project manager does all the administrative operations of </w:t>
-      </w:r>
-      <w:r>
-        <w:t xml:space="preserve">the </w:t>
-      </w:r>
-      <w:r>
-        <w:t>project</w:t>
-      </w:r>
-      <w:r>
-        <w:t xml:space="preserve"> and process analysis</w:t>
-      </w:r>
-      <w:r>
-        <w:t>.</w:t>
-      </w:r>
-      <w:r>
-        <w:t xml:space="preserve"> the second </w:t>
+      <w:proofErr w:type="gramStart"/>
+      <w:r>
+        <w:t>the</w:t>
+      </w:r>
+      <w:proofErr w:type="gramEnd"/>
+      <w:r>
+        <w:t xml:space="preserve"> second </w:t>
       </w:r>
       <w:r>
         <w:t xml:space="preserve">one responsible of </w:t>
@@ -1411,10 +1383,7 @@
         <w:t xml:space="preserve"> </w:t>
       </w:r>
       <w:r>
-        <w:t>the</w:t>
-      </w:r>
-      <w:r>
-        <w:t xml:space="preserve"> database interfaces </w:t>
+        <w:t xml:space="preserve">the database interfaces </w:t>
       </w:r>
       <w:r>
         <w:t xml:space="preserve">of the system. </w:t>
@@ -1442,10 +1411,7 @@
         <w:t>Plan communication between the project manager and the team</w:t>
       </w:r>
       <w:r>
-        <w:t xml:space="preserve"> are through meetings to make </w:t>
-      </w:r>
-      <w:r>
-        <w:t>reports to</w:t>
+        <w:t xml:space="preserve"> are through meetings to make reports to</w:t>
       </w:r>
       <w:r>
         <w:t xml:space="preserve"> know the status of the progress of the project</w:t>
@@ -1525,7 +1491,15 @@
         <w:t xml:space="preserve">    </w:t>
       </w:r>
       <w:r>
-        <w:t>Reduced man-power requirements</w:t>
+        <w:t xml:space="preserve">Reduced </w:t>
+      </w:r>
+      <w:proofErr w:type="gramStart"/>
+      <w:r>
+        <w:t>man-power</w:t>
+      </w:r>
+      <w:proofErr w:type="gramEnd"/>
+      <w:r>
+        <w:t xml:space="preserve"> requirements</w:t>
       </w:r>
       <w:r>
         <w:t>.</w:t>
@@ -1715,229 +1689,21 @@
       <w:pPr>
         <w:bidi w:val="0"/>
         <w:spacing w:line="14" w:lineRule="atLeast"/>
-        <w:ind w:left="426" w:hanging="426"/>
-        <w:rPr>
-          <w:rtl/>
-        </w:rPr>
-      </w:pPr>
-    </w:p>
-    <w:p>
-      <w:pPr>
-        <w:bidi w:val="0"/>
-        <w:spacing w:line="14" w:lineRule="atLeast"/>
-      </w:pPr>
-    </w:p>
-    <w:p>
-      <w:pPr>
-        <w:bidi w:val="0"/>
-        <w:spacing w:line="14" w:lineRule="atLeast"/>
-        <w:ind w:left="284"/>
-      </w:pPr>
-    </w:p>
-    <w:p>
-      <w:pPr>
-        <w:bidi w:val="0"/>
-        <w:rPr>
-          <w:b/>
-          <w:bCs/>
-        </w:rPr>
-      </w:pPr>
-      <w:r>
-        <w:rPr>
-          <w:b/>
-          <w:bCs/>
-        </w:rPr>
-        <w:lastRenderedPageBreak/>
-        <w:br w:type="page"/>
-      </w:r>
-    </w:p>
-    <w:p>
-      <w:pPr>
-        <w:bidi w:val="0"/>
-        <w:spacing w:line="14" w:lineRule="atLeast"/>
-        <w:rPr>
-          <w:b/>
-          <w:bCs/>
-        </w:rPr>
-      </w:pPr>
-    </w:p>
-    <w:p>
-      <w:pPr>
-        <w:bidi w:val="0"/>
-        <w:spacing w:line="14" w:lineRule="atLeast"/>
-        <w:rPr>
-          <w:b/>
-          <w:bCs/>
-        </w:rPr>
-      </w:pPr>
-      <w:r>
-        <w:rPr>
-          <w:b/>
-          <w:bCs/>
-        </w:rPr>
-        <w:t>Statement of work                                                                                                         prepared: 7/12/15</w:t>
-      </w:r>
-    </w:p>
-    <w:p>
-      <w:pPr>
-        <w:bidi w:val="0"/>
-        <w:spacing w:line="14" w:lineRule="atLeast"/>
-        <w:rPr>
-          <w:rtl/>
-        </w:rPr>
-      </w:pPr>
-      <w:r>
-        <w:rPr>
-          <w:rFonts w:hint="cs"/>
-          <w:rtl/>
-        </w:rPr>
-        <w:t>ـــــــــــــــــــــــــــــــــــــــــــــــــــــــــــــــــــــــــــــــــــــــــــــــــــــــــــــــــــــــــــــــــــــــــــــــــــــــــــــــــــــــــــــــــــــــــــــــــــــــــــ</w:t>
-      </w:r>
-    </w:p>
-    <w:p>
-      <w:pPr>
-        <w:bidi w:val="0"/>
-        <w:spacing w:line="14" w:lineRule="atLeast"/>
-      </w:pPr>
-      <w:r>
-        <w:t>Project name:                                                                  Library management system</w:t>
-      </w:r>
-    </w:p>
-    <w:p>
-      <w:pPr>
-        <w:bidi w:val="0"/>
-        <w:spacing w:line="14" w:lineRule="atLeast"/>
-      </w:pPr>
-      <w:r>
-        <w:t xml:space="preserve">Project manager:                                                            Yousef Al-Naham , Emad Alareefi </w:t>
-      </w:r>
-    </w:p>
-    <w:p>
-      <w:pPr>
-        <w:bidi w:val="0"/>
-        <w:spacing w:line="14" w:lineRule="atLeast"/>
-      </w:pPr>
-      <w:r>
-        <w:t xml:space="preserve">Customer:                                                                        University of science and technology  </w:t>
-      </w:r>
-    </w:p>
-    <w:p>
-      <w:pPr>
-        <w:bidi w:val="0"/>
-        <w:spacing w:line="14" w:lineRule="atLeast"/>
-      </w:pPr>
-      <w:r>
-        <w:t>Project Start/End (projected):                                      8/12/15 -3/2/16</w:t>
-      </w:r>
-    </w:p>
-    <w:p>
-      <w:pPr>
-        <w:bidi w:val="0"/>
-        <w:spacing w:line="14" w:lineRule="atLeast"/>
-      </w:pPr>
-      <w:r>
-        <w:t>Project Description</w:t>
-      </w:r>
-    </w:p>
-    <w:p>
-      <w:pPr>
-        <w:bidi w:val="0"/>
-        <w:spacing w:line="14" w:lineRule="atLeast"/>
-      </w:pPr>
-      <w:r>
-        <w:rPr>
-          <w:rFonts w:hint="cs"/>
-          <w:rtl/>
-        </w:rPr>
-        <w:t>ـــــــــــــــــــــــــ</w:t>
-      </w:r>
-      <w:r>
-        <w:rPr>
-          <w:rFonts w:hint="cs"/>
-          <w:rtl/>
-        </w:rPr>
-        <w:t>ـــــــــــــــــــــــــــــــ</w:t>
-      </w:r>
-      <w:r>
-        <w:rPr>
-          <w:rFonts w:hint="cs"/>
-          <w:rtl/>
-        </w:rPr>
-        <w:t>ـــــــــــــــــــــــــــــــــــــــــــــــــــــــــــــــــــــــــــــــــــــــــــــــــــــــــــــــــــــــــــــــــــــــــــــــــــ</w:t>
-      </w:r>
-    </w:p>
-    <w:p>
-      <w:pPr>
-        <w:bidi w:val="0"/>
-        <w:spacing w:line="14" w:lineRule="atLeast"/>
-        <w:rPr>
-          <w:b/>
-          <w:bCs/>
-        </w:rPr>
-      </w:pPr>
-      <w:r>
-        <w:rPr>
-          <w:b/>
-          <w:bCs/>
-        </w:rPr>
-        <w:t>Goal</w:t>
-      </w:r>
-    </w:p>
-    <w:p>
-      <w:pPr>
-        <w:bidi w:val="0"/>
-        <w:spacing w:line="14" w:lineRule="atLeast"/>
-      </w:pPr>
-      <w:r>
-        <w:t>This project will reduce human made errors and increase the efficiency.</w:t>
-      </w:r>
-      <w:r>
-        <w:t xml:space="preserve"> Manage and control all the </w:t>
-      </w:r>
-      <w:r>
-        <w:t xml:space="preserve">      </w:t>
-      </w:r>
-      <w:r>
-        <w:t>processes that take place in t</w:t>
-      </w:r>
-      <w:r>
-        <w:t xml:space="preserve">he library. Order and add, </w:t>
-      </w:r>
-      <w:r>
-        <w:t xml:space="preserve">delete and archive books and to facilitate and </w:t>
-      </w:r>
-      <w:r>
-        <w:t xml:space="preserve">  </w:t>
-      </w:r>
-      <w:r>
-        <w:t>control the</w:t>
-      </w:r>
-      <w:r>
-        <w:t xml:space="preserve"> process of borrowing in the </w:t>
-      </w:r>
-      <w:r>
-        <w:t>library</w:t>
-      </w:r>
-      <w:r>
-        <w:t>.</w:t>
-      </w:r>
-    </w:p>
-    <w:p>
-      <w:pPr>
-        <w:bidi w:val="0"/>
-        <w:spacing w:line="14" w:lineRule="atLeast"/>
-        <w:ind w:left="426" w:hanging="426"/>
-        <w:rPr>
-          <w:b/>
-          <w:bCs/>
-        </w:rPr>
-      </w:pPr>
-      <w:r>
-        <w:rPr>
-          <w:b/>
-          <w:bCs/>
-        </w:rPr>
-        <w:t>Objective</w:t>
+      </w:pPr>
+    </w:p>
+    <w:p>
+      <w:pPr>
+        <w:bidi w:val="0"/>
+        <w:spacing w:line="14" w:lineRule="atLeast"/>
+      </w:pPr>
+    </w:p>
+    <w:p>
+      <w:pPr>
+        <w:bidi w:val="0"/>
+        <w:spacing w:line="14" w:lineRule="atLeast"/>
+      </w:pPr>
+      <w:r>
+        <w:t>Project Requirement:</w:t>
       </w:r>
     </w:p>
     <w:p>
@@ -1945,13 +1711,13 @@
         <w:pStyle w:val="a3"/>
         <w:numPr>
           <w:ilvl w:val="0"/>
-          <w:numId w:val="1"/>
+          <w:numId w:val="7"/>
         </w:numPr>
         <w:bidi w:val="0"/>
         <w:spacing w:line="14" w:lineRule="atLeast"/>
       </w:pPr>
       <w:r>
-        <w:t>Facilitate the process of borrowing and develop it to the electronic system.</w:t>
+        <w:t>ADSL 512KB speed.</w:t>
       </w:r>
     </w:p>
     <w:p>
@@ -1959,73 +1725,13 @@
         <w:pStyle w:val="a3"/>
         <w:numPr>
           <w:ilvl w:val="0"/>
-          <w:numId w:val="1"/>
+          <w:numId w:val="7"/>
         </w:numPr>
         <w:bidi w:val="0"/>
         <w:spacing w:line="14" w:lineRule="atLeast"/>
-        <w:rPr>
-          <w:rStyle w:val="hps"/>
-        </w:rPr>
-      </w:pPr>
-      <w:r>
-        <w:t>Get rid of the manual system</w:t>
-      </w:r>
-      <w:r>
-        <w:t xml:space="preserve"> in the </w:t>
-      </w:r>
-      <w:r>
-        <w:rPr>
-          <w:rStyle w:val="hps"/>
-        </w:rPr>
-        <w:t>regular</w:t>
-      </w:r>
-      <w:r>
-        <w:t xml:space="preserve"> </w:t>
-      </w:r>
-      <w:r>
-        <w:rPr>
-          <w:rStyle w:val="hps"/>
-        </w:rPr>
-        <w:t>library</w:t>
-      </w:r>
-      <w:r>
-        <w:t xml:space="preserve"> </w:t>
-      </w:r>
-      <w:r>
-        <w:rPr>
-          <w:rStyle w:val="hps"/>
-        </w:rPr>
-        <w:t>in order to provide</w:t>
-      </w:r>
-      <w:r>
-        <w:t xml:space="preserve"> </w:t>
-      </w:r>
-      <w:r>
-        <w:rPr>
-          <w:rStyle w:val="hps"/>
-        </w:rPr>
-        <w:t xml:space="preserve">access to the </w:t>
-      </w:r>
-      <w:r>
-        <w:rPr>
-          <w:rStyle w:val="hps"/>
-        </w:rPr>
-        <w:t>resources</w:t>
-      </w:r>
-      <w:r>
-        <w:t xml:space="preserve"> </w:t>
-      </w:r>
-      <w:r>
-        <w:rPr>
-          <w:rStyle w:val="hps"/>
-        </w:rPr>
-        <w:t>at any time</w:t>
-      </w:r>
-      <w:r>
-        <w:rPr>
-          <w:rStyle w:val="hps"/>
-        </w:rPr>
-        <w:t>.</w:t>
+      </w:pPr>
+      <w:r>
+        <w:t>Two Laptops.</w:t>
       </w:r>
     </w:p>
     <w:p>
@@ -2033,16 +1739,20 @@
         <w:pStyle w:val="a3"/>
         <w:numPr>
           <w:ilvl w:val="0"/>
-          <w:numId w:val="1"/>
+          <w:numId w:val="7"/>
         </w:numPr>
         <w:bidi w:val="0"/>
         <w:spacing w:line="14" w:lineRule="atLeast"/>
       </w:pPr>
       <w:r>
-        <w:t>Fast access to database</w:t>
-      </w:r>
-      <w:r>
-        <w:t xml:space="preserve"> .</w:t>
+        <w:t xml:space="preserve"> Management Project System.                             </w:t>
+      </w:r>
+      <w:r>
+        <w:rPr>
+          <w:b/>
+          <w:bCs/>
+        </w:rPr>
+        <w:t>FREE</w:t>
       </w:r>
     </w:p>
     <w:p>
@@ -2050,2381 +1760,61 @@
         <w:pStyle w:val="a3"/>
         <w:numPr>
           <w:ilvl w:val="0"/>
-          <w:numId w:val="1"/>
+          <w:numId w:val="7"/>
         </w:numPr>
         <w:bidi w:val="0"/>
         <w:spacing w:line="14" w:lineRule="atLeast"/>
       </w:pPr>
       <w:r>
-        <w:t>Less error</w:t>
-      </w:r>
-      <w:r>
-        <w:t>s</w:t>
-      </w:r>
-      <w:r>
-        <w:t>.</w:t>
-      </w:r>
-    </w:p>
-    <w:p>
-      <w:pPr>
-        <w:pStyle w:val="a3"/>
-        <w:bidi w:val="0"/>
-        <w:spacing w:line="14" w:lineRule="atLeast"/>
-        <w:rPr>
-          <w:rtl/>
-        </w:rPr>
-      </w:pPr>
-    </w:p>
-    <w:p>
-      <w:pPr>
-        <w:bidi w:val="0"/>
-        <w:spacing w:line="14" w:lineRule="atLeast"/>
-        <w:ind w:left="426" w:hanging="426"/>
+        <w:t xml:space="preserve">Oracle                              </w:t>
+      </w:r>
+      <w:r>
+        <w:tab/>
+      </w:r>
+      <w:r>
+        <w:tab/>
+      </w:r>
+      <w:r>
+        <w:tab/>
+        <w:t xml:space="preserve">           </w:t>
+      </w:r>
+      <w:r>
         <w:rPr>
           <w:b/>
           <w:bCs/>
         </w:rPr>
-      </w:pPr>
-      <w:r>
+        <w:t>FREE</w:t>
+      </w:r>
+    </w:p>
+    <w:p>
+      <w:pPr>
+        <w:bidi w:val="0"/>
+        <w:spacing w:line="14" w:lineRule="atLeast"/>
+        <w:ind w:left="284"/>
+      </w:pPr>
+    </w:p>
+    <w:p>
+      <w:pPr>
+        <w:bidi w:val="0"/>
+        <w:jc w:val="both"/>
         <w:rPr>
           <w:b/>
           <w:bCs/>
         </w:rPr>
-        <w:t>Phases of work</w:t>
-      </w:r>
-    </w:p>
-    <w:p>
-      <w:pPr>
-        <w:bidi w:val="0"/>
-        <w:spacing w:line="14" w:lineRule="atLeast"/>
-        <w:ind w:left="426" w:hanging="426"/>
-      </w:pPr>
-      <w:r>
-        <w:t>In Analyze:</w:t>
-      </w:r>
-    </w:p>
-    <w:p>
-      <w:pPr>
-        <w:bidi w:val="0"/>
-        <w:spacing w:line="14" w:lineRule="atLeast"/>
-        <w:ind w:firstLine="24"/>
-      </w:pPr>
-      <w:r>
-        <w:t xml:space="preserve">First, gather all the information elements required for the system and then analyze and study the system and put the items </w:t>
-      </w:r>
-      <w:r>
-        <w:t xml:space="preserve">that </w:t>
-      </w:r>
-      <w:r>
-        <w:t>related to each other in separate tables.</w:t>
-      </w:r>
-    </w:p>
-    <w:p>
-      <w:pPr>
-        <w:bidi w:val="0"/>
-        <w:spacing w:line="14" w:lineRule="atLeast"/>
-        <w:ind w:firstLine="24"/>
-        <w:rPr>
-          <w:rtl/>
-        </w:rPr>
-      </w:pPr>
-      <w:r>
-        <w:t>Second,</w:t>
-      </w:r>
-      <w:r>
-        <w:t xml:space="preserve"> Drawing </w:t>
-      </w:r>
-      <w:r>
-        <w:t>the Entity Relationship Diagram (ERD)for</w:t>
-      </w:r>
-      <w:r>
-        <w:t xml:space="preserve"> the elements and identify relationships between entities</w:t>
-      </w:r>
-      <w:r>
-        <w:rPr>
-          <w:rFonts w:hint="cs"/>
-          <w:rtl/>
-        </w:rPr>
-        <w:t>.</w:t>
-      </w:r>
-    </w:p>
-    <w:p>
-      <w:pPr>
-        <w:bidi w:val="0"/>
-        <w:spacing w:line="14" w:lineRule="atLeast"/>
-      </w:pPr>
-      <w:r>
-        <w:t xml:space="preserve">Third, </w:t>
-      </w:r>
-      <w:r>
-        <w:rPr>
-          <w:rStyle w:val="hps"/>
-        </w:rPr>
-        <w:t>Suggestion</w:t>
-      </w:r>
-      <w:r>
-        <w:t xml:space="preserve"> </w:t>
-      </w:r>
-      <w:r>
-        <w:rPr>
-          <w:rStyle w:val="hps"/>
-        </w:rPr>
-        <w:t>types</w:t>
-      </w:r>
-      <w:r>
-        <w:t xml:space="preserve"> </w:t>
-      </w:r>
-      <w:r>
-        <w:rPr>
-          <w:rStyle w:val="hps"/>
-        </w:rPr>
-        <w:t>and</w:t>
-      </w:r>
-      <w:r>
-        <w:t xml:space="preserve"> </w:t>
-      </w:r>
-      <w:r>
-        <w:rPr>
-          <w:rStyle w:val="hps"/>
-        </w:rPr>
-        <w:t>forms of</w:t>
-      </w:r>
-      <w:r>
-        <w:t xml:space="preserve"> </w:t>
-      </w:r>
-      <w:r>
-        <w:rPr>
-          <w:rStyle w:val="hps"/>
-        </w:rPr>
-        <w:t>reports and</w:t>
-      </w:r>
-      <w:r>
-        <w:t xml:space="preserve"> </w:t>
-      </w:r>
-      <w:r>
-        <w:rPr>
-          <w:rStyle w:val="hps"/>
-        </w:rPr>
-        <w:t>statements</w:t>
-      </w:r>
-      <w:r>
-        <w:t xml:space="preserve"> </w:t>
-      </w:r>
-      <w:r>
-        <w:rPr>
-          <w:rStyle w:val="hps"/>
-        </w:rPr>
-        <w:t>that are supposed</w:t>
-      </w:r>
-      <w:r>
-        <w:t xml:space="preserve"> </w:t>
-      </w:r>
-      <w:r>
-        <w:rPr>
-          <w:rStyle w:val="hps"/>
-        </w:rPr>
-        <w:t>to get</w:t>
-      </w:r>
-      <w:r>
-        <w:t xml:space="preserve"> </w:t>
-      </w:r>
-      <w:r>
-        <w:rPr>
-          <w:rStyle w:val="hps"/>
-        </w:rPr>
-        <w:t>them</w:t>
-      </w:r>
-      <w:r>
-        <w:t xml:space="preserve"> </w:t>
-      </w:r>
-      <w:r>
-        <w:rPr>
-          <w:rStyle w:val="hps"/>
-        </w:rPr>
-        <w:t>in order to</w:t>
-      </w:r>
-      <w:r>
-        <w:t xml:space="preserve"> </w:t>
-      </w:r>
-      <w:r>
-        <w:rPr>
-          <w:rStyle w:val="hps"/>
-        </w:rPr>
-        <w:t>assist in the</w:t>
-      </w:r>
-      <w:r>
-        <w:t xml:space="preserve"> </w:t>
-      </w:r>
-      <w:r>
-        <w:rPr>
-          <w:rStyle w:val="hps"/>
-        </w:rPr>
-        <w:t>processes</w:t>
-      </w:r>
-      <w:r>
-        <w:t xml:space="preserve"> </w:t>
-      </w:r>
-      <w:r>
-        <w:rPr>
-          <w:rStyle w:val="hps"/>
-        </w:rPr>
-        <w:t>and procedures for</w:t>
-      </w:r>
-      <w:r>
-        <w:t xml:space="preserve"> </w:t>
-      </w:r>
-      <w:r>
-        <w:rPr>
-          <w:rStyle w:val="hps"/>
-        </w:rPr>
-        <w:t>follow-up and</w:t>
-      </w:r>
-      <w:r>
-        <w:t xml:space="preserve"> </w:t>
-      </w:r>
-      <w:r>
-        <w:rPr>
-          <w:rStyle w:val="hps"/>
-        </w:rPr>
-        <w:t>analysis</w:t>
-      </w:r>
-      <w:r>
-        <w:t>, study and planning.</w:t>
-      </w:r>
-    </w:p>
-    <w:p>
-      <w:pPr>
-        <w:bidi w:val="0"/>
-        <w:spacing w:line="14" w:lineRule="atLeast"/>
-        <w:ind w:left="360" w:firstLine="24"/>
-      </w:pPr>
-    </w:p>
-    <w:p>
-      <w:pPr>
-        <w:bidi w:val="0"/>
-        <w:spacing w:line="14" w:lineRule="atLeast"/>
-        <w:ind w:left="360" w:firstLine="24"/>
-      </w:pPr>
-    </w:p>
-    <w:p>
-      <w:pPr>
-        <w:bidi w:val="0"/>
-        <w:spacing w:line="14" w:lineRule="atLeast"/>
-        <w:ind w:left="360" w:firstLine="24"/>
-      </w:pPr>
-    </w:p>
-    <w:p>
-      <w:pPr>
-        <w:bidi w:val="0"/>
-        <w:spacing w:line="14" w:lineRule="atLeast"/>
-        <w:ind w:left="360" w:firstLine="24"/>
-        <w:rPr>
-          <w:rtl/>
-        </w:rPr>
-      </w:pPr>
-    </w:p>
-    <w:p>
-      <w:pPr>
-        <w:bidi w:val="0"/>
-        <w:spacing w:line="14" w:lineRule="atLeast"/>
-        <w:ind w:left="426" w:hanging="426"/>
-      </w:pPr>
-      <w:r>
-        <w:t xml:space="preserve">In Design:         </w:t>
-      </w:r>
-      <w:r>
-        <w:tab/>
-      </w:r>
-    </w:p>
-    <w:p>
-      <w:pPr>
-        <w:bidi w:val="0"/>
-        <w:spacing w:line="14" w:lineRule="atLeast"/>
-        <w:ind w:left="426" w:hanging="426"/>
-      </w:pPr>
-      <w:r>
-        <w:t xml:space="preserve">         First, take</w:t>
-      </w:r>
-      <w:r>
-        <w:t xml:space="preserve"> all the elements, requirements, </w:t>
-      </w:r>
-      <w:r>
-        <w:t>tables and ch</w:t>
-      </w:r>
-      <w:r>
-        <w:t>arts that have been analyzed in</w:t>
-      </w:r>
-      <w:r>
-        <w:t>the previous phase and used it to design the database</w:t>
-      </w:r>
-      <w:r>
-        <w:t>.</w:t>
-      </w:r>
-    </w:p>
-    <w:p>
-      <w:pPr>
-        <w:bidi w:val="0"/>
-        <w:spacing w:line="14" w:lineRule="atLeast"/>
-        <w:ind w:left="426" w:hanging="426"/>
-      </w:pPr>
-      <w:r>
-        <w:t xml:space="preserve">        </w:t>
-      </w:r>
-      <w:r>
-        <w:t xml:space="preserve">Second, design </w:t>
-      </w:r>
-      <w:r>
-        <w:t>all the views.</w:t>
-      </w:r>
-    </w:p>
-    <w:p>
-      <w:pPr>
-        <w:bidi w:val="0"/>
-        <w:spacing w:line="14" w:lineRule="atLeast"/>
-      </w:pPr>
-    </w:p>
-    <w:p>
-      <w:pPr>
-        <w:bidi w:val="0"/>
-        <w:spacing w:line="14" w:lineRule="atLeast"/>
-        <w:ind w:left="426" w:hanging="426"/>
-      </w:pPr>
-      <w:r>
-        <w:t>In Implementation:</w:t>
-      </w:r>
-    </w:p>
-    <w:p>
-      <w:pPr>
-        <w:bidi w:val="0"/>
-        <w:spacing w:line="14" w:lineRule="atLeast"/>
-        <w:ind w:left="426" w:hanging="426"/>
-        <w:rPr>
-          <w:rtl/>
-        </w:rPr>
-      </w:pPr>
-      <w:r>
-        <w:t xml:space="preserve">        After the completion of the process of analysis and design, we will do some system tests to ensure the effectiveness of the system and conduct some tests for detects the errors</w:t>
-      </w:r>
-      <w:r>
-        <w:t>.</w:t>
-      </w:r>
-    </w:p>
-    <w:p>
-      <w:pPr>
-        <w:bidi w:val="0"/>
-        <w:spacing w:line="14" w:lineRule="atLeast"/>
-        <w:ind w:left="426" w:hanging="426"/>
-        <w:rPr>
-          <w:rtl/>
-        </w:rPr>
-      </w:pPr>
-    </w:p>
-    <w:p>
-      <w:pPr>
-        <w:bidi w:val="0"/>
-        <w:spacing w:line="14" w:lineRule="atLeast"/>
-        <w:ind w:firstLine="24"/>
-        <w:jc w:val="both"/>
+      </w:pPr>
+      <w:bookmarkStart w:id="0" w:name="_GoBack"/>
+      <w:r>
         <w:rPr>
           <w:b/>
           <w:bCs/>
         </w:rPr>
-      </w:pPr>
-      <w:r>
-        <w:rPr>
-          <w:b/>
-          <w:bCs/>
-        </w:rPr>
-        <w:t>Management issues</w:t>
-      </w:r>
-    </w:p>
-    <w:p>
-      <w:pPr>
-        <w:bidi w:val="0"/>
-        <w:spacing w:line="14" w:lineRule="atLeast"/>
-        <w:ind w:firstLine="24"/>
-        <w:jc w:val="both"/>
-        <w:rPr>
-          <w:b/>
-          <w:bCs/>
-          <w:rtl/>
-        </w:rPr>
-      </w:pPr>
-    </w:p>
-    <w:p>
-      <w:pPr>
-        <w:bidi w:val="0"/>
-        <w:spacing w:line="14" w:lineRule="atLeast"/>
-        <w:ind w:left="702"/>
-      </w:pPr>
-      <w:r>
-        <w:t>The team</w:t>
-      </w:r>
-      <w:r>
-        <w:t xml:space="preserve"> consists </w:t>
-      </w:r>
-      <w:r>
-        <w:t xml:space="preserve"> two people</w:t>
-      </w:r>
-      <w:r>
-        <w:t xml:space="preserve"> the </w:t>
-      </w:r>
-      <w:r>
-        <w:t>first</w:t>
-      </w:r>
-      <w:r>
-        <w:t xml:space="preserve"> one</w:t>
-      </w:r>
-      <w:r>
-        <w:t xml:space="preserve"> is the project manager does all the administrative operations of the </w:t>
-      </w:r>
-      <w:r>
-        <w:t xml:space="preserve"> </w:t>
-      </w:r>
-      <w:r>
-        <w:t>project and process analysis</w:t>
-      </w:r>
-      <w:r>
-        <w:t xml:space="preserve">. </w:t>
-      </w:r>
-      <w:r>
-        <w:t xml:space="preserve">And the second </w:t>
-      </w:r>
-      <w:r>
-        <w:t xml:space="preserve">one responsible of </w:t>
-      </w:r>
-      <w:r>
-        <w:t>design</w:t>
-      </w:r>
-      <w:r>
-        <w:t xml:space="preserve"> </w:t>
-      </w:r>
-      <w:r>
-        <w:t xml:space="preserve"> the database interfaces </w:t>
-      </w:r>
-      <w:r>
-        <w:t xml:space="preserve">of the system. </w:t>
-      </w:r>
-    </w:p>
-    <w:p>
-      <w:pPr>
-        <w:bidi w:val="0"/>
-        <w:spacing w:line="14" w:lineRule="atLeast"/>
-        <w:ind w:left="702"/>
-      </w:pPr>
-    </w:p>
-    <w:p>
-      <w:pPr>
-        <w:bidi w:val="0"/>
-        <w:spacing w:line="14" w:lineRule="atLeast"/>
-        <w:ind w:left="702"/>
-      </w:pPr>
-      <w:r>
-        <w:t>Plan communication between the project manager and the team</w:t>
-      </w:r>
-      <w:r>
-        <w:t xml:space="preserve"> are through meetings to make reports  </w:t>
-      </w:r>
-      <w:r>
-        <w:t>to know the status of the progress of the project</w:t>
-      </w:r>
-      <w:r>
-        <w:t>.</w:t>
-      </w:r>
-    </w:p>
-    <w:p>
-      <w:pPr>
-        <w:bidi w:val="0"/>
-        <w:spacing w:line="14" w:lineRule="atLeast"/>
-        <w:ind w:left="426" w:hanging="426"/>
-        <w:rPr>
-          <w:rtl/>
-        </w:rPr>
-      </w:pPr>
-    </w:p>
-    <w:p>
-      <w:pPr>
-        <w:bidi w:val="0"/>
-        <w:spacing w:line="14" w:lineRule="atLeast"/>
-        <w:ind w:left="426" w:hanging="426"/>
-        <w:rPr>
-          <w:rtl/>
-        </w:rPr>
-      </w:pPr>
-    </w:p>
-    <w:p>
-      <w:pPr>
-        <w:bidi w:val="0"/>
-        <w:spacing w:line="14" w:lineRule="atLeast"/>
-        <w:ind w:left="426" w:hanging="426"/>
-        <w:rPr>
-          <w:rtl/>
-        </w:rPr>
-      </w:pPr>
-    </w:p>
-    <w:p>
-      <w:pPr>
-        <w:bidi w:val="0"/>
-        <w:spacing w:line="14" w:lineRule="atLeast"/>
-        <w:ind w:left="426" w:hanging="426"/>
-        <w:rPr>
-          <w:rtl/>
-        </w:rPr>
-      </w:pPr>
-    </w:p>
-    <w:p>
-      <w:pPr>
-        <w:bidi w:val="0"/>
-        <w:spacing w:line="14" w:lineRule="atLeast"/>
-        <w:ind w:left="426" w:hanging="426"/>
-        <w:rPr>
-          <w:rtl/>
-        </w:rPr>
-      </w:pPr>
-    </w:p>
-    <w:p>
-      <w:pPr>
-        <w:bidi w:val="0"/>
-        <w:spacing w:line="14" w:lineRule="atLeast"/>
-        <w:ind w:left="426" w:hanging="426"/>
-        <w:rPr>
-          <w:rtl/>
-        </w:rPr>
-      </w:pPr>
-    </w:p>
-    <w:p>
-      <w:pPr>
-        <w:bidi w:val="0"/>
-        <w:spacing w:line="14" w:lineRule="atLeast"/>
-        <w:ind w:left="426" w:hanging="426"/>
-        <w:rPr>
-          <w:rtl/>
-        </w:rPr>
-      </w:pPr>
-    </w:p>
-    <w:p>
-      <w:pPr>
-        <w:bidi w:val="0"/>
-        <w:spacing w:line="14" w:lineRule="atLeast"/>
-        <w:ind w:left="426" w:hanging="426"/>
-        <w:rPr>
-          <w:rtl/>
-        </w:rPr>
-      </w:pPr>
-    </w:p>
-    <w:p>
-      <w:pPr>
-        <w:bidi w:val="0"/>
-        <w:spacing w:line="14" w:lineRule="atLeast"/>
-        <w:ind w:left="426" w:hanging="426"/>
-        <w:rPr>
-          <w:rtl/>
-        </w:rPr>
-      </w:pPr>
-    </w:p>
-    <w:p>
-      <w:pPr>
-        <w:bidi w:val="0"/>
-        <w:spacing w:line="14" w:lineRule="atLeast"/>
-        <w:ind w:left="426" w:hanging="426"/>
-        <w:rPr>
-          <w:rtl/>
-        </w:rPr>
-      </w:pPr>
-    </w:p>
-    <w:p>
-      <w:pPr>
-        <w:bidi w:val="0"/>
-        <w:spacing w:line="14" w:lineRule="atLeast"/>
-        <w:ind w:left="426" w:hanging="426"/>
-        <w:rPr>
-          <w:rtl/>
-        </w:rPr>
-      </w:pPr>
-    </w:p>
-    <w:p>
-      <w:pPr>
-        <w:bidi w:val="0"/>
-        <w:spacing w:line="14" w:lineRule="atLeast"/>
-        <w:ind w:left="426" w:hanging="426"/>
-        <w:rPr>
-          <w:rtl/>
-        </w:rPr>
-      </w:pPr>
-    </w:p>
-    <w:p>
-      <w:pPr>
-        <w:bidi w:val="0"/>
-        <w:spacing w:line="14" w:lineRule="atLeast"/>
-        <w:ind w:left="426" w:hanging="426"/>
-        <w:rPr>
-          <w:rtl/>
-        </w:rPr>
-      </w:pPr>
-    </w:p>
-    <w:p>
-      <w:pPr>
-        <w:bidi w:val="0"/>
-        <w:spacing w:line="14" w:lineRule="atLeast"/>
-        <w:ind w:left="426" w:hanging="426"/>
-        <w:rPr>
-          <w:rtl/>
-        </w:rPr>
-      </w:pPr>
-    </w:p>
-    <w:p>
-      <w:pPr>
-        <w:bidi w:val="0"/>
-        <w:spacing w:line="14" w:lineRule="atLeast"/>
-        <w:ind w:left="426" w:hanging="426"/>
-        <w:rPr>
-          <w:rtl/>
-        </w:rPr>
-      </w:pPr>
-    </w:p>
-    <w:p>
-      <w:pPr>
-        <w:bidi w:val="0"/>
-        <w:spacing w:line="14" w:lineRule="atLeast"/>
-        <w:ind w:left="426" w:hanging="426"/>
-        <w:rPr>
-          <w:rtl/>
-        </w:rPr>
-      </w:pPr>
-    </w:p>
-    <w:p>
-      <w:pPr>
-        <w:bidi w:val="0"/>
-        <w:spacing w:line="14" w:lineRule="atLeast"/>
-        <w:ind w:left="426" w:hanging="426"/>
-        <w:rPr>
-          <w:rtl/>
-        </w:rPr>
-      </w:pPr>
-    </w:p>
-    <w:p>
-      <w:pPr>
-        <w:bidi w:val="0"/>
-        <w:spacing w:line="14" w:lineRule="atLeast"/>
-        <w:ind w:left="426" w:hanging="426"/>
-        <w:rPr>
-          <w:rtl/>
-        </w:rPr>
-      </w:pPr>
-    </w:p>
-    <w:p>
-      <w:pPr>
-        <w:bidi w:val="0"/>
-        <w:spacing w:line="14" w:lineRule="atLeast"/>
-        <w:ind w:left="426" w:hanging="426"/>
-        <w:rPr>
-          <w:rtl/>
-        </w:rPr>
-      </w:pPr>
-    </w:p>
-    <w:p>
-      <w:pPr>
-        <w:bidi w:val="0"/>
-        <w:spacing w:line="14" w:lineRule="atLeast"/>
-        <w:ind w:left="426" w:hanging="426"/>
-        <w:rPr>
-          <w:rtl/>
-        </w:rPr>
-      </w:pPr>
-    </w:p>
-    <w:p>
-      <w:pPr>
-        <w:bidi w:val="0"/>
-        <w:spacing w:line="14" w:lineRule="atLeast"/>
-        <w:ind w:left="426" w:hanging="426"/>
-        <w:rPr>
-          <w:rtl/>
-        </w:rPr>
-      </w:pPr>
-    </w:p>
-    <w:p>
-      <w:pPr>
-        <w:bidi w:val="0"/>
-        <w:spacing w:line="14" w:lineRule="atLeast"/>
-        <w:ind w:left="426" w:hanging="426"/>
-        <w:rPr>
-          <w:rtl/>
-        </w:rPr>
-      </w:pPr>
-    </w:p>
-    <w:p>
-      <w:pPr>
-        <w:bidi w:val="0"/>
-        <w:spacing w:line="14" w:lineRule="atLeast"/>
-        <w:ind w:left="426" w:hanging="426"/>
-        <w:rPr>
-          <w:rtl/>
-        </w:rPr>
-      </w:pPr>
-    </w:p>
-    <w:p>
-      <w:pPr>
-        <w:bidi w:val="0"/>
-        <w:spacing w:line="14" w:lineRule="atLeast"/>
-        <w:ind w:left="426" w:hanging="426"/>
-        <w:rPr>
-          <w:rtl/>
-        </w:rPr>
-      </w:pPr>
-    </w:p>
-    <w:p>
-      <w:pPr>
-        <w:bidi w:val="0"/>
-        <w:spacing w:line="14" w:lineRule="atLeast"/>
-        <w:ind w:left="426" w:hanging="426"/>
-        <w:rPr>
-          <w:rtl/>
-        </w:rPr>
-      </w:pPr>
-    </w:p>
-    <w:p>
-      <w:pPr>
-        <w:bidi w:val="0"/>
-        <w:spacing w:line="14" w:lineRule="atLeast"/>
-        <w:jc w:val="both"/>
-        <w:rPr>
-          <w:b/>
-          <w:bCs/>
-        </w:rPr>
-      </w:pPr>
-    </w:p>
-    <w:p>
-      <w:pPr>
-        <w:bidi w:val="0"/>
-        <w:spacing w:line="14" w:lineRule="atLeast"/>
-        <w:ind w:left="-990"/>
-        <w:jc w:val="both"/>
-        <w:rPr>
-          <w:b/>
-          <w:bCs/>
-        </w:rPr>
-      </w:pPr>
-      <w:r>
-        <w:rPr>
-          <w:b/>
-          <w:bCs/>
-        </w:rPr>
-        <w:t xml:space="preserve">               </w:t>
-      </w:r>
-      <w:r>
-        <w:rPr>
-          <w:b/>
-          <w:bCs/>
-        </w:rPr>
-        <w:t xml:space="preserve">Outline of a </w:t>
-      </w:r>
-      <w:r>
-        <w:rPr>
-          <w:b/>
-          <w:bCs/>
-        </w:rPr>
-        <w:t>Baseline Project Plan</w:t>
-      </w:r>
-      <w:r>
-        <w:rPr>
-          <w:b/>
-          <w:bCs/>
-        </w:rPr>
-        <w:t xml:space="preserve">            </w:t>
-      </w:r>
-    </w:p>
-    <w:tbl>
-      <w:tblPr>
-        <w:tblStyle w:val="a4"/>
-        <w:tblW w:w="0" w:type="auto"/>
-        <w:tblInd w:w="-882" w:type="dxa"/>
-        <w:tblLook w:val="04A0" w:firstRow="1" w:lastRow="0" w:firstColumn="1" w:lastColumn="0" w:noHBand="0" w:noVBand="1"/>
-      </w:tblPr>
-      <w:tblGrid>
-        <w:gridCol w:w="10317"/>
-      </w:tblGrid>
-      <w:tr>
-        <w:trPr>
-          <w:trHeight w:val="13615"/>
-        </w:trPr>
-        <w:tc>
-          <w:tcPr>
-            <w:tcW w:w="10317" w:type="dxa"/>
-          </w:tcPr>
-          <w:p>
-            <w:pPr>
-              <w:bidi w:val="0"/>
-              <w:spacing w:line="14" w:lineRule="atLeast"/>
-              <w:jc w:val="both"/>
-              <w:rPr>
-                <w:b/>
-                <w:bCs/>
-              </w:rPr>
-            </w:pPr>
-          </w:p>
-          <w:p>
-            <w:pPr>
-              <w:spacing w:line="14" w:lineRule="atLeast"/>
-              <w:ind w:left="426" w:hanging="426"/>
-              <w:jc w:val="center"/>
-              <w:rPr>
-                <w:b/>
-                <w:bCs/>
-                <w:rtl/>
-              </w:rPr>
-            </w:pPr>
-            <w:r>
-              <w:rPr>
-                <w:b/>
-                <w:bCs/>
-              </w:rPr>
-              <w:t>BASELINE PROJECT PLAN REPORT</w:t>
-            </w:r>
-          </w:p>
-          <w:p>
-            <w:pPr>
-              <w:spacing w:line="14" w:lineRule="atLeast"/>
-              <w:ind w:left="-373" w:right="-1260"/>
-              <w:jc w:val="right"/>
-            </w:pPr>
-            <w:r>
-              <w:rPr>
-                <w:rFonts w:hint="cs"/>
-                <w:rtl/>
-              </w:rPr>
-              <w:t>ــــــــــــــــــــــــــــــــــــــــــــــــــــــــــــــــــــــــــــــــــــــــــــــــــــــــــــــــــــــــــــــــــــــــــــــــــــــــــــــــــــــــــــــــــــــــــــــــــــــــــــــــــــــــــــــــــــــــــــــــــــــــــ</w:t>
-            </w:r>
-          </w:p>
-          <w:p>
-            <w:pPr>
-              <w:spacing w:line="14" w:lineRule="atLeast"/>
-              <w:ind w:left="426" w:hanging="426"/>
-              <w:jc w:val="right"/>
-              <w:rPr>
-                <w:b/>
-                <w:bCs/>
-              </w:rPr>
-            </w:pPr>
-            <w:r>
-              <w:rPr>
-                <w:b/>
-                <w:bCs/>
-              </w:rPr>
-              <w:t>1.0    INTRODUCTION</w:t>
-            </w:r>
-          </w:p>
-          <w:p>
-            <w:pPr>
-              <w:spacing w:line="14" w:lineRule="atLeast"/>
-              <w:ind w:left="426" w:hanging="426"/>
-              <w:jc w:val="right"/>
-              <w:rPr>
-                <w:b/>
-                <w:bCs/>
-              </w:rPr>
-            </w:pPr>
-          </w:p>
-          <w:p>
-            <w:pPr>
-              <w:bidi w:val="0"/>
-              <w:spacing w:line="14" w:lineRule="atLeast"/>
-              <w:ind w:left="270"/>
-            </w:pPr>
-            <w:r>
-              <w:t>The project titled Library Management System is Library management software for monitoring and controlling the transactions in a library. The project “Library Management System mainly focuses on basic operations ,in the  library like adding new member, new books, and updating new information searching books and members and facility to borrow and return books .</w:t>
-            </w:r>
-          </w:p>
-          <w:p>
-            <w:pPr>
-              <w:bidi w:val="0"/>
-              <w:spacing w:line="14" w:lineRule="atLeast"/>
-              <w:ind w:left="252"/>
-              <w:jc w:val="both"/>
-            </w:pPr>
-          </w:p>
-          <w:p>
-            <w:pPr>
-              <w:bidi w:val="0"/>
-              <w:spacing w:line="14" w:lineRule="atLeast"/>
-              <w:ind w:left="270"/>
-              <w:jc w:val="both"/>
-            </w:pPr>
-            <w:r>
-              <w:rPr>
-                <w:rFonts w:cs="Arial"/>
-                <w:rtl/>
-              </w:rPr>
-              <w:t xml:space="preserve"> “</w:t>
-            </w:r>
-            <w:r>
-              <w:t>Library Management System” is designed to help users maintain and organize library</w:t>
-            </w:r>
-            <w:r>
-              <w:rPr>
-                <w:rFonts w:cs="Arial"/>
-                <w:rtl/>
-              </w:rPr>
-              <w:t xml:space="preserve">. </w:t>
-            </w:r>
-            <w:r>
-              <w:t>Our software is easy to use for both beginners and advanced users</w:t>
-            </w:r>
-            <w:r>
-              <w:rPr>
-                <w:rFonts w:cs="Arial"/>
-                <w:rtl/>
-              </w:rPr>
-              <w:t>.</w:t>
-            </w:r>
-            <w:r>
-              <w:t>It features an attractive user interface, combined with strong searching Insertion and reporting capabilities. The report generation facility of library system helps to get a good idea of which are the books borrowed by the members, makes users possible to generate reports’ hard copy.</w:t>
-            </w:r>
-          </w:p>
-          <w:p>
-            <w:pPr>
-              <w:bidi w:val="0"/>
-              <w:spacing w:line="14" w:lineRule="atLeast"/>
-              <w:ind w:left="-1350" w:right="-373" w:firstLine="24"/>
-              <w:jc w:val="both"/>
-              <w:rPr>
-                <w:rtl/>
-              </w:rPr>
-            </w:pPr>
-            <w:r>
-              <w:rPr>
-                <w:rFonts w:hint="cs"/>
-                <w:rtl/>
-              </w:rPr>
-              <w:t>ـــــــــــــــــــــــــــــــــــــــــــــــــــــــــــــــــــــــــــــــــــــــــــــــــــــــــــــــــــــــــــــــــــــــــــــــــــــــــــــــــــــــــــــــــــــــــــــــــــــــــــــــــــــــــــــــــــــــــــــــــــــــــــ</w:t>
-            </w:r>
-          </w:p>
-          <w:p>
-            <w:pPr>
-              <w:bidi w:val="0"/>
-              <w:spacing w:line="14" w:lineRule="atLeast"/>
-              <w:ind w:firstLine="24"/>
-              <w:jc w:val="both"/>
-              <w:rPr>
-                <w:b/>
-                <w:bCs/>
-              </w:rPr>
-            </w:pPr>
-            <w:r>
-              <w:rPr>
-                <w:b/>
-                <w:bCs/>
-              </w:rPr>
-              <w:t>2.0   System description</w:t>
-            </w:r>
-          </w:p>
-          <w:p>
-            <w:pPr>
-              <w:bidi w:val="0"/>
-              <w:spacing w:line="14" w:lineRule="atLeast"/>
-              <w:ind w:firstLine="24"/>
-              <w:jc w:val="both"/>
-              <w:rPr>
-                <w:b/>
-                <w:bCs/>
-                <w:rtl/>
-              </w:rPr>
-            </w:pPr>
-          </w:p>
-          <w:p>
-            <w:pPr>
-              <w:bidi w:val="0"/>
-              <w:spacing w:line="14" w:lineRule="atLeast"/>
-              <w:ind w:left="270"/>
-              <w:rPr>
-                <w:rFonts w:cs="Arial"/>
-              </w:rPr>
-            </w:pPr>
-            <w:r>
-              <w:t>Library Management</w:t>
-            </w:r>
-            <w:r>
-              <w:rPr>
-                <w:rFonts w:hint="cs"/>
-                <w:rtl/>
-              </w:rPr>
-              <w:t xml:space="preserve">  </w:t>
-            </w:r>
-            <w:r>
-              <w:t>system is an automated Library Management System. Through our software user can add members, add books, search members, search books, update information, edit information, borrow and return bo</w:t>
-            </w:r>
-            <w:r>
-              <w:t xml:space="preserve">oks in quick time. The </w:t>
-            </w:r>
-            <w:r>
-              <w:t>system</w:t>
-            </w:r>
-            <w:r>
-              <w:t xml:space="preserve"> </w:t>
-            </w:r>
-            <w:r>
-              <w:t>has the following advantages</w:t>
-            </w:r>
-            <w:r>
-              <w:rPr>
-                <w:rFonts w:cs="Arial"/>
-                <w:rtl/>
-              </w:rPr>
-              <w:t>.</w:t>
-            </w:r>
-          </w:p>
-          <w:p>
-            <w:pPr>
-              <w:bidi w:val="0"/>
-              <w:spacing w:line="14" w:lineRule="atLeast"/>
-              <w:ind w:left="270"/>
-            </w:pPr>
-          </w:p>
-          <w:p>
-            <w:pPr>
-              <w:bidi w:val="0"/>
-              <w:spacing w:line="14" w:lineRule="atLeast"/>
-              <w:ind w:left="270"/>
-              <w:jc w:val="both"/>
-            </w:pPr>
-            <w:r>
-              <w:t>Ø User friendly interface</w:t>
-            </w:r>
-            <w:r>
-              <w:t xml:space="preserve">.       </w:t>
-            </w:r>
-            <w:r>
-              <w:t>Ø Fast access to database</w:t>
-            </w:r>
-            <w:r>
-              <w:t xml:space="preserve"> .           </w:t>
-            </w:r>
-            <w:r>
-              <w:t>Ø Less error</w:t>
-            </w:r>
-            <w:r>
-              <w:t>s.</w:t>
-            </w:r>
-          </w:p>
-          <w:p>
-            <w:pPr>
-              <w:bidi w:val="0"/>
-              <w:spacing w:line="14" w:lineRule="atLeast"/>
-              <w:ind w:left="270"/>
-              <w:jc w:val="both"/>
-            </w:pPr>
-            <w:r>
-              <w:t>Ø More Storage Capacity</w:t>
-            </w:r>
-            <w:r>
-              <w:t xml:space="preserve">.         </w:t>
-            </w:r>
-            <w:r>
-              <w:t>Ø Search facility</w:t>
-            </w:r>
-            <w:r>
-              <w:t xml:space="preserve"> .                         </w:t>
-            </w:r>
-            <w:r>
-              <w:t>Ø Quick transaction</w:t>
-            </w:r>
-            <w:r>
-              <w:t xml:space="preserve">. </w:t>
-            </w:r>
-            <w:r>
-              <w:t xml:space="preserve">   </w:t>
-            </w:r>
-          </w:p>
-          <w:p>
-            <w:pPr>
-              <w:bidi w:val="0"/>
-              <w:spacing w:line="14" w:lineRule="atLeast"/>
-              <w:ind w:left="-1350" w:right="-373"/>
-              <w:jc w:val="both"/>
-              <w:rPr>
-                <w:rtl/>
-              </w:rPr>
-            </w:pPr>
-            <w:r>
-              <w:rPr>
-                <w:rFonts w:hint="cs"/>
-                <w:rtl/>
-              </w:rPr>
-              <w:t>ـــــــــــــــــــ</w:t>
-            </w:r>
-            <w:r>
-              <w:rPr>
-                <w:rFonts w:hint="cs"/>
-                <w:rtl/>
-              </w:rPr>
-              <w:t>ـــــــــــ</w:t>
-            </w:r>
-            <w:r>
-              <w:rPr>
-                <w:rFonts w:hint="cs"/>
-                <w:rtl/>
-              </w:rPr>
-              <w:t>ــــــــــــــــــــــــــــــــــــــــــــــــــــــــــــــــــــــــــــــــــــــــــــــــــــــــــــــــــــــــــــــــــــــــــــــــــــــــــــــــــــــــــــــــــــــــــــــــــــــــــــــــــــــــــــــ</w:t>
-            </w:r>
-          </w:p>
-          <w:p>
-            <w:pPr>
-              <w:bidi w:val="0"/>
-              <w:spacing w:line="14" w:lineRule="atLeast"/>
-              <w:ind w:firstLine="24"/>
-              <w:jc w:val="both"/>
-              <w:rPr>
-                <w:b/>
-                <w:bCs/>
-                <w:rtl/>
-              </w:rPr>
-            </w:pPr>
-            <w:r>
-              <w:rPr>
-                <w:b/>
-                <w:bCs/>
-              </w:rPr>
-              <w:t xml:space="preserve">3.0   </w:t>
-            </w:r>
-            <w:r>
-              <w:rPr>
-                <w:b/>
-                <w:bCs/>
-              </w:rPr>
-              <w:t>Feasibility assessment</w:t>
-            </w:r>
-          </w:p>
-          <w:p>
-            <w:pPr>
-              <w:bidi w:val="0"/>
-              <w:spacing w:line="14" w:lineRule="atLeast"/>
-              <w:ind w:firstLine="24"/>
-              <w:jc w:val="both"/>
-              <w:rPr>
-                <w:b/>
-                <w:bCs/>
-                <w:rtl/>
-              </w:rPr>
-            </w:pPr>
-          </w:p>
-          <w:p>
-            <w:pPr>
-              <w:bidi w:val="0"/>
-              <w:spacing w:line="14" w:lineRule="atLeast"/>
-              <w:ind w:firstLine="24"/>
-              <w:jc w:val="both"/>
-              <w:rPr>
-                <w:b/>
-                <w:bCs/>
-                <w:rtl/>
-              </w:rPr>
-            </w:pPr>
-          </w:p>
-          <w:p>
-            <w:pPr>
-              <w:bidi w:val="0"/>
-              <w:spacing w:line="14" w:lineRule="atLeast"/>
-              <w:ind w:firstLine="24"/>
-              <w:jc w:val="both"/>
-              <w:rPr>
-                <w:b/>
-                <w:bCs/>
-              </w:rPr>
-            </w:pPr>
-          </w:p>
-          <w:p>
-            <w:pPr>
-              <w:bidi w:val="0"/>
-              <w:spacing w:line="14" w:lineRule="atLeast"/>
-              <w:ind w:firstLine="24"/>
-              <w:jc w:val="both"/>
-              <w:rPr>
-                <w:b/>
-                <w:bCs/>
-              </w:rPr>
-            </w:pPr>
-          </w:p>
-          <w:p>
-            <w:pPr>
-              <w:bidi w:val="0"/>
-              <w:spacing w:line="14" w:lineRule="atLeast"/>
-              <w:ind w:firstLine="24"/>
-              <w:jc w:val="both"/>
-              <w:rPr>
-                <w:b/>
-                <w:bCs/>
-              </w:rPr>
-            </w:pPr>
-          </w:p>
-          <w:p>
-            <w:pPr>
-              <w:bidi w:val="0"/>
-              <w:spacing w:line="14" w:lineRule="atLeast"/>
-              <w:ind w:firstLine="24"/>
-              <w:jc w:val="both"/>
-              <w:rPr>
-                <w:b/>
-                <w:bCs/>
-                <w:rtl/>
-              </w:rPr>
-            </w:pPr>
-          </w:p>
-          <w:p>
-            <w:pPr>
-              <w:bidi w:val="0"/>
-              <w:spacing w:line="14" w:lineRule="atLeast"/>
-              <w:jc w:val="both"/>
-              <w:rPr>
-                <w:b/>
-                <w:bCs/>
-              </w:rPr>
-            </w:pPr>
-          </w:p>
-          <w:p>
-            <w:pPr>
-              <w:bidi w:val="0"/>
-              <w:spacing w:line="14" w:lineRule="atLeast"/>
-              <w:ind w:firstLine="24"/>
-              <w:jc w:val="both"/>
-              <w:rPr>
-                <w:b/>
-                <w:bCs/>
-              </w:rPr>
-            </w:pPr>
-          </w:p>
-          <w:p>
-            <w:pPr>
-              <w:bidi w:val="0"/>
-              <w:spacing w:line="14" w:lineRule="atLeast"/>
-              <w:ind w:firstLine="24"/>
-              <w:jc w:val="both"/>
-              <w:rPr>
-                <w:b/>
-                <w:bCs/>
-              </w:rPr>
-            </w:pPr>
-          </w:p>
-          <w:p>
-            <w:pPr>
-              <w:bidi w:val="0"/>
-              <w:spacing w:line="14" w:lineRule="atLeast"/>
-              <w:ind w:firstLine="24"/>
-              <w:jc w:val="both"/>
-              <w:rPr>
-                <w:b/>
-                <w:bCs/>
-              </w:rPr>
-            </w:pPr>
-          </w:p>
-          <w:p>
-            <w:pPr>
-              <w:bidi w:val="0"/>
-              <w:spacing w:line="14" w:lineRule="atLeast"/>
-              <w:jc w:val="both"/>
-              <w:rPr>
-                <w:b/>
-                <w:bCs/>
-              </w:rPr>
-            </w:pPr>
-          </w:p>
-          <w:p>
-            <w:pPr>
-              <w:bidi w:val="0"/>
-              <w:spacing w:line="14" w:lineRule="atLeast"/>
-              <w:ind w:firstLine="24"/>
-              <w:jc w:val="both"/>
-              <w:rPr>
-                <w:b/>
-                <w:bCs/>
-              </w:rPr>
-            </w:pPr>
-          </w:p>
-          <w:p>
-            <w:pPr>
-              <w:bidi w:val="0"/>
-              <w:spacing w:line="14" w:lineRule="atLeast"/>
-              <w:ind w:firstLine="24"/>
-              <w:jc w:val="both"/>
-              <w:rPr>
-                <w:b/>
-                <w:bCs/>
-              </w:rPr>
-            </w:pPr>
-          </w:p>
-          <w:p>
-            <w:pPr>
-              <w:bidi w:val="0"/>
-              <w:spacing w:line="14" w:lineRule="atLeast"/>
-              <w:ind w:firstLine="24"/>
-              <w:jc w:val="both"/>
-              <w:rPr>
-                <w:b/>
-                <w:bCs/>
-              </w:rPr>
-            </w:pPr>
-            <w:r>
-              <w:rPr>
-                <w:b/>
-                <w:bCs/>
-              </w:rPr>
-              <w:t xml:space="preserve">4.0   </w:t>
-            </w:r>
-            <w:r>
-              <w:rPr>
-                <w:b/>
-                <w:bCs/>
-              </w:rPr>
-              <w:t>Management issues</w:t>
-            </w:r>
-          </w:p>
-          <w:p>
-            <w:pPr>
-              <w:bidi w:val="0"/>
-              <w:spacing w:line="14" w:lineRule="atLeast"/>
-              <w:ind w:firstLine="24"/>
-              <w:jc w:val="both"/>
-              <w:rPr>
-                <w:b/>
-                <w:bCs/>
-                <w:rtl/>
-              </w:rPr>
-            </w:pPr>
-          </w:p>
-          <w:p>
-            <w:pPr>
-              <w:bidi w:val="0"/>
-              <w:spacing w:line="14" w:lineRule="atLeast"/>
-              <w:ind w:left="702"/>
-            </w:pPr>
-            <w:r>
-              <w:t>The t</w:t>
-            </w:r>
-            <w:r>
-              <w:t>eam</w:t>
-            </w:r>
-            <w:r>
-              <w:t xml:space="preserve"> consists </w:t>
-            </w:r>
-            <w:r>
-              <w:t xml:space="preserve"> two people</w:t>
-            </w:r>
-            <w:r>
-              <w:t xml:space="preserve"> the </w:t>
-            </w:r>
-            <w:r>
-              <w:t>first</w:t>
-            </w:r>
-            <w:r>
-              <w:t xml:space="preserve"> one</w:t>
-            </w:r>
-            <w:r>
-              <w:t xml:space="preserve"> is the project manager does all the administrative operations of the </w:t>
-            </w:r>
-            <w:r>
-              <w:t xml:space="preserve"> </w:t>
-            </w:r>
-            <w:r>
-              <w:t>project and process analysis</w:t>
-            </w:r>
-            <w:r>
-              <w:t xml:space="preserve">. </w:t>
-            </w:r>
-            <w:r>
-              <w:t xml:space="preserve">And the second </w:t>
-            </w:r>
-            <w:r>
-              <w:t xml:space="preserve">one responsible of </w:t>
-            </w:r>
-            <w:r>
-              <w:t>design</w:t>
-            </w:r>
-            <w:r>
-              <w:t xml:space="preserve"> </w:t>
-            </w:r>
-            <w:r>
-              <w:t xml:space="preserve"> the database </w:t>
-            </w:r>
-            <w:r>
-              <w:t xml:space="preserve">interfaces </w:t>
-            </w:r>
-            <w:r>
-              <w:t xml:space="preserve">of the system. </w:t>
-            </w:r>
-          </w:p>
-          <w:p>
-            <w:pPr>
-              <w:bidi w:val="0"/>
-              <w:spacing w:line="14" w:lineRule="atLeast"/>
-              <w:ind w:left="702"/>
-            </w:pPr>
-          </w:p>
-          <w:p>
-            <w:pPr>
-              <w:bidi w:val="0"/>
-              <w:spacing w:line="14" w:lineRule="atLeast"/>
-              <w:ind w:left="702"/>
-            </w:pPr>
-            <w:r>
-              <w:t>Plan communication between the project manager and the team</w:t>
-            </w:r>
-            <w:r>
-              <w:t xml:space="preserve"> are through meetings to make reports  </w:t>
-            </w:r>
-            <w:r>
-              <w:t>to know the status of the progress of the project</w:t>
-            </w:r>
-            <w:r>
-              <w:t>.</w:t>
-            </w:r>
-          </w:p>
-          <w:p>
-            <w:pPr>
-              <w:bidi w:val="0"/>
-              <w:spacing w:line="14" w:lineRule="atLeast"/>
-              <w:jc w:val="both"/>
-              <w:rPr>
-                <w:b/>
-                <w:bCs/>
-              </w:rPr>
-            </w:pPr>
-          </w:p>
-        </w:tc>
-      </w:tr>
-    </w:tbl>
-    <w:p>
-      <w:pPr>
-        <w:bidi w:val="0"/>
-        <w:spacing w:line="14" w:lineRule="atLeast"/>
-        <w:ind w:left="-990"/>
-        <w:jc w:val="both"/>
-        <w:rPr>
-          <w:b/>
-          <w:bCs/>
-          <w:rtl/>
-        </w:rPr>
-      </w:pPr>
-    </w:p>
-    <w:p>
-      <w:pPr>
-        <w:bidi w:val="0"/>
-        <w:spacing w:line="14" w:lineRule="atLeast"/>
-        <w:ind w:left="-990"/>
-        <w:jc w:val="both"/>
-        <w:rPr>
-          <w:b/>
-          <w:bCs/>
-          <w:rtl/>
-        </w:rPr>
-      </w:pPr>
-    </w:p>
-    <w:p>
-      <w:pPr>
-        <w:bidi w:val="0"/>
-        <w:spacing w:line="14" w:lineRule="atLeast"/>
-        <w:ind w:left="-990"/>
-        <w:jc w:val="both"/>
-        <w:rPr>
-          <w:b/>
-          <w:bCs/>
-        </w:rPr>
-      </w:pPr>
-      <w:r>
-        <w:rPr>
-          <w:b/>
-          <w:bCs/>
-        </w:rPr>
-        <w:t xml:space="preserve">                  Statement of project scope</w:t>
-      </w:r>
-    </w:p>
-    <w:tbl>
-      <w:tblPr>
-        <w:tblStyle w:val="a4"/>
-        <w:tblW w:w="0" w:type="auto"/>
-        <w:tblInd w:w="-882" w:type="dxa"/>
-        <w:tblLook w:val="04A0" w:firstRow="1" w:lastRow="0" w:firstColumn="1" w:lastColumn="0" w:noHBand="0" w:noVBand="1"/>
-      </w:tblPr>
-      <w:tblGrid>
-        <w:gridCol w:w="10260"/>
-      </w:tblGrid>
-      <w:tr>
-        <w:tc>
-          <w:tcPr>
-            <w:tcW w:w="10260" w:type="dxa"/>
-          </w:tcPr>
-          <w:p>
-            <w:pPr>
-              <w:bidi w:val="0"/>
-              <w:spacing w:line="14" w:lineRule="atLeast"/>
-              <w:jc w:val="both"/>
-              <w:rPr>
-                <w:b/>
-                <w:bCs/>
-              </w:rPr>
-            </w:pPr>
-          </w:p>
-          <w:p>
-            <w:pPr>
-              <w:bidi w:val="0"/>
-              <w:spacing w:line="14" w:lineRule="atLeast"/>
-              <w:jc w:val="both"/>
-            </w:pPr>
-            <w:r>
-              <w:rPr>
-                <w:b/>
-                <w:bCs/>
-              </w:rPr>
-              <w:t xml:space="preserve">                                                                                               </w:t>
-            </w:r>
-            <w:r>
-              <w:rPr>
-                <w:b/>
-                <w:bCs/>
-              </w:rPr>
-              <w:t xml:space="preserve">                           </w:t>
-            </w:r>
-            <w:r>
-              <w:rPr>
-                <w:b/>
-                <w:bCs/>
-              </w:rPr>
-              <w:t xml:space="preserve"> </w:t>
-            </w:r>
-            <w:r>
-              <w:t>Prepared by: Yousef al-naham</w:t>
-            </w:r>
-          </w:p>
-          <w:p>
-            <w:pPr>
-              <w:tabs>
-                <w:tab w:val="left" w:pos="7200"/>
-              </w:tabs>
-              <w:bidi w:val="0"/>
-              <w:spacing w:line="14" w:lineRule="atLeast"/>
-              <w:ind w:left="-990"/>
-              <w:jc w:val="both"/>
-              <w:rPr>
-                <w:b/>
-                <w:bCs/>
-              </w:rPr>
-            </w:pPr>
-            <w:r>
-              <w:rPr>
-                <w:b/>
-                <w:bCs/>
-              </w:rPr>
-              <w:t xml:space="preserve">                   Statement of project scope</w:t>
-            </w:r>
-            <w:r>
-              <w:rPr>
-                <w:b/>
-                <w:bCs/>
-              </w:rPr>
-              <w:t xml:space="preserve">         </w:t>
-            </w:r>
-            <w:r>
-              <w:rPr>
-                <w:b/>
-                <w:bCs/>
-              </w:rPr>
-              <w:t xml:space="preserve">                                                                    </w:t>
-            </w:r>
-            <w:r>
-              <w:t>Date: December 7,2015</w:t>
-            </w:r>
-            <w:r>
-              <w:rPr>
-                <w:b/>
-                <w:bCs/>
-              </w:rPr>
-              <w:t xml:space="preserve"> </w:t>
-            </w:r>
-          </w:p>
-          <w:p>
-            <w:pPr>
-              <w:spacing w:line="14" w:lineRule="atLeast"/>
-              <w:ind w:left="-373" w:right="-1260"/>
-              <w:jc w:val="right"/>
-            </w:pPr>
-            <w:r>
-              <w:rPr>
-                <w:rFonts w:hint="cs"/>
-                <w:rtl/>
-              </w:rPr>
-              <w:t>ــــــــــــــــــــــــــــــــــــــــــــــــــــــــــــــــــــــــــــــــــــــــــــــــــــــــــــــــــــــــــــــــــــــــــــــــــــــــــــــــــــــــــــــــــــــــــــــــــــــــــــــــــــــــــــــــــــــــــــــــــــــــــ</w:t>
-            </w:r>
-          </w:p>
-          <w:p>
-            <w:pPr>
-              <w:bidi w:val="0"/>
-              <w:spacing w:line="14" w:lineRule="atLeast"/>
-              <w:ind w:left="270"/>
-              <w:jc w:val="both"/>
-              <w:rPr>
-                <w:b/>
-                <w:bCs/>
-              </w:rPr>
-            </w:pPr>
-            <w:r>
-              <w:rPr>
-                <w:b/>
-                <w:bCs/>
-              </w:rPr>
-              <w:t>General Project Information</w:t>
-            </w:r>
-          </w:p>
-          <w:p>
-            <w:pPr>
-              <w:bidi w:val="0"/>
-              <w:spacing w:line="14" w:lineRule="atLeast"/>
-              <w:ind w:left="270"/>
-              <w:jc w:val="both"/>
-              <w:rPr>
-                <w:b/>
-                <w:bCs/>
-              </w:rPr>
-            </w:pPr>
-          </w:p>
-          <w:p>
-            <w:pPr>
-              <w:bidi w:val="0"/>
-              <w:spacing w:line="14" w:lineRule="atLeast"/>
-              <w:ind w:left="270"/>
-              <w:jc w:val="both"/>
-              <w:rPr>
-                <w:b/>
-                <w:bCs/>
-              </w:rPr>
-            </w:pPr>
-            <w:r>
-              <w:rPr>
-                <w:b/>
-                <w:bCs/>
-              </w:rPr>
-              <w:t xml:space="preserve">       Project Name:                    Library management system</w:t>
-            </w:r>
-          </w:p>
-          <w:p>
-            <w:pPr>
-              <w:bidi w:val="0"/>
-              <w:spacing w:line="14" w:lineRule="atLeast"/>
-              <w:ind w:left="270"/>
-              <w:jc w:val="both"/>
-              <w:rPr>
-                <w:b/>
-                <w:bCs/>
-              </w:rPr>
-            </w:pPr>
-            <w:r>
-              <w:rPr>
-                <w:b/>
-                <w:bCs/>
-              </w:rPr>
-              <w:t xml:space="preserve">       Sponsor:                             Yousef Al-Naham </w:t>
-            </w:r>
-          </w:p>
-          <w:p>
-            <w:pPr>
-              <w:bidi w:val="0"/>
-              <w:spacing w:line="14" w:lineRule="atLeast"/>
-              <w:ind w:left="270"/>
-              <w:jc w:val="both"/>
-              <w:rPr>
-                <w:b/>
-                <w:bCs/>
-              </w:rPr>
-            </w:pPr>
-            <w:r>
-              <w:rPr>
-                <w:b/>
-                <w:bCs/>
-              </w:rPr>
-              <w:t xml:space="preserve">       Project Manager:               Yousef Al-Naham , Emad Alareefi</w:t>
-            </w:r>
-          </w:p>
-          <w:p>
-            <w:pPr>
-              <w:bidi w:val="0"/>
-              <w:spacing w:line="14" w:lineRule="atLeast"/>
-              <w:ind w:left="-1350" w:right="-373" w:firstLine="24"/>
-              <w:jc w:val="both"/>
-              <w:rPr>
-                <w:rtl/>
-              </w:rPr>
-            </w:pPr>
-            <w:r>
-              <w:rPr>
-                <w:rFonts w:hint="cs"/>
-                <w:rtl/>
-              </w:rPr>
-              <w:t>ـــــــــــــــــــــــــــــــــــــــــــــــــــــــــــــــــــــــــــــــــــــــــــــــــــــــــــــــــــــــــــــــــــــــــــــــــــــــــــــــــــــــــــــــــــــــــــــــــــــــــــــــــــــــــــــــــــــــــــــــــــــــــــ</w:t>
-            </w:r>
-          </w:p>
-          <w:p>
-            <w:pPr>
-              <w:bidi w:val="0"/>
-              <w:spacing w:line="14" w:lineRule="atLeast"/>
-              <w:ind w:left="270"/>
-              <w:jc w:val="both"/>
-              <w:rPr>
-                <w:b/>
-                <w:bCs/>
-              </w:rPr>
-            </w:pPr>
-            <w:r>
-              <w:rPr>
-                <w:b/>
-                <w:bCs/>
-              </w:rPr>
-              <w:t>Problem/Opportunity Statement:</w:t>
-            </w:r>
-          </w:p>
-          <w:p>
-            <w:pPr>
-              <w:bidi w:val="0"/>
-              <w:spacing w:line="14" w:lineRule="atLeast"/>
-              <w:ind w:left="270"/>
-              <w:jc w:val="both"/>
-            </w:pPr>
-          </w:p>
-          <w:p>
-            <w:pPr>
-              <w:bidi w:val="0"/>
-              <w:spacing w:line="14" w:lineRule="atLeast"/>
-              <w:ind w:left="522"/>
-            </w:pPr>
-            <w:r>
-              <w:t>Many library systems are operated manually by group of people. In such situations many people involved in the process of managing the library such a way that to keep records regarding the books &amp; students borrowers, check the books manually. all these things have to be carried out manually and if the library is large in content handling is also a problem. On the other hand keeping large amount of maintenance workers may cost a lot &amp; it will not be efficient for a library. Manual record keeping is also not a reliable method as people tend to forget things</w:t>
-            </w:r>
-            <w:r>
-              <w:rPr>
-                <w:rFonts w:cs="Arial"/>
-                <w:rtl/>
-              </w:rPr>
-              <w:t>.</w:t>
-            </w:r>
-            <w:r>
-              <w:rPr>
-                <w:rFonts w:cs="Arial"/>
-              </w:rPr>
-              <w:t xml:space="preserve"> </w:t>
-            </w:r>
-            <w:r>
-              <w:t>On the borrower’s  point of view, in manual system borrower can’t find a book exactly at once as they are not ordered well. Sometimes user might be searching for a book that is not available in the library in such situations people get annoyed or depressed. Therefore there should be a reliable way to manage the library system</w:t>
-            </w:r>
-          </w:p>
-          <w:p>
-            <w:pPr>
-              <w:bidi w:val="0"/>
-              <w:spacing w:line="14" w:lineRule="atLeast"/>
-              <w:ind w:left="-1350" w:right="-373"/>
-              <w:jc w:val="both"/>
-              <w:rPr>
-                <w:rtl/>
-              </w:rPr>
-            </w:pPr>
-            <w:r>
-              <w:rPr>
-                <w:rFonts w:hint="cs"/>
-                <w:rtl/>
-              </w:rPr>
-              <w:t>ــــــــــــــــ</w:t>
-            </w:r>
-            <w:r>
-              <w:rPr>
-                <w:rFonts w:hint="cs"/>
-                <w:rtl/>
-              </w:rPr>
-              <w:t>ـــــــــــ</w:t>
-            </w:r>
-            <w:r>
-              <w:rPr>
-                <w:rFonts w:hint="cs"/>
-                <w:rtl/>
-              </w:rPr>
-              <w:t>ـــــــــــــــــــــــــــــــــــــــــــــــــــــــــــــــــــــــــــــــــــــــــــــــــــــــــــــــــــــــــــــــــــــــــــــــــــــــــــــــــــــــــــــــــــــــــــــــــــــــــــــــــــــــــــــــــ</w:t>
-            </w:r>
-          </w:p>
-          <w:p>
-            <w:pPr>
-              <w:bidi w:val="0"/>
-              <w:spacing w:line="14" w:lineRule="atLeast"/>
-              <w:ind w:firstLine="24"/>
-              <w:jc w:val="both"/>
-              <w:rPr>
-                <w:b/>
-                <w:bCs/>
-              </w:rPr>
-            </w:pPr>
-            <w:r>
-              <w:rPr>
-                <w:b/>
-                <w:bCs/>
-              </w:rPr>
-              <w:t xml:space="preserve">   </w:t>
-            </w:r>
-            <w:r>
-              <w:rPr>
-                <w:b/>
-                <w:bCs/>
-              </w:rPr>
-              <w:t xml:space="preserve">Project </w:t>
-            </w:r>
-            <w:r>
-              <w:rPr>
-                <w:b/>
-                <w:bCs/>
-              </w:rPr>
-              <w:t>O</w:t>
-            </w:r>
-            <w:r>
-              <w:rPr>
-                <w:b/>
-                <w:bCs/>
-              </w:rPr>
-              <w:t>bjectives</w:t>
-            </w:r>
-            <w:r>
-              <w:rPr>
-                <w:b/>
-                <w:bCs/>
-              </w:rPr>
-              <w:t>:</w:t>
-            </w:r>
-          </w:p>
-          <w:p>
-            <w:pPr>
-              <w:bidi w:val="0"/>
-              <w:spacing w:line="14" w:lineRule="atLeast"/>
-              <w:ind w:firstLine="24"/>
-              <w:jc w:val="both"/>
-              <w:rPr>
-                <w:b/>
-                <w:bCs/>
-              </w:rPr>
-            </w:pPr>
-            <w:r>
-              <w:rPr>
-                <w:b/>
-                <w:bCs/>
-              </w:rPr>
-              <w:t xml:space="preserve">         </w:t>
-            </w:r>
-          </w:p>
-          <w:p>
-            <w:pPr>
-              <w:bidi w:val="0"/>
-              <w:spacing w:line="14" w:lineRule="atLeast"/>
-              <w:ind w:left="522"/>
-              <w:jc w:val="both"/>
-            </w:pPr>
-            <w:r>
-              <w:t>Facilitate the process of borrowing and develop it to the electronic system</w:t>
-            </w:r>
-            <w:r>
-              <w:rPr>
-                <w:rFonts w:cs="Arial"/>
-                <w:rtl/>
-              </w:rPr>
-              <w:t>.</w:t>
-            </w:r>
-            <w:r>
-              <w:t>Get rid of the manual system in the regular library in order to provide access to the resources at any time</w:t>
-            </w:r>
-            <w:r>
-              <w:rPr>
-                <w:rFonts w:cs="Arial"/>
-                <w:rtl/>
-              </w:rPr>
-              <w:t>.</w:t>
-            </w:r>
-            <w:r>
-              <w:t>Fast access to database</w:t>
-            </w:r>
-            <w:r>
-              <w:rPr>
-                <w:rFonts w:cs="Arial"/>
-                <w:rtl/>
-              </w:rPr>
-              <w:t xml:space="preserve"> .</w:t>
-            </w:r>
-          </w:p>
-          <w:p>
-            <w:pPr>
-              <w:bidi w:val="0"/>
-              <w:spacing w:line="14" w:lineRule="atLeast"/>
-              <w:ind w:left="522"/>
-              <w:jc w:val="both"/>
-              <w:rPr>
-                <w:rtl/>
-              </w:rPr>
-            </w:pPr>
-            <w:r>
-              <w:t>Less errors.</w:t>
-            </w:r>
-          </w:p>
-          <w:p>
-            <w:pPr>
-              <w:bidi w:val="0"/>
-              <w:spacing w:line="14" w:lineRule="atLeast"/>
-              <w:ind w:left="522"/>
-              <w:jc w:val="both"/>
-              <w:rPr>
-                <w:b/>
-                <w:bCs/>
-                <w:rtl/>
-              </w:rPr>
-            </w:pPr>
-          </w:p>
-          <w:p>
-            <w:pPr>
-              <w:bidi w:val="0"/>
-              <w:spacing w:line="14" w:lineRule="atLeast"/>
-              <w:ind w:left="-108" w:right="-108"/>
-              <w:jc w:val="both"/>
-            </w:pPr>
-            <w:r>
-              <w:rPr>
-                <w:rFonts w:hint="cs"/>
-                <w:rtl/>
-              </w:rPr>
-              <w:t>ـــــــــــــــــــــــــــــــــــــــــــــــــــــــــــــــــــــــــــــــــــــــــــــــــــــــــــــــــــــــــــــــــــــــــــــــــــــــــــــــــــــــــــــــــــــــــــــــــــــــــــــــــــــــــــــــــ</w:t>
-            </w:r>
-          </w:p>
-          <w:p>
-            <w:pPr>
-              <w:bidi w:val="0"/>
-              <w:spacing w:line="14" w:lineRule="atLeast"/>
-              <w:ind w:firstLine="24"/>
-              <w:jc w:val="both"/>
-              <w:rPr>
-                <w:b/>
-                <w:bCs/>
-              </w:rPr>
-            </w:pPr>
-            <w:r>
-              <w:rPr>
-                <w:b/>
-                <w:bCs/>
-              </w:rPr>
-              <w:t xml:space="preserve">   </w:t>
-            </w:r>
-            <w:r>
-              <w:rPr>
-                <w:b/>
-                <w:bCs/>
-              </w:rPr>
-              <w:t>Project D</w:t>
-            </w:r>
-            <w:r>
-              <w:rPr>
-                <w:b/>
-                <w:bCs/>
-              </w:rPr>
-              <w:t>escription</w:t>
-            </w:r>
-            <w:r>
-              <w:rPr>
-                <w:rFonts w:hint="cs"/>
-                <w:b/>
-                <w:bCs/>
-                <w:rtl/>
-              </w:rPr>
-              <w:t>:</w:t>
-            </w:r>
-          </w:p>
-          <w:p>
-            <w:pPr>
-              <w:bidi w:val="0"/>
-              <w:spacing w:line="14" w:lineRule="atLeast"/>
-              <w:ind w:firstLine="24"/>
-              <w:jc w:val="both"/>
-              <w:rPr>
-                <w:b/>
-                <w:bCs/>
-                <w:rtl/>
-              </w:rPr>
-            </w:pPr>
-          </w:p>
-          <w:p>
-            <w:pPr>
-              <w:bidi w:val="0"/>
-              <w:spacing w:line="14" w:lineRule="atLeast"/>
-              <w:ind w:left="522"/>
-              <w:rPr>
-                <w:rFonts w:cs="Arial"/>
-              </w:rPr>
-            </w:pPr>
-            <w:r>
-              <w:t>Library Management</w:t>
-            </w:r>
-            <w:r>
-              <w:rPr>
-                <w:rFonts w:hint="cs"/>
-                <w:rtl/>
-              </w:rPr>
-              <w:t xml:space="preserve">  </w:t>
-            </w:r>
-            <w:r>
-              <w:t>system is an automated Library Management System. Through our software user can add members, add books, search members, search books, update information, edit information, borrow and return bo</w:t>
-            </w:r>
-            <w:r>
-              <w:t xml:space="preserve">oks in quick time. The </w:t>
-            </w:r>
-            <w:r>
-              <w:t>system</w:t>
-            </w:r>
-            <w:r>
-              <w:t xml:space="preserve"> </w:t>
-            </w:r>
-            <w:r>
-              <w:t>has the following advantages</w:t>
-            </w:r>
-            <w:r>
-              <w:rPr>
-                <w:rFonts w:cs="Arial"/>
-                <w:rtl/>
-              </w:rPr>
-              <w:t>.</w:t>
-            </w:r>
-          </w:p>
-          <w:p>
-            <w:pPr>
-              <w:bidi w:val="0"/>
-              <w:spacing w:line="14" w:lineRule="atLeast"/>
-              <w:ind w:left="522"/>
-            </w:pPr>
-          </w:p>
-          <w:p>
-            <w:pPr>
-              <w:bidi w:val="0"/>
-              <w:spacing w:line="14" w:lineRule="atLeast"/>
-              <w:ind w:left="522"/>
-              <w:jc w:val="both"/>
-            </w:pPr>
-            <w:r>
-              <w:t>User friendly interface</w:t>
-            </w:r>
-            <w:r>
-              <w:t xml:space="preserve">.       </w:t>
-            </w:r>
-            <w:r>
-              <w:t>Fast access to database</w:t>
-            </w:r>
-            <w:r>
-              <w:t xml:space="preserve"> .           </w:t>
-            </w:r>
-            <w:r>
-              <w:t>Less error</w:t>
-            </w:r>
-            <w:r>
-              <w:t>s.</w:t>
-            </w:r>
-          </w:p>
-          <w:p>
-            <w:pPr>
-              <w:bidi w:val="0"/>
-              <w:spacing w:line="14" w:lineRule="atLeast"/>
-              <w:ind w:left="522" w:firstLine="24"/>
-              <w:jc w:val="both"/>
-              <w:rPr>
-                <w:b/>
-                <w:bCs/>
-                <w:rtl/>
-              </w:rPr>
-            </w:pPr>
-            <w:r>
-              <w:t>More Storage Capacity</w:t>
-            </w:r>
-            <w:r>
-              <w:t xml:space="preserve">.         </w:t>
-            </w:r>
-            <w:r>
-              <w:t>Search facility</w:t>
-            </w:r>
-            <w:r>
-              <w:t xml:space="preserve"> .                         </w:t>
-            </w:r>
-            <w:r>
-              <w:t>Quick transaction</w:t>
-            </w:r>
-          </w:p>
-          <w:p>
-            <w:pPr>
-              <w:bidi w:val="0"/>
-              <w:spacing w:line="14" w:lineRule="atLeast"/>
-              <w:ind w:left="-108" w:right="-108" w:firstLine="24"/>
-              <w:jc w:val="both"/>
-            </w:pPr>
-            <w:r>
-              <w:rPr>
-                <w:rFonts w:hint="cs"/>
-                <w:rtl/>
-              </w:rPr>
-              <w:t>ــــــــــــــــــــــــــــــــــــــــــــــــــــــــــــــــــــــــــــــــــــــــــــــــــــــــــــــــــــــــــــــــــــــــــــــــــــــــــــــــــــــــــــــــــــــــــــــــــــــــــــــــــــــــــــــــ</w:t>
-            </w:r>
-          </w:p>
-          <w:p>
-            <w:pPr>
-              <w:bidi w:val="0"/>
-              <w:spacing w:line="14" w:lineRule="atLeast"/>
-              <w:ind w:firstLine="24"/>
-              <w:jc w:val="both"/>
-              <w:rPr>
-                <w:b/>
-                <w:bCs/>
-              </w:rPr>
-            </w:pPr>
-            <w:r>
-              <w:rPr>
-                <w:b/>
-                <w:bCs/>
-              </w:rPr>
-              <w:t xml:space="preserve">   </w:t>
-            </w:r>
-            <w:r>
-              <w:rPr>
-                <w:b/>
-                <w:bCs/>
-              </w:rPr>
-              <w:t>Business B</w:t>
-            </w:r>
-            <w:r>
-              <w:rPr>
-                <w:b/>
-                <w:bCs/>
-              </w:rPr>
-              <w:t>enefits</w:t>
-            </w:r>
-            <w:r>
-              <w:rPr>
-                <w:b/>
-                <w:bCs/>
-              </w:rPr>
-              <w:t>:</w:t>
-            </w:r>
-          </w:p>
-          <w:p>
-            <w:pPr>
-              <w:bidi w:val="0"/>
-              <w:spacing w:line="14" w:lineRule="atLeast"/>
-              <w:ind w:firstLine="24"/>
-              <w:jc w:val="both"/>
-              <w:rPr>
-                <w:b/>
-                <w:bCs/>
-              </w:rPr>
-            </w:pPr>
-          </w:p>
-          <w:p>
-            <w:pPr>
-              <w:bidi w:val="0"/>
-              <w:spacing w:line="14" w:lineRule="atLeast"/>
-              <w:jc w:val="both"/>
-            </w:pPr>
-            <w:r>
-              <w:rPr>
-                <w:b/>
-                <w:bCs/>
-              </w:rPr>
-              <w:t xml:space="preserve">    </w:t>
-            </w:r>
-            <w:r>
-              <w:t>Reduced man-power requirements</w:t>
-            </w:r>
-          </w:p>
-          <w:p>
-            <w:pPr>
-              <w:bidi w:val="0"/>
-              <w:spacing w:line="14" w:lineRule="atLeast"/>
-              <w:jc w:val="both"/>
-            </w:pPr>
-            <w:r>
-              <w:t xml:space="preserve">    Improved Customer Service</w:t>
-            </w:r>
-          </w:p>
-          <w:p>
-            <w:pPr>
-              <w:bidi w:val="0"/>
-              <w:spacing w:line="14" w:lineRule="atLeast"/>
-              <w:ind w:left="-108" w:right="-103"/>
-              <w:jc w:val="both"/>
-            </w:pPr>
-            <w:r>
-              <w:rPr>
-                <w:rFonts w:hint="cs"/>
-                <w:rtl/>
-              </w:rPr>
-              <w:t>ـــــــــــــــــــــــــــــــــــــــــــــــــــــــــــــــــــــــــــــــــــــــــــــــــــــــــــــــــــــــــــــــــــــــــــــــــــــــــــــــــــــــــــــــــــــــــــــــــــــــــــــــــــــــــــــــــ</w:t>
-            </w:r>
-          </w:p>
-          <w:p>
-            <w:pPr>
-              <w:bidi w:val="0"/>
-              <w:spacing w:line="14" w:lineRule="atLeast"/>
-              <w:ind w:firstLine="24"/>
-              <w:jc w:val="both"/>
-              <w:rPr>
-                <w:b/>
-                <w:bCs/>
-              </w:rPr>
-            </w:pPr>
-            <w:r>
-              <w:rPr>
-                <w:b/>
-                <w:bCs/>
-              </w:rPr>
-              <w:t xml:space="preserve">  </w:t>
-            </w:r>
-            <w:r>
-              <w:rPr>
-                <w:b/>
-                <w:bCs/>
-              </w:rPr>
-              <w:t xml:space="preserve">Project </w:t>
-            </w:r>
-            <w:r>
-              <w:rPr>
-                <w:b/>
-                <w:bCs/>
-              </w:rPr>
-              <w:t>Deliverables</w:t>
-            </w:r>
-            <w:r>
-              <w:rPr>
-                <w:b/>
-                <w:bCs/>
-              </w:rPr>
-              <w:t>:</w:t>
-            </w:r>
-          </w:p>
-          <w:p>
-            <w:pPr>
-              <w:bidi w:val="0"/>
-              <w:spacing w:line="14" w:lineRule="atLeast"/>
-              <w:ind w:firstLine="24"/>
-              <w:jc w:val="both"/>
-              <w:rPr>
-                <w:b/>
-                <w:bCs/>
-              </w:rPr>
-            </w:pPr>
-          </w:p>
-          <w:p>
-            <w:pPr>
-              <w:bidi w:val="0"/>
-              <w:spacing w:line="14" w:lineRule="atLeast"/>
-              <w:ind w:left="522" w:firstLine="24"/>
-              <w:jc w:val="both"/>
-            </w:pPr>
-            <w:r>
-              <w:t>Library management system analysis and design</w:t>
-            </w:r>
-          </w:p>
-          <w:p>
-            <w:pPr>
-              <w:bidi w:val="0"/>
-              <w:spacing w:line="14" w:lineRule="atLeast"/>
-              <w:ind w:left="522" w:firstLine="24"/>
-              <w:jc w:val="both"/>
-            </w:pPr>
-            <w:r>
-              <w:t>Library management system program</w:t>
-            </w:r>
-          </w:p>
-          <w:p>
-            <w:pPr>
-              <w:bidi w:val="0"/>
-              <w:spacing w:line="14" w:lineRule="atLeast"/>
-              <w:ind w:left="522" w:firstLine="24"/>
-              <w:jc w:val="both"/>
-            </w:pPr>
-            <w:r>
-              <w:t>Library management documentation</w:t>
-            </w:r>
-          </w:p>
-          <w:p>
-            <w:pPr>
-              <w:bidi w:val="0"/>
-              <w:spacing w:line="14" w:lineRule="atLeast"/>
-              <w:ind w:left="-108" w:right="-108" w:firstLine="24"/>
-              <w:jc w:val="both"/>
-              <w:rPr>
-                <w:rtl/>
-              </w:rPr>
-            </w:pPr>
-            <w:r>
-              <w:rPr>
-                <w:rFonts w:hint="cs"/>
-                <w:rtl/>
-              </w:rPr>
-              <w:t>ــــــــــــــــــــــــــــــــــــــــــــــــــــــــــــــــــــــــــــــــــــــــــــــــــــــــــــــــــــــــــــــــــــــــــــــــــــــــــــــــــــــــــــــــــــــــــــــــــــــــــــــــــــــــــــــــ</w:t>
-            </w:r>
-          </w:p>
-          <w:p>
-            <w:pPr>
-              <w:bidi w:val="0"/>
-              <w:spacing w:line="14" w:lineRule="atLeast"/>
-              <w:ind w:firstLine="24"/>
-              <w:jc w:val="both"/>
-              <w:rPr>
-                <w:b/>
-                <w:bCs/>
-              </w:rPr>
-            </w:pPr>
-            <w:r>
-              <w:rPr>
-                <w:b/>
-                <w:bCs/>
-              </w:rPr>
-              <w:t xml:space="preserve">   </w:t>
-            </w:r>
-            <w:r>
-              <w:rPr>
-                <w:b/>
-                <w:bCs/>
-              </w:rPr>
-              <w:t xml:space="preserve">  Estimated Project Duration:</w:t>
-            </w:r>
-          </w:p>
-          <w:p>
-            <w:pPr>
-              <w:bidi w:val="0"/>
-              <w:spacing w:line="14" w:lineRule="atLeast"/>
-              <w:ind w:left="522" w:firstLine="24"/>
-              <w:jc w:val="both"/>
-            </w:pPr>
-            <w:r>
-              <w:t xml:space="preserve">   2 months </w:t>
-            </w:r>
-          </w:p>
-          <w:p>
-            <w:pPr>
-              <w:bidi w:val="0"/>
-              <w:spacing w:line="14" w:lineRule="atLeast"/>
-              <w:jc w:val="both"/>
-              <w:rPr>
-                <w:b/>
-                <w:bCs/>
-              </w:rPr>
-            </w:pPr>
-          </w:p>
-        </w:tc>
-      </w:tr>
-    </w:tbl>
-    <w:p>
-      <w:pPr>
-        <w:bidi w:val="0"/>
-        <w:spacing w:line="14" w:lineRule="atLeast"/>
-        <w:ind w:left="-990"/>
-        <w:jc w:val="both"/>
-        <w:rPr>
-          <w:b/>
-          <w:bCs/>
-        </w:rPr>
-      </w:pPr>
+        <w:br w:type="page"/>
+      </w:r>
+      <w:bookmarkEnd w:id="0"/>
     </w:p>
     <w:sectPr>
       <w:pgSz w:w="11906" w:h="16838"/>
-      <w:pgMar w:top="851" w:right="849" w:bottom="900" w:left="1560" w:header="708" w:footer="708" w:gutter="0"/>
+      <w:pgMar w:top="851" w:right="849" w:bottom="1276" w:left="1560" w:header="708" w:footer="708" w:gutter="0"/>
       <w:pgBorders w:offsetFrom="page">
         <w:top w:val="single" w:sz="4" w:space="24" w:color="auto"/>
         <w:left w:val="single" w:sz="4" w:space="24" w:color="auto"/>
@@ -4670,6 +2060,119 @@
     </w:lvl>
   </w:abstractNum>
   <w:abstractNum w:abstractNumId="2" w15:restartNumberingAfterBreak="0">
+    <w:nsid w:val="4A1F3CF3"/>
+    <w:multiLevelType w:val="hybridMultilevel"/>
+    <w:tmpl w:val="58F419B2"/>
+    <w:lvl w:ilvl="0" w:tplc="407C6126">
+      <w:start w:val="2"/>
+      <w:numFmt w:val="bullet"/>
+      <w:lvlText w:val="-"/>
+      <w:lvlJc w:val="left"/>
+      <w:pPr>
+        <w:ind w:left="720" w:hanging="360"/>
+      </w:pPr>
+      <w:rPr>
+        <w:rFonts w:ascii="Calibri" w:eastAsiaTheme="minorHAnsi" w:hAnsi="Calibri" w:cstheme="minorBidi" w:hint="default"/>
+      </w:rPr>
+    </w:lvl>
+    <w:lvl w:ilvl="1" w:tplc="04090003" w:tentative="1">
+      <w:start w:val="1"/>
+      <w:numFmt w:val="bullet"/>
+      <w:lvlText w:val="o"/>
+      <w:lvlJc w:val="left"/>
+      <w:pPr>
+        <w:ind w:left="1440" w:hanging="360"/>
+      </w:pPr>
+      <w:rPr>
+        <w:rFonts w:ascii="Courier New" w:hAnsi="Courier New" w:cs="Courier New" w:hint="default"/>
+      </w:rPr>
+    </w:lvl>
+    <w:lvl w:ilvl="2" w:tplc="04090005" w:tentative="1">
+      <w:start w:val="1"/>
+      <w:numFmt w:val="bullet"/>
+      <w:lvlText w:val=""/>
+      <w:lvlJc w:val="left"/>
+      <w:pPr>
+        <w:ind w:left="2160" w:hanging="360"/>
+      </w:pPr>
+      <w:rPr>
+        <w:rFonts w:ascii="Wingdings" w:hAnsi="Wingdings" w:hint="default"/>
+      </w:rPr>
+    </w:lvl>
+    <w:lvl w:ilvl="3" w:tplc="04090001" w:tentative="1">
+      <w:start w:val="1"/>
+      <w:numFmt w:val="bullet"/>
+      <w:lvlText w:val=""/>
+      <w:lvlJc w:val="left"/>
+      <w:pPr>
+        <w:ind w:left="2880" w:hanging="360"/>
+      </w:pPr>
+      <w:rPr>
+        <w:rFonts w:ascii="Symbol" w:hAnsi="Symbol" w:hint="default"/>
+      </w:rPr>
+    </w:lvl>
+    <w:lvl w:ilvl="4" w:tplc="04090003" w:tentative="1">
+      <w:start w:val="1"/>
+      <w:numFmt w:val="bullet"/>
+      <w:lvlText w:val="o"/>
+      <w:lvlJc w:val="left"/>
+      <w:pPr>
+        <w:ind w:left="3600" w:hanging="360"/>
+      </w:pPr>
+      <w:rPr>
+        <w:rFonts w:ascii="Courier New" w:hAnsi="Courier New" w:cs="Courier New" w:hint="default"/>
+      </w:rPr>
+    </w:lvl>
+    <w:lvl w:ilvl="5" w:tplc="04090005" w:tentative="1">
+      <w:start w:val="1"/>
+      <w:numFmt w:val="bullet"/>
+      <w:lvlText w:val=""/>
+      <w:lvlJc w:val="left"/>
+      <w:pPr>
+        <w:ind w:left="4320" w:hanging="360"/>
+      </w:pPr>
+      <w:rPr>
+        <w:rFonts w:ascii="Wingdings" w:hAnsi="Wingdings" w:hint="default"/>
+      </w:rPr>
+    </w:lvl>
+    <w:lvl w:ilvl="6" w:tplc="04090001" w:tentative="1">
+      <w:start w:val="1"/>
+      <w:numFmt w:val="bullet"/>
+      <w:lvlText w:val=""/>
+      <w:lvlJc w:val="left"/>
+      <w:pPr>
+        <w:ind w:left="5040" w:hanging="360"/>
+      </w:pPr>
+      <w:rPr>
+        <w:rFonts w:ascii="Symbol" w:hAnsi="Symbol" w:hint="default"/>
+      </w:rPr>
+    </w:lvl>
+    <w:lvl w:ilvl="7" w:tplc="04090003" w:tentative="1">
+      <w:start w:val="1"/>
+      <w:numFmt w:val="bullet"/>
+      <w:lvlText w:val="o"/>
+      <w:lvlJc w:val="left"/>
+      <w:pPr>
+        <w:ind w:left="5760" w:hanging="360"/>
+      </w:pPr>
+      <w:rPr>
+        <w:rFonts w:ascii="Courier New" w:hAnsi="Courier New" w:cs="Courier New" w:hint="default"/>
+      </w:rPr>
+    </w:lvl>
+    <w:lvl w:ilvl="8" w:tplc="04090005" w:tentative="1">
+      <w:start w:val="1"/>
+      <w:numFmt w:val="bullet"/>
+      <w:lvlText w:val=""/>
+      <w:lvlJc w:val="left"/>
+      <w:pPr>
+        <w:ind w:left="6480" w:hanging="360"/>
+      </w:pPr>
+      <w:rPr>
+        <w:rFonts w:ascii="Wingdings" w:hAnsi="Wingdings" w:hint="default"/>
+      </w:rPr>
+    </w:lvl>
+  </w:abstractNum>
+  <w:abstractNum w:abstractNumId="3" w15:restartNumberingAfterBreak="0">
     <w:nsid w:val="4E4D263A"/>
     <w:multiLevelType w:val="hybridMultilevel"/>
     <w:tmpl w:val="2202F7DA"/>
@@ -4781,7 +2284,7 @@
       </w:rPr>
     </w:lvl>
   </w:abstractNum>
-  <w:abstractNum w:abstractNumId="3" w15:restartNumberingAfterBreak="0">
+  <w:abstractNum w:abstractNumId="4" w15:restartNumberingAfterBreak="0">
     <w:nsid w:val="61652C89"/>
     <w:multiLevelType w:val="hybridMultilevel"/>
     <w:tmpl w:val="6BB8DC5E"/>
@@ -4893,7 +2396,7 @@
       </w:rPr>
     </w:lvl>
   </w:abstractNum>
-  <w:abstractNum w:abstractNumId="4" w15:restartNumberingAfterBreak="0">
+  <w:abstractNum w:abstractNumId="5" w15:restartNumberingAfterBreak="0">
     <w:nsid w:val="63F3354C"/>
     <w:multiLevelType w:val="hybridMultilevel"/>
     <w:tmpl w:val="C3B225DA"/>
@@ -5006,7 +2509,7 @@
       </w:rPr>
     </w:lvl>
   </w:abstractNum>
-  <w:abstractNum w:abstractNumId="5" w15:restartNumberingAfterBreak="0">
+  <w:abstractNum w:abstractNumId="6" w15:restartNumberingAfterBreak="0">
     <w:nsid w:val="7AE16A36"/>
     <w:multiLevelType w:val="hybridMultilevel"/>
     <w:tmpl w:val="B8BED8B2"/>
@@ -5120,22 +2623,25 @@
     </w:lvl>
   </w:abstractNum>
   <w:num w:numId="1">
-    <w:abstractNumId w:val="5"/>
+    <w:abstractNumId w:val="6"/>
   </w:num>
   <w:num w:numId="2">
     <w:abstractNumId w:val="1"/>
   </w:num>
   <w:num w:numId="3">
-    <w:abstractNumId w:val="2"/>
+    <w:abstractNumId w:val="3"/>
   </w:num>
   <w:num w:numId="4">
-    <w:abstractNumId w:val="3"/>
+    <w:abstractNumId w:val="4"/>
   </w:num>
   <w:num w:numId="5">
     <w:abstractNumId w:val="0"/>
   </w:num>
   <w:num w:numId="6">
-    <w:abstractNumId w:val="4"/>
+    <w:abstractNumId w:val="5"/>
+  </w:num>
+  <w:num w:numId="7">
+    <w:abstractNumId w:val="2"/>
   </w:num>
 </w:numbering>
 </file>
@@ -5744,10 +3250,11 @@
   </w:font>
   <w:font w:name="Tahoma">
     <w:panose1 w:val="020B0604030504040204"/>
-    <w:charset w:val="00"/>
+    <w:charset w:val="B2"/>
     <w:family w:val="swiss"/>
+    <w:notTrueType/>
     <w:pitch w:val="variable"/>
-    <w:sig w:usb0="E1002EFF" w:usb1="C000605B" w:usb2="00000029" w:usb3="00000000" w:csb0="000101FF" w:csb1="00000000"/>
+    <w:sig w:usb0="00002001" w:usb1="00000000" w:usb2="00000000" w:usb3="00000000" w:csb0="00000040" w:csb1="00000000"/>
   </w:font>
   <w:font w:name="Calibri Light">
     <w:panose1 w:val="020F0302020204030204"/>
@@ -5775,6 +3282,7 @@
     <w:rsid w:val="00A21A3A"/>
     <w:rsid w:val="00AA4CD2"/>
     <w:rsid w:val="00CC38B7"/>
+    <w:rsid w:val="00CE57AA"/>
   </w:rsids>
   <m:mathPr>
     <m:mathFont m:val="Cambria Math"/>
@@ -6532,7 +4040,7 @@
 </file>
 
 <file path=customXml/itemProps2.xml><?xml version="1.0" encoding="utf-8"?>
-<ds:datastoreItem xmlns:ds="http://schemas.openxmlformats.org/officeDocument/2006/customXml" ds:itemID="{3EA13BF6-CD4E-48B6-B7CF-08416F6EB423}">
+<ds:datastoreItem xmlns:ds="http://schemas.openxmlformats.org/officeDocument/2006/customXml" ds:itemID="{C57DFCEB-CE33-457B-85E9-09ABE62BEB7F}">
   <ds:schemaRefs>
     <ds:schemaRef ds:uri="http://schemas.openxmlformats.org/officeDocument/2006/bibliography"/>
   </ds:schemaRefs>

--- a/Introduction.docx
+++ b/Introduction.docx
@@ -1,10 +1,12 @@
 
 <file path=word/document.xml><?xml version="1.0" encoding="utf-8"?>
-<w:document xmlns:wpc="http://schemas.microsoft.com/office/word/2010/wordprocessingCanvas" xmlns:mc="http://schemas.openxmlformats.org/markup-compatibility/2006" xmlns:o="urn:schemas-microsoft-com:office:office" xmlns:r="http://schemas.openxmlformats.org/officeDocument/2006/relationships" xmlns:m="http://schemas.openxmlformats.org/officeDocument/2006/math" xmlns:v="urn:schemas-microsoft-com:vml" xmlns:wp14="http://schemas.microsoft.com/office/word/2010/wordprocessingDrawing" xmlns:wp="http://schemas.openxmlformats.org/drawingml/2006/wordprocessingDrawing" xmlns:w10="urn:schemas-microsoft-com:office:word" xmlns:w="http://schemas.openxmlformats.org/wordprocessingml/2006/main" xmlns:w14="http://schemas.microsoft.com/office/word/2010/wordml" xmlns:w15="http://schemas.microsoft.com/office/word/2012/wordml" xmlns:wpg="http://schemas.microsoft.com/office/word/2010/wordprocessingGroup" xmlns:wpi="http://schemas.microsoft.com/office/word/2010/wordprocessingInk" xmlns:wne="http://schemas.microsoft.com/office/word/2006/wordml" xmlns:wps="http://schemas.microsoft.com/office/word/2010/wordprocessingShape" mc:Ignorable="w14 w15 wp14">
+<w:document xmlns:ve="http://schemas.openxmlformats.org/markup-compatibility/2006" xmlns:o="urn:schemas-microsoft-com:office:office" xmlns:r="http://schemas.openxmlformats.org/officeDocument/2006/relationships" xmlns:m="http://schemas.openxmlformats.org/officeDocument/2006/math" xmlns:v="urn:schemas-microsoft-com:vml" xmlns:wp="http://schemas.openxmlformats.org/drawingml/2006/wordprocessingDrawing" xmlns:w10="urn:schemas-microsoft-com:office:word" xmlns:w="http://schemas.openxmlformats.org/wordprocessingml/2006/main" xmlns:wne="http://schemas.microsoft.com/office/word/2006/wordml">
   <w:body>
     <w:sdt>
       <w:sdtPr>
         <w:rPr>
+          <w:sz w:val="24"/>
+          <w:szCs w:val="24"/>
           <w:rtl/>
         </w:rPr>
         <w:id w:val="112003271"/>
@@ -17,19 +19,27 @@
         <w:rPr>
           <w:rFonts w:eastAsiaTheme="minorEastAsia"/>
           <w:color w:val="FFFFFF" w:themeColor="background1"/>
-          <w:sz w:val="28"/>
-          <w:szCs w:val="28"/>
+          <w:sz w:val="32"/>
+          <w:szCs w:val="32"/>
           <w:rtl w:val="0"/>
         </w:rPr>
       </w:sdtEndPr>
       <w:sdtContent>
         <w:p>
+          <w:pPr>
+            <w:rPr>
+              <w:sz w:val="24"/>
+              <w:szCs w:val="24"/>
+            </w:rPr>
+          </w:pPr>
           <w:r>
             <w:rPr>
               <w:noProof/>
+              <w:sz w:val="24"/>
+              <w:szCs w:val="24"/>
             </w:rPr>
             <w:pict>
-              <v:rect id="_x0000_s1032" style="position:absolute;left:0;text-align:left;margin-left:3923.6pt;margin-top:198.65pt;width:534.65pt;height:49.6pt;flip:x;z-index:251662336;mso-width-percent:900;mso-height-percent:73;mso-top-percent:250;mso-position-horizontal:right;mso-position-horizontal-relative:page;mso-position-vertical-relative:page;mso-width-percent:900;mso-height-percent:73;mso-top-percent:250;v-text-anchor:middle" o:allowincell="f" fillcolor="#5b9bd5 [3204]" strokecolor="white [3212]" strokeweight="1pt">
+              <v:rect id="_x0000_s1032" style="position:absolute;left:0;text-align:left;margin-left:4418.25pt;margin-top:198.65pt;width:534.65pt;height:49.6pt;flip:x;z-index:251662336;mso-width-percent:900;mso-height-percent:73;mso-top-percent:250;mso-position-horizontal:right;mso-position-horizontal-relative:page;mso-position-vertical-relative:page;mso-width-percent:900;mso-height-percent:73;mso-top-percent:250;v-text-anchor:middle" o:allowincell="f" fillcolor="#5b9bd5 [3204]" strokecolor="white [3212]" strokeweight="1pt">
                 <v:fill color2="#2e74b5 [2404]"/>
                 <v:shadow color="#d8d8d8 [2732]" offset="3pt,3pt" offset2="2pt,2pt"/>
                 <v:textbox style="mso-next-textbox:#_x0000_s1032;mso-fit-shape-to-text:t" inset="14.4pt,,14.4pt">
@@ -51,7 +61,6 @@
                         <w:dataBinding w:prefixMappings="xmlns:ns0='http://schemas.openxmlformats.org/package/2006/metadata/core-properties' xmlns:ns1='http://purl.org/dc/elements/1.1/'" w:xpath="/ns0:coreProperties[1]/ns1:title[1]" w:storeItemID="{6C3C8BC8-F283-45AE-878A-BAB7291924A1}"/>
                         <w:text/>
                       </w:sdtPr>
-                      <w:sdtEndPr/>
                       <w:sdtContent>
                         <w:p>
                           <w:pPr>
@@ -85,6 +94,8 @@
           <w:r>
             <w:rPr>
               <w:noProof/>
+              <w:sz w:val="24"/>
+              <w:szCs w:val="24"/>
             </w:rPr>
             <w:pict>
               <v:group id="_x0000_s1026" style="position:absolute;left:0;text-align:left;margin-left:0;margin-top:0;width:238.1pt;height:841.9pt;flip:x;z-index:251660288;mso-width-percent:400;mso-height-percent:1000;mso-position-horizontal:left;mso-position-horizontal-relative:page;mso-position-vertical:top;mso-position-vertical-relative:page;mso-width-percent:400;mso-height-percent:1000" coordorigin="7329" coordsize="4911,15840" o:allowincell="f">
@@ -123,7 +134,6 @@
                             <w:calendar w:val="hijri"/>
                           </w:date>
                         </w:sdtPr>
-                        <w:sdtEndPr/>
                         <w:sdtContent>
                           <w:p>
                             <w:pPr>
@@ -139,12 +149,13 @@
                             </w:pPr>
                             <w:r>
                               <w:rPr>
-                                <w:rFonts w:asciiTheme="majorHAnsi" w:eastAsiaTheme="majorEastAsia" w:hAnsiTheme="majorHAnsi" w:cstheme="majorBidi"/>
+                                <w:rFonts w:asciiTheme="majorHAnsi" w:eastAsiaTheme="majorEastAsia" w:hAnsiTheme="majorHAnsi" w:cstheme="majorBidi" w:hint="cs"/>
                                 <w:b/>
                                 <w:bCs/>
                                 <w:color w:val="FFFFFF" w:themeColor="background1"/>
                                 <w:sz w:val="96"/>
                                 <w:szCs w:val="96"/>
+                                <w:rtl/>
                               </w:rPr>
                               <w:t xml:space="preserve"> </w:t>
                             </w:r>
@@ -172,7 +183,6 @@
                           <w:dataBinding w:prefixMappings="xmlns:ns0='http://schemas.openxmlformats.org/package/2006/metadata/core-properties' xmlns:ns1='http://purl.org/dc/elements/1.1/'" w:xpath="/ns0:coreProperties[1]/ns1:creator[1]" w:storeItemID="{6C3C8BC8-F283-45AE-878A-BAB7291924A1}"/>
                           <w:text/>
                         </w:sdtPr>
-                        <w:sdtEndPr/>
                         <w:sdtContent>
                           <w:p>
                             <w:pPr>
@@ -190,18 +200,8 @@
                                 <w:sz w:val="40"/>
                                 <w:szCs w:val="40"/>
                               </w:rPr>
-                              <w:t xml:space="preserve">Student </w:t>
+                              <w:t>Student names :</w:t>
                             </w:r>
-                            <w:proofErr w:type="gramStart"/>
-                            <w:r>
-                              <w:rPr>
-                                <w:color w:val="FFFFFF" w:themeColor="background1"/>
-                                <w:sz w:val="40"/>
-                                <w:szCs w:val="40"/>
-                              </w:rPr>
-                              <w:t>names :</w:t>
-                            </w:r>
-                            <w:proofErr w:type="gramEnd"/>
                           </w:p>
                         </w:sdtContent>
                       </w:sdt>
@@ -218,7 +218,6 @@
                           <w:dataBinding w:prefixMappings="xmlns:ns0='http://schemas.openxmlformats.org/officeDocument/2006/extended-properties'" w:xpath="/ns0:Properties[1]/ns0:Company[1]" w:storeItemID="{6668398D-A668-4E3E-A5EB-62B293D839F1}"/>
                           <w:text/>
                         </w:sdtPr>
-                        <w:sdtEndPr/>
                         <w:sdtContent>
                           <w:p>
                             <w:pPr>
@@ -230,6 +229,7 @@
                                 <w:szCs w:val="28"/>
                               </w:rPr>
                             </w:pPr>
+                            <w:proofErr w:type="spellStart"/>
                             <w:r>
                               <w:rPr>
                                 <w:color w:val="FFFFFF" w:themeColor="background1"/>
@@ -246,6 +246,7 @@
                               </w:rPr>
                               <w:t>ousef</w:t>
                             </w:r>
+                            <w:proofErr w:type="spellEnd"/>
                             <w:r>
                               <w:rPr>
                                 <w:color w:val="FFFFFF" w:themeColor="background1"/>
@@ -319,7 +320,6 @@
                               <w:calendar w:val="hijri"/>
                             </w:date>
                           </w:sdtPr>
-                          <w:sdtEndPr/>
                           <w:sdtContent>
                             <w:r>
                               <w:rPr>
@@ -333,20 +333,23 @@
                             </w:r>
                           </w:sdtContent>
                         </w:sdt>
-                        <w:r>
-                          <w:rPr>
-                            <w:sz w:val="24"/>
-                            <w:szCs w:val="24"/>
-                          </w:rPr>
-                          <w:t xml:space="preserve"> </w:t>
-                        </w:r>
+                        <w:proofErr w:type="spellStart"/>
                         <w:r>
                           <w:rPr>
                             <w:color w:val="FFFFFF" w:themeColor="background1"/>
                             <w:sz w:val="32"/>
                             <w:szCs w:val="32"/>
                           </w:rPr>
-                          <w:t xml:space="preserve">Emad </w:t>
+                          <w:t>Emad</w:t>
+                        </w:r>
+                        <w:proofErr w:type="spellEnd"/>
+                        <w:r>
+                          <w:rPr>
+                            <w:color w:val="FFFFFF" w:themeColor="background1"/>
+                            <w:sz w:val="32"/>
+                            <w:szCs w:val="32"/>
+                          </w:rPr>
+                          <w:t xml:space="preserve"> </w:t>
                         </w:r>
                         <w:r>
                           <w:rPr>
@@ -381,8 +384,8 @@
             <w:rPr>
               <w:rFonts w:eastAsiaTheme="minorEastAsia"/>
               <w:color w:val="FFFFFF" w:themeColor="background1"/>
-              <w:sz w:val="28"/>
-              <w:szCs w:val="28"/>
+              <w:sz w:val="32"/>
+              <w:szCs w:val="32"/>
             </w:rPr>
           </w:pPr>
           <w:r>
@@ -390,8 +393,8 @@
               <w:rFonts w:eastAsiaTheme="minorEastAsia"/>
               <w:noProof/>
               <w:color w:val="FFFFFF" w:themeColor="background1"/>
-              <w:sz w:val="28"/>
-              <w:szCs w:val="28"/>
+              <w:sz w:val="32"/>
+              <w:szCs w:val="32"/>
             </w:rPr>
             <w:drawing>
               <wp:anchor distT="0" distB="0" distL="114300" distR="114300" simplePos="0" relativeHeight="251661312" behindDoc="0" locked="0" layoutInCell="0" allowOverlap="1">
@@ -446,8 +449,8 @@
             <w:rPr>
               <w:rFonts w:eastAsiaTheme="minorEastAsia"/>
               <w:color w:val="FFFFFF" w:themeColor="background1"/>
-              <w:sz w:val="28"/>
-              <w:szCs w:val="28"/>
+              <w:sz w:val="32"/>
+              <w:szCs w:val="32"/>
             </w:rPr>
             <w:br w:type="page"/>
           </w:r>
@@ -461,6 +464,8 @@
         <w:rPr>
           <w:b/>
           <w:bCs/>
+          <w:sz w:val="24"/>
+          <w:szCs w:val="24"/>
         </w:rPr>
       </w:pPr>
     </w:p>
@@ -473,8 +478,8 @@
         <w:rPr>
           <w:b/>
           <w:bCs/>
-          <w:sz w:val="36"/>
-          <w:szCs w:val="36"/>
+          <w:sz w:val="40"/>
+          <w:szCs w:val="40"/>
         </w:rPr>
       </w:pPr>
     </w:p>
@@ -487,16 +492,16 @@
         <w:rPr>
           <w:b/>
           <w:bCs/>
-          <w:sz w:val="36"/>
-          <w:szCs w:val="36"/>
+          <w:sz w:val="40"/>
+          <w:szCs w:val="40"/>
         </w:rPr>
       </w:pPr>
       <w:r>
         <w:rPr>
           <w:b/>
           <w:bCs/>
-          <w:sz w:val="36"/>
-          <w:szCs w:val="36"/>
+          <w:sz w:val="40"/>
+          <w:szCs w:val="40"/>
         </w:rPr>
         <w:t>Introduction</w:t>
       </w:r>
@@ -506,6 +511,10 @@
         <w:bidi w:val="0"/>
         <w:spacing w:line="14" w:lineRule="atLeast"/>
         <w:ind w:left="-567"/>
+        <w:rPr>
+          <w:sz w:val="24"/>
+          <w:szCs w:val="24"/>
+        </w:rPr>
       </w:pPr>
     </w:p>
     <w:p>
@@ -513,69 +522,53 @@
         <w:bidi w:val="0"/>
         <w:spacing w:line="14" w:lineRule="atLeast"/>
         <w:ind w:left="-567"/>
-      </w:pPr>
+        <w:rPr>
+          <w:sz w:val="24"/>
+          <w:szCs w:val="24"/>
+        </w:rPr>
+      </w:pPr>
+      <w:r>
+        <w:rPr>
+          <w:sz w:val="24"/>
+          <w:szCs w:val="24"/>
+        </w:rPr>
+        <w:t>Many library systems are operated manually by group of people. In such situations many people involved in the process of managing the library such a way, that to keep records regarding the books &amp; students borrowers, check the books manually. All these things have to be carried out manually and if the library is large in content, handling is a problem. On the other hand keeping large amount of maintenance workers may cost a lot &amp; it will not be efficient for a library. Manual record keeping is also not a reliable method, as people tend to forget things</w:t>
+      </w:r>
+      <w:r>
+        <w:rPr>
+          <w:rFonts w:cs="Arial"/>
+          <w:sz w:val="24"/>
+          <w:szCs w:val="24"/>
+          <w:rtl/>
+        </w:rPr>
+        <w:t>.</w:t>
+      </w:r>
+      <w:r>
+        <w:rPr>
+          <w:sz w:val="24"/>
+          <w:szCs w:val="24"/>
+        </w:rPr>
+        <w:t>On the borrower’s point of view, in manual system borrower cannot find a book exactly at once, as they are not ordered well. Sometimes user might be searching for a book that is not available in the library in such situations people get annoyed or depressed. Therefore, there should be a reliable way to manage the library system</w:t>
+      </w:r>
     </w:p>
     <w:p>
       <w:pPr>
         <w:bidi w:val="0"/>
         <w:spacing w:line="14" w:lineRule="atLeast"/>
         <w:ind w:left="-567"/>
-      </w:pPr>
-      <w:proofErr w:type="gramStart"/>
-      <w:r>
-        <w:t>Many library systems are operated manually by group of people</w:t>
-      </w:r>
-      <w:proofErr w:type="gramEnd"/>
-      <w:r>
-        <w:t xml:space="preserve">. In such situations many people involved in the process of managing the library such a way, that to keep records regarding the books &amp; students borrowers, check the books manually. All these things have to </w:t>
-      </w:r>
-      <w:proofErr w:type="gramStart"/>
-      <w:r>
-        <w:t>be carried out</w:t>
-      </w:r>
-      <w:proofErr w:type="gramEnd"/>
-      <w:r>
-        <w:t xml:space="preserve"> manually and if the library is large in content, handling is a problem. On the other hand keeping large amount of maintenance workers may cost a lot &amp; it will not be efficient for a library. Manual record keeping is also not a reliable method, as people tend to forget things</w:t>
-      </w:r>
-      <w:r>
-        <w:rPr>
-          <w:rFonts w:cs="Arial"/>
-          <w:rtl/>
-        </w:rPr>
-        <w:t>.</w:t>
-      </w:r>
-      <w:r>
-        <w:rPr>
-          <w:rFonts w:cs="Arial"/>
-        </w:rPr>
-        <w:t xml:space="preserve"> </w:t>
-      </w:r>
-      <w:r>
-        <w:t xml:space="preserve">On the borrower’s point of view, in manual system borrower cannot find a book exactly at once, as they </w:t>
-      </w:r>
-      <w:proofErr w:type="gramStart"/>
-      <w:r>
-        <w:t>are not ordered</w:t>
-      </w:r>
-      <w:proofErr w:type="gramEnd"/>
-      <w:r>
-        <w:t xml:space="preserve"> well. Sometimes user might be searching for a book that is not available in the library in such situations people get annoyed or depressed. Therefore, there should be a reliable way to manage the library system</w:t>
-      </w:r>
-    </w:p>
-    <w:p>
-      <w:pPr>
-        <w:bidi w:val="0"/>
-        <w:spacing w:line="14" w:lineRule="atLeast"/>
-        <w:ind w:left="-567"/>
         <w:rPr>
           <w:b/>
           <w:bCs/>
+          <w:sz w:val="24"/>
+          <w:szCs w:val="24"/>
         </w:rPr>
       </w:pPr>
       <w:r>
         <w:rPr>
           <w:b/>
           <w:bCs/>
+          <w:sz w:val="24"/>
+          <w:szCs w:val="24"/>
         </w:rPr>
         <w:t xml:space="preserve">Therefore, we came up with </w:t>
       </w:r>
@@ -585,8 +578,16 @@
         <w:bidi w:val="0"/>
         <w:spacing w:line="14" w:lineRule="atLeast"/>
         <w:ind w:left="270"/>
-      </w:pPr>
-      <w:r>
+        <w:rPr>
+          <w:sz w:val="24"/>
+          <w:szCs w:val="24"/>
+        </w:rPr>
+      </w:pPr>
+      <w:r>
+        <w:rPr>
+          <w:sz w:val="24"/>
+          <w:szCs w:val="24"/>
+        </w:rPr>
         <w:t>New project called Library Management System. Library management software for monitoring and controlling the transactions in a library. The project “Library Management System mainly focuses on basic operations, in the library like adding new member, new books, and updating new information searching books and members and facility to borrow and return books.</w:t>
       </w:r>
     </w:p>
@@ -595,35 +596,57 @@
         <w:bidi w:val="0"/>
         <w:spacing w:line="14" w:lineRule="atLeast"/>
         <w:ind w:left="284"/>
+        <w:rPr>
+          <w:sz w:val="24"/>
+          <w:szCs w:val="24"/>
+        </w:rPr>
       </w:pPr>
       <w:r>
         <w:rPr>
           <w:rFonts w:cs="Arial"/>
+          <w:sz w:val="24"/>
+          <w:szCs w:val="24"/>
           <w:rtl/>
         </w:rPr>
         <w:t xml:space="preserve"> “</w:t>
       </w:r>
       <w:r>
+        <w:rPr>
+          <w:sz w:val="24"/>
+          <w:szCs w:val="24"/>
+        </w:rPr>
         <w:t>Library Management System” is designed to help users maintain and organize library</w:t>
       </w:r>
       <w:r>
         <w:rPr>
           <w:rFonts w:cs="Arial"/>
+          <w:sz w:val="24"/>
+          <w:szCs w:val="24"/>
           <w:rtl/>
         </w:rPr>
         <w:t xml:space="preserve">. </w:t>
       </w:r>
       <w:r>
+        <w:rPr>
+          <w:sz w:val="24"/>
+          <w:szCs w:val="24"/>
+        </w:rPr>
         <w:t>Our software is easy to use for both beginners and advanced users</w:t>
       </w:r>
       <w:r>
         <w:rPr>
           <w:rFonts w:cs="Arial"/>
+          <w:sz w:val="24"/>
+          <w:szCs w:val="24"/>
           <w:rtl/>
         </w:rPr>
         <w:t>.</w:t>
       </w:r>
       <w:r>
+        <w:rPr>
+          <w:sz w:val="24"/>
+          <w:szCs w:val="24"/>
+        </w:rPr>
         <w:t>It features an attractive user interface, combined with strong searching Insertion and reporting capabilities. The report generation facility of library system helps to get a good idea of which are the books borrowed by the members, makes users possible to generate reports’ hard copy</w:t>
       </w:r>
     </w:p>
@@ -632,6 +655,10 @@
         <w:bidi w:val="0"/>
         <w:spacing w:line="14" w:lineRule="atLeast"/>
         <w:ind w:left="-426"/>
+        <w:rPr>
+          <w:sz w:val="24"/>
+          <w:szCs w:val="24"/>
+        </w:rPr>
       </w:pPr>
     </w:p>
     <w:p>
@@ -642,6 +669,8 @@
         <w:rPr>
           <w:b/>
           <w:bCs/>
+          <w:sz w:val="24"/>
+          <w:szCs w:val="24"/>
           <w:u w:val="single"/>
         </w:rPr>
       </w:pPr>
@@ -649,6 +678,8 @@
         <w:rPr>
           <w:b/>
           <w:bCs/>
+          <w:sz w:val="24"/>
+          <w:szCs w:val="24"/>
           <w:u w:val="single"/>
         </w:rPr>
         <w:t>System Description:</w:t>
@@ -661,39 +692,27 @@
         <w:ind w:left="270"/>
         <w:rPr>
           <w:rFonts w:cs="Arial"/>
+          <w:sz w:val="24"/>
+          <w:szCs w:val="24"/>
           <w:rtl/>
         </w:rPr>
       </w:pPr>
       <w:r>
-        <w:t>Library Management</w:t>
-      </w:r>
-      <w:r>
-        <w:rPr>
-          <w:rFonts w:hint="cs"/>
-          <w:rtl/>
-        </w:rPr>
-        <w:t xml:space="preserve"> </w:t>
-      </w:r>
-      <w:r>
-        <w:t>system is an automated Library Management System. Through our software user can add members, add books, search members, search books, update information, edit information, borrow and return bo</w:t>
-      </w:r>
-      <w:r>
-        <w:t xml:space="preserve">oks in quick time. The </w:t>
-      </w:r>
-      <w:r>
-        <w:t>system</w:t>
-      </w:r>
-      <w:r>
-        <w:t xml:space="preserve"> </w:t>
-      </w:r>
-      <w:r>
-        <w:t>has the following advantages</w:t>
+        <w:rPr>
+          <w:sz w:val="24"/>
+          <w:szCs w:val="24"/>
+        </w:rPr>
+        <w:t>Library Managementsystem is an automated Library Management System. Through our software user can add members, add books, search members, search books, update information, edit information, borrow and return books in quick time. The systemhas the following advantages</w:t>
       </w:r>
     </w:p>
     <w:p>
       <w:pPr>
         <w:bidi w:val="0"/>
         <w:spacing w:line="14" w:lineRule="atLeast"/>
+        <w:rPr>
+          <w:sz w:val="24"/>
+          <w:szCs w:val="24"/>
+        </w:rPr>
       </w:pPr>
     </w:p>
     <w:p>
@@ -702,30 +721,31 @@
         <w:spacing w:line="14" w:lineRule="atLeast"/>
         <w:ind w:left="270"/>
         <w:jc w:val="both"/>
-      </w:pPr>
-      <w:r>
-        <w:t>Ø User friendly interface</w:t>
-      </w:r>
-      <w:r>
-        <w:t xml:space="preserve">.       </w:t>
-      </w:r>
-      <w:r>
-        <w:t xml:space="preserve">Ø Fast access to </w:t>
-      </w:r>
-      <w:r>
-        <w:t>database</w:t>
-      </w:r>
-      <w:r>
-        <w:t>.</w:t>
-      </w:r>
-      <w:r>
-        <w:t xml:space="preserve">           </w:t>
-      </w:r>
-      <w:r>
-        <w:t>Ø Less error</w:t>
-      </w:r>
-      <w:r>
-        <w:t>s.</w:t>
+        <w:rPr>
+          <w:sz w:val="24"/>
+          <w:szCs w:val="24"/>
+        </w:rPr>
+      </w:pPr>
+      <w:r>
+        <w:rPr>
+          <w:sz w:val="24"/>
+          <w:szCs w:val="24"/>
+        </w:rPr>
+        <w:t xml:space="preserve">Ø User friendly interface.       Ø Fast access to </w:t>
+      </w:r>
+      <w:r>
+        <w:rPr>
+          <w:sz w:val="24"/>
+          <w:szCs w:val="24"/>
+        </w:rPr>
+        <w:t>database.</w:t>
+      </w:r>
+      <w:r>
+        <w:rPr>
+          <w:sz w:val="24"/>
+          <w:szCs w:val="24"/>
+        </w:rPr>
+        <w:t>Ø Less errors.</w:t>
       </w:r>
     </w:p>
     <w:p>
@@ -734,34 +754,43 @@
         <w:spacing w:line="14" w:lineRule="atLeast"/>
         <w:ind w:left="270"/>
         <w:jc w:val="both"/>
-      </w:pPr>
-      <w:r>
-        <w:t>Ø More Storage Capacity</w:t>
-      </w:r>
-      <w:r>
-        <w:t xml:space="preserve">.         </w:t>
-      </w:r>
-      <w:r>
-        <w:t xml:space="preserve">Ø Search </w:t>
-      </w:r>
-      <w:r>
-        <w:t>facility</w:t>
-      </w:r>
-      <w:r>
-        <w:t>.</w:t>
-      </w:r>
-      <w:r>
-        <w:t xml:space="preserve">                         </w:t>
-      </w:r>
-      <w:r>
-        <w:t>Ø Quick transaction</w:t>
-      </w:r>
-      <w:r>
-        <w:t xml:space="preserve">. </w:t>
-      </w:r>
-      <w:r>
-        <w:t xml:space="preserve">  </w:t>
-      </w:r>
+        <w:rPr>
+          <w:sz w:val="24"/>
+          <w:szCs w:val="24"/>
+        </w:rPr>
+      </w:pPr>
+      <w:r>
+        <w:rPr>
+          <w:sz w:val="24"/>
+          <w:szCs w:val="24"/>
+        </w:rPr>
+        <w:t xml:space="preserve">Ø More Storage Capacity.         Ø Search </w:t>
+      </w:r>
+      <w:r>
+        <w:rPr>
+          <w:sz w:val="24"/>
+          <w:szCs w:val="24"/>
+        </w:rPr>
+        <w:t>facility.</w:t>
+      </w:r>
+      <w:r>
+        <w:rPr>
+          <w:sz w:val="24"/>
+          <w:szCs w:val="24"/>
+        </w:rPr>
+        <w:t xml:space="preserve">Ø Quick transaction. </w:t>
+      </w:r>
+    </w:p>
+    <w:p>
+      <w:pPr>
+        <w:bidi w:val="0"/>
+        <w:spacing w:line="14" w:lineRule="atLeast"/>
+        <w:jc w:val="both"/>
+        <w:rPr>
+          <w:sz w:val="24"/>
+          <w:szCs w:val="24"/>
+        </w:rPr>
+      </w:pPr>
     </w:p>
     <w:p>
       <w:pPr>
@@ -771,6 +800,8 @@
         <w:rPr>
           <w:b/>
           <w:bCs/>
+          <w:sz w:val="24"/>
+          <w:szCs w:val="24"/>
           <w:u w:val="single"/>
         </w:rPr>
       </w:pPr>
@@ -778,6 +809,8 @@
         <w:rPr>
           <w:b/>
           <w:bCs/>
+          <w:sz w:val="24"/>
+          <w:szCs w:val="24"/>
           <w:u w:val="single"/>
         </w:rPr>
         <w:t>Goals</w:t>
@@ -787,37 +820,58 @@
       <w:pPr>
         <w:bidi w:val="0"/>
         <w:spacing w:line="14" w:lineRule="atLeast"/>
-      </w:pPr>
-      <w:r>
-        <w:t>This project will reduce human made errors and increase the efficiency.</w:t>
-      </w:r>
-      <w:r>
-        <w:t xml:space="preserve"> Manage and control all the </w:t>
-      </w:r>
-      <w:r>
-        <w:t xml:space="preserve">      </w:t>
-      </w:r>
-      <w:r>
-        <w:t>processes that take place in t</w:t>
-      </w:r>
-      <w:r>
-        <w:t xml:space="preserve">he library. Order and add, </w:t>
-      </w:r>
-      <w:r>
-        <w:t xml:space="preserve">delete and archive books and to facilitate and </w:t>
-      </w:r>
-      <w:r>
-        <w:t xml:space="preserve">  </w:t>
-      </w:r>
-      <w:r>
-        <w:t>control the</w:t>
-      </w:r>
-      <w:r>
-        <w:t xml:space="preserve"> process of borrowing in the </w:t>
-      </w:r>
-      <w:r>
-        <w:t>library.</w:t>
-      </w:r>
+        <w:rPr>
+          <w:sz w:val="24"/>
+          <w:szCs w:val="24"/>
+        </w:rPr>
+      </w:pPr>
+      <w:r>
+        <w:rPr>
+          <w:sz w:val="24"/>
+          <w:szCs w:val="24"/>
+        </w:rPr>
+        <w:t>This project will reduce human made errors and increase the efficiency. Manage and control all the processes that take place in the library. Order and add, delete and archive books and to facilitate and control the process of borrowing in the library.</w:t>
+      </w:r>
+    </w:p>
+    <w:p>
+      <w:pPr>
+        <w:bidi w:val="0"/>
+        <w:spacing w:line="14" w:lineRule="atLeast"/>
+        <w:rPr>
+          <w:sz w:val="24"/>
+          <w:szCs w:val="24"/>
+        </w:rPr>
+      </w:pPr>
+    </w:p>
+    <w:p>
+      <w:pPr>
+        <w:bidi w:val="0"/>
+        <w:spacing w:line="14" w:lineRule="atLeast"/>
+        <w:rPr>
+          <w:sz w:val="24"/>
+          <w:szCs w:val="24"/>
+        </w:rPr>
+      </w:pPr>
+    </w:p>
+    <w:p>
+      <w:pPr>
+        <w:bidi w:val="0"/>
+        <w:spacing w:line="14" w:lineRule="atLeast"/>
+        <w:rPr>
+          <w:sz w:val="24"/>
+          <w:szCs w:val="24"/>
+        </w:rPr>
+      </w:pPr>
+    </w:p>
+    <w:p>
+      <w:pPr>
+        <w:bidi w:val="0"/>
+        <w:spacing w:line="14" w:lineRule="atLeast"/>
+        <w:rPr>
+          <w:sz w:val="24"/>
+          <w:szCs w:val="24"/>
+        </w:rPr>
+      </w:pPr>
     </w:p>
     <w:p>
       <w:pPr>
@@ -827,12 +881,16 @@
         <w:rPr>
           <w:b/>
           <w:bCs/>
+          <w:sz w:val="24"/>
+          <w:szCs w:val="24"/>
         </w:rPr>
       </w:pPr>
       <w:r>
         <w:rPr>
           <w:b/>
           <w:bCs/>
+          <w:sz w:val="24"/>
+          <w:szCs w:val="24"/>
         </w:rPr>
         <w:t>Objective</w:t>
       </w:r>
@@ -846,8 +904,16 @@
         </w:numPr>
         <w:bidi w:val="0"/>
         <w:spacing w:line="14" w:lineRule="atLeast"/>
-      </w:pPr>
-      <w:r>
+        <w:rPr>
+          <w:sz w:val="24"/>
+          <w:szCs w:val="24"/>
+        </w:rPr>
+      </w:pPr>
+      <w:r>
+        <w:rPr>
+          <w:sz w:val="24"/>
+          <w:szCs w:val="24"/>
+        </w:rPr>
         <w:t>Facilitate the process of borrowing and develop it to the electronic system.</w:t>
       </w:r>
     </w:p>
@@ -862,67 +928,24 @@
         <w:spacing w:line="14" w:lineRule="atLeast"/>
         <w:rPr>
           <w:rStyle w:val="hps"/>
-        </w:rPr>
-      </w:pPr>
-      <w:r>
-        <w:t>Get rid of the manual system</w:t>
-      </w:r>
-      <w:r>
-        <w:t xml:space="preserve"> in the </w:t>
+          <w:sz w:val="24"/>
+          <w:szCs w:val="24"/>
+        </w:rPr>
+      </w:pPr>
+      <w:r>
+        <w:rPr>
+          <w:sz w:val="24"/>
+          <w:szCs w:val="24"/>
+        </w:rPr>
+        <w:t xml:space="preserve">Get rid of the manual system in the </w:t>
       </w:r>
       <w:r>
         <w:rPr>
           <w:rStyle w:val="hps"/>
-        </w:rPr>
-        <w:t>regular</w:t>
-      </w:r>
-      <w:r>
-        <w:t xml:space="preserve"> </w:t>
-      </w:r>
-      <w:r>
-        <w:rPr>
-          <w:rStyle w:val="hps"/>
-        </w:rPr>
-        <w:t>library</w:t>
-      </w:r>
-      <w:r>
-        <w:t xml:space="preserve"> </w:t>
-      </w:r>
-      <w:r>
-        <w:rPr>
-          <w:rStyle w:val="hps"/>
-        </w:rPr>
-        <w:t>in order to provide</w:t>
-      </w:r>
-      <w:r>
-        <w:t xml:space="preserve"> </w:t>
-      </w:r>
-      <w:r>
-        <w:rPr>
-          <w:rStyle w:val="hps"/>
-        </w:rPr>
-        <w:t xml:space="preserve">access to the </w:t>
-      </w:r>
-      <w:r>
-        <w:rPr>
-          <w:rStyle w:val="hps"/>
-        </w:rPr>
-        <w:t>resources</w:t>
-      </w:r>
-      <w:r>
-        <w:t xml:space="preserve"> </w:t>
-      </w:r>
-      <w:r>
-        <w:rPr>
-          <w:rStyle w:val="hps"/>
-        </w:rPr>
-        <w:t>at any time</w:t>
-      </w:r>
-      <w:r>
-        <w:rPr>
-          <w:rStyle w:val="hps"/>
-        </w:rPr>
-        <w:t>.</w:t>
+          <w:sz w:val="24"/>
+          <w:szCs w:val="24"/>
+        </w:rPr>
+        <w:t>regularlibraryin order to provideaccess to the resourcesat any time.</w:t>
       </w:r>
     </w:p>
     <w:p>
@@ -934,12 +957,17 @@
         </w:numPr>
         <w:bidi w:val="0"/>
         <w:spacing w:line="14" w:lineRule="atLeast"/>
-      </w:pPr>
-      <w:r>
-        <w:t>Fast access to database</w:t>
-      </w:r>
-      <w:r>
-        <w:t>.</w:t>
+        <w:rPr>
+          <w:sz w:val="24"/>
+          <w:szCs w:val="24"/>
+        </w:rPr>
+      </w:pPr>
+      <w:r>
+        <w:rPr>
+          <w:sz w:val="24"/>
+          <w:szCs w:val="24"/>
+        </w:rPr>
+        <w:t>Fast access to database.</w:t>
       </w:r>
     </w:p>
     <w:p>
@@ -951,23 +979,17 @@
         </w:numPr>
         <w:bidi w:val="0"/>
         <w:spacing w:line="14" w:lineRule="atLeast"/>
-      </w:pPr>
-      <w:proofErr w:type="gramStart"/>
-      <w:r>
-        <w:t>Less erro</w:t>
-      </w:r>
-      <w:r>
-        <w:t>r</w:t>
-      </w:r>
-      <w:r>
-        <w:t>s</w:t>
-      </w:r>
-      <w:proofErr w:type="gramEnd"/>
-      <w:r>
-        <w:t>.</w:t>
-      </w:r>
-      <w:r>
-        <w:t xml:space="preserve">   </w:t>
+        <w:rPr>
+          <w:sz w:val="24"/>
+          <w:szCs w:val="24"/>
+        </w:rPr>
+      </w:pPr>
+      <w:r>
+        <w:rPr>
+          <w:sz w:val="24"/>
+          <w:szCs w:val="24"/>
+        </w:rPr>
+        <w:t>Less errors.</w:t>
       </w:r>
     </w:p>
     <w:p>
@@ -979,9 +1001,16 @@
         </w:numPr>
         <w:bidi w:val="0"/>
         <w:spacing w:line="14" w:lineRule="atLeast"/>
-      </w:pPr>
-      <w:r>
-        <w:lastRenderedPageBreak/>
+        <w:rPr>
+          <w:sz w:val="24"/>
+          <w:szCs w:val="24"/>
+        </w:rPr>
+      </w:pPr>
+      <w:r>
+        <w:rPr>
+          <w:sz w:val="24"/>
+          <w:szCs w:val="24"/>
+        </w:rPr>
         <w:t>Fast access to the database.</w:t>
       </w:r>
     </w:p>
@@ -991,6 +1020,8 @@
         <w:bidi w:val="0"/>
         <w:spacing w:line="14" w:lineRule="atLeast"/>
         <w:rPr>
+          <w:sz w:val="24"/>
+          <w:szCs w:val="24"/>
           <w:rtl/>
         </w:rPr>
       </w:pPr>
@@ -1003,12 +1034,16 @@
         <w:rPr>
           <w:b/>
           <w:bCs/>
+          <w:sz w:val="24"/>
+          <w:szCs w:val="24"/>
         </w:rPr>
       </w:pPr>
       <w:r>
         <w:rPr>
           <w:b/>
           <w:bCs/>
+          <w:sz w:val="24"/>
+          <w:szCs w:val="24"/>
         </w:rPr>
         <w:t>Phases of work</w:t>
       </w:r>
@@ -1018,42 +1053,68 @@
         <w:bidi w:val="0"/>
         <w:spacing w:line="14" w:lineRule="atLeast"/>
         <w:ind w:left="426" w:hanging="426"/>
-      </w:pPr>
-      <w:r>
+        <w:rPr>
+          <w:sz w:val="24"/>
+          <w:szCs w:val="24"/>
+        </w:rPr>
+      </w:pPr>
+      <w:r>
+        <w:rPr>
+          <w:sz w:val="24"/>
+          <w:szCs w:val="24"/>
+        </w:rPr>
         <w:t>In Analyze:</w:t>
       </w:r>
     </w:p>
     <w:p>
       <w:pPr>
+        <w:pStyle w:val="a3"/>
+        <w:numPr>
+          <w:ilvl w:val="0"/>
+          <w:numId w:val="19"/>
+        </w:numPr>
         <w:bidi w:val="0"/>
         <w:spacing w:line="14" w:lineRule="atLeast"/>
-        <w:ind w:firstLine="24"/>
-      </w:pPr>
-      <w:r>
+        <w:rPr>
+          <w:sz w:val="24"/>
+          <w:szCs w:val="24"/>
+        </w:rPr>
+      </w:pPr>
+      <w:r>
+        <w:rPr>
+          <w:sz w:val="24"/>
+          <w:szCs w:val="24"/>
+        </w:rPr>
         <w:t>First, gather all the information elements required for the system and then analyze and study the system and put the items that related to each other in separate tables.</w:t>
       </w:r>
     </w:p>
     <w:p>
       <w:pPr>
+        <w:pStyle w:val="a3"/>
+        <w:numPr>
+          <w:ilvl w:val="0"/>
+          <w:numId w:val="19"/>
+        </w:numPr>
         <w:bidi w:val="0"/>
         <w:spacing w:line="14" w:lineRule="atLeast"/>
-        <w:ind w:firstLine="24"/>
-        <w:rPr>
+        <w:rPr>
+          <w:sz w:val="24"/>
+          <w:szCs w:val="24"/>
           <w:rtl/>
         </w:rPr>
       </w:pPr>
       <w:r>
-        <w:t>Second, Drawing the Entity Relationship Diagram (ERD)</w:t>
-      </w:r>
-      <w:r>
-        <w:t xml:space="preserve"> </w:t>
-      </w:r>
-      <w:r>
-        <w:t>for the elements and identify relationships between entities</w:t>
+        <w:rPr>
+          <w:sz w:val="24"/>
+          <w:szCs w:val="24"/>
+        </w:rPr>
+        <w:t>Second, Drawing the Entity Relationship Diagram (ERD)for the elements and identify relationships between entities</w:t>
       </w:r>
       <w:r>
         <w:rPr>
           <w:rFonts w:hint="cs"/>
+          <w:sz w:val="24"/>
+          <w:szCs w:val="24"/>
           <w:rtl/>
         </w:rPr>
         <w:t>.</w:t>
@@ -1061,145 +1122,38 @@
     </w:p>
     <w:p>
       <w:pPr>
+        <w:pStyle w:val="a3"/>
+        <w:numPr>
+          <w:ilvl w:val="0"/>
+          <w:numId w:val="19"/>
+        </w:numPr>
         <w:bidi w:val="0"/>
         <w:spacing w:line="14" w:lineRule="atLeast"/>
-      </w:pPr>
-      <w:r>
+        <w:rPr>
+          <w:sz w:val="24"/>
+          <w:szCs w:val="24"/>
+        </w:rPr>
+      </w:pPr>
+      <w:r>
+        <w:rPr>
+          <w:sz w:val="24"/>
+          <w:szCs w:val="24"/>
+        </w:rPr>
         <w:t xml:space="preserve">Third, </w:t>
       </w:r>
       <w:r>
         <w:rPr>
           <w:rStyle w:val="hps"/>
-        </w:rPr>
-        <w:t>Suggestion</w:t>
-      </w:r>
-      <w:r>
-        <w:t xml:space="preserve"> </w:t>
-      </w:r>
-      <w:r>
-        <w:rPr>
-          <w:rStyle w:val="hps"/>
-        </w:rPr>
-        <w:t>types</w:t>
-      </w:r>
-      <w:r>
-        <w:t xml:space="preserve"> </w:t>
-      </w:r>
-      <w:r>
-        <w:rPr>
-          <w:rStyle w:val="hps"/>
-        </w:rPr>
-        <w:t>and</w:t>
-      </w:r>
-      <w:r>
-        <w:t xml:space="preserve"> </w:t>
-      </w:r>
-      <w:r>
-        <w:rPr>
-          <w:rStyle w:val="hps"/>
-        </w:rPr>
-        <w:t>forms of</w:t>
-      </w:r>
-      <w:r>
-        <w:t xml:space="preserve"> </w:t>
-      </w:r>
-      <w:r>
-        <w:rPr>
-          <w:rStyle w:val="hps"/>
-        </w:rPr>
-        <w:t>reports and</w:t>
-      </w:r>
-      <w:r>
-        <w:t xml:space="preserve"> </w:t>
-      </w:r>
-      <w:r>
-        <w:rPr>
-          <w:rStyle w:val="hps"/>
-        </w:rPr>
-        <w:t>statements</w:t>
-      </w:r>
-      <w:r>
-        <w:t xml:space="preserve"> </w:t>
-      </w:r>
-      <w:r>
-        <w:rPr>
-          <w:rStyle w:val="hps"/>
-        </w:rPr>
-        <w:t>that are supposed</w:t>
-      </w:r>
-      <w:r>
-        <w:t xml:space="preserve"> </w:t>
-      </w:r>
-      <w:r>
-        <w:rPr>
-          <w:rStyle w:val="hps"/>
-        </w:rPr>
-        <w:t>to get</w:t>
-      </w:r>
-      <w:r>
-        <w:t xml:space="preserve"> </w:t>
-      </w:r>
-      <w:r>
-        <w:rPr>
-          <w:rStyle w:val="hps"/>
-        </w:rPr>
-        <w:t>them</w:t>
-      </w:r>
-      <w:r>
-        <w:t xml:space="preserve"> </w:t>
-      </w:r>
-      <w:r>
-        <w:rPr>
-          <w:rStyle w:val="hps"/>
-        </w:rPr>
-        <w:t>in order to</w:t>
-      </w:r>
-      <w:r>
-        <w:t xml:space="preserve"> </w:t>
-      </w:r>
-      <w:r>
-        <w:rPr>
-          <w:rStyle w:val="hps"/>
-        </w:rPr>
-        <w:t>assist in the</w:t>
-      </w:r>
-      <w:r>
-        <w:t xml:space="preserve"> </w:t>
-      </w:r>
-      <w:r>
-        <w:rPr>
-          <w:rStyle w:val="hps"/>
-        </w:rPr>
-        <w:t>processes</w:t>
-      </w:r>
-      <w:r>
-        <w:t xml:space="preserve"> </w:t>
-      </w:r>
-      <w:r>
-        <w:rPr>
-          <w:rStyle w:val="hps"/>
-        </w:rPr>
-        <w:t>and procedures for</w:t>
-      </w:r>
-      <w:r>
-        <w:t xml:space="preserve"> </w:t>
-      </w:r>
-      <w:r>
-        <w:rPr>
-          <w:rStyle w:val="hps"/>
-        </w:rPr>
-        <w:t>follow-up and</w:t>
-      </w:r>
-      <w:r>
-        <w:t xml:space="preserve"> </w:t>
-      </w:r>
-      <w:r>
-        <w:rPr>
-          <w:rStyle w:val="hps"/>
-        </w:rPr>
-        <w:t>analysis</w:t>
-      </w:r>
-      <w:r>
+          <w:sz w:val="24"/>
+          <w:szCs w:val="24"/>
+        </w:rPr>
+        <w:t>Suggestiontypesandforms ofreports andstatementsthat are supposedto getthemin order toassist in theprocessesand procedures forfollow-up andanalysis</w:t>
+      </w:r>
+      <w:r>
+        <w:rPr>
+          <w:sz w:val="24"/>
+          <w:szCs w:val="24"/>
+        </w:rPr>
         <w:t>, study and planning.</w:t>
       </w:r>
     </w:p>
@@ -1208,6 +1162,8 @@
         <w:bidi w:val="0"/>
         <w:spacing w:line="14" w:lineRule="atLeast"/>
         <w:rPr>
+          <w:sz w:val="24"/>
+          <w:szCs w:val="24"/>
           <w:rtl/>
         </w:rPr>
       </w:pPr>
@@ -1220,12 +1176,110 @@
         <w:bidi w:val="0"/>
         <w:spacing w:line="14" w:lineRule="atLeast"/>
         <w:ind w:left="142" w:hanging="426"/>
-      </w:pPr>
-      <w:r>
+        <w:rPr>
+          <w:sz w:val="24"/>
+          <w:szCs w:val="24"/>
+        </w:rPr>
+      </w:pPr>
+      <w:r>
+        <w:rPr>
+          <w:sz w:val="24"/>
+          <w:szCs w:val="24"/>
+        </w:rPr>
         <w:t xml:space="preserve">In Design:         </w:t>
       </w:r>
       <w:r>
+        <w:rPr>
+          <w:sz w:val="24"/>
+          <w:szCs w:val="24"/>
+        </w:rPr>
         <w:tab/>
+      </w:r>
+    </w:p>
+    <w:p>
+      <w:pPr>
+        <w:pStyle w:val="a3"/>
+        <w:numPr>
+          <w:ilvl w:val="0"/>
+          <w:numId w:val="18"/>
+        </w:numPr>
+        <w:bidi w:val="0"/>
+        <w:spacing w:line="14" w:lineRule="atLeast"/>
+        <w:rPr>
+          <w:sz w:val="24"/>
+          <w:szCs w:val="24"/>
+        </w:rPr>
+      </w:pPr>
+      <w:r>
+        <w:rPr>
+          <w:sz w:val="24"/>
+          <w:szCs w:val="24"/>
+        </w:rPr>
+        <w:t>First, take all the elements, requirements, tables and charts that have been analyzed in</w:t>
+      </w:r>
+      <w:r>
+        <w:rPr>
+          <w:sz w:val="24"/>
+          <w:szCs w:val="24"/>
+        </w:rPr>
+        <w:t xml:space="preserve"> </w:t>
+      </w:r>
+      <w:r>
+        <w:rPr>
+          <w:sz w:val="24"/>
+          <w:szCs w:val="24"/>
+        </w:rPr>
+        <w:t>the previous phase and used it to design the database.</w:t>
+      </w:r>
+    </w:p>
+    <w:p>
+      <w:pPr>
+        <w:pStyle w:val="a3"/>
+        <w:numPr>
+          <w:ilvl w:val="0"/>
+          <w:numId w:val="18"/>
+        </w:numPr>
+        <w:bidi w:val="0"/>
+        <w:spacing w:line="14" w:lineRule="atLeast"/>
+        <w:rPr>
+          <w:sz w:val="24"/>
+          <w:szCs w:val="24"/>
+        </w:rPr>
+      </w:pPr>
+      <w:r>
+        <w:rPr>
+          <w:sz w:val="24"/>
+          <w:szCs w:val="24"/>
+        </w:rPr>
+        <w:t>Second, design all the views.</w:t>
+      </w:r>
+    </w:p>
+    <w:p>
+      <w:pPr>
+        <w:bidi w:val="0"/>
+        <w:spacing w:line="14" w:lineRule="atLeast"/>
+        <w:rPr>
+          <w:sz w:val="24"/>
+          <w:szCs w:val="24"/>
+        </w:rPr>
+      </w:pPr>
+    </w:p>
+    <w:p>
+      <w:pPr>
+        <w:bidi w:val="0"/>
+        <w:spacing w:line="14" w:lineRule="atLeast"/>
+        <w:ind w:left="142" w:hanging="426"/>
+        <w:rPr>
+          <w:sz w:val="24"/>
+          <w:szCs w:val="24"/>
+        </w:rPr>
+      </w:pPr>
+      <w:r>
+        <w:rPr>
+          <w:sz w:val="24"/>
+          <w:szCs w:val="24"/>
+        </w:rPr>
+        <w:t>In Implementation:</w:t>
       </w:r>
     </w:p>
     <w:p>
@@ -1233,23 +1287,17 @@
         <w:bidi w:val="0"/>
         <w:spacing w:line="14" w:lineRule="atLeast"/>
         <w:ind w:left="426" w:hanging="426"/>
-      </w:pPr>
-      <w:r>
-        <w:t xml:space="preserve">         First, take all the elements, requirements, tables and ch</w:t>
-      </w:r>
-      <w:r>
-        <w:t xml:space="preserve">arts that have been analyzed </w:t>
-      </w:r>
-      <w:proofErr w:type="spellStart"/>
-      <w:r>
-        <w:t>in</w:t>
-      </w:r>
-      <w:r>
-        <w:t>the</w:t>
-      </w:r>
-      <w:proofErr w:type="spellEnd"/>
-      <w:r>
-        <w:t xml:space="preserve"> previous phase and used it to design the database.</w:t>
+        <w:rPr>
+          <w:sz w:val="24"/>
+          <w:szCs w:val="24"/>
+        </w:rPr>
+      </w:pPr>
+      <w:r>
+        <w:rPr>
+          <w:sz w:val="24"/>
+          <w:szCs w:val="24"/>
+        </w:rPr>
+        <w:t xml:space="preserve">        After the completion of the process of analysis and design, we will do some system tests to ensure the effectiveness of the system and conduct some tests for detects the errors.</w:t>
       </w:r>
     </w:p>
     <w:p>
@@ -1257,42 +1305,11 @@
         <w:bidi w:val="0"/>
         <w:spacing w:line="14" w:lineRule="atLeast"/>
         <w:ind w:left="426" w:hanging="426"/>
-      </w:pPr>
-      <w:r>
-        <w:t xml:space="preserve">        </w:t>
-      </w:r>
-      <w:r>
-        <w:t>Second, design all the views.</w:t>
-      </w:r>
-    </w:p>
-    <w:p>
-      <w:pPr>
-        <w:bidi w:val="0"/>
-        <w:spacing w:line="14" w:lineRule="atLeast"/>
-      </w:pPr>
-    </w:p>
-    <w:p>
-      <w:pPr>
-        <w:bidi w:val="0"/>
-        <w:spacing w:line="14" w:lineRule="atLeast"/>
-        <w:ind w:left="142" w:hanging="426"/>
-      </w:pPr>
-      <w:r>
-        <w:t>In Implementation:</w:t>
-      </w:r>
-    </w:p>
-    <w:p>
-      <w:pPr>
-        <w:bidi w:val="0"/>
-        <w:spacing w:line="14" w:lineRule="atLeast"/>
-        <w:ind w:left="426" w:hanging="426"/>
-      </w:pPr>
-      <w:r>
-        <w:t xml:space="preserve">        After the completion of the process of analysis and design, we will do some system tests to ensure the effectiveness of the system and conduct some tests for detects the errors</w:t>
-      </w:r>
-      <w:r>
-        <w:t>.</w:t>
-      </w:r>
+        <w:rPr>
+          <w:sz w:val="24"/>
+          <w:szCs w:val="24"/>
+        </w:rPr>
+      </w:pPr>
     </w:p>
     <w:p>
       <w:pPr>
@@ -1303,15 +1320,885 @@
         <w:rPr>
           <w:b/>
           <w:bCs/>
+          <w:sz w:val="24"/>
+          <w:szCs w:val="24"/>
+          <w:rtl/>
         </w:rPr>
       </w:pPr>
       <w:r>
         <w:rPr>
           <w:b/>
           <w:bCs/>
+          <w:sz w:val="24"/>
+          <w:szCs w:val="24"/>
         </w:rPr>
         <w:t>Management issues</w:t>
       </w:r>
+    </w:p>
+    <w:p>
+      <w:pPr>
+        <w:pStyle w:val="a3"/>
+        <w:numPr>
+          <w:ilvl w:val="0"/>
+          <w:numId w:val="16"/>
+        </w:numPr>
+        <w:bidi w:val="0"/>
+        <w:spacing w:line="14" w:lineRule="atLeast"/>
+        <w:rPr>
+          <w:sz w:val="24"/>
+          <w:szCs w:val="24"/>
+        </w:rPr>
+      </w:pPr>
+      <w:r>
+        <w:rPr>
+          <w:sz w:val="24"/>
+          <w:szCs w:val="24"/>
+        </w:rPr>
+        <w:t xml:space="preserve">The team consists two people the first one is the project manager does all the administrative operations of the project and process analysis.the second one responsible of designthe database interfaces of the system. </w:t>
+      </w:r>
+    </w:p>
+    <w:p>
+      <w:pPr>
+        <w:bidi w:val="0"/>
+        <w:spacing w:line="14" w:lineRule="atLeast"/>
+        <w:rPr>
+          <w:sz w:val="24"/>
+          <w:szCs w:val="24"/>
+        </w:rPr>
+      </w:pPr>
+    </w:p>
+    <w:p>
+      <w:pPr>
+        <w:pStyle w:val="a3"/>
+        <w:numPr>
+          <w:ilvl w:val="0"/>
+          <w:numId w:val="16"/>
+        </w:numPr>
+        <w:bidi w:val="0"/>
+        <w:spacing w:line="14" w:lineRule="atLeast"/>
+        <w:rPr>
+          <w:sz w:val="24"/>
+          <w:szCs w:val="24"/>
+        </w:rPr>
+      </w:pPr>
+      <w:r>
+        <w:rPr>
+          <w:sz w:val="24"/>
+          <w:szCs w:val="24"/>
+        </w:rPr>
+        <w:t>Plan communication between the project manager and the team are through meetings to make reports to know the status of the progress of the project.</w:t>
+      </w:r>
+    </w:p>
+    <w:p>
+      <w:pPr>
+        <w:bidi w:val="0"/>
+        <w:spacing w:line="14" w:lineRule="atLeast"/>
+        <w:rPr>
+          <w:sz w:val="24"/>
+          <w:szCs w:val="24"/>
+        </w:rPr>
+      </w:pPr>
+    </w:p>
+    <w:p>
+      <w:pPr>
+        <w:pStyle w:val="a3"/>
+        <w:numPr>
+          <w:ilvl w:val="0"/>
+          <w:numId w:val="16"/>
+        </w:numPr>
+        <w:bidi w:val="0"/>
+        <w:spacing w:line="14" w:lineRule="atLeast"/>
+        <w:rPr>
+          <w:sz w:val="24"/>
+          <w:szCs w:val="24"/>
+        </w:rPr>
+      </w:pPr>
+      <w:r>
+        <w:rPr>
+          <w:sz w:val="24"/>
+          <w:szCs w:val="24"/>
+        </w:rPr>
+        <w:t xml:space="preserve">Communicate with the group and send the project files through </w:t>
+      </w:r>
+      <w:proofErr w:type="spellStart"/>
+      <w:r>
+        <w:rPr>
+          <w:sz w:val="24"/>
+          <w:szCs w:val="24"/>
+        </w:rPr>
+        <w:t>google</w:t>
+      </w:r>
+      <w:proofErr w:type="spellEnd"/>
+      <w:r>
+        <w:rPr>
+          <w:sz w:val="24"/>
+          <w:szCs w:val="24"/>
+        </w:rPr>
+        <w:t xml:space="preserve"> drive or </w:t>
+      </w:r>
+      <w:proofErr w:type="spellStart"/>
+      <w:r>
+        <w:rPr>
+          <w:sz w:val="24"/>
+          <w:szCs w:val="24"/>
+        </w:rPr>
+        <w:t>GitHub</w:t>
+      </w:r>
+      <w:proofErr w:type="spellEnd"/>
+      <w:r>
+        <w:rPr>
+          <w:sz w:val="24"/>
+          <w:szCs w:val="24"/>
+        </w:rPr>
+        <w:t>.</w:t>
+      </w:r>
+    </w:p>
+    <w:p>
+      <w:pPr>
+        <w:bidi w:val="0"/>
+        <w:spacing w:line="14" w:lineRule="atLeast"/>
+        <w:rPr>
+          <w:sz w:val="24"/>
+          <w:szCs w:val="24"/>
+        </w:rPr>
+      </w:pPr>
+    </w:p>
+    <w:p>
+      <w:pPr>
+        <w:bidi w:val="0"/>
+        <w:spacing w:line="14" w:lineRule="atLeast"/>
+        <w:ind w:left="-284" w:firstLine="308"/>
+        <w:jc w:val="both"/>
+        <w:rPr>
+          <w:b/>
+          <w:bCs/>
+          <w:sz w:val="24"/>
+          <w:szCs w:val="24"/>
+        </w:rPr>
+      </w:pPr>
+      <w:r>
+        <w:rPr>
+          <w:sz w:val="24"/>
+          <w:szCs w:val="24"/>
+        </w:rPr>
+        <w:br/>
+      </w:r>
+      <w:r>
+        <w:rPr>
+          <w:b/>
+          <w:bCs/>
+          <w:sz w:val="24"/>
+          <w:szCs w:val="24"/>
+        </w:rPr>
+        <w:t xml:space="preserve">   Business Benefits:</w:t>
+      </w:r>
+    </w:p>
+    <w:p>
+      <w:pPr>
+        <w:pStyle w:val="a3"/>
+        <w:numPr>
+          <w:ilvl w:val="0"/>
+          <w:numId w:val="17"/>
+        </w:numPr>
+        <w:bidi w:val="0"/>
+        <w:spacing w:line="14" w:lineRule="atLeast"/>
+        <w:jc w:val="both"/>
+        <w:rPr>
+          <w:sz w:val="24"/>
+          <w:szCs w:val="24"/>
+        </w:rPr>
+      </w:pPr>
+      <w:r>
+        <w:rPr>
+          <w:sz w:val="24"/>
+          <w:szCs w:val="24"/>
+        </w:rPr>
+        <w:t>Reduced man-power requirements.</w:t>
+      </w:r>
+    </w:p>
+    <w:p>
+      <w:pPr>
+        <w:pStyle w:val="a3"/>
+        <w:numPr>
+          <w:ilvl w:val="0"/>
+          <w:numId w:val="17"/>
+        </w:numPr>
+        <w:bidi w:val="0"/>
+        <w:spacing w:line="14" w:lineRule="atLeast"/>
+        <w:jc w:val="both"/>
+        <w:rPr>
+          <w:sz w:val="24"/>
+          <w:szCs w:val="24"/>
+        </w:rPr>
+      </w:pPr>
+      <w:r>
+        <w:rPr>
+          <w:sz w:val="24"/>
+          <w:szCs w:val="24"/>
+        </w:rPr>
+        <w:t>Improved Customer Service.</w:t>
+      </w:r>
+    </w:p>
+    <w:p>
+      <w:pPr>
+        <w:bidi w:val="0"/>
+        <w:spacing w:line="14" w:lineRule="atLeast"/>
+        <w:jc w:val="both"/>
+        <w:rPr>
+          <w:sz w:val="24"/>
+          <w:szCs w:val="24"/>
+        </w:rPr>
+      </w:pPr>
+    </w:p>
+    <w:p>
+      <w:pPr>
+        <w:bidi w:val="0"/>
+        <w:spacing w:line="14" w:lineRule="atLeast"/>
+        <w:rPr>
+          <w:b/>
+          <w:bCs/>
+          <w:sz w:val="24"/>
+          <w:szCs w:val="24"/>
+        </w:rPr>
+      </w:pPr>
+      <w:r>
+        <w:rPr>
+          <w:b/>
+          <w:bCs/>
+          <w:sz w:val="24"/>
+          <w:szCs w:val="24"/>
+        </w:rPr>
+        <w:t>Project Requirement:</w:t>
+      </w:r>
+    </w:p>
+    <w:p>
+      <w:pPr>
+        <w:pStyle w:val="a3"/>
+        <w:numPr>
+          <w:ilvl w:val="0"/>
+          <w:numId w:val="8"/>
+        </w:numPr>
+        <w:bidi w:val="0"/>
+        <w:spacing w:line="14" w:lineRule="atLeast"/>
+        <w:rPr>
+          <w:sz w:val="24"/>
+          <w:szCs w:val="24"/>
+        </w:rPr>
+      </w:pPr>
+      <w:r>
+        <w:rPr>
+          <w:sz w:val="24"/>
+          <w:szCs w:val="24"/>
+        </w:rPr>
+        <w:t>ADSL 512KB speed.</w:t>
+      </w:r>
+    </w:p>
+    <w:p>
+      <w:pPr>
+        <w:pStyle w:val="a3"/>
+        <w:numPr>
+          <w:ilvl w:val="0"/>
+          <w:numId w:val="8"/>
+        </w:numPr>
+        <w:bidi w:val="0"/>
+        <w:spacing w:line="14" w:lineRule="atLeast"/>
+        <w:rPr>
+          <w:sz w:val="24"/>
+          <w:szCs w:val="24"/>
+        </w:rPr>
+      </w:pPr>
+      <w:r>
+        <w:rPr>
+          <w:sz w:val="24"/>
+          <w:szCs w:val="24"/>
+        </w:rPr>
+        <w:t>Two Laptops.</w:t>
+      </w:r>
+    </w:p>
+    <w:p>
+      <w:pPr>
+        <w:pStyle w:val="a3"/>
+        <w:numPr>
+          <w:ilvl w:val="0"/>
+          <w:numId w:val="8"/>
+        </w:numPr>
+        <w:bidi w:val="0"/>
+        <w:spacing w:line="14" w:lineRule="atLeast"/>
+        <w:rPr>
+          <w:sz w:val="24"/>
+          <w:szCs w:val="24"/>
+        </w:rPr>
+      </w:pPr>
+      <w:r>
+        <w:rPr>
+          <w:sz w:val="24"/>
+          <w:szCs w:val="24"/>
+        </w:rPr>
+        <w:t xml:space="preserve">Management Project System.                             </w:t>
+      </w:r>
+    </w:p>
+    <w:p>
+      <w:pPr>
+        <w:pStyle w:val="a3"/>
+        <w:numPr>
+          <w:ilvl w:val="0"/>
+          <w:numId w:val="8"/>
+        </w:numPr>
+        <w:bidi w:val="0"/>
+        <w:spacing w:line="14" w:lineRule="atLeast"/>
+        <w:rPr>
+          <w:sz w:val="24"/>
+          <w:szCs w:val="24"/>
+        </w:rPr>
+      </w:pPr>
+      <w:r>
+        <w:rPr>
+          <w:sz w:val="24"/>
+          <w:szCs w:val="24"/>
+        </w:rPr>
+        <w:t xml:space="preserve">                              </w:t>
+      </w:r>
+      <w:r>
+        <w:rPr>
+          <w:sz w:val="24"/>
+          <w:szCs w:val="24"/>
+        </w:rPr>
+        <w:tab/>
+      </w:r>
+      <w:r>
+        <w:rPr>
+          <w:sz w:val="24"/>
+          <w:szCs w:val="24"/>
+        </w:rPr>
+        <w:tab/>
+      </w:r>
+      <w:r>
+        <w:rPr>
+          <w:sz w:val="24"/>
+          <w:szCs w:val="24"/>
+        </w:rPr>
+        <w:tab/>
+        <w:t xml:space="preserve">          </w:t>
+      </w:r>
+    </w:p>
+    <w:p>
+      <w:pPr>
+        <w:bidi w:val="0"/>
+        <w:spacing w:line="14" w:lineRule="atLeast"/>
+        <w:ind w:left="284"/>
+        <w:rPr>
+          <w:sz w:val="24"/>
+          <w:szCs w:val="24"/>
+        </w:rPr>
+      </w:pPr>
+    </w:p>
+    <w:p>
+      <w:pPr>
+        <w:bidi w:val="0"/>
+        <w:spacing w:line="14" w:lineRule="atLeast"/>
+        <w:rPr>
+          <w:rStyle w:val="hps"/>
+          <w:b/>
+          <w:bCs/>
+          <w:sz w:val="24"/>
+          <w:szCs w:val="24"/>
+        </w:rPr>
+      </w:pPr>
+      <w:r>
+        <w:rPr>
+          <w:b/>
+          <w:bCs/>
+          <w:sz w:val="24"/>
+          <w:szCs w:val="24"/>
+        </w:rPr>
+        <w:t>The plane of  get</w:t>
+      </w:r>
+      <w:r>
+        <w:rPr>
+          <w:b/>
+          <w:bCs/>
+          <w:sz w:val="24"/>
+          <w:szCs w:val="24"/>
+        </w:rPr>
+        <w:t>ting</w:t>
+      </w:r>
+      <w:r>
+        <w:rPr>
+          <w:b/>
+          <w:bCs/>
+          <w:sz w:val="24"/>
+          <w:szCs w:val="24"/>
+        </w:rPr>
+        <w:t xml:space="preserve"> the requirement :</w:t>
+      </w:r>
+    </w:p>
+    <w:p>
+      <w:pPr>
+        <w:pStyle w:val="a3"/>
+        <w:numPr>
+          <w:ilvl w:val="0"/>
+          <w:numId w:val="15"/>
+        </w:numPr>
+        <w:bidi w:val="0"/>
+        <w:spacing w:line="14" w:lineRule="atLeast"/>
+        <w:rPr>
+          <w:rStyle w:val="hps"/>
+          <w:b/>
+          <w:bCs/>
+          <w:sz w:val="24"/>
+          <w:szCs w:val="24"/>
+        </w:rPr>
+      </w:pPr>
+      <w:r>
+        <w:rPr>
+          <w:rStyle w:val="hps"/>
+          <w:sz w:val="24"/>
+          <w:szCs w:val="24"/>
+          <w:lang/>
+        </w:rPr>
+        <w:t>Buy</w:t>
+      </w:r>
+      <w:r>
+        <w:rPr>
+          <w:sz w:val="24"/>
+          <w:szCs w:val="24"/>
+          <w:lang/>
+        </w:rPr>
+        <w:t xml:space="preserve"> </w:t>
+      </w:r>
+      <w:proofErr w:type="spellStart"/>
+      <w:r>
+        <w:rPr>
+          <w:rStyle w:val="hps"/>
+          <w:sz w:val="24"/>
+          <w:szCs w:val="24"/>
+          <w:lang/>
+        </w:rPr>
+        <w:t>adsl</w:t>
+      </w:r>
+      <w:proofErr w:type="spellEnd"/>
+      <w:r>
+        <w:rPr>
+          <w:sz w:val="24"/>
+          <w:szCs w:val="24"/>
+          <w:lang/>
+        </w:rPr>
+        <w:t xml:space="preserve"> </w:t>
+      </w:r>
+      <w:r>
+        <w:rPr>
+          <w:rStyle w:val="hps"/>
+          <w:sz w:val="24"/>
+          <w:szCs w:val="24"/>
+          <w:lang/>
+        </w:rPr>
+        <w:t>service</w:t>
+      </w:r>
+      <w:r>
+        <w:rPr>
+          <w:sz w:val="24"/>
+          <w:szCs w:val="24"/>
+          <w:lang/>
+        </w:rPr>
+        <w:t xml:space="preserve"> </w:t>
+      </w:r>
+      <w:r>
+        <w:rPr>
+          <w:rStyle w:val="hps"/>
+          <w:sz w:val="24"/>
+          <w:szCs w:val="24"/>
+          <w:lang/>
+        </w:rPr>
+        <w:t>via</w:t>
+      </w:r>
+      <w:r>
+        <w:rPr>
+          <w:sz w:val="24"/>
+          <w:szCs w:val="24"/>
+          <w:lang/>
+        </w:rPr>
+        <w:t xml:space="preserve"> </w:t>
+      </w:r>
+      <w:r>
+        <w:rPr>
+          <w:rStyle w:val="hps"/>
+          <w:sz w:val="24"/>
+          <w:szCs w:val="24"/>
+          <w:lang/>
+        </w:rPr>
+        <w:t>the Internet</w:t>
+      </w:r>
+      <w:r>
+        <w:rPr>
+          <w:rStyle w:val="hps"/>
+          <w:sz w:val="24"/>
+          <w:szCs w:val="24"/>
+          <w:lang/>
+        </w:rPr>
+        <w:t xml:space="preserve"> </w:t>
+      </w:r>
+      <w:r>
+        <w:rPr>
+          <w:rStyle w:val="hps"/>
+          <w:sz w:val="24"/>
+          <w:szCs w:val="24"/>
+          <w:lang/>
+        </w:rPr>
+        <w:t>service provider (</w:t>
+      </w:r>
+      <w:r>
+        <w:rPr>
+          <w:sz w:val="24"/>
+          <w:szCs w:val="24"/>
+          <w:lang/>
+        </w:rPr>
+        <w:t>Yemen</w:t>
+      </w:r>
+      <w:r>
+        <w:rPr>
+          <w:sz w:val="24"/>
+          <w:szCs w:val="24"/>
+          <w:lang/>
+        </w:rPr>
+        <w:t xml:space="preserve"> </w:t>
+      </w:r>
+      <w:r>
+        <w:rPr>
+          <w:sz w:val="24"/>
+          <w:szCs w:val="24"/>
+          <w:lang/>
+        </w:rPr>
+        <w:t xml:space="preserve">Net) </w:t>
+      </w:r>
+      <w:r>
+        <w:rPr>
+          <w:rStyle w:val="hps"/>
+          <w:sz w:val="24"/>
+          <w:szCs w:val="24"/>
+          <w:lang/>
+        </w:rPr>
+        <w:t>the</w:t>
+      </w:r>
+      <w:r>
+        <w:rPr>
+          <w:sz w:val="24"/>
+          <w:szCs w:val="24"/>
+          <w:lang/>
+        </w:rPr>
+        <w:t xml:space="preserve"> </w:t>
+      </w:r>
+      <w:r>
+        <w:rPr>
+          <w:rStyle w:val="hps"/>
+          <w:sz w:val="24"/>
+          <w:szCs w:val="24"/>
+          <w:lang/>
+        </w:rPr>
+        <w:t>speed of</w:t>
+      </w:r>
+      <w:r>
+        <w:rPr>
+          <w:sz w:val="24"/>
+          <w:szCs w:val="24"/>
+          <w:lang/>
+        </w:rPr>
+        <w:t xml:space="preserve"> </w:t>
+      </w:r>
+      <w:r>
+        <w:rPr>
+          <w:rStyle w:val="hps"/>
+          <w:sz w:val="24"/>
+          <w:szCs w:val="24"/>
+          <w:lang/>
+        </w:rPr>
+        <w:t xml:space="preserve">the Internet will be 512KB at a cost of </w:t>
+      </w:r>
+      <w:r>
+        <w:rPr>
+          <w:sz w:val="24"/>
+          <w:szCs w:val="24"/>
+          <w:lang/>
+        </w:rPr>
+        <w:t xml:space="preserve"> </w:t>
+      </w:r>
+      <w:r>
+        <w:rPr>
+          <w:rStyle w:val="hps"/>
+          <w:sz w:val="24"/>
+          <w:szCs w:val="24"/>
+          <w:lang/>
+        </w:rPr>
+        <w:t>6150</w:t>
+      </w:r>
+      <w:r>
+        <w:rPr>
+          <w:sz w:val="24"/>
+          <w:szCs w:val="24"/>
+          <w:lang/>
+        </w:rPr>
+        <w:t xml:space="preserve">  </w:t>
+      </w:r>
+      <w:r>
+        <w:rPr>
+          <w:rStyle w:val="hps"/>
+          <w:sz w:val="24"/>
+          <w:szCs w:val="24"/>
+          <w:lang/>
+        </w:rPr>
+        <w:t>riyals per month.</w:t>
+      </w:r>
+    </w:p>
+    <w:p>
+      <w:pPr>
+        <w:pStyle w:val="a3"/>
+        <w:numPr>
+          <w:ilvl w:val="0"/>
+          <w:numId w:val="15"/>
+        </w:numPr>
+        <w:bidi w:val="0"/>
+        <w:spacing w:line="14" w:lineRule="atLeast"/>
+        <w:rPr>
+          <w:rStyle w:val="hps"/>
+          <w:b/>
+          <w:bCs/>
+          <w:sz w:val="24"/>
+          <w:szCs w:val="24"/>
+        </w:rPr>
+      </w:pPr>
+      <w:r>
+        <w:rPr>
+          <w:rStyle w:val="hps"/>
+          <w:sz w:val="24"/>
+          <w:szCs w:val="24"/>
+          <w:lang/>
+        </w:rPr>
+        <w:t>We already have</w:t>
+      </w:r>
+      <w:r>
+        <w:rPr>
+          <w:sz w:val="24"/>
+          <w:szCs w:val="24"/>
+          <w:lang/>
+        </w:rPr>
+        <w:t xml:space="preserve"> </w:t>
+      </w:r>
+      <w:r>
+        <w:rPr>
+          <w:rStyle w:val="hps"/>
+          <w:sz w:val="24"/>
+          <w:szCs w:val="24"/>
+          <w:lang/>
+        </w:rPr>
+        <w:t>two</w:t>
+      </w:r>
+      <w:r>
+        <w:rPr>
+          <w:sz w:val="24"/>
+          <w:szCs w:val="24"/>
+          <w:lang/>
+        </w:rPr>
+        <w:t xml:space="preserve"> </w:t>
+      </w:r>
+      <w:r>
+        <w:rPr>
+          <w:rStyle w:val="hps"/>
+          <w:sz w:val="24"/>
+          <w:szCs w:val="24"/>
+          <w:lang/>
+        </w:rPr>
+        <w:t>laptops</w:t>
+      </w:r>
+      <w:r>
+        <w:rPr>
+          <w:rStyle w:val="hps"/>
+          <w:rFonts w:hint="cs"/>
+          <w:sz w:val="24"/>
+          <w:szCs w:val="24"/>
+          <w:rtl/>
+          <w:lang/>
+        </w:rPr>
+        <w:t>.</w:t>
+      </w:r>
+    </w:p>
+    <w:p>
+      <w:pPr>
+        <w:pStyle w:val="a3"/>
+        <w:numPr>
+          <w:ilvl w:val="0"/>
+          <w:numId w:val="15"/>
+        </w:numPr>
+        <w:bidi w:val="0"/>
+        <w:spacing w:line="14" w:lineRule="atLeast"/>
+        <w:rPr>
+          <w:rStyle w:val="hps"/>
+          <w:b/>
+          <w:bCs/>
+          <w:sz w:val="24"/>
+          <w:szCs w:val="24"/>
+        </w:rPr>
+      </w:pPr>
+      <w:r>
+        <w:rPr>
+          <w:sz w:val="24"/>
+          <w:szCs w:val="24"/>
+        </w:rPr>
+        <w:t xml:space="preserve">Management Project System is </w:t>
+      </w:r>
+      <w:r>
+        <w:rPr>
+          <w:rStyle w:val="hps"/>
+          <w:sz w:val="24"/>
+          <w:szCs w:val="24"/>
+          <w:lang/>
+        </w:rPr>
+        <w:t>Free</w:t>
+      </w:r>
+      <w:r>
+        <w:rPr>
+          <w:sz w:val="24"/>
+          <w:szCs w:val="24"/>
+          <w:lang/>
+        </w:rPr>
+        <w:t xml:space="preserve"> </w:t>
+      </w:r>
+      <w:r>
+        <w:rPr>
+          <w:rStyle w:val="hps"/>
+          <w:sz w:val="24"/>
+          <w:szCs w:val="24"/>
+          <w:lang/>
+        </w:rPr>
+        <w:t>from the university</w:t>
+      </w:r>
+      <w:r>
+        <w:rPr>
+          <w:sz w:val="24"/>
+          <w:szCs w:val="24"/>
+          <w:lang/>
+        </w:rPr>
+        <w:t xml:space="preserve"> </w:t>
+      </w:r>
+      <w:r>
+        <w:rPr>
+          <w:rStyle w:val="hps"/>
+          <w:sz w:val="24"/>
+          <w:szCs w:val="24"/>
+          <w:lang/>
+        </w:rPr>
+        <w:t>lab</w:t>
+      </w:r>
+      <w:r>
+        <w:rPr>
+          <w:rStyle w:val="hps"/>
+          <w:rFonts w:hint="cs"/>
+          <w:sz w:val="24"/>
+          <w:szCs w:val="24"/>
+          <w:rtl/>
+          <w:lang/>
+        </w:rPr>
+        <w:t>.</w:t>
+      </w:r>
+    </w:p>
+    <w:p>
+      <w:pPr>
+        <w:pStyle w:val="a3"/>
+        <w:numPr>
+          <w:ilvl w:val="0"/>
+          <w:numId w:val="15"/>
+        </w:numPr>
+        <w:bidi w:val="0"/>
+        <w:spacing w:line="14" w:lineRule="atLeast"/>
+        <w:rPr>
+          <w:sz w:val="24"/>
+          <w:szCs w:val="24"/>
+        </w:rPr>
+      </w:pPr>
+      <w:r>
+        <w:rPr>
+          <w:sz w:val="24"/>
+          <w:szCs w:val="24"/>
+        </w:rPr>
+        <w:t xml:space="preserve"> Oracle </w:t>
+      </w:r>
+      <w:r>
+        <w:rPr>
+          <w:sz w:val="24"/>
+          <w:szCs w:val="24"/>
+        </w:rPr>
+        <w:t xml:space="preserve">is </w:t>
+      </w:r>
+      <w:r>
+        <w:rPr>
+          <w:rStyle w:val="hps"/>
+          <w:sz w:val="24"/>
+          <w:szCs w:val="24"/>
+          <w:lang/>
+        </w:rPr>
+        <w:t>Free</w:t>
+      </w:r>
+      <w:r>
+        <w:rPr>
+          <w:sz w:val="24"/>
+          <w:szCs w:val="24"/>
+          <w:lang/>
+        </w:rPr>
+        <w:t xml:space="preserve"> </w:t>
+      </w:r>
+      <w:r>
+        <w:rPr>
+          <w:rStyle w:val="hps"/>
+          <w:sz w:val="24"/>
+          <w:szCs w:val="24"/>
+          <w:lang/>
+        </w:rPr>
+        <w:t>from the university</w:t>
+      </w:r>
+      <w:r>
+        <w:rPr>
+          <w:sz w:val="24"/>
+          <w:szCs w:val="24"/>
+          <w:lang/>
+        </w:rPr>
+        <w:t xml:space="preserve"> </w:t>
+      </w:r>
+      <w:r>
+        <w:rPr>
+          <w:rStyle w:val="hps"/>
+          <w:sz w:val="24"/>
+          <w:szCs w:val="24"/>
+          <w:lang/>
+        </w:rPr>
+        <w:t>lab</w:t>
+      </w:r>
+      <w:r>
+        <w:rPr>
+          <w:rStyle w:val="hps"/>
+          <w:rFonts w:hint="cs"/>
+          <w:sz w:val="24"/>
+          <w:szCs w:val="24"/>
+          <w:rtl/>
+          <w:lang/>
+        </w:rPr>
+        <w:t>.</w:t>
+      </w:r>
+      <w:r>
+        <w:rPr>
+          <w:sz w:val="24"/>
+          <w:szCs w:val="24"/>
+        </w:rPr>
+        <w:t xml:space="preserve">                     </w:t>
+      </w:r>
+    </w:p>
+    <w:p>
+      <w:pPr>
+        <w:bidi w:val="0"/>
+        <w:spacing w:line="14" w:lineRule="atLeast"/>
+        <w:jc w:val="both"/>
+        <w:rPr>
+          <w:sz w:val="24"/>
+          <w:szCs w:val="24"/>
+        </w:rPr>
+      </w:pPr>
     </w:p>
     <w:p>
       <w:pPr>
@@ -1322,495 +2209,2506 @@
         <w:rPr>
           <w:b/>
           <w:bCs/>
-          <w:rtl/>
-        </w:rPr>
-      </w:pPr>
+          <w:sz w:val="24"/>
+          <w:szCs w:val="24"/>
+        </w:rPr>
+      </w:pPr>
+      <w:r>
+        <w:rPr>
+          <w:b/>
+          <w:bCs/>
+          <w:sz w:val="24"/>
+          <w:szCs w:val="24"/>
+        </w:rPr>
+        <w:t>Estimated Project Duration:</w:t>
+      </w:r>
     </w:p>
     <w:p>
       <w:pPr>
         <w:bidi w:val="0"/>
         <w:spacing w:line="14" w:lineRule="atLeast"/>
-        <w:ind w:left="426"/>
-      </w:pPr>
-      <w:r>
-        <w:t>The team</w:t>
-      </w:r>
-      <w:r>
-        <w:t xml:space="preserve"> consists </w:t>
-      </w:r>
-      <w:r>
-        <w:t>two people</w:t>
-      </w:r>
-      <w:r>
-        <w:t xml:space="preserve"> the </w:t>
-      </w:r>
-      <w:r>
-        <w:t>first</w:t>
-      </w:r>
-      <w:r>
-        <w:t xml:space="preserve"> one</w:t>
-      </w:r>
-      <w:r>
-        <w:t xml:space="preserve"> is the project manager does all the administrative operations of the </w:t>
-      </w:r>
-      <w:r>
-        <w:t>project</w:t>
-      </w:r>
-      <w:r>
-        <w:t xml:space="preserve"> and process analysis</w:t>
-      </w:r>
-      <w:r>
+        <w:rPr>
+          <w:sz w:val="24"/>
+          <w:szCs w:val="24"/>
+        </w:rPr>
+      </w:pPr>
+      <w:r>
+        <w:rPr>
+          <w:sz w:val="24"/>
+          <w:szCs w:val="24"/>
+        </w:rPr>
+        <w:t xml:space="preserve">  </w:t>
+      </w:r>
+      <w:r>
+        <w:rPr>
+          <w:sz w:val="24"/>
+          <w:szCs w:val="24"/>
+        </w:rPr>
+        <w:t xml:space="preserve">      </w:t>
+      </w:r>
+      <w:r>
+        <w:rPr>
+          <w:sz w:val="24"/>
+          <w:szCs w:val="24"/>
+        </w:rPr>
+        <w:t xml:space="preserve"> 2 months</w:t>
+      </w:r>
+      <w:r>
+        <w:rPr>
+          <w:sz w:val="24"/>
+          <w:szCs w:val="24"/>
+        </w:rPr>
         <w:t>.</w:t>
-      </w:r>
-      <w:r>
-        <w:t xml:space="preserve"> </w:t>
-      </w:r>
-      <w:proofErr w:type="gramStart"/>
-      <w:r>
-        <w:t>the</w:t>
-      </w:r>
-      <w:proofErr w:type="gramEnd"/>
-      <w:r>
-        <w:t xml:space="preserve"> second </w:t>
-      </w:r>
-      <w:r>
-        <w:t xml:space="preserve">one responsible of </w:t>
-      </w:r>
-      <w:r>
-        <w:t>design</w:t>
-      </w:r>
-      <w:r>
-        <w:t xml:space="preserve"> </w:t>
-      </w:r>
-      <w:r>
-        <w:t xml:space="preserve">the database interfaces </w:t>
-      </w:r>
-      <w:r>
-        <w:t xml:space="preserve">of the system. </w:t>
       </w:r>
     </w:p>
     <w:p>
       <w:pPr>
         <w:bidi w:val="0"/>
         <w:spacing w:line="14" w:lineRule="atLeast"/>
-        <w:ind w:left="702"/>
+        <w:rPr>
+          <w:sz w:val="24"/>
+          <w:szCs w:val="24"/>
+        </w:rPr>
       </w:pPr>
     </w:p>
     <w:p>
       <w:pPr>
-        <w:pStyle w:val="a3"/>
-        <w:numPr>
-          <w:ilvl w:val="0"/>
-          <w:numId w:val="6"/>
-        </w:numPr>
         <w:bidi w:val="0"/>
         <w:spacing w:line="14" w:lineRule="atLeast"/>
-        <w:ind w:left="426" w:hanging="284"/>
-      </w:pPr>
-      <w:r>
-        <w:t>Plan communication between the project manager and the team</w:t>
-      </w:r>
-      <w:r>
-        <w:t xml:space="preserve"> are through meetings to make reports to</w:t>
-      </w:r>
-      <w:r>
-        <w:t xml:space="preserve"> know the status of the progress of the project</w:t>
-      </w:r>
-      <w:r>
-        <w:t>.</w:t>
-      </w:r>
+        <w:rPr>
+          <w:sz w:val="24"/>
+          <w:szCs w:val="24"/>
+        </w:rPr>
+      </w:pPr>
     </w:p>
-    <w:p>
-      <w:pPr>
-        <w:pStyle w:val="a3"/>
-        <w:numPr>
-          <w:ilvl w:val="0"/>
-          <w:numId w:val="6"/>
-        </w:numPr>
-        <w:bidi w:val="0"/>
-        <w:spacing w:line="14" w:lineRule="atLeast"/>
-        <w:ind w:left="426" w:hanging="284"/>
-      </w:pPr>
-      <w:r>
-        <w:t xml:space="preserve">Communicate with the group and send the project files through google drive or </w:t>
-      </w:r>
-      <w:r>
-        <w:t>GitHub</w:t>
-      </w:r>
-      <w:r>
-        <w:t>.</w:t>
-      </w:r>
-    </w:p>
-    <w:p>
-      <w:pPr>
-        <w:bidi w:val="0"/>
-        <w:spacing w:line="14" w:lineRule="atLeast"/>
-        <w:ind w:left="-284" w:firstLine="308"/>
-        <w:jc w:val="both"/>
-        <w:rPr>
-          <w:b/>
-          <w:bCs/>
-        </w:rPr>
-      </w:pPr>
-      <w:r>
-        <w:br/>
-      </w:r>
-      <w:r>
-        <w:rPr>
-          <w:b/>
-          <w:bCs/>
-        </w:rPr>
-        <w:t xml:space="preserve">   Business B</w:t>
-      </w:r>
-      <w:r>
-        <w:rPr>
-          <w:b/>
-          <w:bCs/>
-        </w:rPr>
-        <w:t>enefits</w:t>
-      </w:r>
-      <w:r>
-        <w:rPr>
-          <w:b/>
-          <w:bCs/>
-        </w:rPr>
-        <w:t>:</w:t>
-      </w:r>
-    </w:p>
-    <w:p>
-      <w:pPr>
-        <w:bidi w:val="0"/>
-        <w:spacing w:line="14" w:lineRule="atLeast"/>
-        <w:jc w:val="both"/>
-      </w:pPr>
-      <w:r>
-        <w:rPr>
-          <w:b/>
-          <w:bCs/>
-        </w:rPr>
-        <w:t xml:space="preserve">    </w:t>
-      </w:r>
-      <w:r>
-        <w:t xml:space="preserve">Reduced </w:t>
-      </w:r>
-      <w:proofErr w:type="gramStart"/>
-      <w:r>
-        <w:t>man-power</w:t>
-      </w:r>
-      <w:proofErr w:type="gramEnd"/>
-      <w:r>
-        <w:t xml:space="preserve"> requirements</w:t>
-      </w:r>
-      <w:r>
-        <w:t>.</w:t>
-      </w:r>
-    </w:p>
-    <w:p>
-      <w:pPr>
-        <w:bidi w:val="0"/>
-        <w:spacing w:line="14" w:lineRule="atLeast"/>
-        <w:jc w:val="both"/>
-      </w:pPr>
-      <w:r>
-        <w:t xml:space="preserve">    Improved Customer Service</w:t>
-      </w:r>
-      <w:r>
-        <w:t>.</w:t>
-      </w:r>
-    </w:p>
-    <w:p>
-      <w:pPr>
-        <w:bidi w:val="0"/>
-        <w:spacing w:line="14" w:lineRule="atLeast"/>
-        <w:jc w:val="both"/>
-      </w:pPr>
-    </w:p>
-    <w:p>
-      <w:pPr>
-        <w:bidi w:val="0"/>
-        <w:spacing w:line="14" w:lineRule="atLeast"/>
-        <w:ind w:left="-426" w:firstLine="166"/>
-        <w:jc w:val="both"/>
-        <w:rPr>
-          <w:b/>
-          <w:bCs/>
-        </w:rPr>
-      </w:pPr>
-      <w:r>
-        <w:rPr>
-          <w:b/>
-          <w:bCs/>
-        </w:rPr>
-        <w:t xml:space="preserve">  Project </w:t>
-      </w:r>
-      <w:r>
-        <w:rPr>
-          <w:b/>
-          <w:bCs/>
-        </w:rPr>
-        <w:t>Deliverables</w:t>
-      </w:r>
-      <w:r>
-        <w:rPr>
-          <w:b/>
-          <w:bCs/>
-        </w:rPr>
-        <w:t>:</w:t>
-      </w:r>
-    </w:p>
-    <w:p>
-      <w:pPr>
-        <w:pStyle w:val="a3"/>
-        <w:numPr>
-          <w:ilvl w:val="0"/>
-          <w:numId w:val="5"/>
-        </w:numPr>
-        <w:bidi w:val="0"/>
-        <w:spacing w:line="14" w:lineRule="atLeast"/>
-        <w:ind w:left="426"/>
-        <w:jc w:val="both"/>
-      </w:pPr>
-      <w:r>
-        <w:t xml:space="preserve">Library </w:t>
-      </w:r>
-      <w:r>
-        <w:t>M</w:t>
-      </w:r>
-      <w:r>
-        <w:t xml:space="preserve">anagement </w:t>
-      </w:r>
-      <w:r>
-        <w:t>S</w:t>
-      </w:r>
-      <w:r>
-        <w:t xml:space="preserve">ystem </w:t>
-      </w:r>
-      <w:r>
-        <w:t>A</w:t>
-      </w:r>
-      <w:r>
-        <w:t>nalysis and design</w:t>
-      </w:r>
-      <w:r>
-        <w:t>.</w:t>
-      </w:r>
-    </w:p>
-    <w:p>
-      <w:pPr>
-        <w:pStyle w:val="a3"/>
-        <w:numPr>
-          <w:ilvl w:val="0"/>
-          <w:numId w:val="5"/>
-        </w:numPr>
-        <w:bidi w:val="0"/>
-        <w:spacing w:line="14" w:lineRule="atLeast"/>
-        <w:ind w:left="426"/>
-        <w:jc w:val="both"/>
-      </w:pPr>
-      <w:r>
-        <w:t xml:space="preserve">Library </w:t>
-      </w:r>
-      <w:r>
-        <w:t>M</w:t>
-      </w:r>
-      <w:r>
-        <w:t xml:space="preserve">anagement </w:t>
-      </w:r>
-      <w:r>
-        <w:t>S</w:t>
-      </w:r>
-      <w:r>
-        <w:t xml:space="preserve">ystem </w:t>
-      </w:r>
-      <w:r>
-        <w:t>P</w:t>
-      </w:r>
-      <w:r>
-        <w:t>rogram</w:t>
-      </w:r>
-      <w:r>
-        <w:t>.</w:t>
-      </w:r>
-    </w:p>
-    <w:p>
-      <w:pPr>
-        <w:pStyle w:val="a3"/>
-        <w:numPr>
-          <w:ilvl w:val="0"/>
-          <w:numId w:val="5"/>
-        </w:numPr>
-        <w:bidi w:val="0"/>
-        <w:spacing w:line="14" w:lineRule="atLeast"/>
-        <w:ind w:left="426"/>
-        <w:jc w:val="both"/>
-      </w:pPr>
-      <w:r>
-        <w:t xml:space="preserve">Library </w:t>
-      </w:r>
-      <w:r>
-        <w:t>M</w:t>
-      </w:r>
-      <w:r>
-        <w:t>anagement documentation</w:t>
-      </w:r>
-      <w:r>
-        <w:t>.</w:t>
-      </w:r>
-    </w:p>
-    <w:p>
-      <w:pPr>
-        <w:bidi w:val="0"/>
-        <w:spacing w:line="14" w:lineRule="atLeast"/>
-        <w:ind w:firstLine="24"/>
-        <w:jc w:val="both"/>
-        <w:rPr>
-          <w:b/>
-          <w:bCs/>
-        </w:rPr>
-      </w:pPr>
-      <w:r>
-        <w:rPr>
-          <w:b/>
-          <w:bCs/>
-        </w:rPr>
-        <w:t xml:space="preserve">     Estimated Project Duration:</w:t>
-      </w:r>
-    </w:p>
-    <w:p>
-      <w:pPr>
-        <w:bidi w:val="0"/>
-        <w:spacing w:line="14" w:lineRule="atLeast"/>
-      </w:pPr>
-      <w:r>
-        <w:t xml:space="preserve">   2 months</w:t>
-      </w:r>
-    </w:p>
-    <w:p>
-      <w:pPr>
-        <w:bidi w:val="0"/>
-        <w:spacing w:line="14" w:lineRule="atLeast"/>
-      </w:pPr>
-    </w:p>
-    <w:p>
-      <w:pPr>
-        <w:bidi w:val="0"/>
-        <w:spacing w:line="14" w:lineRule="atLeast"/>
-      </w:pPr>
-    </w:p>
-    <w:p>
-      <w:pPr>
-        <w:bidi w:val="0"/>
-        <w:spacing w:line="14" w:lineRule="atLeast"/>
-      </w:pPr>
-      <w:r>
-        <w:t>Project Requirement:</w:t>
-      </w:r>
-    </w:p>
-    <w:p>
-      <w:pPr>
-        <w:pStyle w:val="a3"/>
-        <w:numPr>
-          <w:ilvl w:val="0"/>
-          <w:numId w:val="7"/>
-        </w:numPr>
-        <w:bidi w:val="0"/>
-        <w:spacing w:line="14" w:lineRule="atLeast"/>
-      </w:pPr>
-      <w:r>
-        <w:t>ADSL 512KB speed.</w:t>
-      </w:r>
-    </w:p>
-    <w:p>
-      <w:pPr>
-        <w:pStyle w:val="a3"/>
-        <w:numPr>
-          <w:ilvl w:val="0"/>
-          <w:numId w:val="7"/>
-        </w:numPr>
-        <w:bidi w:val="0"/>
-        <w:spacing w:line="14" w:lineRule="atLeast"/>
-      </w:pPr>
-      <w:r>
-        <w:t>Two Laptops.</w:t>
-      </w:r>
-    </w:p>
-    <w:p>
-      <w:pPr>
-        <w:pStyle w:val="a3"/>
-        <w:numPr>
-          <w:ilvl w:val="0"/>
-          <w:numId w:val="7"/>
-        </w:numPr>
-        <w:bidi w:val="0"/>
-        <w:spacing w:line="14" w:lineRule="atLeast"/>
-      </w:pPr>
-      <w:r>
-        <w:t xml:space="preserve"> Management Project System.                             </w:t>
-      </w:r>
-      <w:r>
-        <w:rPr>
-          <w:b/>
-          <w:bCs/>
-        </w:rPr>
-        <w:t>FREE</w:t>
-      </w:r>
-    </w:p>
-    <w:p>
-      <w:pPr>
-        <w:pStyle w:val="a3"/>
-        <w:numPr>
-          <w:ilvl w:val="0"/>
-          <w:numId w:val="7"/>
-        </w:numPr>
-        <w:bidi w:val="0"/>
-        <w:spacing w:line="14" w:lineRule="atLeast"/>
-      </w:pPr>
-      <w:r>
-        <w:t xml:space="preserve">Oracle                              </w:t>
-      </w:r>
-      <w:r>
-        <w:tab/>
-      </w:r>
-      <w:r>
-        <w:tab/>
-      </w:r>
-      <w:r>
-        <w:tab/>
-        <w:t xml:space="preserve">           </w:t>
-      </w:r>
-      <w:r>
-        <w:rPr>
-          <w:b/>
-          <w:bCs/>
-        </w:rPr>
-        <w:t>FREE</w:t>
-      </w:r>
-    </w:p>
-    <w:p>
-      <w:pPr>
-        <w:bidi w:val="0"/>
-        <w:spacing w:line="14" w:lineRule="atLeast"/>
-        <w:ind w:left="284"/>
-      </w:pPr>
-    </w:p>
+    <w:tbl>
+      <w:tblPr>
+        <w:bidiVisual/>
+        <w:tblW w:w="9694" w:type="dxa"/>
+        <w:tblInd w:w="91" w:type="dxa"/>
+        <w:tblLook w:val="04A0"/>
+      </w:tblPr>
+      <w:tblGrid>
+        <w:gridCol w:w="2040"/>
+        <w:gridCol w:w="1114"/>
+        <w:gridCol w:w="1114"/>
+        <w:gridCol w:w="1376"/>
+        <w:gridCol w:w="266"/>
+        <w:gridCol w:w="960"/>
+        <w:gridCol w:w="2854"/>
+      </w:tblGrid>
+      <w:tr>
+        <w:trPr>
+          <w:trHeight w:val="300"/>
+        </w:trPr>
+        <w:tc>
+          <w:tcPr>
+            <w:tcW w:w="2040" w:type="dxa"/>
+            <w:tcBorders>
+              <w:top w:val="single" w:sz="8" w:space="0" w:color="auto"/>
+              <w:left w:val="single" w:sz="8" w:space="0" w:color="auto"/>
+              <w:bottom w:val="nil"/>
+              <w:right w:val="nil"/>
+            </w:tcBorders>
+            <w:shd w:val="clear" w:color="auto" w:fill="auto"/>
+            <w:noWrap/>
+            <w:vAlign w:val="bottom"/>
+            <w:hideMark/>
+          </w:tcPr>
+          <w:p>
+            <w:pPr>
+              <w:bidi w:val="0"/>
+              <w:spacing w:after="0" w:line="240" w:lineRule="auto"/>
+              <w:rPr>
+                <w:rFonts w:ascii="Calibri" w:eastAsia="Times New Roman" w:hAnsi="Calibri" w:cs="Times New Roman"/>
+                <w:color w:val="000000"/>
+              </w:rPr>
+            </w:pPr>
+            <w:r>
+              <w:rPr>
+                <w:rFonts w:ascii="Calibri" w:eastAsia="Times New Roman" w:hAnsi="Calibri" w:cs="Times New Roman"/>
+                <w:color w:val="000000"/>
+              </w:rPr>
+              <w:t>EXPECTED TIME (ET)</w:t>
+            </w:r>
+          </w:p>
+        </w:tc>
+        <w:tc>
+          <w:tcPr>
+            <w:tcW w:w="3604" w:type="dxa"/>
+            <w:gridSpan w:val="3"/>
+            <w:tcBorders>
+              <w:top w:val="single" w:sz="8" w:space="0" w:color="auto"/>
+              <w:left w:val="single" w:sz="8" w:space="0" w:color="auto"/>
+              <w:bottom w:val="nil"/>
+              <w:right w:val="single" w:sz="8" w:space="0" w:color="000000"/>
+            </w:tcBorders>
+            <w:shd w:val="clear" w:color="auto" w:fill="auto"/>
+            <w:noWrap/>
+            <w:vAlign w:val="bottom"/>
+            <w:hideMark/>
+          </w:tcPr>
+          <w:p>
+            <w:pPr>
+              <w:bidi w:val="0"/>
+              <w:spacing w:after="0" w:line="240" w:lineRule="auto"/>
+              <w:jc w:val="center"/>
+              <w:rPr>
+                <w:rFonts w:ascii="Calibri" w:eastAsia="Times New Roman" w:hAnsi="Calibri" w:cs="Times New Roman"/>
+                <w:color w:val="000000"/>
+              </w:rPr>
+            </w:pPr>
+            <w:r>
+              <w:rPr>
+                <w:rFonts w:ascii="Calibri" w:eastAsia="Times New Roman" w:hAnsi="Calibri" w:cs="Times New Roman"/>
+                <w:color w:val="000000"/>
+              </w:rPr>
+              <w:t xml:space="preserve">TIME ESTIMATE </w:t>
+            </w:r>
+          </w:p>
+        </w:tc>
+        <w:tc>
+          <w:tcPr>
+            <w:tcW w:w="236" w:type="dxa"/>
+            <w:tcBorders>
+              <w:top w:val="single" w:sz="8" w:space="0" w:color="auto"/>
+              <w:left w:val="nil"/>
+              <w:bottom w:val="nil"/>
+              <w:right w:val="nil"/>
+            </w:tcBorders>
+            <w:shd w:val="clear" w:color="auto" w:fill="auto"/>
+            <w:noWrap/>
+            <w:vAlign w:val="bottom"/>
+            <w:hideMark/>
+          </w:tcPr>
+          <w:p>
+            <w:pPr>
+              <w:bidi w:val="0"/>
+              <w:spacing w:after="0" w:line="240" w:lineRule="auto"/>
+              <w:rPr>
+                <w:rFonts w:ascii="Calibri" w:eastAsia="Times New Roman" w:hAnsi="Calibri" w:cs="Times New Roman"/>
+                <w:color w:val="000000"/>
+              </w:rPr>
+            </w:pPr>
+            <w:r>
+              <w:rPr>
+                <w:rFonts w:ascii="Calibri" w:eastAsia="Times New Roman" w:hAnsi="Calibri" w:cs="Times New Roman"/>
+                <w:color w:val="000000"/>
+              </w:rPr>
+              <w:t> </w:t>
+            </w:r>
+          </w:p>
+        </w:tc>
+        <w:tc>
+          <w:tcPr>
+            <w:tcW w:w="960" w:type="dxa"/>
+            <w:tcBorders>
+              <w:top w:val="single" w:sz="8" w:space="0" w:color="auto"/>
+              <w:left w:val="nil"/>
+              <w:bottom w:val="nil"/>
+              <w:right w:val="nil"/>
+            </w:tcBorders>
+            <w:shd w:val="clear" w:color="auto" w:fill="auto"/>
+            <w:noWrap/>
+            <w:vAlign w:val="bottom"/>
+            <w:hideMark/>
+          </w:tcPr>
+          <w:p>
+            <w:pPr>
+              <w:bidi w:val="0"/>
+              <w:spacing w:after="0" w:line="240" w:lineRule="auto"/>
+              <w:rPr>
+                <w:rFonts w:ascii="Calibri" w:eastAsia="Times New Roman" w:hAnsi="Calibri" w:cs="Times New Roman"/>
+                <w:color w:val="000000"/>
+              </w:rPr>
+            </w:pPr>
+            <w:r>
+              <w:rPr>
+                <w:rFonts w:ascii="Calibri" w:eastAsia="Times New Roman" w:hAnsi="Calibri" w:cs="Times New Roman"/>
+                <w:color w:val="000000"/>
+              </w:rPr>
+              <w:t> </w:t>
+            </w:r>
+          </w:p>
+        </w:tc>
+        <w:tc>
+          <w:tcPr>
+            <w:tcW w:w="2854" w:type="dxa"/>
+            <w:tcBorders>
+              <w:top w:val="single" w:sz="8" w:space="0" w:color="auto"/>
+              <w:left w:val="nil"/>
+              <w:bottom w:val="nil"/>
+              <w:right w:val="single" w:sz="8" w:space="0" w:color="auto"/>
+            </w:tcBorders>
+            <w:shd w:val="clear" w:color="auto" w:fill="auto"/>
+            <w:noWrap/>
+            <w:vAlign w:val="bottom"/>
+            <w:hideMark/>
+          </w:tcPr>
+          <w:p>
+            <w:pPr>
+              <w:bidi w:val="0"/>
+              <w:spacing w:after="0" w:line="240" w:lineRule="auto"/>
+              <w:rPr>
+                <w:rFonts w:ascii="Calibri" w:eastAsia="Times New Roman" w:hAnsi="Calibri" w:cs="Times New Roman"/>
+                <w:color w:val="000000"/>
+              </w:rPr>
+            </w:pPr>
+            <w:r>
+              <w:rPr>
+                <w:rFonts w:ascii="Calibri" w:eastAsia="Times New Roman" w:hAnsi="Calibri" w:cs="Times New Roman"/>
+                <w:color w:val="000000"/>
+              </w:rPr>
+              <w:t> </w:t>
+            </w:r>
+          </w:p>
+        </w:tc>
+      </w:tr>
+      <w:tr>
+        <w:trPr>
+          <w:trHeight w:val="315"/>
+        </w:trPr>
+        <w:tc>
+          <w:tcPr>
+            <w:tcW w:w="2040" w:type="dxa"/>
+            <w:tcBorders>
+              <w:top w:val="nil"/>
+              <w:left w:val="single" w:sz="8" w:space="0" w:color="auto"/>
+              <w:bottom w:val="single" w:sz="8" w:space="0" w:color="5A5A5A"/>
+              <w:right w:val="single" w:sz="8" w:space="0" w:color="auto"/>
+            </w:tcBorders>
+            <w:shd w:val="clear" w:color="auto" w:fill="auto"/>
+            <w:noWrap/>
+            <w:vAlign w:val="bottom"/>
+            <w:hideMark/>
+          </w:tcPr>
+          <w:p>
+            <w:pPr>
+              <w:bidi w:val="0"/>
+              <w:spacing w:after="0" w:line="240" w:lineRule="auto"/>
+              <w:jc w:val="center"/>
+              <w:rPr>
+                <w:rFonts w:ascii="Calibri" w:eastAsia="Times New Roman" w:hAnsi="Calibri" w:cs="Times New Roman"/>
+                <w:color w:val="000000"/>
+              </w:rPr>
+            </w:pPr>
+            <w:r>
+              <w:rPr>
+                <w:rFonts w:ascii="Calibri" w:eastAsia="Times New Roman" w:hAnsi="Calibri" w:cs="Times New Roman"/>
+                <w:color w:val="000000"/>
+              </w:rPr>
+              <w:t>o + 4r + p</w:t>
+            </w:r>
+          </w:p>
+        </w:tc>
+        <w:tc>
+          <w:tcPr>
+            <w:tcW w:w="3604" w:type="dxa"/>
+            <w:gridSpan w:val="3"/>
+            <w:tcBorders>
+              <w:top w:val="nil"/>
+              <w:left w:val="single" w:sz="8" w:space="0" w:color="auto"/>
+              <w:bottom w:val="nil"/>
+              <w:right w:val="single" w:sz="8" w:space="0" w:color="000000"/>
+            </w:tcBorders>
+            <w:shd w:val="clear" w:color="auto" w:fill="auto"/>
+            <w:noWrap/>
+            <w:vAlign w:val="bottom"/>
+            <w:hideMark/>
+          </w:tcPr>
+          <w:p>
+            <w:pPr>
+              <w:bidi w:val="0"/>
+              <w:spacing w:after="0" w:line="240" w:lineRule="auto"/>
+              <w:jc w:val="center"/>
+              <w:rPr>
+                <w:rFonts w:ascii="Calibri" w:eastAsia="Times New Roman" w:hAnsi="Calibri" w:cs="Times New Roman"/>
+                <w:color w:val="000000"/>
+              </w:rPr>
+            </w:pPr>
+            <w:r>
+              <w:rPr>
+                <w:rFonts w:ascii="Calibri" w:eastAsia="Times New Roman" w:hAnsi="Calibri" w:cs="Times New Roman"/>
+                <w:color w:val="000000"/>
+              </w:rPr>
+              <w:t>(in</w:t>
+            </w:r>
+            <w:r>
+              <w:rPr>
+                <w:rFonts w:ascii="Calibri" w:eastAsia="Times New Roman" w:hAnsi="Calibri" w:cs="Times New Roman"/>
+                <w:color w:val="FF0000"/>
+              </w:rPr>
+              <w:t xml:space="preserve"> days</w:t>
+            </w:r>
+            <w:r>
+              <w:rPr>
+                <w:rFonts w:ascii="Calibri" w:eastAsia="Times New Roman" w:hAnsi="Calibri" w:cs="Times New Roman"/>
+              </w:rPr>
+              <w:t>)</w:t>
+            </w:r>
+          </w:p>
+        </w:tc>
+        <w:tc>
+          <w:tcPr>
+            <w:tcW w:w="4050" w:type="dxa"/>
+            <w:gridSpan w:val="3"/>
+            <w:vMerge w:val="restart"/>
+            <w:tcBorders>
+              <w:top w:val="nil"/>
+              <w:left w:val="nil"/>
+              <w:bottom w:val="single" w:sz="8" w:space="0" w:color="000000"/>
+              <w:right w:val="single" w:sz="8" w:space="0" w:color="000000"/>
+            </w:tcBorders>
+            <w:shd w:val="clear" w:color="auto" w:fill="auto"/>
+            <w:noWrap/>
+            <w:vAlign w:val="bottom"/>
+            <w:hideMark/>
+          </w:tcPr>
+          <w:p>
+            <w:pPr>
+              <w:bidi w:val="0"/>
+              <w:spacing w:after="0" w:line="240" w:lineRule="auto"/>
+              <w:rPr>
+                <w:rFonts w:ascii="Calibri" w:eastAsia="Times New Roman" w:hAnsi="Calibri" w:cs="Times New Roman"/>
+                <w:color w:val="000000"/>
+              </w:rPr>
+            </w:pPr>
+            <w:r>
+              <w:rPr>
+                <w:rFonts w:ascii="Calibri" w:eastAsia="Times New Roman" w:hAnsi="Calibri" w:cs="Times New Roman"/>
+                <w:color w:val="000000"/>
+              </w:rPr>
+              <w:t>ACTIVITY</w:t>
+            </w:r>
+          </w:p>
+        </w:tc>
+      </w:tr>
+      <w:tr>
+        <w:trPr>
+          <w:trHeight w:val="315"/>
+        </w:trPr>
+        <w:tc>
+          <w:tcPr>
+            <w:tcW w:w="2040" w:type="dxa"/>
+            <w:tcBorders>
+              <w:top w:val="nil"/>
+              <w:left w:val="single" w:sz="8" w:space="0" w:color="auto"/>
+              <w:bottom w:val="single" w:sz="8" w:space="0" w:color="auto"/>
+              <w:right w:val="single" w:sz="8" w:space="0" w:color="auto"/>
+            </w:tcBorders>
+            <w:shd w:val="clear" w:color="auto" w:fill="auto"/>
+            <w:noWrap/>
+            <w:vAlign w:val="bottom"/>
+            <w:hideMark/>
+          </w:tcPr>
+          <w:p>
+            <w:pPr>
+              <w:bidi w:val="0"/>
+              <w:spacing w:after="0" w:line="240" w:lineRule="auto"/>
+              <w:jc w:val="center"/>
+              <w:rPr>
+                <w:rFonts w:ascii="Calibri" w:eastAsia="Times New Roman" w:hAnsi="Calibri" w:cs="Times New Roman"/>
+                <w:color w:val="000000"/>
+              </w:rPr>
+            </w:pPr>
+            <w:r>
+              <w:rPr>
+                <w:rFonts w:ascii="Calibri" w:eastAsia="Times New Roman" w:hAnsi="Calibri" w:cs="Times New Roman"/>
+                <w:color w:val="000000"/>
+              </w:rPr>
+              <w:t>6</w:t>
+            </w:r>
+          </w:p>
+        </w:tc>
+        <w:tc>
+          <w:tcPr>
+            <w:tcW w:w="1114" w:type="dxa"/>
+            <w:tcBorders>
+              <w:top w:val="nil"/>
+              <w:left w:val="single" w:sz="8" w:space="0" w:color="auto"/>
+              <w:bottom w:val="single" w:sz="8" w:space="0" w:color="auto"/>
+              <w:right w:val="nil"/>
+            </w:tcBorders>
+            <w:shd w:val="clear" w:color="auto" w:fill="auto"/>
+            <w:noWrap/>
+            <w:vAlign w:val="bottom"/>
+            <w:hideMark/>
+          </w:tcPr>
+          <w:p>
+            <w:pPr>
+              <w:bidi w:val="0"/>
+              <w:spacing w:after="0" w:line="240" w:lineRule="auto"/>
+              <w:jc w:val="center"/>
+              <w:rPr>
+                <w:rFonts w:ascii="Calibri" w:eastAsia="Times New Roman" w:hAnsi="Calibri" w:cs="Times New Roman"/>
+                <w:color w:val="000000"/>
+              </w:rPr>
+            </w:pPr>
+            <w:r>
+              <w:rPr>
+                <w:rFonts w:ascii="Calibri" w:eastAsia="Times New Roman" w:hAnsi="Calibri" w:cs="Times New Roman"/>
+                <w:color w:val="000000"/>
+              </w:rPr>
+              <w:t>p</w:t>
+            </w:r>
+          </w:p>
+        </w:tc>
+        <w:tc>
+          <w:tcPr>
+            <w:tcW w:w="1114" w:type="dxa"/>
+            <w:tcBorders>
+              <w:top w:val="nil"/>
+              <w:left w:val="nil"/>
+              <w:bottom w:val="single" w:sz="8" w:space="0" w:color="auto"/>
+              <w:right w:val="nil"/>
+            </w:tcBorders>
+            <w:shd w:val="clear" w:color="auto" w:fill="auto"/>
+            <w:noWrap/>
+            <w:vAlign w:val="bottom"/>
+            <w:hideMark/>
+          </w:tcPr>
+          <w:p>
+            <w:pPr>
+              <w:bidi w:val="0"/>
+              <w:spacing w:after="0" w:line="240" w:lineRule="auto"/>
+              <w:jc w:val="center"/>
+              <w:rPr>
+                <w:rFonts w:ascii="Calibri" w:eastAsia="Times New Roman" w:hAnsi="Calibri" w:cs="Times New Roman"/>
+                <w:color w:val="000000"/>
+              </w:rPr>
+            </w:pPr>
+            <w:r>
+              <w:rPr>
+                <w:rFonts w:ascii="Calibri" w:eastAsia="Times New Roman" w:hAnsi="Calibri" w:cs="Times New Roman"/>
+                <w:color w:val="000000"/>
+              </w:rPr>
+              <w:t>r</w:t>
+            </w:r>
+          </w:p>
+        </w:tc>
+        <w:tc>
+          <w:tcPr>
+            <w:tcW w:w="1376" w:type="dxa"/>
+            <w:tcBorders>
+              <w:top w:val="nil"/>
+              <w:left w:val="nil"/>
+              <w:bottom w:val="single" w:sz="8" w:space="0" w:color="auto"/>
+              <w:right w:val="single" w:sz="8" w:space="0" w:color="auto"/>
+            </w:tcBorders>
+            <w:shd w:val="clear" w:color="auto" w:fill="auto"/>
+            <w:noWrap/>
+            <w:vAlign w:val="bottom"/>
+            <w:hideMark/>
+          </w:tcPr>
+          <w:p>
+            <w:pPr>
+              <w:bidi w:val="0"/>
+              <w:spacing w:after="0" w:line="240" w:lineRule="auto"/>
+              <w:jc w:val="center"/>
+              <w:rPr>
+                <w:rFonts w:ascii="Calibri" w:eastAsia="Times New Roman" w:hAnsi="Calibri" w:cs="Times New Roman"/>
+                <w:color w:val="000000"/>
+              </w:rPr>
+            </w:pPr>
+            <w:r>
+              <w:rPr>
+                <w:rFonts w:ascii="Calibri" w:eastAsia="Times New Roman" w:hAnsi="Calibri" w:cs="Times New Roman"/>
+                <w:color w:val="000000"/>
+              </w:rPr>
+              <w:t>o</w:t>
+            </w:r>
+          </w:p>
+        </w:tc>
+        <w:tc>
+          <w:tcPr>
+            <w:tcW w:w="4050" w:type="dxa"/>
+            <w:gridSpan w:val="3"/>
+            <w:vMerge/>
+            <w:tcBorders>
+              <w:top w:val="nil"/>
+              <w:left w:val="nil"/>
+              <w:bottom w:val="single" w:sz="8" w:space="0" w:color="auto"/>
+              <w:right w:val="single" w:sz="8" w:space="0" w:color="auto"/>
+            </w:tcBorders>
+            <w:vAlign w:val="center"/>
+            <w:hideMark/>
+          </w:tcPr>
+          <w:p>
+            <w:pPr>
+              <w:bidi w:val="0"/>
+              <w:spacing w:after="0" w:line="240" w:lineRule="auto"/>
+              <w:rPr>
+                <w:rFonts w:ascii="Calibri" w:eastAsia="Times New Roman" w:hAnsi="Calibri" w:cs="Times New Roman"/>
+                <w:color w:val="000000"/>
+              </w:rPr>
+            </w:pPr>
+          </w:p>
+        </w:tc>
+      </w:tr>
+      <w:tr>
+        <w:trPr>
+          <w:trHeight w:val="300"/>
+        </w:trPr>
+        <w:tc>
+          <w:tcPr>
+            <w:tcW w:w="2040" w:type="dxa"/>
+            <w:tcBorders>
+              <w:top w:val="nil"/>
+              <w:left w:val="single" w:sz="8" w:space="0" w:color="auto"/>
+              <w:bottom w:val="nil"/>
+              <w:right w:val="nil"/>
+            </w:tcBorders>
+            <w:shd w:val="clear" w:color="auto" w:fill="auto"/>
+            <w:noWrap/>
+            <w:vAlign w:val="bottom"/>
+            <w:hideMark/>
+          </w:tcPr>
+          <w:p>
+            <w:pPr>
+              <w:bidi w:val="0"/>
+              <w:spacing w:after="0" w:line="240" w:lineRule="auto"/>
+              <w:jc w:val="center"/>
+              <w:rPr>
+                <w:rFonts w:ascii="Calibri" w:eastAsia="Times New Roman" w:hAnsi="Calibri" w:cs="Times New Roman"/>
+                <w:color w:val="000000"/>
+              </w:rPr>
+            </w:pPr>
+            <w:r>
+              <w:rPr>
+                <w:rFonts w:ascii="Calibri" w:eastAsia="Times New Roman" w:hAnsi="Calibri" w:cs="Times New Roman"/>
+                <w:color w:val="000000"/>
+              </w:rPr>
+              <w:t>4</w:t>
+            </w:r>
+          </w:p>
+        </w:tc>
+        <w:tc>
+          <w:tcPr>
+            <w:tcW w:w="1114" w:type="dxa"/>
+            <w:tcBorders>
+              <w:top w:val="nil"/>
+              <w:left w:val="single" w:sz="8" w:space="0" w:color="auto"/>
+              <w:bottom w:val="nil"/>
+              <w:right w:val="nil"/>
+            </w:tcBorders>
+            <w:shd w:val="clear" w:color="auto" w:fill="auto"/>
+            <w:noWrap/>
+            <w:vAlign w:val="center"/>
+            <w:hideMark/>
+          </w:tcPr>
+          <w:p>
+            <w:pPr>
+              <w:bidi w:val="0"/>
+              <w:spacing w:after="0" w:line="240" w:lineRule="auto"/>
+              <w:jc w:val="center"/>
+              <w:rPr>
+                <w:rFonts w:ascii="Calibri" w:eastAsia="Times New Roman" w:hAnsi="Calibri" w:cs="Times New Roman"/>
+                <w:color w:val="000000"/>
+              </w:rPr>
+            </w:pPr>
+            <w:r>
+              <w:rPr>
+                <w:rFonts w:ascii="Calibri" w:eastAsia="Times New Roman" w:hAnsi="Calibri" w:cs="Times New Roman"/>
+                <w:color w:val="000000"/>
+              </w:rPr>
+              <w:t>7</w:t>
+            </w:r>
+          </w:p>
+        </w:tc>
+        <w:tc>
+          <w:tcPr>
+            <w:tcW w:w="1114" w:type="dxa"/>
+            <w:tcBorders>
+              <w:top w:val="nil"/>
+              <w:left w:val="nil"/>
+              <w:bottom w:val="nil"/>
+              <w:right w:val="nil"/>
+            </w:tcBorders>
+            <w:shd w:val="clear" w:color="auto" w:fill="auto"/>
+            <w:noWrap/>
+            <w:vAlign w:val="center"/>
+            <w:hideMark/>
+          </w:tcPr>
+          <w:p>
+            <w:pPr>
+              <w:bidi w:val="0"/>
+              <w:spacing w:after="0" w:line="240" w:lineRule="auto"/>
+              <w:jc w:val="center"/>
+              <w:rPr>
+                <w:rFonts w:ascii="Calibri" w:eastAsia="Times New Roman" w:hAnsi="Calibri" w:cs="Times New Roman"/>
+                <w:color w:val="000000"/>
+              </w:rPr>
+            </w:pPr>
+            <w:r>
+              <w:rPr>
+                <w:rFonts w:ascii="Calibri" w:eastAsia="Times New Roman" w:hAnsi="Calibri" w:cs="Times New Roman"/>
+                <w:color w:val="000000"/>
+              </w:rPr>
+              <w:t>4</w:t>
+            </w:r>
+          </w:p>
+        </w:tc>
+        <w:tc>
+          <w:tcPr>
+            <w:tcW w:w="1376" w:type="dxa"/>
+            <w:tcBorders>
+              <w:top w:val="nil"/>
+              <w:left w:val="nil"/>
+              <w:bottom w:val="nil"/>
+              <w:right w:val="single" w:sz="8" w:space="0" w:color="auto"/>
+            </w:tcBorders>
+            <w:shd w:val="clear" w:color="auto" w:fill="auto"/>
+            <w:noWrap/>
+            <w:vAlign w:val="center"/>
+            <w:hideMark/>
+          </w:tcPr>
+          <w:p>
+            <w:pPr>
+              <w:bidi w:val="0"/>
+              <w:spacing w:after="0" w:line="240" w:lineRule="auto"/>
+              <w:jc w:val="center"/>
+              <w:rPr>
+                <w:rFonts w:ascii="Calibri" w:eastAsia="Times New Roman" w:hAnsi="Calibri" w:cs="Times New Roman"/>
+                <w:color w:val="000000"/>
+              </w:rPr>
+            </w:pPr>
+            <w:r>
+              <w:rPr>
+                <w:rFonts w:ascii="Calibri" w:eastAsia="Times New Roman" w:hAnsi="Calibri" w:cs="Times New Roman"/>
+                <w:color w:val="000000"/>
+              </w:rPr>
+              <w:t>1</w:t>
+            </w:r>
+          </w:p>
+        </w:tc>
+        <w:tc>
+          <w:tcPr>
+            <w:tcW w:w="236" w:type="dxa"/>
+            <w:tcBorders>
+              <w:top w:val="nil"/>
+              <w:left w:val="nil"/>
+              <w:bottom w:val="nil"/>
+              <w:right w:val="nil"/>
+            </w:tcBorders>
+            <w:shd w:val="clear" w:color="auto" w:fill="auto"/>
+            <w:noWrap/>
+            <w:vAlign w:val="bottom"/>
+            <w:hideMark/>
+          </w:tcPr>
+          <w:p>
+            <w:pPr>
+              <w:bidi w:val="0"/>
+              <w:spacing w:after="0" w:line="240" w:lineRule="auto"/>
+              <w:rPr>
+                <w:rFonts w:ascii="Calibri" w:eastAsia="Times New Roman" w:hAnsi="Calibri" w:cs="Times New Roman"/>
+                <w:color w:val="000000"/>
+              </w:rPr>
+            </w:pPr>
+          </w:p>
+        </w:tc>
+        <w:tc>
+          <w:tcPr>
+            <w:tcW w:w="960" w:type="dxa"/>
+            <w:tcBorders>
+              <w:top w:val="nil"/>
+              <w:left w:val="nil"/>
+              <w:bottom w:val="nil"/>
+              <w:right w:val="nil"/>
+            </w:tcBorders>
+            <w:shd w:val="clear" w:color="auto" w:fill="auto"/>
+            <w:noWrap/>
+            <w:vAlign w:val="bottom"/>
+            <w:hideMark/>
+          </w:tcPr>
+          <w:p>
+            <w:pPr>
+              <w:bidi w:val="0"/>
+              <w:spacing w:after="0" w:line="240" w:lineRule="auto"/>
+              <w:rPr>
+                <w:rFonts w:ascii="Calibri" w:eastAsia="Times New Roman" w:hAnsi="Calibri" w:cs="Times New Roman"/>
+                <w:color w:val="000000"/>
+              </w:rPr>
+            </w:pPr>
+          </w:p>
+        </w:tc>
+        <w:tc>
+          <w:tcPr>
+            <w:tcW w:w="2854" w:type="dxa"/>
+            <w:tcBorders>
+              <w:top w:val="nil"/>
+              <w:left w:val="nil"/>
+              <w:bottom w:val="nil"/>
+              <w:right w:val="single" w:sz="8" w:space="0" w:color="auto"/>
+            </w:tcBorders>
+            <w:shd w:val="clear" w:color="auto" w:fill="auto"/>
+            <w:noWrap/>
+            <w:vAlign w:val="bottom"/>
+            <w:hideMark/>
+          </w:tcPr>
+          <w:p>
+            <w:pPr>
+              <w:bidi w:val="0"/>
+              <w:spacing w:after="0" w:line="240" w:lineRule="auto"/>
+              <w:rPr>
+                <w:rFonts w:ascii="Calibri" w:eastAsia="Times New Roman" w:hAnsi="Calibri" w:cs="Times New Roman"/>
+                <w:color w:val="000000"/>
+              </w:rPr>
+            </w:pPr>
+            <w:r>
+              <w:rPr>
+                <w:rFonts w:ascii="Calibri" w:eastAsia="Times New Roman" w:hAnsi="Calibri" w:cs="Times New Roman"/>
+                <w:color w:val="000000"/>
+              </w:rPr>
+              <w:t>1. Requirements collection</w:t>
+            </w:r>
+          </w:p>
+        </w:tc>
+      </w:tr>
+      <w:tr>
+        <w:trPr>
+          <w:trHeight w:val="300"/>
+        </w:trPr>
+        <w:tc>
+          <w:tcPr>
+            <w:tcW w:w="2040" w:type="dxa"/>
+            <w:tcBorders>
+              <w:top w:val="nil"/>
+              <w:left w:val="single" w:sz="8" w:space="0" w:color="auto"/>
+              <w:bottom w:val="nil"/>
+              <w:right w:val="nil"/>
+            </w:tcBorders>
+            <w:shd w:val="clear" w:color="auto" w:fill="auto"/>
+            <w:noWrap/>
+            <w:vAlign w:val="bottom"/>
+            <w:hideMark/>
+          </w:tcPr>
+          <w:p>
+            <w:pPr>
+              <w:bidi w:val="0"/>
+              <w:spacing w:after="0" w:line="240" w:lineRule="auto"/>
+              <w:jc w:val="center"/>
+              <w:rPr>
+                <w:rFonts w:ascii="Calibri" w:eastAsia="Times New Roman" w:hAnsi="Calibri" w:cs="Times New Roman"/>
+                <w:color w:val="000000"/>
+              </w:rPr>
+            </w:pPr>
+            <w:r>
+              <w:rPr>
+                <w:rFonts w:ascii="Calibri" w:eastAsia="Times New Roman" w:hAnsi="Calibri" w:cs="Times New Roman"/>
+                <w:color w:val="000000"/>
+              </w:rPr>
+              <w:t>8.2</w:t>
+            </w:r>
+          </w:p>
+        </w:tc>
+        <w:tc>
+          <w:tcPr>
+            <w:tcW w:w="1114" w:type="dxa"/>
+            <w:tcBorders>
+              <w:top w:val="nil"/>
+              <w:left w:val="single" w:sz="8" w:space="0" w:color="auto"/>
+              <w:bottom w:val="nil"/>
+              <w:right w:val="nil"/>
+            </w:tcBorders>
+            <w:shd w:val="clear" w:color="auto" w:fill="auto"/>
+            <w:noWrap/>
+            <w:vAlign w:val="center"/>
+            <w:hideMark/>
+          </w:tcPr>
+          <w:p>
+            <w:pPr>
+              <w:bidi w:val="0"/>
+              <w:spacing w:after="0" w:line="240" w:lineRule="auto"/>
+              <w:jc w:val="center"/>
+              <w:rPr>
+                <w:rFonts w:ascii="Calibri" w:eastAsia="Times New Roman" w:hAnsi="Calibri" w:cs="Times New Roman"/>
+                <w:color w:val="000000"/>
+              </w:rPr>
+            </w:pPr>
+            <w:r>
+              <w:rPr>
+                <w:rFonts w:ascii="Calibri" w:eastAsia="Times New Roman" w:hAnsi="Calibri" w:cs="Times New Roman"/>
+                <w:color w:val="000000"/>
+              </w:rPr>
+              <w:t>11</w:t>
+            </w:r>
+          </w:p>
+        </w:tc>
+        <w:tc>
+          <w:tcPr>
+            <w:tcW w:w="1114" w:type="dxa"/>
+            <w:tcBorders>
+              <w:top w:val="nil"/>
+              <w:left w:val="nil"/>
+              <w:bottom w:val="nil"/>
+              <w:right w:val="nil"/>
+            </w:tcBorders>
+            <w:shd w:val="clear" w:color="auto" w:fill="auto"/>
+            <w:noWrap/>
+            <w:vAlign w:val="center"/>
+            <w:hideMark/>
+          </w:tcPr>
+          <w:p>
+            <w:pPr>
+              <w:bidi w:val="0"/>
+              <w:spacing w:after="0" w:line="240" w:lineRule="auto"/>
+              <w:jc w:val="center"/>
+              <w:rPr>
+                <w:rFonts w:ascii="Calibri" w:eastAsia="Times New Roman" w:hAnsi="Calibri" w:cs="Times New Roman"/>
+                <w:color w:val="000000"/>
+              </w:rPr>
+            </w:pPr>
+            <w:r>
+              <w:rPr>
+                <w:rFonts w:ascii="Calibri" w:eastAsia="Times New Roman" w:hAnsi="Calibri" w:cs="Times New Roman"/>
+                <w:color w:val="000000"/>
+              </w:rPr>
+              <w:t>8</w:t>
+            </w:r>
+          </w:p>
+        </w:tc>
+        <w:tc>
+          <w:tcPr>
+            <w:tcW w:w="1376" w:type="dxa"/>
+            <w:tcBorders>
+              <w:top w:val="nil"/>
+              <w:left w:val="nil"/>
+              <w:bottom w:val="nil"/>
+              <w:right w:val="single" w:sz="8" w:space="0" w:color="auto"/>
+            </w:tcBorders>
+            <w:shd w:val="clear" w:color="auto" w:fill="auto"/>
+            <w:noWrap/>
+            <w:vAlign w:val="center"/>
+            <w:hideMark/>
+          </w:tcPr>
+          <w:p>
+            <w:pPr>
+              <w:bidi w:val="0"/>
+              <w:spacing w:after="0" w:line="240" w:lineRule="auto"/>
+              <w:jc w:val="center"/>
+              <w:rPr>
+                <w:rFonts w:ascii="Calibri" w:eastAsia="Times New Roman" w:hAnsi="Calibri" w:cs="Times New Roman"/>
+                <w:color w:val="000000"/>
+              </w:rPr>
+            </w:pPr>
+            <w:r>
+              <w:rPr>
+                <w:rFonts w:ascii="Calibri" w:eastAsia="Times New Roman" w:hAnsi="Calibri" w:cs="Times New Roman"/>
+                <w:color w:val="000000"/>
+              </w:rPr>
+              <w:t>6</w:t>
+            </w:r>
+          </w:p>
+        </w:tc>
+        <w:tc>
+          <w:tcPr>
+            <w:tcW w:w="236" w:type="dxa"/>
+            <w:tcBorders>
+              <w:top w:val="nil"/>
+              <w:left w:val="nil"/>
+              <w:bottom w:val="nil"/>
+              <w:right w:val="nil"/>
+            </w:tcBorders>
+            <w:shd w:val="clear" w:color="auto" w:fill="auto"/>
+            <w:noWrap/>
+            <w:vAlign w:val="bottom"/>
+            <w:hideMark/>
+          </w:tcPr>
+          <w:p>
+            <w:pPr>
+              <w:bidi w:val="0"/>
+              <w:spacing w:after="0" w:line="240" w:lineRule="auto"/>
+              <w:rPr>
+                <w:rFonts w:ascii="Calibri" w:eastAsia="Times New Roman" w:hAnsi="Calibri" w:cs="Times New Roman"/>
+                <w:color w:val="000000"/>
+              </w:rPr>
+            </w:pPr>
+          </w:p>
+        </w:tc>
+        <w:tc>
+          <w:tcPr>
+            <w:tcW w:w="960" w:type="dxa"/>
+            <w:tcBorders>
+              <w:top w:val="nil"/>
+              <w:left w:val="nil"/>
+              <w:bottom w:val="nil"/>
+              <w:right w:val="nil"/>
+            </w:tcBorders>
+            <w:shd w:val="clear" w:color="auto" w:fill="auto"/>
+            <w:noWrap/>
+            <w:vAlign w:val="bottom"/>
+            <w:hideMark/>
+          </w:tcPr>
+          <w:p>
+            <w:pPr>
+              <w:bidi w:val="0"/>
+              <w:spacing w:after="0" w:line="240" w:lineRule="auto"/>
+              <w:rPr>
+                <w:rFonts w:ascii="Calibri" w:eastAsia="Times New Roman" w:hAnsi="Calibri" w:cs="Times New Roman"/>
+                <w:color w:val="000000"/>
+              </w:rPr>
+            </w:pPr>
+          </w:p>
+        </w:tc>
+        <w:tc>
+          <w:tcPr>
+            <w:tcW w:w="2854" w:type="dxa"/>
+            <w:tcBorders>
+              <w:top w:val="nil"/>
+              <w:left w:val="nil"/>
+              <w:bottom w:val="nil"/>
+              <w:right w:val="single" w:sz="8" w:space="0" w:color="auto"/>
+            </w:tcBorders>
+            <w:shd w:val="clear" w:color="auto" w:fill="auto"/>
+            <w:noWrap/>
+            <w:vAlign w:val="bottom"/>
+            <w:hideMark/>
+          </w:tcPr>
+          <w:p>
+            <w:pPr>
+              <w:bidi w:val="0"/>
+              <w:spacing w:after="0" w:line="240" w:lineRule="auto"/>
+              <w:rPr>
+                <w:rFonts w:ascii="Calibri" w:eastAsia="Times New Roman" w:hAnsi="Calibri" w:cs="Times New Roman"/>
+                <w:color w:val="000000"/>
+              </w:rPr>
+            </w:pPr>
+            <w:r>
+              <w:rPr>
+                <w:rFonts w:ascii="Calibri" w:eastAsia="Times New Roman" w:hAnsi="Calibri" w:cs="Times New Roman"/>
+                <w:color w:val="000000"/>
+              </w:rPr>
+              <w:t>2. Screen Design</w:t>
+            </w:r>
+          </w:p>
+        </w:tc>
+      </w:tr>
+      <w:tr>
+        <w:trPr>
+          <w:trHeight w:val="300"/>
+        </w:trPr>
+        <w:tc>
+          <w:tcPr>
+            <w:tcW w:w="2040" w:type="dxa"/>
+            <w:tcBorders>
+              <w:top w:val="nil"/>
+              <w:left w:val="single" w:sz="8" w:space="0" w:color="auto"/>
+              <w:bottom w:val="nil"/>
+              <w:right w:val="nil"/>
+            </w:tcBorders>
+            <w:shd w:val="clear" w:color="auto" w:fill="auto"/>
+            <w:noWrap/>
+            <w:vAlign w:val="bottom"/>
+            <w:hideMark/>
+          </w:tcPr>
+          <w:p>
+            <w:pPr>
+              <w:bidi w:val="0"/>
+              <w:spacing w:after="0" w:line="240" w:lineRule="auto"/>
+              <w:jc w:val="center"/>
+              <w:rPr>
+                <w:rFonts w:ascii="Calibri" w:eastAsia="Times New Roman" w:hAnsi="Calibri" w:cs="Times New Roman"/>
+                <w:color w:val="000000"/>
+              </w:rPr>
+            </w:pPr>
+            <w:r>
+              <w:rPr>
+                <w:rFonts w:ascii="Calibri" w:eastAsia="Times New Roman" w:hAnsi="Calibri" w:cs="Times New Roman"/>
+                <w:color w:val="000000"/>
+              </w:rPr>
+              <w:t>8</w:t>
+            </w:r>
+          </w:p>
+        </w:tc>
+        <w:tc>
+          <w:tcPr>
+            <w:tcW w:w="1114" w:type="dxa"/>
+            <w:tcBorders>
+              <w:top w:val="nil"/>
+              <w:left w:val="single" w:sz="8" w:space="0" w:color="auto"/>
+              <w:bottom w:val="nil"/>
+              <w:right w:val="nil"/>
+            </w:tcBorders>
+            <w:shd w:val="clear" w:color="auto" w:fill="auto"/>
+            <w:noWrap/>
+            <w:vAlign w:val="center"/>
+            <w:hideMark/>
+          </w:tcPr>
+          <w:p>
+            <w:pPr>
+              <w:bidi w:val="0"/>
+              <w:spacing w:after="0" w:line="240" w:lineRule="auto"/>
+              <w:jc w:val="center"/>
+              <w:rPr>
+                <w:rFonts w:ascii="Calibri" w:eastAsia="Times New Roman" w:hAnsi="Calibri" w:cs="Times New Roman"/>
+                <w:color w:val="000000"/>
+              </w:rPr>
+            </w:pPr>
+            <w:r>
+              <w:rPr>
+                <w:rFonts w:ascii="Calibri" w:eastAsia="Times New Roman" w:hAnsi="Calibri" w:cs="Times New Roman"/>
+                <w:color w:val="000000"/>
+              </w:rPr>
+              <w:t>13</w:t>
+            </w:r>
+          </w:p>
+        </w:tc>
+        <w:tc>
+          <w:tcPr>
+            <w:tcW w:w="1114" w:type="dxa"/>
+            <w:tcBorders>
+              <w:top w:val="nil"/>
+              <w:left w:val="nil"/>
+              <w:bottom w:val="nil"/>
+              <w:right w:val="nil"/>
+            </w:tcBorders>
+            <w:shd w:val="clear" w:color="auto" w:fill="auto"/>
+            <w:noWrap/>
+            <w:vAlign w:val="center"/>
+            <w:hideMark/>
+          </w:tcPr>
+          <w:p>
+            <w:pPr>
+              <w:bidi w:val="0"/>
+              <w:spacing w:after="0" w:line="240" w:lineRule="auto"/>
+              <w:jc w:val="center"/>
+              <w:rPr>
+                <w:rFonts w:ascii="Calibri" w:eastAsia="Times New Roman" w:hAnsi="Calibri" w:cs="Times New Roman"/>
+                <w:color w:val="000000"/>
+              </w:rPr>
+            </w:pPr>
+            <w:r>
+              <w:rPr>
+                <w:rFonts w:ascii="Calibri" w:eastAsia="Times New Roman" w:hAnsi="Calibri" w:cs="Times New Roman"/>
+                <w:color w:val="000000"/>
+              </w:rPr>
+              <w:t>8</w:t>
+            </w:r>
+          </w:p>
+        </w:tc>
+        <w:tc>
+          <w:tcPr>
+            <w:tcW w:w="1376" w:type="dxa"/>
+            <w:tcBorders>
+              <w:top w:val="nil"/>
+              <w:left w:val="nil"/>
+              <w:bottom w:val="nil"/>
+              <w:right w:val="single" w:sz="8" w:space="0" w:color="auto"/>
+            </w:tcBorders>
+            <w:shd w:val="clear" w:color="auto" w:fill="auto"/>
+            <w:noWrap/>
+            <w:vAlign w:val="center"/>
+            <w:hideMark/>
+          </w:tcPr>
+          <w:p>
+            <w:pPr>
+              <w:bidi w:val="0"/>
+              <w:spacing w:after="0" w:line="240" w:lineRule="auto"/>
+              <w:jc w:val="center"/>
+              <w:rPr>
+                <w:rFonts w:ascii="Calibri" w:eastAsia="Times New Roman" w:hAnsi="Calibri" w:cs="Times New Roman"/>
+                <w:color w:val="000000"/>
+              </w:rPr>
+            </w:pPr>
+            <w:r>
+              <w:rPr>
+                <w:rFonts w:ascii="Calibri" w:eastAsia="Times New Roman" w:hAnsi="Calibri" w:cs="Times New Roman"/>
+                <w:color w:val="000000"/>
+              </w:rPr>
+              <w:t>5</w:t>
+            </w:r>
+          </w:p>
+        </w:tc>
+        <w:tc>
+          <w:tcPr>
+            <w:tcW w:w="236" w:type="dxa"/>
+            <w:tcBorders>
+              <w:top w:val="nil"/>
+              <w:left w:val="nil"/>
+              <w:bottom w:val="nil"/>
+              <w:right w:val="nil"/>
+            </w:tcBorders>
+            <w:shd w:val="clear" w:color="auto" w:fill="auto"/>
+            <w:noWrap/>
+            <w:vAlign w:val="bottom"/>
+            <w:hideMark/>
+          </w:tcPr>
+          <w:p>
+            <w:pPr>
+              <w:bidi w:val="0"/>
+              <w:spacing w:after="0" w:line="240" w:lineRule="auto"/>
+              <w:rPr>
+                <w:rFonts w:ascii="Calibri" w:eastAsia="Times New Roman" w:hAnsi="Calibri" w:cs="Times New Roman"/>
+                <w:color w:val="000000"/>
+              </w:rPr>
+            </w:pPr>
+          </w:p>
+        </w:tc>
+        <w:tc>
+          <w:tcPr>
+            <w:tcW w:w="960" w:type="dxa"/>
+            <w:tcBorders>
+              <w:top w:val="nil"/>
+              <w:left w:val="nil"/>
+              <w:bottom w:val="nil"/>
+              <w:right w:val="nil"/>
+            </w:tcBorders>
+            <w:shd w:val="clear" w:color="auto" w:fill="auto"/>
+            <w:noWrap/>
+            <w:vAlign w:val="bottom"/>
+            <w:hideMark/>
+          </w:tcPr>
+          <w:p>
+            <w:pPr>
+              <w:bidi w:val="0"/>
+              <w:spacing w:after="0" w:line="240" w:lineRule="auto"/>
+              <w:rPr>
+                <w:rFonts w:ascii="Calibri" w:eastAsia="Times New Roman" w:hAnsi="Calibri" w:cs="Times New Roman"/>
+                <w:color w:val="000000"/>
+              </w:rPr>
+            </w:pPr>
+          </w:p>
+        </w:tc>
+        <w:tc>
+          <w:tcPr>
+            <w:tcW w:w="2854" w:type="dxa"/>
+            <w:tcBorders>
+              <w:top w:val="nil"/>
+              <w:left w:val="nil"/>
+              <w:bottom w:val="nil"/>
+              <w:right w:val="single" w:sz="8" w:space="0" w:color="auto"/>
+            </w:tcBorders>
+            <w:shd w:val="clear" w:color="auto" w:fill="auto"/>
+            <w:noWrap/>
+            <w:vAlign w:val="bottom"/>
+            <w:hideMark/>
+          </w:tcPr>
+          <w:p>
+            <w:pPr>
+              <w:bidi w:val="0"/>
+              <w:spacing w:after="0" w:line="240" w:lineRule="auto"/>
+              <w:rPr>
+                <w:rFonts w:ascii="Calibri" w:eastAsia="Times New Roman" w:hAnsi="Calibri" w:cs="Times New Roman"/>
+                <w:color w:val="000000"/>
+              </w:rPr>
+            </w:pPr>
+            <w:r>
+              <w:rPr>
+                <w:rFonts w:ascii="Calibri" w:eastAsia="Times New Roman" w:hAnsi="Calibri" w:cs="Times New Roman"/>
+                <w:color w:val="000000"/>
+              </w:rPr>
+              <w:t>3. Report Design</w:t>
+            </w:r>
+          </w:p>
+        </w:tc>
+      </w:tr>
+      <w:tr>
+        <w:trPr>
+          <w:trHeight w:val="300"/>
+        </w:trPr>
+        <w:tc>
+          <w:tcPr>
+            <w:tcW w:w="2040" w:type="dxa"/>
+            <w:tcBorders>
+              <w:top w:val="nil"/>
+              <w:left w:val="single" w:sz="8" w:space="0" w:color="auto"/>
+              <w:bottom w:val="nil"/>
+              <w:right w:val="nil"/>
+            </w:tcBorders>
+            <w:shd w:val="clear" w:color="auto" w:fill="auto"/>
+            <w:noWrap/>
+            <w:vAlign w:val="bottom"/>
+            <w:hideMark/>
+          </w:tcPr>
+          <w:p>
+            <w:pPr>
+              <w:bidi w:val="0"/>
+              <w:spacing w:after="0" w:line="240" w:lineRule="auto"/>
+              <w:jc w:val="center"/>
+              <w:rPr>
+                <w:rFonts w:ascii="Calibri" w:eastAsia="Times New Roman" w:hAnsi="Calibri" w:cs="Times New Roman"/>
+                <w:color w:val="000000"/>
+              </w:rPr>
+            </w:pPr>
+            <w:r>
+              <w:rPr>
+                <w:rFonts w:ascii="Calibri" w:eastAsia="Times New Roman" w:hAnsi="Calibri" w:cs="Times New Roman"/>
+                <w:color w:val="000000"/>
+              </w:rPr>
+              <w:t>9</w:t>
+            </w:r>
+          </w:p>
+        </w:tc>
+        <w:tc>
+          <w:tcPr>
+            <w:tcW w:w="1114" w:type="dxa"/>
+            <w:tcBorders>
+              <w:top w:val="nil"/>
+              <w:left w:val="single" w:sz="8" w:space="0" w:color="auto"/>
+              <w:bottom w:val="nil"/>
+              <w:right w:val="nil"/>
+            </w:tcBorders>
+            <w:shd w:val="clear" w:color="auto" w:fill="auto"/>
+            <w:noWrap/>
+            <w:vAlign w:val="center"/>
+            <w:hideMark/>
+          </w:tcPr>
+          <w:p>
+            <w:pPr>
+              <w:bidi w:val="0"/>
+              <w:spacing w:after="0" w:line="240" w:lineRule="auto"/>
+              <w:jc w:val="center"/>
+              <w:rPr>
+                <w:rFonts w:ascii="Calibri" w:eastAsia="Times New Roman" w:hAnsi="Calibri" w:cs="Times New Roman"/>
+                <w:color w:val="000000"/>
+              </w:rPr>
+            </w:pPr>
+            <w:r>
+              <w:rPr>
+                <w:rFonts w:ascii="Calibri" w:eastAsia="Times New Roman" w:hAnsi="Calibri" w:cs="Times New Roman"/>
+                <w:color w:val="000000"/>
+              </w:rPr>
+              <w:t>13</w:t>
+            </w:r>
+          </w:p>
+        </w:tc>
+        <w:tc>
+          <w:tcPr>
+            <w:tcW w:w="1114" w:type="dxa"/>
+            <w:tcBorders>
+              <w:top w:val="nil"/>
+              <w:left w:val="nil"/>
+              <w:bottom w:val="nil"/>
+              <w:right w:val="nil"/>
+            </w:tcBorders>
+            <w:shd w:val="clear" w:color="auto" w:fill="auto"/>
+            <w:noWrap/>
+            <w:vAlign w:val="center"/>
+            <w:hideMark/>
+          </w:tcPr>
+          <w:p>
+            <w:pPr>
+              <w:bidi w:val="0"/>
+              <w:spacing w:after="0" w:line="240" w:lineRule="auto"/>
+              <w:jc w:val="center"/>
+              <w:rPr>
+                <w:rFonts w:ascii="Calibri" w:eastAsia="Times New Roman" w:hAnsi="Calibri" w:cs="Times New Roman"/>
+                <w:color w:val="000000"/>
+              </w:rPr>
+            </w:pPr>
+            <w:r>
+              <w:rPr>
+                <w:rFonts w:ascii="Calibri" w:eastAsia="Times New Roman" w:hAnsi="Calibri" w:cs="Times New Roman"/>
+                <w:color w:val="000000"/>
+              </w:rPr>
+              <w:t>9</w:t>
+            </w:r>
+          </w:p>
+        </w:tc>
+        <w:tc>
+          <w:tcPr>
+            <w:tcW w:w="1376" w:type="dxa"/>
+            <w:tcBorders>
+              <w:top w:val="nil"/>
+              <w:left w:val="nil"/>
+              <w:bottom w:val="nil"/>
+              <w:right w:val="single" w:sz="8" w:space="0" w:color="auto"/>
+            </w:tcBorders>
+            <w:shd w:val="clear" w:color="auto" w:fill="auto"/>
+            <w:noWrap/>
+            <w:vAlign w:val="center"/>
+            <w:hideMark/>
+          </w:tcPr>
+          <w:p>
+            <w:pPr>
+              <w:bidi w:val="0"/>
+              <w:spacing w:after="0" w:line="240" w:lineRule="auto"/>
+              <w:jc w:val="center"/>
+              <w:rPr>
+                <w:rFonts w:ascii="Calibri" w:eastAsia="Times New Roman" w:hAnsi="Calibri" w:cs="Times New Roman"/>
+                <w:color w:val="000000"/>
+              </w:rPr>
+            </w:pPr>
+            <w:r>
+              <w:rPr>
+                <w:rFonts w:ascii="Calibri" w:eastAsia="Times New Roman" w:hAnsi="Calibri" w:cs="Times New Roman"/>
+                <w:color w:val="000000"/>
+              </w:rPr>
+              <w:t>6</w:t>
+            </w:r>
+          </w:p>
+        </w:tc>
+        <w:tc>
+          <w:tcPr>
+            <w:tcW w:w="236" w:type="dxa"/>
+            <w:tcBorders>
+              <w:top w:val="nil"/>
+              <w:left w:val="nil"/>
+              <w:bottom w:val="nil"/>
+              <w:right w:val="nil"/>
+            </w:tcBorders>
+            <w:shd w:val="clear" w:color="auto" w:fill="auto"/>
+            <w:noWrap/>
+            <w:vAlign w:val="bottom"/>
+            <w:hideMark/>
+          </w:tcPr>
+          <w:p>
+            <w:pPr>
+              <w:bidi w:val="0"/>
+              <w:spacing w:after="0" w:line="240" w:lineRule="auto"/>
+              <w:rPr>
+                <w:rFonts w:ascii="Calibri" w:eastAsia="Times New Roman" w:hAnsi="Calibri" w:cs="Times New Roman"/>
+                <w:color w:val="000000"/>
+              </w:rPr>
+            </w:pPr>
+          </w:p>
+        </w:tc>
+        <w:tc>
+          <w:tcPr>
+            <w:tcW w:w="960" w:type="dxa"/>
+            <w:tcBorders>
+              <w:top w:val="nil"/>
+              <w:left w:val="nil"/>
+              <w:bottom w:val="nil"/>
+              <w:right w:val="nil"/>
+            </w:tcBorders>
+            <w:shd w:val="clear" w:color="auto" w:fill="auto"/>
+            <w:noWrap/>
+            <w:vAlign w:val="bottom"/>
+            <w:hideMark/>
+          </w:tcPr>
+          <w:p>
+            <w:pPr>
+              <w:bidi w:val="0"/>
+              <w:spacing w:after="0" w:line="240" w:lineRule="auto"/>
+              <w:rPr>
+                <w:rFonts w:ascii="Calibri" w:eastAsia="Times New Roman" w:hAnsi="Calibri" w:cs="Times New Roman"/>
+                <w:color w:val="000000"/>
+              </w:rPr>
+            </w:pPr>
+          </w:p>
+        </w:tc>
+        <w:tc>
+          <w:tcPr>
+            <w:tcW w:w="2854" w:type="dxa"/>
+            <w:tcBorders>
+              <w:top w:val="nil"/>
+              <w:left w:val="nil"/>
+              <w:bottom w:val="nil"/>
+              <w:right w:val="single" w:sz="8" w:space="0" w:color="auto"/>
+            </w:tcBorders>
+            <w:shd w:val="clear" w:color="auto" w:fill="auto"/>
+            <w:noWrap/>
+            <w:vAlign w:val="bottom"/>
+            <w:hideMark/>
+          </w:tcPr>
+          <w:p>
+            <w:pPr>
+              <w:bidi w:val="0"/>
+              <w:spacing w:after="0" w:line="240" w:lineRule="auto"/>
+              <w:rPr>
+                <w:rFonts w:ascii="Calibri" w:eastAsia="Times New Roman" w:hAnsi="Calibri" w:cs="Times New Roman"/>
+                <w:color w:val="000000"/>
+              </w:rPr>
+            </w:pPr>
+            <w:r>
+              <w:rPr>
+                <w:rFonts w:ascii="Calibri" w:eastAsia="Times New Roman" w:hAnsi="Calibri" w:cs="Times New Roman"/>
+                <w:color w:val="000000"/>
+              </w:rPr>
+              <w:t>4. Database Design</w:t>
+            </w:r>
+          </w:p>
+        </w:tc>
+      </w:tr>
+      <w:tr>
+        <w:trPr>
+          <w:trHeight w:val="300"/>
+        </w:trPr>
+        <w:tc>
+          <w:tcPr>
+            <w:tcW w:w="2040" w:type="dxa"/>
+            <w:tcBorders>
+              <w:top w:val="nil"/>
+              <w:left w:val="single" w:sz="8" w:space="0" w:color="auto"/>
+              <w:bottom w:val="nil"/>
+              <w:right w:val="nil"/>
+            </w:tcBorders>
+            <w:shd w:val="clear" w:color="auto" w:fill="auto"/>
+            <w:noWrap/>
+            <w:vAlign w:val="bottom"/>
+            <w:hideMark/>
+          </w:tcPr>
+          <w:p>
+            <w:pPr>
+              <w:bidi w:val="0"/>
+              <w:spacing w:after="0" w:line="240" w:lineRule="auto"/>
+              <w:jc w:val="center"/>
+              <w:rPr>
+                <w:rFonts w:ascii="Calibri" w:eastAsia="Times New Roman" w:hAnsi="Calibri" w:cs="Times New Roman"/>
+                <w:color w:val="000000"/>
+              </w:rPr>
+            </w:pPr>
+            <w:r>
+              <w:rPr>
+                <w:rFonts w:ascii="Calibri" w:eastAsia="Times New Roman" w:hAnsi="Calibri" w:cs="Times New Roman"/>
+                <w:color w:val="000000"/>
+              </w:rPr>
+              <w:t>9</w:t>
+            </w:r>
+          </w:p>
+        </w:tc>
+        <w:tc>
+          <w:tcPr>
+            <w:tcW w:w="1114" w:type="dxa"/>
+            <w:tcBorders>
+              <w:top w:val="nil"/>
+              <w:left w:val="single" w:sz="8" w:space="0" w:color="auto"/>
+              <w:bottom w:val="nil"/>
+              <w:right w:val="nil"/>
+            </w:tcBorders>
+            <w:shd w:val="clear" w:color="auto" w:fill="auto"/>
+            <w:noWrap/>
+            <w:vAlign w:val="center"/>
+            <w:hideMark/>
+          </w:tcPr>
+          <w:p>
+            <w:pPr>
+              <w:bidi w:val="0"/>
+              <w:spacing w:after="0" w:line="240" w:lineRule="auto"/>
+              <w:jc w:val="center"/>
+              <w:rPr>
+                <w:rFonts w:ascii="Calibri" w:eastAsia="Times New Roman" w:hAnsi="Calibri" w:cs="Times New Roman"/>
+                <w:color w:val="000000"/>
+              </w:rPr>
+            </w:pPr>
+            <w:r>
+              <w:rPr>
+                <w:rFonts w:ascii="Calibri" w:eastAsia="Times New Roman" w:hAnsi="Calibri" w:cs="Times New Roman"/>
+                <w:color w:val="000000"/>
+              </w:rPr>
+              <w:t>11</w:t>
+            </w:r>
+          </w:p>
+        </w:tc>
+        <w:tc>
+          <w:tcPr>
+            <w:tcW w:w="1114" w:type="dxa"/>
+            <w:tcBorders>
+              <w:top w:val="nil"/>
+              <w:left w:val="nil"/>
+              <w:bottom w:val="nil"/>
+              <w:right w:val="nil"/>
+            </w:tcBorders>
+            <w:shd w:val="clear" w:color="auto" w:fill="auto"/>
+            <w:noWrap/>
+            <w:vAlign w:val="center"/>
+            <w:hideMark/>
+          </w:tcPr>
+          <w:p>
+            <w:pPr>
+              <w:bidi w:val="0"/>
+              <w:spacing w:after="0" w:line="240" w:lineRule="auto"/>
+              <w:jc w:val="center"/>
+              <w:rPr>
+                <w:rFonts w:ascii="Calibri" w:eastAsia="Times New Roman" w:hAnsi="Calibri" w:cs="Times New Roman"/>
+                <w:color w:val="000000"/>
+              </w:rPr>
+            </w:pPr>
+            <w:r>
+              <w:rPr>
+                <w:rFonts w:ascii="Calibri" w:eastAsia="Times New Roman" w:hAnsi="Calibri" w:cs="Times New Roman"/>
+                <w:color w:val="000000"/>
+              </w:rPr>
+              <w:t>9</w:t>
+            </w:r>
+          </w:p>
+        </w:tc>
+        <w:tc>
+          <w:tcPr>
+            <w:tcW w:w="1376" w:type="dxa"/>
+            <w:tcBorders>
+              <w:top w:val="nil"/>
+              <w:left w:val="nil"/>
+              <w:bottom w:val="nil"/>
+              <w:right w:val="single" w:sz="8" w:space="0" w:color="auto"/>
+            </w:tcBorders>
+            <w:shd w:val="clear" w:color="auto" w:fill="auto"/>
+            <w:noWrap/>
+            <w:vAlign w:val="center"/>
+            <w:hideMark/>
+          </w:tcPr>
+          <w:p>
+            <w:pPr>
+              <w:bidi w:val="0"/>
+              <w:spacing w:after="0" w:line="240" w:lineRule="auto"/>
+              <w:jc w:val="center"/>
+              <w:rPr>
+                <w:rFonts w:ascii="Calibri" w:eastAsia="Times New Roman" w:hAnsi="Calibri" w:cs="Times New Roman"/>
+                <w:color w:val="000000"/>
+              </w:rPr>
+            </w:pPr>
+            <w:r>
+              <w:rPr>
+                <w:rFonts w:ascii="Calibri" w:eastAsia="Times New Roman" w:hAnsi="Calibri" w:cs="Times New Roman"/>
+                <w:color w:val="000000"/>
+              </w:rPr>
+              <w:t>5</w:t>
+            </w:r>
+          </w:p>
+        </w:tc>
+        <w:tc>
+          <w:tcPr>
+            <w:tcW w:w="236" w:type="dxa"/>
+            <w:tcBorders>
+              <w:top w:val="nil"/>
+              <w:left w:val="nil"/>
+              <w:bottom w:val="nil"/>
+              <w:right w:val="nil"/>
+            </w:tcBorders>
+            <w:shd w:val="clear" w:color="auto" w:fill="auto"/>
+            <w:noWrap/>
+            <w:vAlign w:val="bottom"/>
+            <w:hideMark/>
+          </w:tcPr>
+          <w:p>
+            <w:pPr>
+              <w:bidi w:val="0"/>
+              <w:spacing w:after="0" w:line="240" w:lineRule="auto"/>
+              <w:rPr>
+                <w:rFonts w:ascii="Calibri" w:eastAsia="Times New Roman" w:hAnsi="Calibri" w:cs="Times New Roman"/>
+                <w:color w:val="000000"/>
+              </w:rPr>
+            </w:pPr>
+          </w:p>
+        </w:tc>
+        <w:tc>
+          <w:tcPr>
+            <w:tcW w:w="960" w:type="dxa"/>
+            <w:tcBorders>
+              <w:top w:val="nil"/>
+              <w:left w:val="nil"/>
+              <w:bottom w:val="nil"/>
+              <w:right w:val="nil"/>
+            </w:tcBorders>
+            <w:shd w:val="clear" w:color="auto" w:fill="auto"/>
+            <w:noWrap/>
+            <w:vAlign w:val="bottom"/>
+            <w:hideMark/>
+          </w:tcPr>
+          <w:p>
+            <w:pPr>
+              <w:bidi w:val="0"/>
+              <w:spacing w:after="0" w:line="240" w:lineRule="auto"/>
+              <w:rPr>
+                <w:rFonts w:ascii="Calibri" w:eastAsia="Times New Roman" w:hAnsi="Calibri" w:cs="Times New Roman"/>
+                <w:color w:val="000000"/>
+              </w:rPr>
+            </w:pPr>
+          </w:p>
+        </w:tc>
+        <w:tc>
+          <w:tcPr>
+            <w:tcW w:w="2854" w:type="dxa"/>
+            <w:tcBorders>
+              <w:top w:val="nil"/>
+              <w:left w:val="nil"/>
+              <w:bottom w:val="nil"/>
+              <w:right w:val="single" w:sz="8" w:space="0" w:color="auto"/>
+            </w:tcBorders>
+            <w:shd w:val="clear" w:color="auto" w:fill="auto"/>
+            <w:noWrap/>
+            <w:vAlign w:val="bottom"/>
+            <w:hideMark/>
+          </w:tcPr>
+          <w:p>
+            <w:pPr>
+              <w:bidi w:val="0"/>
+              <w:spacing w:after="0" w:line="240" w:lineRule="auto"/>
+              <w:rPr>
+                <w:rFonts w:ascii="Calibri" w:eastAsia="Times New Roman" w:hAnsi="Calibri" w:cs="Times New Roman"/>
+                <w:color w:val="000000"/>
+              </w:rPr>
+            </w:pPr>
+            <w:r>
+              <w:rPr>
+                <w:rFonts w:ascii="Calibri" w:eastAsia="Times New Roman" w:hAnsi="Calibri" w:cs="Times New Roman"/>
+                <w:color w:val="000000"/>
+              </w:rPr>
+              <w:t xml:space="preserve">5. User Documentation </w:t>
+            </w:r>
+          </w:p>
+        </w:tc>
+      </w:tr>
+      <w:tr>
+        <w:trPr>
+          <w:trHeight w:val="300"/>
+        </w:trPr>
+        <w:tc>
+          <w:tcPr>
+            <w:tcW w:w="2040" w:type="dxa"/>
+            <w:tcBorders>
+              <w:top w:val="nil"/>
+              <w:left w:val="single" w:sz="8" w:space="0" w:color="auto"/>
+              <w:bottom w:val="nil"/>
+              <w:right w:val="nil"/>
+            </w:tcBorders>
+            <w:shd w:val="clear" w:color="auto" w:fill="auto"/>
+            <w:noWrap/>
+            <w:vAlign w:val="bottom"/>
+            <w:hideMark/>
+          </w:tcPr>
+          <w:p>
+            <w:pPr>
+              <w:bidi w:val="0"/>
+              <w:spacing w:after="0" w:line="240" w:lineRule="auto"/>
+              <w:jc w:val="center"/>
+              <w:rPr>
+                <w:rFonts w:ascii="Calibri" w:eastAsia="Times New Roman" w:hAnsi="Calibri" w:cs="Times New Roman"/>
+                <w:color w:val="000000"/>
+              </w:rPr>
+            </w:pPr>
+            <w:r>
+              <w:rPr>
+                <w:rFonts w:ascii="Calibri" w:eastAsia="Times New Roman" w:hAnsi="Calibri" w:cs="Times New Roman"/>
+                <w:color w:val="000000"/>
+              </w:rPr>
+              <w:t>10.0</w:t>
+            </w:r>
+          </w:p>
+        </w:tc>
+        <w:tc>
+          <w:tcPr>
+            <w:tcW w:w="1114" w:type="dxa"/>
+            <w:tcBorders>
+              <w:top w:val="nil"/>
+              <w:left w:val="single" w:sz="8" w:space="0" w:color="auto"/>
+              <w:bottom w:val="nil"/>
+              <w:right w:val="nil"/>
+            </w:tcBorders>
+            <w:shd w:val="clear" w:color="auto" w:fill="auto"/>
+            <w:noWrap/>
+            <w:vAlign w:val="center"/>
+            <w:hideMark/>
+          </w:tcPr>
+          <w:p>
+            <w:pPr>
+              <w:bidi w:val="0"/>
+              <w:spacing w:after="0" w:line="240" w:lineRule="auto"/>
+              <w:jc w:val="center"/>
+              <w:rPr>
+                <w:rFonts w:ascii="Calibri" w:eastAsia="Times New Roman" w:hAnsi="Calibri" w:cs="Times New Roman"/>
+                <w:color w:val="000000"/>
+              </w:rPr>
+            </w:pPr>
+            <w:r>
+              <w:rPr>
+                <w:rFonts w:ascii="Calibri" w:eastAsia="Times New Roman" w:hAnsi="Calibri" w:cs="Times New Roman"/>
+                <w:color w:val="000000"/>
+              </w:rPr>
+              <w:t>14</w:t>
+            </w:r>
+          </w:p>
+        </w:tc>
+        <w:tc>
+          <w:tcPr>
+            <w:tcW w:w="1114" w:type="dxa"/>
+            <w:tcBorders>
+              <w:top w:val="nil"/>
+              <w:left w:val="nil"/>
+              <w:bottom w:val="nil"/>
+              <w:right w:val="nil"/>
+            </w:tcBorders>
+            <w:shd w:val="clear" w:color="auto" w:fill="auto"/>
+            <w:noWrap/>
+            <w:vAlign w:val="center"/>
+            <w:hideMark/>
+          </w:tcPr>
+          <w:p>
+            <w:pPr>
+              <w:bidi w:val="0"/>
+              <w:spacing w:after="0" w:line="240" w:lineRule="auto"/>
+              <w:jc w:val="center"/>
+              <w:rPr>
+                <w:rFonts w:ascii="Calibri" w:eastAsia="Times New Roman" w:hAnsi="Calibri" w:cs="Times New Roman"/>
+                <w:color w:val="000000"/>
+              </w:rPr>
+            </w:pPr>
+            <w:r>
+              <w:rPr>
+                <w:rFonts w:ascii="Calibri" w:eastAsia="Times New Roman" w:hAnsi="Calibri" w:cs="Times New Roman"/>
+                <w:color w:val="000000"/>
+              </w:rPr>
+              <w:t>10</w:t>
+            </w:r>
+          </w:p>
+        </w:tc>
+        <w:tc>
+          <w:tcPr>
+            <w:tcW w:w="1376" w:type="dxa"/>
+            <w:tcBorders>
+              <w:top w:val="nil"/>
+              <w:left w:val="nil"/>
+              <w:bottom w:val="nil"/>
+              <w:right w:val="single" w:sz="8" w:space="0" w:color="auto"/>
+            </w:tcBorders>
+            <w:shd w:val="clear" w:color="auto" w:fill="auto"/>
+            <w:noWrap/>
+            <w:vAlign w:val="center"/>
+            <w:hideMark/>
+          </w:tcPr>
+          <w:p>
+            <w:pPr>
+              <w:bidi w:val="0"/>
+              <w:spacing w:after="0" w:line="240" w:lineRule="auto"/>
+              <w:jc w:val="center"/>
+              <w:rPr>
+                <w:rFonts w:ascii="Calibri" w:eastAsia="Times New Roman" w:hAnsi="Calibri" w:cs="Times New Roman"/>
+                <w:color w:val="000000"/>
+              </w:rPr>
+            </w:pPr>
+            <w:r>
+              <w:rPr>
+                <w:rFonts w:ascii="Calibri" w:eastAsia="Times New Roman" w:hAnsi="Calibri" w:cs="Times New Roman"/>
+                <w:color w:val="000000"/>
+              </w:rPr>
+              <w:t>6</w:t>
+            </w:r>
+          </w:p>
+        </w:tc>
+        <w:tc>
+          <w:tcPr>
+            <w:tcW w:w="236" w:type="dxa"/>
+            <w:tcBorders>
+              <w:top w:val="nil"/>
+              <w:left w:val="nil"/>
+              <w:bottom w:val="nil"/>
+              <w:right w:val="nil"/>
+            </w:tcBorders>
+            <w:shd w:val="clear" w:color="auto" w:fill="auto"/>
+            <w:noWrap/>
+            <w:vAlign w:val="bottom"/>
+            <w:hideMark/>
+          </w:tcPr>
+          <w:p>
+            <w:pPr>
+              <w:bidi w:val="0"/>
+              <w:spacing w:after="0" w:line="240" w:lineRule="auto"/>
+              <w:rPr>
+                <w:rFonts w:ascii="Calibri" w:eastAsia="Times New Roman" w:hAnsi="Calibri" w:cs="Times New Roman"/>
+                <w:color w:val="000000"/>
+              </w:rPr>
+            </w:pPr>
+          </w:p>
+        </w:tc>
+        <w:tc>
+          <w:tcPr>
+            <w:tcW w:w="960" w:type="dxa"/>
+            <w:tcBorders>
+              <w:top w:val="nil"/>
+              <w:left w:val="nil"/>
+              <w:bottom w:val="nil"/>
+              <w:right w:val="nil"/>
+            </w:tcBorders>
+            <w:shd w:val="clear" w:color="auto" w:fill="auto"/>
+            <w:noWrap/>
+            <w:vAlign w:val="bottom"/>
+            <w:hideMark/>
+          </w:tcPr>
+          <w:p>
+            <w:pPr>
+              <w:bidi w:val="0"/>
+              <w:spacing w:after="0" w:line="240" w:lineRule="auto"/>
+              <w:rPr>
+                <w:rFonts w:ascii="Calibri" w:eastAsia="Times New Roman" w:hAnsi="Calibri" w:cs="Times New Roman"/>
+                <w:color w:val="000000"/>
+              </w:rPr>
+            </w:pPr>
+          </w:p>
+        </w:tc>
+        <w:tc>
+          <w:tcPr>
+            <w:tcW w:w="2854" w:type="dxa"/>
+            <w:tcBorders>
+              <w:top w:val="nil"/>
+              <w:left w:val="nil"/>
+              <w:bottom w:val="nil"/>
+              <w:right w:val="single" w:sz="8" w:space="0" w:color="auto"/>
+            </w:tcBorders>
+            <w:shd w:val="clear" w:color="auto" w:fill="auto"/>
+            <w:noWrap/>
+            <w:vAlign w:val="bottom"/>
+            <w:hideMark/>
+          </w:tcPr>
+          <w:p>
+            <w:pPr>
+              <w:bidi w:val="0"/>
+              <w:spacing w:after="0" w:line="240" w:lineRule="auto"/>
+              <w:rPr>
+                <w:rFonts w:ascii="Calibri" w:eastAsia="Times New Roman" w:hAnsi="Calibri" w:cs="Times New Roman"/>
+                <w:color w:val="000000"/>
+              </w:rPr>
+            </w:pPr>
+            <w:r>
+              <w:rPr>
+                <w:rFonts w:ascii="Calibri" w:eastAsia="Times New Roman" w:hAnsi="Calibri" w:cs="Times New Roman"/>
+                <w:color w:val="000000"/>
+              </w:rPr>
+              <w:t>6. Programming</w:t>
+            </w:r>
+          </w:p>
+        </w:tc>
+      </w:tr>
+      <w:tr>
+        <w:trPr>
+          <w:trHeight w:val="300"/>
+        </w:trPr>
+        <w:tc>
+          <w:tcPr>
+            <w:tcW w:w="2040" w:type="dxa"/>
+            <w:tcBorders>
+              <w:top w:val="nil"/>
+              <w:left w:val="single" w:sz="8" w:space="0" w:color="auto"/>
+              <w:bottom w:val="nil"/>
+              <w:right w:val="nil"/>
+            </w:tcBorders>
+            <w:shd w:val="clear" w:color="auto" w:fill="auto"/>
+            <w:noWrap/>
+            <w:vAlign w:val="bottom"/>
+            <w:hideMark/>
+          </w:tcPr>
+          <w:p>
+            <w:pPr>
+              <w:bidi w:val="0"/>
+              <w:spacing w:after="0" w:line="240" w:lineRule="auto"/>
+              <w:jc w:val="center"/>
+              <w:rPr>
+                <w:rFonts w:ascii="Calibri" w:eastAsia="Times New Roman" w:hAnsi="Calibri" w:cs="Times New Roman"/>
+                <w:color w:val="000000"/>
+              </w:rPr>
+            </w:pPr>
+            <w:r>
+              <w:rPr>
+                <w:rFonts w:ascii="Calibri" w:eastAsia="Times New Roman" w:hAnsi="Calibri" w:cs="Times New Roman"/>
+                <w:color w:val="000000"/>
+              </w:rPr>
+              <w:t>6</w:t>
+            </w:r>
+          </w:p>
+        </w:tc>
+        <w:tc>
+          <w:tcPr>
+            <w:tcW w:w="1114" w:type="dxa"/>
+            <w:tcBorders>
+              <w:top w:val="nil"/>
+              <w:left w:val="single" w:sz="8" w:space="0" w:color="auto"/>
+              <w:bottom w:val="nil"/>
+              <w:right w:val="nil"/>
+            </w:tcBorders>
+            <w:shd w:val="clear" w:color="auto" w:fill="auto"/>
+            <w:noWrap/>
+            <w:vAlign w:val="center"/>
+            <w:hideMark/>
+          </w:tcPr>
+          <w:p>
+            <w:pPr>
+              <w:bidi w:val="0"/>
+              <w:spacing w:after="0" w:line="240" w:lineRule="auto"/>
+              <w:jc w:val="center"/>
+              <w:rPr>
+                <w:rFonts w:ascii="Calibri" w:eastAsia="Times New Roman" w:hAnsi="Calibri" w:cs="Times New Roman"/>
+                <w:color w:val="000000"/>
+              </w:rPr>
+            </w:pPr>
+            <w:r>
+              <w:rPr>
+                <w:rFonts w:ascii="Calibri" w:eastAsia="Times New Roman" w:hAnsi="Calibri" w:cs="Times New Roman"/>
+                <w:color w:val="000000"/>
+              </w:rPr>
+              <w:t>11</w:t>
+            </w:r>
+          </w:p>
+        </w:tc>
+        <w:tc>
+          <w:tcPr>
+            <w:tcW w:w="1114" w:type="dxa"/>
+            <w:tcBorders>
+              <w:top w:val="nil"/>
+              <w:left w:val="nil"/>
+              <w:bottom w:val="nil"/>
+              <w:right w:val="nil"/>
+            </w:tcBorders>
+            <w:shd w:val="clear" w:color="auto" w:fill="auto"/>
+            <w:noWrap/>
+            <w:vAlign w:val="center"/>
+            <w:hideMark/>
+          </w:tcPr>
+          <w:p>
+            <w:pPr>
+              <w:bidi w:val="0"/>
+              <w:spacing w:after="0" w:line="240" w:lineRule="auto"/>
+              <w:jc w:val="center"/>
+              <w:rPr>
+                <w:rFonts w:ascii="Calibri" w:eastAsia="Times New Roman" w:hAnsi="Calibri" w:cs="Times New Roman"/>
+                <w:color w:val="000000"/>
+              </w:rPr>
+            </w:pPr>
+            <w:r>
+              <w:rPr>
+                <w:rFonts w:ascii="Calibri" w:eastAsia="Times New Roman" w:hAnsi="Calibri" w:cs="Times New Roman"/>
+                <w:color w:val="000000"/>
+              </w:rPr>
+              <w:t>6</w:t>
+            </w:r>
+          </w:p>
+        </w:tc>
+        <w:tc>
+          <w:tcPr>
+            <w:tcW w:w="1376" w:type="dxa"/>
+            <w:tcBorders>
+              <w:top w:val="nil"/>
+              <w:left w:val="nil"/>
+              <w:bottom w:val="nil"/>
+              <w:right w:val="single" w:sz="8" w:space="0" w:color="auto"/>
+            </w:tcBorders>
+            <w:shd w:val="clear" w:color="auto" w:fill="auto"/>
+            <w:noWrap/>
+            <w:vAlign w:val="center"/>
+            <w:hideMark/>
+          </w:tcPr>
+          <w:p>
+            <w:pPr>
+              <w:bidi w:val="0"/>
+              <w:spacing w:after="0" w:line="240" w:lineRule="auto"/>
+              <w:jc w:val="center"/>
+              <w:rPr>
+                <w:rFonts w:ascii="Calibri" w:eastAsia="Times New Roman" w:hAnsi="Calibri" w:cs="Times New Roman"/>
+                <w:color w:val="000000"/>
+              </w:rPr>
+            </w:pPr>
+            <w:r>
+              <w:rPr>
+                <w:rFonts w:ascii="Calibri" w:eastAsia="Times New Roman" w:hAnsi="Calibri" w:cs="Times New Roman"/>
+                <w:color w:val="000000"/>
+              </w:rPr>
+              <w:t>3</w:t>
+            </w:r>
+          </w:p>
+        </w:tc>
+        <w:tc>
+          <w:tcPr>
+            <w:tcW w:w="236" w:type="dxa"/>
+            <w:tcBorders>
+              <w:top w:val="nil"/>
+              <w:left w:val="nil"/>
+              <w:bottom w:val="nil"/>
+              <w:right w:val="nil"/>
+            </w:tcBorders>
+            <w:shd w:val="clear" w:color="auto" w:fill="auto"/>
+            <w:noWrap/>
+            <w:vAlign w:val="bottom"/>
+            <w:hideMark/>
+          </w:tcPr>
+          <w:p>
+            <w:pPr>
+              <w:bidi w:val="0"/>
+              <w:spacing w:after="0" w:line="240" w:lineRule="auto"/>
+              <w:rPr>
+                <w:rFonts w:ascii="Calibri" w:eastAsia="Times New Roman" w:hAnsi="Calibri" w:cs="Times New Roman"/>
+                <w:color w:val="000000"/>
+              </w:rPr>
+            </w:pPr>
+          </w:p>
+        </w:tc>
+        <w:tc>
+          <w:tcPr>
+            <w:tcW w:w="960" w:type="dxa"/>
+            <w:tcBorders>
+              <w:top w:val="nil"/>
+              <w:left w:val="nil"/>
+              <w:bottom w:val="nil"/>
+              <w:right w:val="nil"/>
+            </w:tcBorders>
+            <w:shd w:val="clear" w:color="auto" w:fill="auto"/>
+            <w:noWrap/>
+            <w:vAlign w:val="bottom"/>
+            <w:hideMark/>
+          </w:tcPr>
+          <w:p>
+            <w:pPr>
+              <w:bidi w:val="0"/>
+              <w:spacing w:after="0" w:line="240" w:lineRule="auto"/>
+              <w:rPr>
+                <w:rFonts w:ascii="Calibri" w:eastAsia="Times New Roman" w:hAnsi="Calibri" w:cs="Times New Roman"/>
+                <w:color w:val="000000"/>
+              </w:rPr>
+            </w:pPr>
+          </w:p>
+        </w:tc>
+        <w:tc>
+          <w:tcPr>
+            <w:tcW w:w="2854" w:type="dxa"/>
+            <w:tcBorders>
+              <w:top w:val="nil"/>
+              <w:left w:val="nil"/>
+              <w:bottom w:val="nil"/>
+              <w:right w:val="single" w:sz="8" w:space="0" w:color="auto"/>
+            </w:tcBorders>
+            <w:shd w:val="clear" w:color="auto" w:fill="auto"/>
+            <w:noWrap/>
+            <w:vAlign w:val="bottom"/>
+            <w:hideMark/>
+          </w:tcPr>
+          <w:p>
+            <w:pPr>
+              <w:bidi w:val="0"/>
+              <w:spacing w:after="0" w:line="240" w:lineRule="auto"/>
+              <w:rPr>
+                <w:rFonts w:ascii="Calibri" w:eastAsia="Times New Roman" w:hAnsi="Calibri" w:cs="Times New Roman"/>
+                <w:color w:val="000000"/>
+              </w:rPr>
+            </w:pPr>
+            <w:r>
+              <w:rPr>
+                <w:rFonts w:ascii="Calibri" w:eastAsia="Times New Roman" w:hAnsi="Calibri" w:cs="Times New Roman"/>
+                <w:color w:val="000000"/>
+              </w:rPr>
+              <w:t xml:space="preserve">7. Testing </w:t>
+            </w:r>
+          </w:p>
+        </w:tc>
+      </w:tr>
+      <w:tr>
+        <w:trPr>
+          <w:trHeight w:val="315"/>
+        </w:trPr>
+        <w:tc>
+          <w:tcPr>
+            <w:tcW w:w="2040" w:type="dxa"/>
+            <w:tcBorders>
+              <w:top w:val="nil"/>
+              <w:left w:val="single" w:sz="8" w:space="0" w:color="auto"/>
+              <w:bottom w:val="single" w:sz="8" w:space="0" w:color="auto"/>
+              <w:right w:val="nil"/>
+            </w:tcBorders>
+            <w:shd w:val="clear" w:color="auto" w:fill="auto"/>
+            <w:noWrap/>
+            <w:vAlign w:val="bottom"/>
+            <w:hideMark/>
+          </w:tcPr>
+          <w:p>
+            <w:pPr>
+              <w:bidi w:val="0"/>
+              <w:spacing w:after="0" w:line="240" w:lineRule="auto"/>
+              <w:jc w:val="center"/>
+              <w:rPr>
+                <w:rFonts w:ascii="Calibri" w:eastAsia="Times New Roman" w:hAnsi="Calibri" w:cs="Times New Roman"/>
+                <w:color w:val="000000"/>
+              </w:rPr>
+            </w:pPr>
+            <w:r>
+              <w:rPr>
+                <w:rFonts w:ascii="Calibri" w:eastAsia="Times New Roman" w:hAnsi="Calibri" w:cs="Times New Roman"/>
+                <w:color w:val="000000"/>
+              </w:rPr>
+              <w:t>5</w:t>
+            </w:r>
+          </w:p>
+        </w:tc>
+        <w:tc>
+          <w:tcPr>
+            <w:tcW w:w="1114" w:type="dxa"/>
+            <w:tcBorders>
+              <w:top w:val="nil"/>
+              <w:left w:val="single" w:sz="8" w:space="0" w:color="auto"/>
+              <w:bottom w:val="single" w:sz="8" w:space="0" w:color="auto"/>
+              <w:right w:val="nil"/>
+            </w:tcBorders>
+            <w:shd w:val="clear" w:color="auto" w:fill="auto"/>
+            <w:noWrap/>
+            <w:vAlign w:val="center"/>
+            <w:hideMark/>
+          </w:tcPr>
+          <w:p>
+            <w:pPr>
+              <w:bidi w:val="0"/>
+              <w:spacing w:after="0" w:line="240" w:lineRule="auto"/>
+              <w:jc w:val="center"/>
+              <w:rPr>
+                <w:rFonts w:ascii="Calibri" w:eastAsia="Times New Roman" w:hAnsi="Calibri" w:cs="Times New Roman"/>
+                <w:color w:val="000000"/>
+              </w:rPr>
+            </w:pPr>
+            <w:r>
+              <w:rPr>
+                <w:rFonts w:ascii="Calibri" w:eastAsia="Times New Roman" w:hAnsi="Calibri" w:cs="Times New Roman"/>
+                <w:color w:val="000000"/>
+              </w:rPr>
+              <w:t>8</w:t>
+            </w:r>
+          </w:p>
+        </w:tc>
+        <w:tc>
+          <w:tcPr>
+            <w:tcW w:w="1114" w:type="dxa"/>
+            <w:tcBorders>
+              <w:top w:val="nil"/>
+              <w:left w:val="nil"/>
+              <w:bottom w:val="single" w:sz="8" w:space="0" w:color="auto"/>
+              <w:right w:val="nil"/>
+            </w:tcBorders>
+            <w:shd w:val="clear" w:color="auto" w:fill="auto"/>
+            <w:noWrap/>
+            <w:vAlign w:val="center"/>
+            <w:hideMark/>
+          </w:tcPr>
+          <w:p>
+            <w:pPr>
+              <w:bidi w:val="0"/>
+              <w:spacing w:after="0" w:line="240" w:lineRule="auto"/>
+              <w:jc w:val="center"/>
+              <w:rPr>
+                <w:rFonts w:ascii="Calibri" w:eastAsia="Times New Roman" w:hAnsi="Calibri" w:cs="Times New Roman"/>
+                <w:color w:val="000000"/>
+              </w:rPr>
+            </w:pPr>
+            <w:r>
+              <w:rPr>
+                <w:rFonts w:ascii="Calibri" w:eastAsia="Times New Roman" w:hAnsi="Calibri" w:cs="Times New Roman"/>
+                <w:color w:val="000000"/>
+              </w:rPr>
+              <w:t>5</w:t>
+            </w:r>
+          </w:p>
+        </w:tc>
+        <w:tc>
+          <w:tcPr>
+            <w:tcW w:w="1376" w:type="dxa"/>
+            <w:tcBorders>
+              <w:top w:val="nil"/>
+              <w:left w:val="nil"/>
+              <w:bottom w:val="single" w:sz="8" w:space="0" w:color="auto"/>
+              <w:right w:val="single" w:sz="8" w:space="0" w:color="auto"/>
+            </w:tcBorders>
+            <w:shd w:val="clear" w:color="auto" w:fill="auto"/>
+            <w:noWrap/>
+            <w:vAlign w:val="center"/>
+            <w:hideMark/>
+          </w:tcPr>
+          <w:p>
+            <w:pPr>
+              <w:bidi w:val="0"/>
+              <w:spacing w:after="0" w:line="240" w:lineRule="auto"/>
+              <w:jc w:val="center"/>
+              <w:rPr>
+                <w:rFonts w:ascii="Calibri" w:eastAsia="Times New Roman" w:hAnsi="Calibri" w:cs="Times New Roman"/>
+                <w:color w:val="000000"/>
+              </w:rPr>
+            </w:pPr>
+            <w:r>
+              <w:rPr>
+                <w:rFonts w:ascii="Calibri" w:eastAsia="Times New Roman" w:hAnsi="Calibri" w:cs="Times New Roman"/>
+                <w:color w:val="000000"/>
+              </w:rPr>
+              <w:t>3</w:t>
+            </w:r>
+          </w:p>
+        </w:tc>
+        <w:tc>
+          <w:tcPr>
+            <w:tcW w:w="236" w:type="dxa"/>
+            <w:tcBorders>
+              <w:top w:val="nil"/>
+              <w:left w:val="nil"/>
+              <w:bottom w:val="single" w:sz="8" w:space="0" w:color="auto"/>
+              <w:right w:val="nil"/>
+            </w:tcBorders>
+            <w:shd w:val="clear" w:color="auto" w:fill="auto"/>
+            <w:noWrap/>
+            <w:vAlign w:val="bottom"/>
+            <w:hideMark/>
+          </w:tcPr>
+          <w:p>
+            <w:pPr>
+              <w:bidi w:val="0"/>
+              <w:spacing w:after="0" w:line="240" w:lineRule="auto"/>
+              <w:rPr>
+                <w:rFonts w:ascii="Calibri" w:eastAsia="Times New Roman" w:hAnsi="Calibri" w:cs="Times New Roman"/>
+                <w:color w:val="000000"/>
+              </w:rPr>
+            </w:pPr>
+            <w:r>
+              <w:rPr>
+                <w:rFonts w:ascii="Calibri" w:eastAsia="Times New Roman" w:hAnsi="Calibri" w:cs="Times New Roman"/>
+                <w:color w:val="000000"/>
+              </w:rPr>
+              <w:t> </w:t>
+            </w:r>
+          </w:p>
+        </w:tc>
+        <w:tc>
+          <w:tcPr>
+            <w:tcW w:w="960" w:type="dxa"/>
+            <w:tcBorders>
+              <w:top w:val="nil"/>
+              <w:left w:val="nil"/>
+              <w:bottom w:val="single" w:sz="8" w:space="0" w:color="auto"/>
+              <w:right w:val="nil"/>
+            </w:tcBorders>
+            <w:shd w:val="clear" w:color="auto" w:fill="auto"/>
+            <w:noWrap/>
+            <w:vAlign w:val="bottom"/>
+            <w:hideMark/>
+          </w:tcPr>
+          <w:p>
+            <w:pPr>
+              <w:bidi w:val="0"/>
+              <w:spacing w:after="0" w:line="240" w:lineRule="auto"/>
+              <w:rPr>
+                <w:rFonts w:ascii="Calibri" w:eastAsia="Times New Roman" w:hAnsi="Calibri" w:cs="Times New Roman"/>
+                <w:color w:val="000000"/>
+              </w:rPr>
+            </w:pPr>
+            <w:r>
+              <w:rPr>
+                <w:rFonts w:ascii="Calibri" w:eastAsia="Times New Roman" w:hAnsi="Calibri" w:cs="Times New Roman"/>
+                <w:color w:val="000000"/>
+              </w:rPr>
+              <w:t> </w:t>
+            </w:r>
+          </w:p>
+        </w:tc>
+        <w:tc>
+          <w:tcPr>
+            <w:tcW w:w="2854" w:type="dxa"/>
+            <w:tcBorders>
+              <w:top w:val="nil"/>
+              <w:left w:val="nil"/>
+              <w:bottom w:val="single" w:sz="8" w:space="0" w:color="auto"/>
+              <w:right w:val="single" w:sz="8" w:space="0" w:color="auto"/>
+            </w:tcBorders>
+            <w:shd w:val="clear" w:color="auto" w:fill="auto"/>
+            <w:noWrap/>
+            <w:vAlign w:val="bottom"/>
+            <w:hideMark/>
+          </w:tcPr>
+          <w:p>
+            <w:pPr>
+              <w:bidi w:val="0"/>
+              <w:spacing w:after="0" w:line="240" w:lineRule="auto"/>
+              <w:rPr>
+                <w:rFonts w:ascii="Calibri" w:eastAsia="Times New Roman" w:hAnsi="Calibri" w:cs="Times New Roman"/>
+                <w:color w:val="000000"/>
+              </w:rPr>
+            </w:pPr>
+            <w:r>
+              <w:rPr>
+                <w:rFonts w:ascii="Calibri" w:eastAsia="Times New Roman" w:hAnsi="Calibri" w:cs="Times New Roman"/>
+                <w:color w:val="000000"/>
+              </w:rPr>
+              <w:t>8. Installation</w:t>
+            </w:r>
+          </w:p>
+        </w:tc>
+      </w:tr>
+      <w:tr>
+        <w:trPr>
+          <w:trHeight w:val="300"/>
+        </w:trPr>
+        <w:tc>
+          <w:tcPr>
+            <w:tcW w:w="2040" w:type="dxa"/>
+            <w:tcBorders>
+              <w:top w:val="nil"/>
+              <w:left w:val="nil"/>
+              <w:bottom w:val="nil"/>
+              <w:right w:val="nil"/>
+            </w:tcBorders>
+            <w:shd w:val="clear" w:color="auto" w:fill="auto"/>
+            <w:noWrap/>
+            <w:vAlign w:val="bottom"/>
+            <w:hideMark/>
+          </w:tcPr>
+          <w:p>
+            <w:pPr>
+              <w:bidi w:val="0"/>
+              <w:spacing w:after="0" w:line="240" w:lineRule="auto"/>
+              <w:jc w:val="center"/>
+              <w:rPr>
+                <w:rFonts w:ascii="Calibri" w:eastAsia="Times New Roman" w:hAnsi="Calibri" w:cs="Times New Roman"/>
+                <w:color w:val="000000"/>
+              </w:rPr>
+            </w:pPr>
+            <w:r>
+              <w:rPr>
+                <w:rFonts w:ascii="Calibri" w:eastAsia="Times New Roman" w:hAnsi="Calibri" w:cs="Times New Roman"/>
+                <w:color w:val="000000"/>
+              </w:rPr>
+              <w:t>60</w:t>
+            </w:r>
+          </w:p>
+        </w:tc>
+        <w:tc>
+          <w:tcPr>
+            <w:tcW w:w="1114" w:type="dxa"/>
+            <w:tcBorders>
+              <w:top w:val="nil"/>
+              <w:left w:val="nil"/>
+              <w:bottom w:val="nil"/>
+              <w:right w:val="nil"/>
+            </w:tcBorders>
+            <w:shd w:val="clear" w:color="auto" w:fill="auto"/>
+            <w:noWrap/>
+            <w:vAlign w:val="bottom"/>
+            <w:hideMark/>
+          </w:tcPr>
+          <w:p>
+            <w:pPr>
+              <w:bidi w:val="0"/>
+              <w:spacing w:after="0" w:line="240" w:lineRule="auto"/>
+              <w:rPr>
+                <w:rFonts w:ascii="Calibri" w:eastAsia="Times New Roman" w:hAnsi="Calibri" w:cs="Times New Roman"/>
+                <w:color w:val="000000"/>
+              </w:rPr>
+            </w:pPr>
+          </w:p>
+        </w:tc>
+        <w:tc>
+          <w:tcPr>
+            <w:tcW w:w="1114" w:type="dxa"/>
+            <w:tcBorders>
+              <w:top w:val="nil"/>
+              <w:left w:val="nil"/>
+              <w:bottom w:val="nil"/>
+              <w:right w:val="nil"/>
+            </w:tcBorders>
+            <w:shd w:val="clear" w:color="auto" w:fill="auto"/>
+            <w:noWrap/>
+            <w:vAlign w:val="bottom"/>
+            <w:hideMark/>
+          </w:tcPr>
+          <w:p>
+            <w:pPr>
+              <w:bidi w:val="0"/>
+              <w:spacing w:after="0" w:line="240" w:lineRule="auto"/>
+              <w:rPr>
+                <w:rFonts w:ascii="Calibri" w:eastAsia="Times New Roman" w:hAnsi="Calibri" w:cs="Times New Roman"/>
+                <w:color w:val="000000"/>
+              </w:rPr>
+            </w:pPr>
+          </w:p>
+        </w:tc>
+        <w:tc>
+          <w:tcPr>
+            <w:tcW w:w="1376" w:type="dxa"/>
+            <w:tcBorders>
+              <w:top w:val="nil"/>
+              <w:left w:val="nil"/>
+              <w:bottom w:val="nil"/>
+              <w:right w:val="nil"/>
+            </w:tcBorders>
+            <w:shd w:val="clear" w:color="auto" w:fill="auto"/>
+            <w:noWrap/>
+            <w:vAlign w:val="bottom"/>
+            <w:hideMark/>
+          </w:tcPr>
+          <w:p>
+            <w:pPr>
+              <w:bidi w:val="0"/>
+              <w:spacing w:after="0" w:line="240" w:lineRule="auto"/>
+              <w:rPr>
+                <w:rFonts w:ascii="Calibri" w:eastAsia="Times New Roman" w:hAnsi="Calibri" w:cs="Times New Roman"/>
+                <w:color w:val="000000"/>
+              </w:rPr>
+            </w:pPr>
+          </w:p>
+        </w:tc>
+        <w:tc>
+          <w:tcPr>
+            <w:tcW w:w="236" w:type="dxa"/>
+            <w:tcBorders>
+              <w:top w:val="nil"/>
+              <w:left w:val="nil"/>
+              <w:bottom w:val="nil"/>
+              <w:right w:val="nil"/>
+            </w:tcBorders>
+            <w:shd w:val="clear" w:color="auto" w:fill="auto"/>
+            <w:noWrap/>
+            <w:vAlign w:val="bottom"/>
+            <w:hideMark/>
+          </w:tcPr>
+          <w:p>
+            <w:pPr>
+              <w:bidi w:val="0"/>
+              <w:spacing w:after="0" w:line="240" w:lineRule="auto"/>
+              <w:rPr>
+                <w:rFonts w:ascii="Calibri" w:eastAsia="Times New Roman" w:hAnsi="Calibri" w:cs="Times New Roman"/>
+                <w:color w:val="000000"/>
+              </w:rPr>
+            </w:pPr>
+          </w:p>
+        </w:tc>
+        <w:tc>
+          <w:tcPr>
+            <w:tcW w:w="960" w:type="dxa"/>
+            <w:tcBorders>
+              <w:top w:val="nil"/>
+              <w:left w:val="nil"/>
+              <w:bottom w:val="nil"/>
+              <w:right w:val="nil"/>
+            </w:tcBorders>
+            <w:shd w:val="clear" w:color="auto" w:fill="auto"/>
+            <w:noWrap/>
+            <w:vAlign w:val="bottom"/>
+            <w:hideMark/>
+          </w:tcPr>
+          <w:p>
+            <w:pPr>
+              <w:bidi w:val="0"/>
+              <w:spacing w:after="0" w:line="240" w:lineRule="auto"/>
+              <w:rPr>
+                <w:rFonts w:ascii="Calibri" w:eastAsia="Times New Roman" w:hAnsi="Calibri" w:cs="Times New Roman"/>
+                <w:color w:val="000000"/>
+              </w:rPr>
+            </w:pPr>
+          </w:p>
+        </w:tc>
+        <w:tc>
+          <w:tcPr>
+            <w:tcW w:w="2854" w:type="dxa"/>
+            <w:tcBorders>
+              <w:top w:val="nil"/>
+              <w:left w:val="nil"/>
+              <w:bottom w:val="nil"/>
+              <w:right w:val="nil"/>
+            </w:tcBorders>
+            <w:shd w:val="clear" w:color="auto" w:fill="auto"/>
+            <w:noWrap/>
+            <w:vAlign w:val="bottom"/>
+            <w:hideMark/>
+          </w:tcPr>
+          <w:p>
+            <w:pPr>
+              <w:bidi w:val="0"/>
+              <w:spacing w:after="0" w:line="240" w:lineRule="auto"/>
+              <w:rPr>
+                <w:rFonts w:ascii="Calibri" w:eastAsia="Times New Roman" w:hAnsi="Calibri" w:cs="Times New Roman"/>
+                <w:color w:val="000000"/>
+              </w:rPr>
+            </w:pPr>
+          </w:p>
+        </w:tc>
+      </w:tr>
+    </w:tbl>
     <w:p>
       <w:pPr>
         <w:bidi w:val="0"/>
         <w:jc w:val="both"/>
         <w:rPr>
-          <w:b/>
-          <w:bCs/>
-        </w:rPr>
-      </w:pPr>
-      <w:bookmarkStart w:id="0" w:name="_GoBack"/>
-      <w:r>
-        <w:rPr>
-          <w:b/>
-          <w:bCs/>
-        </w:rPr>
-        <w:br w:type="page"/>
-      </w:r>
-      <w:bookmarkEnd w:id="0"/>
+          <w:sz w:val="24"/>
+          <w:szCs w:val="24"/>
+        </w:rPr>
+      </w:pPr>
     </w:p>
     <w:sectPr>
       <w:pgSz w:w="11906" w:h="16838"/>
@@ -1832,8 +4730,121 @@
 </file>
 
 <file path=word/numbering.xml><?xml version="1.0" encoding="utf-8"?>
-<w:numbering xmlns:wpc="http://schemas.microsoft.com/office/word/2010/wordprocessingCanvas" xmlns:mc="http://schemas.openxmlformats.org/markup-compatibility/2006" xmlns:o="urn:schemas-microsoft-com:office:office" xmlns:r="http://schemas.openxmlformats.org/officeDocument/2006/relationships" xmlns:m="http://schemas.openxmlformats.org/officeDocument/2006/math" xmlns:v="urn:schemas-microsoft-com:vml" xmlns:wp14="http://schemas.microsoft.com/office/word/2010/wordprocessingDrawing" xmlns:wp="http://schemas.openxmlformats.org/drawingml/2006/wordprocessingDrawing" xmlns:w10="urn:schemas-microsoft-com:office:word" xmlns:w="http://schemas.openxmlformats.org/wordprocessingml/2006/main" xmlns:w14="http://schemas.microsoft.com/office/word/2010/wordml" xmlns:w15="http://schemas.microsoft.com/office/word/2012/wordml" xmlns:wpg="http://schemas.microsoft.com/office/word/2010/wordprocessingGroup" xmlns:wpi="http://schemas.microsoft.com/office/word/2010/wordprocessingInk" xmlns:wne="http://schemas.microsoft.com/office/word/2006/wordml" xmlns:wps="http://schemas.microsoft.com/office/word/2010/wordprocessingShape" mc:Ignorable="w14 w15 wp14">
-  <w:abstractNum w:abstractNumId="0" w15:restartNumberingAfterBreak="0">
+<w:numbering xmlns:ve="http://schemas.openxmlformats.org/markup-compatibility/2006" xmlns:o="urn:schemas-microsoft-com:office:office" xmlns:r="http://schemas.openxmlformats.org/officeDocument/2006/relationships" xmlns:m="http://schemas.openxmlformats.org/officeDocument/2006/math" xmlns:v="urn:schemas-microsoft-com:vml" xmlns:wp="http://schemas.openxmlformats.org/drawingml/2006/wordprocessingDrawing" xmlns:w10="urn:schemas-microsoft-com:office:word" xmlns:w="http://schemas.openxmlformats.org/wordprocessingml/2006/main" xmlns:wne="http://schemas.microsoft.com/office/word/2006/wordml">
+  <w:abstractNum w:abstractNumId="0">
+    <w:nsid w:val="14147F15"/>
+    <w:multiLevelType w:val="hybridMultilevel"/>
+    <w:tmpl w:val="2D94E642"/>
+    <w:lvl w:ilvl="0" w:tplc="04090001">
+      <w:start w:val="1"/>
+      <w:numFmt w:val="bullet"/>
+      <w:lvlText w:val=""/>
+      <w:lvlJc w:val="left"/>
+      <w:pPr>
+        <w:ind w:left="720" w:hanging="360"/>
+      </w:pPr>
+      <w:rPr>
+        <w:rFonts w:ascii="Symbol" w:hAnsi="Symbol" w:hint="default"/>
+      </w:rPr>
+    </w:lvl>
+    <w:lvl w:ilvl="1" w:tplc="04090003" w:tentative="1">
+      <w:start w:val="1"/>
+      <w:numFmt w:val="bullet"/>
+      <w:lvlText w:val="o"/>
+      <w:lvlJc w:val="left"/>
+      <w:pPr>
+        <w:ind w:left="1440" w:hanging="360"/>
+      </w:pPr>
+      <w:rPr>
+        <w:rFonts w:ascii="Courier New" w:hAnsi="Courier New" w:cs="Courier New" w:hint="default"/>
+      </w:rPr>
+    </w:lvl>
+    <w:lvl w:ilvl="2" w:tplc="04090005" w:tentative="1">
+      <w:start w:val="1"/>
+      <w:numFmt w:val="bullet"/>
+      <w:lvlText w:val=""/>
+      <w:lvlJc w:val="left"/>
+      <w:pPr>
+        <w:ind w:left="2160" w:hanging="360"/>
+      </w:pPr>
+      <w:rPr>
+        <w:rFonts w:ascii="Wingdings" w:hAnsi="Wingdings" w:hint="default"/>
+      </w:rPr>
+    </w:lvl>
+    <w:lvl w:ilvl="3" w:tplc="04090001" w:tentative="1">
+      <w:start w:val="1"/>
+      <w:numFmt w:val="bullet"/>
+      <w:lvlText w:val=""/>
+      <w:lvlJc w:val="left"/>
+      <w:pPr>
+        <w:ind w:left="2880" w:hanging="360"/>
+      </w:pPr>
+      <w:rPr>
+        <w:rFonts w:ascii="Symbol" w:hAnsi="Symbol" w:hint="default"/>
+      </w:rPr>
+    </w:lvl>
+    <w:lvl w:ilvl="4" w:tplc="04090003" w:tentative="1">
+      <w:start w:val="1"/>
+      <w:numFmt w:val="bullet"/>
+      <w:lvlText w:val="o"/>
+      <w:lvlJc w:val="left"/>
+      <w:pPr>
+        <w:ind w:left="3600" w:hanging="360"/>
+      </w:pPr>
+      <w:rPr>
+        <w:rFonts w:ascii="Courier New" w:hAnsi="Courier New" w:cs="Courier New" w:hint="default"/>
+      </w:rPr>
+    </w:lvl>
+    <w:lvl w:ilvl="5" w:tplc="04090005" w:tentative="1">
+      <w:start w:val="1"/>
+      <w:numFmt w:val="bullet"/>
+      <w:lvlText w:val=""/>
+      <w:lvlJc w:val="left"/>
+      <w:pPr>
+        <w:ind w:left="4320" w:hanging="360"/>
+      </w:pPr>
+      <w:rPr>
+        <w:rFonts w:ascii="Wingdings" w:hAnsi="Wingdings" w:hint="default"/>
+      </w:rPr>
+    </w:lvl>
+    <w:lvl w:ilvl="6" w:tplc="04090001" w:tentative="1">
+      <w:start w:val="1"/>
+      <w:numFmt w:val="bullet"/>
+      <w:lvlText w:val=""/>
+      <w:lvlJc w:val="left"/>
+      <w:pPr>
+        <w:ind w:left="5040" w:hanging="360"/>
+      </w:pPr>
+      <w:rPr>
+        <w:rFonts w:ascii="Symbol" w:hAnsi="Symbol" w:hint="default"/>
+      </w:rPr>
+    </w:lvl>
+    <w:lvl w:ilvl="7" w:tplc="04090003" w:tentative="1">
+      <w:start w:val="1"/>
+      <w:numFmt w:val="bullet"/>
+      <w:lvlText w:val="o"/>
+      <w:lvlJc w:val="left"/>
+      <w:pPr>
+        <w:ind w:left="5760" w:hanging="360"/>
+      </w:pPr>
+      <w:rPr>
+        <w:rFonts w:ascii="Courier New" w:hAnsi="Courier New" w:cs="Courier New" w:hint="default"/>
+      </w:rPr>
+    </w:lvl>
+    <w:lvl w:ilvl="8" w:tplc="04090005" w:tentative="1">
+      <w:start w:val="1"/>
+      <w:numFmt w:val="bullet"/>
+      <w:lvlText w:val=""/>
+      <w:lvlJc w:val="left"/>
+      <w:pPr>
+        <w:ind w:left="6480" w:hanging="360"/>
+      </w:pPr>
+      <w:rPr>
+        <w:rFonts w:ascii="Wingdings" w:hAnsi="Wingdings" w:hint="default"/>
+      </w:rPr>
+    </w:lvl>
+  </w:abstractNum>
+  <w:abstractNum w:abstractNumId="1">
     <w:nsid w:val="1AA975AB"/>
     <w:multiLevelType w:val="hybridMultilevel"/>
     <w:tmpl w:val="DE4A484A"/>
@@ -1946,7 +4957,685 @@
       </w:rPr>
     </w:lvl>
   </w:abstractNum>
-  <w:abstractNum w:abstractNumId="1" w15:restartNumberingAfterBreak="0">
+  <w:abstractNum w:abstractNumId="2">
+    <w:nsid w:val="276E5A04"/>
+    <w:multiLevelType w:val="hybridMultilevel"/>
+    <w:tmpl w:val="45C4D88E"/>
+    <w:lvl w:ilvl="0" w:tplc="04090001">
+      <w:start w:val="1"/>
+      <w:numFmt w:val="bullet"/>
+      <w:lvlText w:val=""/>
+      <w:lvlJc w:val="left"/>
+      <w:pPr>
+        <w:ind w:left="720" w:hanging="360"/>
+      </w:pPr>
+      <w:rPr>
+        <w:rFonts w:ascii="Symbol" w:hAnsi="Symbol" w:hint="default"/>
+      </w:rPr>
+    </w:lvl>
+    <w:lvl w:ilvl="1" w:tplc="04090003" w:tentative="1">
+      <w:start w:val="1"/>
+      <w:numFmt w:val="bullet"/>
+      <w:lvlText w:val="o"/>
+      <w:lvlJc w:val="left"/>
+      <w:pPr>
+        <w:ind w:left="1440" w:hanging="360"/>
+      </w:pPr>
+      <w:rPr>
+        <w:rFonts w:ascii="Courier New" w:hAnsi="Courier New" w:cs="Courier New" w:hint="default"/>
+      </w:rPr>
+    </w:lvl>
+    <w:lvl w:ilvl="2" w:tplc="04090005" w:tentative="1">
+      <w:start w:val="1"/>
+      <w:numFmt w:val="bullet"/>
+      <w:lvlText w:val=""/>
+      <w:lvlJc w:val="left"/>
+      <w:pPr>
+        <w:ind w:left="2160" w:hanging="360"/>
+      </w:pPr>
+      <w:rPr>
+        <w:rFonts w:ascii="Wingdings" w:hAnsi="Wingdings" w:hint="default"/>
+      </w:rPr>
+    </w:lvl>
+    <w:lvl w:ilvl="3" w:tplc="04090001" w:tentative="1">
+      <w:start w:val="1"/>
+      <w:numFmt w:val="bullet"/>
+      <w:lvlText w:val=""/>
+      <w:lvlJc w:val="left"/>
+      <w:pPr>
+        <w:ind w:left="2880" w:hanging="360"/>
+      </w:pPr>
+      <w:rPr>
+        <w:rFonts w:ascii="Symbol" w:hAnsi="Symbol" w:hint="default"/>
+      </w:rPr>
+    </w:lvl>
+    <w:lvl w:ilvl="4" w:tplc="04090003" w:tentative="1">
+      <w:start w:val="1"/>
+      <w:numFmt w:val="bullet"/>
+      <w:lvlText w:val="o"/>
+      <w:lvlJc w:val="left"/>
+      <w:pPr>
+        <w:ind w:left="3600" w:hanging="360"/>
+      </w:pPr>
+      <w:rPr>
+        <w:rFonts w:ascii="Courier New" w:hAnsi="Courier New" w:cs="Courier New" w:hint="default"/>
+      </w:rPr>
+    </w:lvl>
+    <w:lvl w:ilvl="5" w:tplc="04090005" w:tentative="1">
+      <w:start w:val="1"/>
+      <w:numFmt w:val="bullet"/>
+      <w:lvlText w:val=""/>
+      <w:lvlJc w:val="left"/>
+      <w:pPr>
+        <w:ind w:left="4320" w:hanging="360"/>
+      </w:pPr>
+      <w:rPr>
+        <w:rFonts w:ascii="Wingdings" w:hAnsi="Wingdings" w:hint="default"/>
+      </w:rPr>
+    </w:lvl>
+    <w:lvl w:ilvl="6" w:tplc="04090001" w:tentative="1">
+      <w:start w:val="1"/>
+      <w:numFmt w:val="bullet"/>
+      <w:lvlText w:val=""/>
+      <w:lvlJc w:val="left"/>
+      <w:pPr>
+        <w:ind w:left="5040" w:hanging="360"/>
+      </w:pPr>
+      <w:rPr>
+        <w:rFonts w:ascii="Symbol" w:hAnsi="Symbol" w:hint="default"/>
+      </w:rPr>
+    </w:lvl>
+    <w:lvl w:ilvl="7" w:tplc="04090003" w:tentative="1">
+      <w:start w:val="1"/>
+      <w:numFmt w:val="bullet"/>
+      <w:lvlText w:val="o"/>
+      <w:lvlJc w:val="left"/>
+      <w:pPr>
+        <w:ind w:left="5760" w:hanging="360"/>
+      </w:pPr>
+      <w:rPr>
+        <w:rFonts w:ascii="Courier New" w:hAnsi="Courier New" w:cs="Courier New" w:hint="default"/>
+      </w:rPr>
+    </w:lvl>
+    <w:lvl w:ilvl="8" w:tplc="04090005" w:tentative="1">
+      <w:start w:val="1"/>
+      <w:numFmt w:val="bullet"/>
+      <w:lvlText w:val=""/>
+      <w:lvlJc w:val="left"/>
+      <w:pPr>
+        <w:ind w:left="6480" w:hanging="360"/>
+      </w:pPr>
+      <w:rPr>
+        <w:rFonts w:ascii="Wingdings" w:hAnsi="Wingdings" w:hint="default"/>
+      </w:rPr>
+    </w:lvl>
+  </w:abstractNum>
+  <w:abstractNum w:abstractNumId="3">
+    <w:nsid w:val="2B0C1906"/>
+    <w:multiLevelType w:val="hybridMultilevel"/>
+    <w:tmpl w:val="653ACF42"/>
+    <w:lvl w:ilvl="0" w:tplc="04090001">
+      <w:start w:val="1"/>
+      <w:numFmt w:val="bullet"/>
+      <w:lvlText w:val=""/>
+      <w:lvlJc w:val="left"/>
+      <w:pPr>
+        <w:ind w:left="720" w:hanging="360"/>
+      </w:pPr>
+      <w:rPr>
+        <w:rFonts w:ascii="Symbol" w:hAnsi="Symbol" w:hint="default"/>
+      </w:rPr>
+    </w:lvl>
+    <w:lvl w:ilvl="1" w:tplc="04090003" w:tentative="1">
+      <w:start w:val="1"/>
+      <w:numFmt w:val="bullet"/>
+      <w:lvlText w:val="o"/>
+      <w:lvlJc w:val="left"/>
+      <w:pPr>
+        <w:ind w:left="1440" w:hanging="360"/>
+      </w:pPr>
+      <w:rPr>
+        <w:rFonts w:ascii="Courier New" w:hAnsi="Courier New" w:cs="Courier New" w:hint="default"/>
+      </w:rPr>
+    </w:lvl>
+    <w:lvl w:ilvl="2" w:tplc="04090005" w:tentative="1">
+      <w:start w:val="1"/>
+      <w:numFmt w:val="bullet"/>
+      <w:lvlText w:val=""/>
+      <w:lvlJc w:val="left"/>
+      <w:pPr>
+        <w:ind w:left="2160" w:hanging="360"/>
+      </w:pPr>
+      <w:rPr>
+        <w:rFonts w:ascii="Wingdings" w:hAnsi="Wingdings" w:hint="default"/>
+      </w:rPr>
+    </w:lvl>
+    <w:lvl w:ilvl="3" w:tplc="04090001" w:tentative="1">
+      <w:start w:val="1"/>
+      <w:numFmt w:val="bullet"/>
+      <w:lvlText w:val=""/>
+      <w:lvlJc w:val="left"/>
+      <w:pPr>
+        <w:ind w:left="2880" w:hanging="360"/>
+      </w:pPr>
+      <w:rPr>
+        <w:rFonts w:ascii="Symbol" w:hAnsi="Symbol" w:hint="default"/>
+      </w:rPr>
+    </w:lvl>
+    <w:lvl w:ilvl="4" w:tplc="04090003" w:tentative="1">
+      <w:start w:val="1"/>
+      <w:numFmt w:val="bullet"/>
+      <w:lvlText w:val="o"/>
+      <w:lvlJc w:val="left"/>
+      <w:pPr>
+        <w:ind w:left="3600" w:hanging="360"/>
+      </w:pPr>
+      <w:rPr>
+        <w:rFonts w:ascii="Courier New" w:hAnsi="Courier New" w:cs="Courier New" w:hint="default"/>
+      </w:rPr>
+    </w:lvl>
+    <w:lvl w:ilvl="5" w:tplc="04090005" w:tentative="1">
+      <w:start w:val="1"/>
+      <w:numFmt w:val="bullet"/>
+      <w:lvlText w:val=""/>
+      <w:lvlJc w:val="left"/>
+      <w:pPr>
+        <w:ind w:left="4320" w:hanging="360"/>
+      </w:pPr>
+      <w:rPr>
+        <w:rFonts w:ascii="Wingdings" w:hAnsi="Wingdings" w:hint="default"/>
+      </w:rPr>
+    </w:lvl>
+    <w:lvl w:ilvl="6" w:tplc="04090001" w:tentative="1">
+      <w:start w:val="1"/>
+      <w:numFmt w:val="bullet"/>
+      <w:lvlText w:val=""/>
+      <w:lvlJc w:val="left"/>
+      <w:pPr>
+        <w:ind w:left="5040" w:hanging="360"/>
+      </w:pPr>
+      <w:rPr>
+        <w:rFonts w:ascii="Symbol" w:hAnsi="Symbol" w:hint="default"/>
+      </w:rPr>
+    </w:lvl>
+    <w:lvl w:ilvl="7" w:tplc="04090003" w:tentative="1">
+      <w:start w:val="1"/>
+      <w:numFmt w:val="bullet"/>
+      <w:lvlText w:val="o"/>
+      <w:lvlJc w:val="left"/>
+      <w:pPr>
+        <w:ind w:left="5760" w:hanging="360"/>
+      </w:pPr>
+      <w:rPr>
+        <w:rFonts w:ascii="Courier New" w:hAnsi="Courier New" w:cs="Courier New" w:hint="default"/>
+      </w:rPr>
+    </w:lvl>
+    <w:lvl w:ilvl="8" w:tplc="04090005" w:tentative="1">
+      <w:start w:val="1"/>
+      <w:numFmt w:val="bullet"/>
+      <w:lvlText w:val=""/>
+      <w:lvlJc w:val="left"/>
+      <w:pPr>
+        <w:ind w:left="6480" w:hanging="360"/>
+      </w:pPr>
+      <w:rPr>
+        <w:rFonts w:ascii="Wingdings" w:hAnsi="Wingdings" w:hint="default"/>
+      </w:rPr>
+    </w:lvl>
+  </w:abstractNum>
+  <w:abstractNum w:abstractNumId="4">
+    <w:nsid w:val="32A07054"/>
+    <w:multiLevelType w:val="hybridMultilevel"/>
+    <w:tmpl w:val="39D895C4"/>
+    <w:lvl w:ilvl="0" w:tplc="04090001">
+      <w:start w:val="1"/>
+      <w:numFmt w:val="bullet"/>
+      <w:lvlText w:val=""/>
+      <w:lvlJc w:val="left"/>
+      <w:pPr>
+        <w:ind w:left="1080" w:hanging="360"/>
+      </w:pPr>
+      <w:rPr>
+        <w:rFonts w:ascii="Symbol" w:hAnsi="Symbol" w:hint="default"/>
+      </w:rPr>
+    </w:lvl>
+    <w:lvl w:ilvl="1" w:tplc="04090003" w:tentative="1">
+      <w:start w:val="1"/>
+      <w:numFmt w:val="bullet"/>
+      <w:lvlText w:val="o"/>
+      <w:lvlJc w:val="left"/>
+      <w:pPr>
+        <w:ind w:left="1800" w:hanging="360"/>
+      </w:pPr>
+      <w:rPr>
+        <w:rFonts w:ascii="Courier New" w:hAnsi="Courier New" w:cs="Courier New" w:hint="default"/>
+      </w:rPr>
+    </w:lvl>
+    <w:lvl w:ilvl="2" w:tplc="04090005" w:tentative="1">
+      <w:start w:val="1"/>
+      <w:numFmt w:val="bullet"/>
+      <w:lvlText w:val=""/>
+      <w:lvlJc w:val="left"/>
+      <w:pPr>
+        <w:ind w:left="2520" w:hanging="360"/>
+      </w:pPr>
+      <w:rPr>
+        <w:rFonts w:ascii="Wingdings" w:hAnsi="Wingdings" w:hint="default"/>
+      </w:rPr>
+    </w:lvl>
+    <w:lvl w:ilvl="3" w:tplc="04090001" w:tentative="1">
+      <w:start w:val="1"/>
+      <w:numFmt w:val="bullet"/>
+      <w:lvlText w:val=""/>
+      <w:lvlJc w:val="left"/>
+      <w:pPr>
+        <w:ind w:left="3240" w:hanging="360"/>
+      </w:pPr>
+      <w:rPr>
+        <w:rFonts w:ascii="Symbol" w:hAnsi="Symbol" w:hint="default"/>
+      </w:rPr>
+    </w:lvl>
+    <w:lvl w:ilvl="4" w:tplc="04090003" w:tentative="1">
+      <w:start w:val="1"/>
+      <w:numFmt w:val="bullet"/>
+      <w:lvlText w:val="o"/>
+      <w:lvlJc w:val="left"/>
+      <w:pPr>
+        <w:ind w:left="3960" w:hanging="360"/>
+      </w:pPr>
+      <w:rPr>
+        <w:rFonts w:ascii="Courier New" w:hAnsi="Courier New" w:cs="Courier New" w:hint="default"/>
+      </w:rPr>
+    </w:lvl>
+    <w:lvl w:ilvl="5" w:tplc="04090005" w:tentative="1">
+      <w:start w:val="1"/>
+      <w:numFmt w:val="bullet"/>
+      <w:lvlText w:val=""/>
+      <w:lvlJc w:val="left"/>
+      <w:pPr>
+        <w:ind w:left="4680" w:hanging="360"/>
+      </w:pPr>
+      <w:rPr>
+        <w:rFonts w:ascii="Wingdings" w:hAnsi="Wingdings" w:hint="default"/>
+      </w:rPr>
+    </w:lvl>
+    <w:lvl w:ilvl="6" w:tplc="04090001" w:tentative="1">
+      <w:start w:val="1"/>
+      <w:numFmt w:val="bullet"/>
+      <w:lvlText w:val=""/>
+      <w:lvlJc w:val="left"/>
+      <w:pPr>
+        <w:ind w:left="5400" w:hanging="360"/>
+      </w:pPr>
+      <w:rPr>
+        <w:rFonts w:ascii="Symbol" w:hAnsi="Symbol" w:hint="default"/>
+      </w:rPr>
+    </w:lvl>
+    <w:lvl w:ilvl="7" w:tplc="04090003" w:tentative="1">
+      <w:start w:val="1"/>
+      <w:numFmt w:val="bullet"/>
+      <w:lvlText w:val="o"/>
+      <w:lvlJc w:val="left"/>
+      <w:pPr>
+        <w:ind w:left="6120" w:hanging="360"/>
+      </w:pPr>
+      <w:rPr>
+        <w:rFonts w:ascii="Courier New" w:hAnsi="Courier New" w:cs="Courier New" w:hint="default"/>
+      </w:rPr>
+    </w:lvl>
+    <w:lvl w:ilvl="8" w:tplc="04090005" w:tentative="1">
+      <w:start w:val="1"/>
+      <w:numFmt w:val="bullet"/>
+      <w:lvlText w:val=""/>
+      <w:lvlJc w:val="left"/>
+      <w:pPr>
+        <w:ind w:left="6840" w:hanging="360"/>
+      </w:pPr>
+      <w:rPr>
+        <w:rFonts w:ascii="Wingdings" w:hAnsi="Wingdings" w:hint="default"/>
+      </w:rPr>
+    </w:lvl>
+  </w:abstractNum>
+  <w:abstractNum w:abstractNumId="5">
+    <w:nsid w:val="331E3DB2"/>
+    <w:multiLevelType w:val="hybridMultilevel"/>
+    <w:tmpl w:val="270EC2D6"/>
+    <w:lvl w:ilvl="0" w:tplc="04090001">
+      <w:start w:val="1"/>
+      <w:numFmt w:val="bullet"/>
+      <w:lvlText w:val=""/>
+      <w:lvlJc w:val="left"/>
+      <w:pPr>
+        <w:ind w:left="720" w:hanging="360"/>
+      </w:pPr>
+      <w:rPr>
+        <w:rFonts w:ascii="Symbol" w:hAnsi="Symbol" w:hint="default"/>
+      </w:rPr>
+    </w:lvl>
+    <w:lvl w:ilvl="1" w:tplc="04090003" w:tentative="1">
+      <w:start w:val="1"/>
+      <w:numFmt w:val="bullet"/>
+      <w:lvlText w:val="o"/>
+      <w:lvlJc w:val="left"/>
+      <w:pPr>
+        <w:ind w:left="1440" w:hanging="360"/>
+      </w:pPr>
+      <w:rPr>
+        <w:rFonts w:ascii="Courier New" w:hAnsi="Courier New" w:cs="Courier New" w:hint="default"/>
+      </w:rPr>
+    </w:lvl>
+    <w:lvl w:ilvl="2" w:tplc="04090005" w:tentative="1">
+      <w:start w:val="1"/>
+      <w:numFmt w:val="bullet"/>
+      <w:lvlText w:val=""/>
+      <w:lvlJc w:val="left"/>
+      <w:pPr>
+        <w:ind w:left="2160" w:hanging="360"/>
+      </w:pPr>
+      <w:rPr>
+        <w:rFonts w:ascii="Wingdings" w:hAnsi="Wingdings" w:hint="default"/>
+      </w:rPr>
+    </w:lvl>
+    <w:lvl w:ilvl="3" w:tplc="04090001" w:tentative="1">
+      <w:start w:val="1"/>
+      <w:numFmt w:val="bullet"/>
+      <w:lvlText w:val=""/>
+      <w:lvlJc w:val="left"/>
+      <w:pPr>
+        <w:ind w:left="2880" w:hanging="360"/>
+      </w:pPr>
+      <w:rPr>
+        <w:rFonts w:ascii="Symbol" w:hAnsi="Symbol" w:hint="default"/>
+      </w:rPr>
+    </w:lvl>
+    <w:lvl w:ilvl="4" w:tplc="04090003" w:tentative="1">
+      <w:start w:val="1"/>
+      <w:numFmt w:val="bullet"/>
+      <w:lvlText w:val="o"/>
+      <w:lvlJc w:val="left"/>
+      <w:pPr>
+        <w:ind w:left="3600" w:hanging="360"/>
+      </w:pPr>
+      <w:rPr>
+        <w:rFonts w:ascii="Courier New" w:hAnsi="Courier New" w:cs="Courier New" w:hint="default"/>
+      </w:rPr>
+    </w:lvl>
+    <w:lvl w:ilvl="5" w:tplc="04090005" w:tentative="1">
+      <w:start w:val="1"/>
+      <w:numFmt w:val="bullet"/>
+      <w:lvlText w:val=""/>
+      <w:lvlJc w:val="left"/>
+      <w:pPr>
+        <w:ind w:left="4320" w:hanging="360"/>
+      </w:pPr>
+      <w:rPr>
+        <w:rFonts w:ascii="Wingdings" w:hAnsi="Wingdings" w:hint="default"/>
+      </w:rPr>
+    </w:lvl>
+    <w:lvl w:ilvl="6" w:tplc="04090001" w:tentative="1">
+      <w:start w:val="1"/>
+      <w:numFmt w:val="bullet"/>
+      <w:lvlText w:val=""/>
+      <w:lvlJc w:val="left"/>
+      <w:pPr>
+        <w:ind w:left="5040" w:hanging="360"/>
+      </w:pPr>
+      <w:rPr>
+        <w:rFonts w:ascii="Symbol" w:hAnsi="Symbol" w:hint="default"/>
+      </w:rPr>
+    </w:lvl>
+    <w:lvl w:ilvl="7" w:tplc="04090003" w:tentative="1">
+      <w:start w:val="1"/>
+      <w:numFmt w:val="bullet"/>
+      <w:lvlText w:val="o"/>
+      <w:lvlJc w:val="left"/>
+      <w:pPr>
+        <w:ind w:left="5760" w:hanging="360"/>
+      </w:pPr>
+      <w:rPr>
+        <w:rFonts w:ascii="Courier New" w:hAnsi="Courier New" w:cs="Courier New" w:hint="default"/>
+      </w:rPr>
+    </w:lvl>
+    <w:lvl w:ilvl="8" w:tplc="04090005" w:tentative="1">
+      <w:start w:val="1"/>
+      <w:numFmt w:val="bullet"/>
+      <w:lvlText w:val=""/>
+      <w:lvlJc w:val="left"/>
+      <w:pPr>
+        <w:ind w:left="6480" w:hanging="360"/>
+      </w:pPr>
+      <w:rPr>
+        <w:rFonts w:ascii="Wingdings" w:hAnsi="Wingdings" w:hint="default"/>
+      </w:rPr>
+    </w:lvl>
+  </w:abstractNum>
+  <w:abstractNum w:abstractNumId="6">
+    <w:nsid w:val="3F3E01E0"/>
+    <w:multiLevelType w:val="hybridMultilevel"/>
+    <w:tmpl w:val="49886034"/>
+    <w:lvl w:ilvl="0" w:tplc="04090001">
+      <w:start w:val="1"/>
+      <w:numFmt w:val="bullet"/>
+      <w:lvlText w:val=""/>
+      <w:lvlJc w:val="left"/>
+      <w:pPr>
+        <w:ind w:left="720" w:hanging="360"/>
+      </w:pPr>
+      <w:rPr>
+        <w:rFonts w:ascii="Symbol" w:hAnsi="Symbol" w:hint="default"/>
+      </w:rPr>
+    </w:lvl>
+    <w:lvl w:ilvl="1" w:tplc="04090003" w:tentative="1">
+      <w:start w:val="1"/>
+      <w:numFmt w:val="bullet"/>
+      <w:lvlText w:val="o"/>
+      <w:lvlJc w:val="left"/>
+      <w:pPr>
+        <w:ind w:left="1440" w:hanging="360"/>
+      </w:pPr>
+      <w:rPr>
+        <w:rFonts w:ascii="Courier New" w:hAnsi="Courier New" w:cs="Courier New" w:hint="default"/>
+      </w:rPr>
+    </w:lvl>
+    <w:lvl w:ilvl="2" w:tplc="04090005" w:tentative="1">
+      <w:start w:val="1"/>
+      <w:numFmt w:val="bullet"/>
+      <w:lvlText w:val=""/>
+      <w:lvlJc w:val="left"/>
+      <w:pPr>
+        <w:ind w:left="2160" w:hanging="360"/>
+      </w:pPr>
+      <w:rPr>
+        <w:rFonts w:ascii="Wingdings" w:hAnsi="Wingdings" w:hint="default"/>
+      </w:rPr>
+    </w:lvl>
+    <w:lvl w:ilvl="3" w:tplc="04090001" w:tentative="1">
+      <w:start w:val="1"/>
+      <w:numFmt w:val="bullet"/>
+      <w:lvlText w:val=""/>
+      <w:lvlJc w:val="left"/>
+      <w:pPr>
+        <w:ind w:left="2880" w:hanging="360"/>
+      </w:pPr>
+      <w:rPr>
+        <w:rFonts w:ascii="Symbol" w:hAnsi="Symbol" w:hint="default"/>
+      </w:rPr>
+    </w:lvl>
+    <w:lvl w:ilvl="4" w:tplc="04090003" w:tentative="1">
+      <w:start w:val="1"/>
+      <w:numFmt w:val="bullet"/>
+      <w:lvlText w:val="o"/>
+      <w:lvlJc w:val="left"/>
+      <w:pPr>
+        <w:ind w:left="3600" w:hanging="360"/>
+      </w:pPr>
+      <w:rPr>
+        <w:rFonts w:ascii="Courier New" w:hAnsi="Courier New" w:cs="Courier New" w:hint="default"/>
+      </w:rPr>
+    </w:lvl>
+    <w:lvl w:ilvl="5" w:tplc="04090005" w:tentative="1">
+      <w:start w:val="1"/>
+      <w:numFmt w:val="bullet"/>
+      <w:lvlText w:val=""/>
+      <w:lvlJc w:val="left"/>
+      <w:pPr>
+        <w:ind w:left="4320" w:hanging="360"/>
+      </w:pPr>
+      <w:rPr>
+        <w:rFonts w:ascii="Wingdings" w:hAnsi="Wingdings" w:hint="default"/>
+      </w:rPr>
+    </w:lvl>
+    <w:lvl w:ilvl="6" w:tplc="04090001" w:tentative="1">
+      <w:start w:val="1"/>
+      <w:numFmt w:val="bullet"/>
+      <w:lvlText w:val=""/>
+      <w:lvlJc w:val="left"/>
+      <w:pPr>
+        <w:ind w:left="5040" w:hanging="360"/>
+      </w:pPr>
+      <w:rPr>
+        <w:rFonts w:ascii="Symbol" w:hAnsi="Symbol" w:hint="default"/>
+      </w:rPr>
+    </w:lvl>
+    <w:lvl w:ilvl="7" w:tplc="04090003" w:tentative="1">
+      <w:start w:val="1"/>
+      <w:numFmt w:val="bullet"/>
+      <w:lvlText w:val="o"/>
+      <w:lvlJc w:val="left"/>
+      <w:pPr>
+        <w:ind w:left="5760" w:hanging="360"/>
+      </w:pPr>
+      <w:rPr>
+        <w:rFonts w:ascii="Courier New" w:hAnsi="Courier New" w:cs="Courier New" w:hint="default"/>
+      </w:rPr>
+    </w:lvl>
+    <w:lvl w:ilvl="8" w:tplc="04090005" w:tentative="1">
+      <w:start w:val="1"/>
+      <w:numFmt w:val="bullet"/>
+      <w:lvlText w:val=""/>
+      <w:lvlJc w:val="left"/>
+      <w:pPr>
+        <w:ind w:left="6480" w:hanging="360"/>
+      </w:pPr>
+      <w:rPr>
+        <w:rFonts w:ascii="Wingdings" w:hAnsi="Wingdings" w:hint="default"/>
+      </w:rPr>
+    </w:lvl>
+  </w:abstractNum>
+  <w:abstractNum w:abstractNumId="7">
+    <w:nsid w:val="40FB2F7A"/>
+    <w:multiLevelType w:val="hybridMultilevel"/>
+    <w:tmpl w:val="1960BDEE"/>
+    <w:lvl w:ilvl="0" w:tplc="04090001">
+      <w:start w:val="1"/>
+      <w:numFmt w:val="bullet"/>
+      <w:lvlText w:val=""/>
+      <w:lvlJc w:val="left"/>
+      <w:pPr>
+        <w:ind w:left="720" w:hanging="360"/>
+      </w:pPr>
+      <w:rPr>
+        <w:rFonts w:ascii="Symbol" w:hAnsi="Symbol" w:hint="default"/>
+      </w:rPr>
+    </w:lvl>
+    <w:lvl w:ilvl="1" w:tplc="04090003" w:tentative="1">
+      <w:start w:val="1"/>
+      <w:numFmt w:val="bullet"/>
+      <w:lvlText w:val="o"/>
+      <w:lvlJc w:val="left"/>
+      <w:pPr>
+        <w:ind w:left="1440" w:hanging="360"/>
+      </w:pPr>
+      <w:rPr>
+        <w:rFonts w:ascii="Courier New" w:hAnsi="Courier New" w:cs="Courier New" w:hint="default"/>
+      </w:rPr>
+    </w:lvl>
+    <w:lvl w:ilvl="2" w:tplc="04090005" w:tentative="1">
+      <w:start w:val="1"/>
+      <w:numFmt w:val="bullet"/>
+      <w:lvlText w:val=""/>
+      <w:lvlJc w:val="left"/>
+      <w:pPr>
+        <w:ind w:left="2160" w:hanging="360"/>
+      </w:pPr>
+      <w:rPr>
+        <w:rFonts w:ascii="Wingdings" w:hAnsi="Wingdings" w:hint="default"/>
+      </w:rPr>
+    </w:lvl>
+    <w:lvl w:ilvl="3" w:tplc="04090001" w:tentative="1">
+      <w:start w:val="1"/>
+      <w:numFmt w:val="bullet"/>
+      <w:lvlText w:val=""/>
+      <w:lvlJc w:val="left"/>
+      <w:pPr>
+        <w:ind w:left="2880" w:hanging="360"/>
+      </w:pPr>
+      <w:rPr>
+        <w:rFonts w:ascii="Symbol" w:hAnsi="Symbol" w:hint="default"/>
+      </w:rPr>
+    </w:lvl>
+    <w:lvl w:ilvl="4" w:tplc="04090003" w:tentative="1">
+      <w:start w:val="1"/>
+      <w:numFmt w:val="bullet"/>
+      <w:lvlText w:val="o"/>
+      <w:lvlJc w:val="left"/>
+      <w:pPr>
+        <w:ind w:left="3600" w:hanging="360"/>
+      </w:pPr>
+      <w:rPr>
+        <w:rFonts w:ascii="Courier New" w:hAnsi="Courier New" w:cs="Courier New" w:hint="default"/>
+      </w:rPr>
+    </w:lvl>
+    <w:lvl w:ilvl="5" w:tplc="04090005" w:tentative="1">
+      <w:start w:val="1"/>
+      <w:numFmt w:val="bullet"/>
+      <w:lvlText w:val=""/>
+      <w:lvlJc w:val="left"/>
+      <w:pPr>
+        <w:ind w:left="4320" w:hanging="360"/>
+      </w:pPr>
+      <w:rPr>
+        <w:rFonts w:ascii="Wingdings" w:hAnsi="Wingdings" w:hint="default"/>
+      </w:rPr>
+    </w:lvl>
+    <w:lvl w:ilvl="6" w:tplc="04090001" w:tentative="1">
+      <w:start w:val="1"/>
+      <w:numFmt w:val="bullet"/>
+      <w:lvlText w:val=""/>
+      <w:lvlJc w:val="left"/>
+      <w:pPr>
+        <w:ind w:left="5040" w:hanging="360"/>
+      </w:pPr>
+      <w:rPr>
+        <w:rFonts w:ascii="Symbol" w:hAnsi="Symbol" w:hint="default"/>
+      </w:rPr>
+    </w:lvl>
+    <w:lvl w:ilvl="7" w:tplc="04090003" w:tentative="1">
+      <w:start w:val="1"/>
+      <w:numFmt w:val="bullet"/>
+      <w:lvlText w:val="o"/>
+      <w:lvlJc w:val="left"/>
+      <w:pPr>
+        <w:ind w:left="5760" w:hanging="360"/>
+      </w:pPr>
+      <w:rPr>
+        <w:rFonts w:ascii="Courier New" w:hAnsi="Courier New" w:cs="Courier New" w:hint="default"/>
+      </w:rPr>
+    </w:lvl>
+    <w:lvl w:ilvl="8" w:tplc="04090005" w:tentative="1">
+      <w:start w:val="1"/>
+      <w:numFmt w:val="bullet"/>
+      <w:lvlText w:val=""/>
+      <w:lvlJc w:val="left"/>
+      <w:pPr>
+        <w:ind w:left="6480" w:hanging="360"/>
+      </w:pPr>
+      <w:rPr>
+        <w:rFonts w:ascii="Wingdings" w:hAnsi="Wingdings" w:hint="default"/>
+      </w:rPr>
+    </w:lvl>
+  </w:abstractNum>
+  <w:abstractNum w:abstractNumId="8">
     <w:nsid w:val="48231889"/>
     <w:multiLevelType w:val="hybridMultilevel"/>
     <w:tmpl w:val="0DF2406A"/>
@@ -2059,7 +5748,7 @@
       </w:rPr>
     </w:lvl>
   </w:abstractNum>
-  <w:abstractNum w:abstractNumId="2" w15:restartNumberingAfterBreak="0">
+  <w:abstractNum w:abstractNumId="9">
     <w:nsid w:val="4A1F3CF3"/>
     <w:multiLevelType w:val="hybridMultilevel"/>
     <w:tmpl w:val="58F419B2"/>
@@ -2172,7 +5861,120 @@
       </w:rPr>
     </w:lvl>
   </w:abstractNum>
-  <w:abstractNum w:abstractNumId="3" w15:restartNumberingAfterBreak="0">
+  <w:abstractNum w:abstractNumId="10">
+    <w:nsid w:val="4DBF5340"/>
+    <w:multiLevelType w:val="hybridMultilevel"/>
+    <w:tmpl w:val="F98AE056"/>
+    <w:lvl w:ilvl="0" w:tplc="04090001">
+      <w:start w:val="1"/>
+      <w:numFmt w:val="bullet"/>
+      <w:lvlText w:val=""/>
+      <w:lvlJc w:val="left"/>
+      <w:pPr>
+        <w:ind w:left="720" w:hanging="360"/>
+      </w:pPr>
+      <w:rPr>
+        <w:rFonts w:ascii="Symbol" w:hAnsi="Symbol" w:hint="default"/>
+      </w:rPr>
+    </w:lvl>
+    <w:lvl w:ilvl="1" w:tplc="04090003" w:tentative="1">
+      <w:start w:val="1"/>
+      <w:numFmt w:val="bullet"/>
+      <w:lvlText w:val="o"/>
+      <w:lvlJc w:val="left"/>
+      <w:pPr>
+        <w:ind w:left="1440" w:hanging="360"/>
+      </w:pPr>
+      <w:rPr>
+        <w:rFonts w:ascii="Courier New" w:hAnsi="Courier New" w:cs="Courier New" w:hint="default"/>
+      </w:rPr>
+    </w:lvl>
+    <w:lvl w:ilvl="2" w:tplc="04090005" w:tentative="1">
+      <w:start w:val="1"/>
+      <w:numFmt w:val="bullet"/>
+      <w:lvlText w:val=""/>
+      <w:lvlJc w:val="left"/>
+      <w:pPr>
+        <w:ind w:left="2160" w:hanging="360"/>
+      </w:pPr>
+      <w:rPr>
+        <w:rFonts w:ascii="Wingdings" w:hAnsi="Wingdings" w:hint="default"/>
+      </w:rPr>
+    </w:lvl>
+    <w:lvl w:ilvl="3" w:tplc="04090001" w:tentative="1">
+      <w:start w:val="1"/>
+      <w:numFmt w:val="bullet"/>
+      <w:lvlText w:val=""/>
+      <w:lvlJc w:val="left"/>
+      <w:pPr>
+        <w:ind w:left="2880" w:hanging="360"/>
+      </w:pPr>
+      <w:rPr>
+        <w:rFonts w:ascii="Symbol" w:hAnsi="Symbol" w:hint="default"/>
+      </w:rPr>
+    </w:lvl>
+    <w:lvl w:ilvl="4" w:tplc="04090003" w:tentative="1">
+      <w:start w:val="1"/>
+      <w:numFmt w:val="bullet"/>
+      <w:lvlText w:val="o"/>
+      <w:lvlJc w:val="left"/>
+      <w:pPr>
+        <w:ind w:left="3600" w:hanging="360"/>
+      </w:pPr>
+      <w:rPr>
+        <w:rFonts w:ascii="Courier New" w:hAnsi="Courier New" w:cs="Courier New" w:hint="default"/>
+      </w:rPr>
+    </w:lvl>
+    <w:lvl w:ilvl="5" w:tplc="04090005" w:tentative="1">
+      <w:start w:val="1"/>
+      <w:numFmt w:val="bullet"/>
+      <w:lvlText w:val=""/>
+      <w:lvlJc w:val="left"/>
+      <w:pPr>
+        <w:ind w:left="4320" w:hanging="360"/>
+      </w:pPr>
+      <w:rPr>
+        <w:rFonts w:ascii="Wingdings" w:hAnsi="Wingdings" w:hint="default"/>
+      </w:rPr>
+    </w:lvl>
+    <w:lvl w:ilvl="6" w:tplc="04090001" w:tentative="1">
+      <w:start w:val="1"/>
+      <w:numFmt w:val="bullet"/>
+      <w:lvlText w:val=""/>
+      <w:lvlJc w:val="left"/>
+      <w:pPr>
+        <w:ind w:left="5040" w:hanging="360"/>
+      </w:pPr>
+      <w:rPr>
+        <w:rFonts w:ascii="Symbol" w:hAnsi="Symbol" w:hint="default"/>
+      </w:rPr>
+    </w:lvl>
+    <w:lvl w:ilvl="7" w:tplc="04090003" w:tentative="1">
+      <w:start w:val="1"/>
+      <w:numFmt w:val="bullet"/>
+      <w:lvlText w:val="o"/>
+      <w:lvlJc w:val="left"/>
+      <w:pPr>
+        <w:ind w:left="5760" w:hanging="360"/>
+      </w:pPr>
+      <w:rPr>
+        <w:rFonts w:ascii="Courier New" w:hAnsi="Courier New" w:cs="Courier New" w:hint="default"/>
+      </w:rPr>
+    </w:lvl>
+    <w:lvl w:ilvl="8" w:tplc="04090005" w:tentative="1">
+      <w:start w:val="1"/>
+      <w:numFmt w:val="bullet"/>
+      <w:lvlText w:val=""/>
+      <w:lvlJc w:val="left"/>
+      <w:pPr>
+        <w:ind w:left="6480" w:hanging="360"/>
+      </w:pPr>
+      <w:rPr>
+        <w:rFonts w:ascii="Wingdings" w:hAnsi="Wingdings" w:hint="default"/>
+      </w:rPr>
+    </w:lvl>
+  </w:abstractNum>
+  <w:abstractNum w:abstractNumId="11">
     <w:nsid w:val="4E4D263A"/>
     <w:multiLevelType w:val="hybridMultilevel"/>
     <w:tmpl w:val="2202F7DA"/>
@@ -2284,7 +6086,7 @@
       </w:rPr>
     </w:lvl>
   </w:abstractNum>
-  <w:abstractNum w:abstractNumId="4" w15:restartNumberingAfterBreak="0">
+  <w:abstractNum w:abstractNumId="12">
     <w:nsid w:val="61652C89"/>
     <w:multiLevelType w:val="hybridMultilevel"/>
     <w:tmpl w:val="6BB8DC5E"/>
@@ -2396,7 +6198,233 @@
       </w:rPr>
     </w:lvl>
   </w:abstractNum>
-  <w:abstractNum w:abstractNumId="5" w15:restartNumberingAfterBreak="0">
+  <w:abstractNum w:abstractNumId="13">
+    <w:nsid w:val="6190282D"/>
+    <w:multiLevelType w:val="hybridMultilevel"/>
+    <w:tmpl w:val="E0C0A876"/>
+    <w:lvl w:ilvl="0" w:tplc="04090001">
+      <w:start w:val="1"/>
+      <w:numFmt w:val="bullet"/>
+      <w:lvlText w:val=""/>
+      <w:lvlJc w:val="left"/>
+      <w:pPr>
+        <w:ind w:left="720" w:hanging="360"/>
+      </w:pPr>
+      <w:rPr>
+        <w:rFonts w:ascii="Symbol" w:hAnsi="Symbol" w:hint="default"/>
+      </w:rPr>
+    </w:lvl>
+    <w:lvl w:ilvl="1" w:tplc="04090003" w:tentative="1">
+      <w:start w:val="1"/>
+      <w:numFmt w:val="bullet"/>
+      <w:lvlText w:val="o"/>
+      <w:lvlJc w:val="left"/>
+      <w:pPr>
+        <w:ind w:left="1440" w:hanging="360"/>
+      </w:pPr>
+      <w:rPr>
+        <w:rFonts w:ascii="Courier New" w:hAnsi="Courier New" w:cs="Courier New" w:hint="default"/>
+      </w:rPr>
+    </w:lvl>
+    <w:lvl w:ilvl="2" w:tplc="04090005" w:tentative="1">
+      <w:start w:val="1"/>
+      <w:numFmt w:val="bullet"/>
+      <w:lvlText w:val=""/>
+      <w:lvlJc w:val="left"/>
+      <w:pPr>
+        <w:ind w:left="2160" w:hanging="360"/>
+      </w:pPr>
+      <w:rPr>
+        <w:rFonts w:ascii="Wingdings" w:hAnsi="Wingdings" w:hint="default"/>
+      </w:rPr>
+    </w:lvl>
+    <w:lvl w:ilvl="3" w:tplc="04090001" w:tentative="1">
+      <w:start w:val="1"/>
+      <w:numFmt w:val="bullet"/>
+      <w:lvlText w:val=""/>
+      <w:lvlJc w:val="left"/>
+      <w:pPr>
+        <w:ind w:left="2880" w:hanging="360"/>
+      </w:pPr>
+      <w:rPr>
+        <w:rFonts w:ascii="Symbol" w:hAnsi="Symbol" w:hint="default"/>
+      </w:rPr>
+    </w:lvl>
+    <w:lvl w:ilvl="4" w:tplc="04090003" w:tentative="1">
+      <w:start w:val="1"/>
+      <w:numFmt w:val="bullet"/>
+      <w:lvlText w:val="o"/>
+      <w:lvlJc w:val="left"/>
+      <w:pPr>
+        <w:ind w:left="3600" w:hanging="360"/>
+      </w:pPr>
+      <w:rPr>
+        <w:rFonts w:ascii="Courier New" w:hAnsi="Courier New" w:cs="Courier New" w:hint="default"/>
+      </w:rPr>
+    </w:lvl>
+    <w:lvl w:ilvl="5" w:tplc="04090005" w:tentative="1">
+      <w:start w:val="1"/>
+      <w:numFmt w:val="bullet"/>
+      <w:lvlText w:val=""/>
+      <w:lvlJc w:val="left"/>
+      <w:pPr>
+        <w:ind w:left="4320" w:hanging="360"/>
+      </w:pPr>
+      <w:rPr>
+        <w:rFonts w:ascii="Wingdings" w:hAnsi="Wingdings" w:hint="default"/>
+      </w:rPr>
+    </w:lvl>
+    <w:lvl w:ilvl="6" w:tplc="04090001" w:tentative="1">
+      <w:start w:val="1"/>
+      <w:numFmt w:val="bullet"/>
+      <w:lvlText w:val=""/>
+      <w:lvlJc w:val="left"/>
+      <w:pPr>
+        <w:ind w:left="5040" w:hanging="360"/>
+      </w:pPr>
+      <w:rPr>
+        <w:rFonts w:ascii="Symbol" w:hAnsi="Symbol" w:hint="default"/>
+      </w:rPr>
+    </w:lvl>
+    <w:lvl w:ilvl="7" w:tplc="04090003" w:tentative="1">
+      <w:start w:val="1"/>
+      <w:numFmt w:val="bullet"/>
+      <w:lvlText w:val="o"/>
+      <w:lvlJc w:val="left"/>
+      <w:pPr>
+        <w:ind w:left="5760" w:hanging="360"/>
+      </w:pPr>
+      <w:rPr>
+        <w:rFonts w:ascii="Courier New" w:hAnsi="Courier New" w:cs="Courier New" w:hint="default"/>
+      </w:rPr>
+    </w:lvl>
+    <w:lvl w:ilvl="8" w:tplc="04090005" w:tentative="1">
+      <w:start w:val="1"/>
+      <w:numFmt w:val="bullet"/>
+      <w:lvlText w:val=""/>
+      <w:lvlJc w:val="left"/>
+      <w:pPr>
+        <w:ind w:left="6480" w:hanging="360"/>
+      </w:pPr>
+      <w:rPr>
+        <w:rFonts w:ascii="Wingdings" w:hAnsi="Wingdings" w:hint="default"/>
+      </w:rPr>
+    </w:lvl>
+  </w:abstractNum>
+  <w:abstractNum w:abstractNumId="14">
+    <w:nsid w:val="622D1A70"/>
+    <w:multiLevelType w:val="hybridMultilevel"/>
+    <w:tmpl w:val="0420BA7E"/>
+    <w:lvl w:ilvl="0" w:tplc="04090001">
+      <w:start w:val="1"/>
+      <w:numFmt w:val="bullet"/>
+      <w:lvlText w:val=""/>
+      <w:lvlJc w:val="left"/>
+      <w:pPr>
+        <w:ind w:left="720" w:hanging="360"/>
+      </w:pPr>
+      <w:rPr>
+        <w:rFonts w:ascii="Symbol" w:hAnsi="Symbol" w:hint="default"/>
+      </w:rPr>
+    </w:lvl>
+    <w:lvl w:ilvl="1" w:tplc="04090003" w:tentative="1">
+      <w:start w:val="1"/>
+      <w:numFmt w:val="bullet"/>
+      <w:lvlText w:val="o"/>
+      <w:lvlJc w:val="left"/>
+      <w:pPr>
+        <w:ind w:left="1440" w:hanging="360"/>
+      </w:pPr>
+      <w:rPr>
+        <w:rFonts w:ascii="Courier New" w:hAnsi="Courier New" w:cs="Courier New" w:hint="default"/>
+      </w:rPr>
+    </w:lvl>
+    <w:lvl w:ilvl="2" w:tplc="04090005" w:tentative="1">
+      <w:start w:val="1"/>
+      <w:numFmt w:val="bullet"/>
+      <w:lvlText w:val=""/>
+      <w:lvlJc w:val="left"/>
+      <w:pPr>
+        <w:ind w:left="2160" w:hanging="360"/>
+      </w:pPr>
+      <w:rPr>
+        <w:rFonts w:ascii="Wingdings" w:hAnsi="Wingdings" w:hint="default"/>
+      </w:rPr>
+    </w:lvl>
+    <w:lvl w:ilvl="3" w:tplc="04090001" w:tentative="1">
+      <w:start w:val="1"/>
+      <w:numFmt w:val="bullet"/>
+      <w:lvlText w:val=""/>
+      <w:lvlJc w:val="left"/>
+      <w:pPr>
+        <w:ind w:left="2880" w:hanging="360"/>
+      </w:pPr>
+      <w:rPr>
+        <w:rFonts w:ascii="Symbol" w:hAnsi="Symbol" w:hint="default"/>
+      </w:rPr>
+    </w:lvl>
+    <w:lvl w:ilvl="4" w:tplc="04090003" w:tentative="1">
+      <w:start w:val="1"/>
+      <w:numFmt w:val="bullet"/>
+      <w:lvlText w:val="o"/>
+      <w:lvlJc w:val="left"/>
+      <w:pPr>
+        <w:ind w:left="3600" w:hanging="360"/>
+      </w:pPr>
+      <w:rPr>
+        <w:rFonts w:ascii="Courier New" w:hAnsi="Courier New" w:cs="Courier New" w:hint="default"/>
+      </w:rPr>
+    </w:lvl>
+    <w:lvl w:ilvl="5" w:tplc="04090005" w:tentative="1">
+      <w:start w:val="1"/>
+      <w:numFmt w:val="bullet"/>
+      <w:lvlText w:val=""/>
+      <w:lvlJc w:val="left"/>
+      <w:pPr>
+        <w:ind w:left="4320" w:hanging="360"/>
+      </w:pPr>
+      <w:rPr>
+        <w:rFonts w:ascii="Wingdings" w:hAnsi="Wingdings" w:hint="default"/>
+      </w:rPr>
+    </w:lvl>
+    <w:lvl w:ilvl="6" w:tplc="04090001" w:tentative="1">
+      <w:start w:val="1"/>
+      <w:numFmt w:val="bullet"/>
+      <w:lvlText w:val=""/>
+      <w:lvlJc w:val="left"/>
+      <w:pPr>
+        <w:ind w:left="5040" w:hanging="360"/>
+      </w:pPr>
+      <w:rPr>
+        <w:rFonts w:ascii="Symbol" w:hAnsi="Symbol" w:hint="default"/>
+      </w:rPr>
+    </w:lvl>
+    <w:lvl w:ilvl="7" w:tplc="04090003" w:tentative="1">
+      <w:start w:val="1"/>
+      <w:numFmt w:val="bullet"/>
+      <w:lvlText w:val="o"/>
+      <w:lvlJc w:val="left"/>
+      <w:pPr>
+        <w:ind w:left="5760" w:hanging="360"/>
+      </w:pPr>
+      <w:rPr>
+        <w:rFonts w:ascii="Courier New" w:hAnsi="Courier New" w:cs="Courier New" w:hint="default"/>
+      </w:rPr>
+    </w:lvl>
+    <w:lvl w:ilvl="8" w:tplc="04090005" w:tentative="1">
+      <w:start w:val="1"/>
+      <w:numFmt w:val="bullet"/>
+      <w:lvlText w:val=""/>
+      <w:lvlJc w:val="left"/>
+      <w:pPr>
+        <w:ind w:left="6480" w:hanging="360"/>
+      </w:pPr>
+      <w:rPr>
+        <w:rFonts w:ascii="Wingdings" w:hAnsi="Wingdings" w:hint="default"/>
+      </w:rPr>
+    </w:lvl>
+  </w:abstractNum>
+  <w:abstractNum w:abstractNumId="15">
     <w:nsid w:val="63F3354C"/>
     <w:multiLevelType w:val="hybridMultilevel"/>
     <w:tmpl w:val="C3B225DA"/>
@@ -2509,7 +6537,233 @@
       </w:rPr>
     </w:lvl>
   </w:abstractNum>
-  <w:abstractNum w:abstractNumId="6" w15:restartNumberingAfterBreak="0">
+  <w:abstractNum w:abstractNumId="16">
+    <w:nsid w:val="6E0C01B1"/>
+    <w:multiLevelType w:val="hybridMultilevel"/>
+    <w:tmpl w:val="2AC066B8"/>
+    <w:lvl w:ilvl="0" w:tplc="04090001">
+      <w:start w:val="1"/>
+      <w:numFmt w:val="bullet"/>
+      <w:lvlText w:val=""/>
+      <w:lvlJc w:val="left"/>
+      <w:pPr>
+        <w:ind w:left="720" w:hanging="360"/>
+      </w:pPr>
+      <w:rPr>
+        <w:rFonts w:ascii="Symbol" w:hAnsi="Symbol" w:hint="default"/>
+      </w:rPr>
+    </w:lvl>
+    <w:lvl w:ilvl="1" w:tplc="04090003" w:tentative="1">
+      <w:start w:val="1"/>
+      <w:numFmt w:val="bullet"/>
+      <w:lvlText w:val="o"/>
+      <w:lvlJc w:val="left"/>
+      <w:pPr>
+        <w:ind w:left="1440" w:hanging="360"/>
+      </w:pPr>
+      <w:rPr>
+        <w:rFonts w:ascii="Courier New" w:hAnsi="Courier New" w:cs="Courier New" w:hint="default"/>
+      </w:rPr>
+    </w:lvl>
+    <w:lvl w:ilvl="2" w:tplc="04090005" w:tentative="1">
+      <w:start w:val="1"/>
+      <w:numFmt w:val="bullet"/>
+      <w:lvlText w:val=""/>
+      <w:lvlJc w:val="left"/>
+      <w:pPr>
+        <w:ind w:left="2160" w:hanging="360"/>
+      </w:pPr>
+      <w:rPr>
+        <w:rFonts w:ascii="Wingdings" w:hAnsi="Wingdings" w:hint="default"/>
+      </w:rPr>
+    </w:lvl>
+    <w:lvl w:ilvl="3" w:tplc="04090001" w:tentative="1">
+      <w:start w:val="1"/>
+      <w:numFmt w:val="bullet"/>
+      <w:lvlText w:val=""/>
+      <w:lvlJc w:val="left"/>
+      <w:pPr>
+        <w:ind w:left="2880" w:hanging="360"/>
+      </w:pPr>
+      <w:rPr>
+        <w:rFonts w:ascii="Symbol" w:hAnsi="Symbol" w:hint="default"/>
+      </w:rPr>
+    </w:lvl>
+    <w:lvl w:ilvl="4" w:tplc="04090003" w:tentative="1">
+      <w:start w:val="1"/>
+      <w:numFmt w:val="bullet"/>
+      <w:lvlText w:val="o"/>
+      <w:lvlJc w:val="left"/>
+      <w:pPr>
+        <w:ind w:left="3600" w:hanging="360"/>
+      </w:pPr>
+      <w:rPr>
+        <w:rFonts w:ascii="Courier New" w:hAnsi="Courier New" w:cs="Courier New" w:hint="default"/>
+      </w:rPr>
+    </w:lvl>
+    <w:lvl w:ilvl="5" w:tplc="04090005" w:tentative="1">
+      <w:start w:val="1"/>
+      <w:numFmt w:val="bullet"/>
+      <w:lvlText w:val=""/>
+      <w:lvlJc w:val="left"/>
+      <w:pPr>
+        <w:ind w:left="4320" w:hanging="360"/>
+      </w:pPr>
+      <w:rPr>
+        <w:rFonts w:ascii="Wingdings" w:hAnsi="Wingdings" w:hint="default"/>
+      </w:rPr>
+    </w:lvl>
+    <w:lvl w:ilvl="6" w:tplc="04090001" w:tentative="1">
+      <w:start w:val="1"/>
+      <w:numFmt w:val="bullet"/>
+      <w:lvlText w:val=""/>
+      <w:lvlJc w:val="left"/>
+      <w:pPr>
+        <w:ind w:left="5040" w:hanging="360"/>
+      </w:pPr>
+      <w:rPr>
+        <w:rFonts w:ascii="Symbol" w:hAnsi="Symbol" w:hint="default"/>
+      </w:rPr>
+    </w:lvl>
+    <w:lvl w:ilvl="7" w:tplc="04090003" w:tentative="1">
+      <w:start w:val="1"/>
+      <w:numFmt w:val="bullet"/>
+      <w:lvlText w:val="o"/>
+      <w:lvlJc w:val="left"/>
+      <w:pPr>
+        <w:ind w:left="5760" w:hanging="360"/>
+      </w:pPr>
+      <w:rPr>
+        <w:rFonts w:ascii="Courier New" w:hAnsi="Courier New" w:cs="Courier New" w:hint="default"/>
+      </w:rPr>
+    </w:lvl>
+    <w:lvl w:ilvl="8" w:tplc="04090005" w:tentative="1">
+      <w:start w:val="1"/>
+      <w:numFmt w:val="bullet"/>
+      <w:lvlText w:val=""/>
+      <w:lvlJc w:val="left"/>
+      <w:pPr>
+        <w:ind w:left="6480" w:hanging="360"/>
+      </w:pPr>
+      <w:rPr>
+        <w:rFonts w:ascii="Wingdings" w:hAnsi="Wingdings" w:hint="default"/>
+      </w:rPr>
+    </w:lvl>
+  </w:abstractNum>
+  <w:abstractNum w:abstractNumId="17">
+    <w:nsid w:val="761A1E45"/>
+    <w:multiLevelType w:val="hybridMultilevel"/>
+    <w:tmpl w:val="E9ECBC76"/>
+    <w:lvl w:ilvl="0" w:tplc="04090001">
+      <w:start w:val="1"/>
+      <w:numFmt w:val="bullet"/>
+      <w:lvlText w:val=""/>
+      <w:lvlJc w:val="left"/>
+      <w:pPr>
+        <w:ind w:left="720" w:hanging="360"/>
+      </w:pPr>
+      <w:rPr>
+        <w:rFonts w:ascii="Symbol" w:hAnsi="Symbol" w:hint="default"/>
+      </w:rPr>
+    </w:lvl>
+    <w:lvl w:ilvl="1" w:tplc="04090003" w:tentative="1">
+      <w:start w:val="1"/>
+      <w:numFmt w:val="bullet"/>
+      <w:lvlText w:val="o"/>
+      <w:lvlJc w:val="left"/>
+      <w:pPr>
+        <w:ind w:left="1440" w:hanging="360"/>
+      </w:pPr>
+      <w:rPr>
+        <w:rFonts w:ascii="Courier New" w:hAnsi="Courier New" w:cs="Courier New" w:hint="default"/>
+      </w:rPr>
+    </w:lvl>
+    <w:lvl w:ilvl="2" w:tplc="04090005" w:tentative="1">
+      <w:start w:val="1"/>
+      <w:numFmt w:val="bullet"/>
+      <w:lvlText w:val=""/>
+      <w:lvlJc w:val="left"/>
+      <w:pPr>
+        <w:ind w:left="2160" w:hanging="360"/>
+      </w:pPr>
+      <w:rPr>
+        <w:rFonts w:ascii="Wingdings" w:hAnsi="Wingdings" w:hint="default"/>
+      </w:rPr>
+    </w:lvl>
+    <w:lvl w:ilvl="3" w:tplc="04090001" w:tentative="1">
+      <w:start w:val="1"/>
+      <w:numFmt w:val="bullet"/>
+      <w:lvlText w:val=""/>
+      <w:lvlJc w:val="left"/>
+      <w:pPr>
+        <w:ind w:left="2880" w:hanging="360"/>
+      </w:pPr>
+      <w:rPr>
+        <w:rFonts w:ascii="Symbol" w:hAnsi="Symbol" w:hint="default"/>
+      </w:rPr>
+    </w:lvl>
+    <w:lvl w:ilvl="4" w:tplc="04090003" w:tentative="1">
+      <w:start w:val="1"/>
+      <w:numFmt w:val="bullet"/>
+      <w:lvlText w:val="o"/>
+      <w:lvlJc w:val="left"/>
+      <w:pPr>
+        <w:ind w:left="3600" w:hanging="360"/>
+      </w:pPr>
+      <w:rPr>
+        <w:rFonts w:ascii="Courier New" w:hAnsi="Courier New" w:cs="Courier New" w:hint="default"/>
+      </w:rPr>
+    </w:lvl>
+    <w:lvl w:ilvl="5" w:tplc="04090005" w:tentative="1">
+      <w:start w:val="1"/>
+      <w:numFmt w:val="bullet"/>
+      <w:lvlText w:val=""/>
+      <w:lvlJc w:val="left"/>
+      <w:pPr>
+        <w:ind w:left="4320" w:hanging="360"/>
+      </w:pPr>
+      <w:rPr>
+        <w:rFonts w:ascii="Wingdings" w:hAnsi="Wingdings" w:hint="default"/>
+      </w:rPr>
+    </w:lvl>
+    <w:lvl w:ilvl="6" w:tplc="04090001" w:tentative="1">
+      <w:start w:val="1"/>
+      <w:numFmt w:val="bullet"/>
+      <w:lvlText w:val=""/>
+      <w:lvlJc w:val="left"/>
+      <w:pPr>
+        <w:ind w:left="5040" w:hanging="360"/>
+      </w:pPr>
+      <w:rPr>
+        <w:rFonts w:ascii="Symbol" w:hAnsi="Symbol" w:hint="default"/>
+      </w:rPr>
+    </w:lvl>
+    <w:lvl w:ilvl="7" w:tplc="04090003" w:tentative="1">
+      <w:start w:val="1"/>
+      <w:numFmt w:val="bullet"/>
+      <w:lvlText w:val="o"/>
+      <w:lvlJc w:val="left"/>
+      <w:pPr>
+        <w:ind w:left="5760" w:hanging="360"/>
+      </w:pPr>
+      <w:rPr>
+        <w:rFonts w:ascii="Courier New" w:hAnsi="Courier New" w:cs="Courier New" w:hint="default"/>
+      </w:rPr>
+    </w:lvl>
+    <w:lvl w:ilvl="8" w:tplc="04090005" w:tentative="1">
+      <w:start w:val="1"/>
+      <w:numFmt w:val="bullet"/>
+      <w:lvlText w:val=""/>
+      <w:lvlJc w:val="left"/>
+      <w:pPr>
+        <w:ind w:left="6480" w:hanging="360"/>
+      </w:pPr>
+      <w:rPr>
+        <w:rFonts w:ascii="Wingdings" w:hAnsi="Wingdings" w:hint="default"/>
+      </w:rPr>
+    </w:lvl>
+  </w:abstractNum>
+  <w:abstractNum w:abstractNumId="18">
     <w:nsid w:val="7AE16A36"/>
     <w:multiLevelType w:val="hybridMultilevel"/>
     <w:tmpl w:val="B8BED8B2"/>
@@ -2623,31 +6877,67 @@
     </w:lvl>
   </w:abstractNum>
   <w:num w:numId="1">
+    <w:abstractNumId w:val="18"/>
+  </w:num>
+  <w:num w:numId="2">
+    <w:abstractNumId w:val="8"/>
+  </w:num>
+  <w:num w:numId="3">
+    <w:abstractNumId w:val="11"/>
+  </w:num>
+  <w:num w:numId="4">
+    <w:abstractNumId w:val="12"/>
+  </w:num>
+  <w:num w:numId="5">
+    <w:abstractNumId w:val="1"/>
+  </w:num>
+  <w:num w:numId="6">
+    <w:abstractNumId w:val="15"/>
+  </w:num>
+  <w:num w:numId="7">
+    <w:abstractNumId w:val="9"/>
+  </w:num>
+  <w:num w:numId="8">
+    <w:abstractNumId w:val="4"/>
+  </w:num>
+  <w:num w:numId="9">
+    <w:abstractNumId w:val="14"/>
+  </w:num>
+  <w:num w:numId="10">
     <w:abstractNumId w:val="6"/>
   </w:num>
-  <w:num w:numId="2">
-    <w:abstractNumId w:val="1"/>
+  <w:num w:numId="11">
+    <w:abstractNumId w:val="2"/>
   </w:num>
-  <w:num w:numId="3">
+  <w:num w:numId="12">
+    <w:abstractNumId w:val="16"/>
+  </w:num>
+  <w:num w:numId="13">
+    <w:abstractNumId w:val="13"/>
+  </w:num>
+  <w:num w:numId="14">
+    <w:abstractNumId w:val="0"/>
+  </w:num>
+  <w:num w:numId="15">
     <w:abstractNumId w:val="3"/>
   </w:num>
-  <w:num w:numId="4">
-    <w:abstractNumId w:val="4"/>
+  <w:num w:numId="16">
+    <w:abstractNumId w:val="17"/>
   </w:num>
-  <w:num w:numId="5">
-    <w:abstractNumId w:val="0"/>
-  </w:num>
-  <w:num w:numId="6">
+  <w:num w:numId="17">
     <w:abstractNumId w:val="5"/>
   </w:num>
-  <w:num w:numId="7">
-    <w:abstractNumId w:val="2"/>
+  <w:num w:numId="18">
+    <w:abstractNumId w:val="7"/>
+  </w:num>
+  <w:num w:numId="19">
+    <w:abstractNumId w:val="10"/>
   </w:num>
 </w:numbering>
 </file>
 
 <file path=word/styles.xml><?xml version="1.0" encoding="utf-8"?>
-<w:styles xmlns:mc="http://schemas.openxmlformats.org/markup-compatibility/2006" xmlns:r="http://schemas.openxmlformats.org/officeDocument/2006/relationships" xmlns:w="http://schemas.openxmlformats.org/wordprocessingml/2006/main" xmlns:w14="http://schemas.microsoft.com/office/word/2010/wordml" xmlns:w15="http://schemas.microsoft.com/office/word/2012/wordml" mc:Ignorable="w14 w15">
+<w:styles xmlns:r="http://schemas.openxmlformats.org/officeDocument/2006/relationships" xmlns:w="http://schemas.openxmlformats.org/wordprocessingml/2006/main">
   <w:docDefaults>
     <w:rPrDefault>
       <w:rPr>
@@ -2663,378 +6953,144 @@
       </w:pPr>
     </w:pPrDefault>
   </w:docDefaults>
-  <w:latentStyles w:defLockedState="0" w:defUIPriority="99" w:defSemiHidden="0" w:defUnhideWhenUsed="0" w:defQFormat="0" w:count="371">
-    <w:lsdException w:name="Normal" w:uiPriority="0" w:qFormat="1"/>
-    <w:lsdException w:name="heading 1" w:uiPriority="9" w:qFormat="1"/>
-    <w:lsdException w:name="heading 2" w:semiHidden="1" w:uiPriority="9" w:unhideWhenUsed="1" w:qFormat="1"/>
-    <w:lsdException w:name="heading 3" w:semiHidden="1" w:uiPriority="9" w:unhideWhenUsed="1" w:qFormat="1"/>
-    <w:lsdException w:name="heading 4" w:semiHidden="1" w:uiPriority="9" w:unhideWhenUsed="1" w:qFormat="1"/>
-    <w:lsdException w:name="heading 5" w:semiHidden="1" w:uiPriority="9" w:unhideWhenUsed="1" w:qFormat="1"/>
-    <w:lsdException w:name="heading 6" w:semiHidden="1" w:uiPriority="9" w:unhideWhenUsed="1" w:qFormat="1"/>
-    <w:lsdException w:name="heading 7" w:semiHidden="1" w:uiPriority="9" w:unhideWhenUsed="1" w:qFormat="1"/>
-    <w:lsdException w:name="heading 8" w:semiHidden="1" w:uiPriority="9" w:unhideWhenUsed="1" w:qFormat="1"/>
-    <w:lsdException w:name="heading 9" w:semiHidden="1" w:uiPriority="9" w:unhideWhenUsed="1" w:qFormat="1"/>
-    <w:lsdException w:name="index 1" w:semiHidden="1" w:unhideWhenUsed="1"/>
-    <w:lsdException w:name="index 2" w:semiHidden="1" w:unhideWhenUsed="1"/>
-    <w:lsdException w:name="index 3" w:semiHidden="1" w:unhideWhenUsed="1"/>
-    <w:lsdException w:name="index 4" w:semiHidden="1" w:unhideWhenUsed="1"/>
-    <w:lsdException w:name="index 5" w:semiHidden="1" w:unhideWhenUsed="1"/>
-    <w:lsdException w:name="index 6" w:semiHidden="1" w:unhideWhenUsed="1"/>
-    <w:lsdException w:name="index 7" w:semiHidden="1" w:unhideWhenUsed="1"/>
-    <w:lsdException w:name="index 8" w:semiHidden="1" w:unhideWhenUsed="1"/>
-    <w:lsdException w:name="index 9" w:semiHidden="1" w:unhideWhenUsed="1"/>
-    <w:lsdException w:name="toc 1" w:semiHidden="1" w:uiPriority="39" w:unhideWhenUsed="1"/>
-    <w:lsdException w:name="toc 2" w:semiHidden="1" w:uiPriority="39" w:unhideWhenUsed="1"/>
-    <w:lsdException w:name="toc 3" w:semiHidden="1" w:uiPriority="39" w:unhideWhenUsed="1"/>
-    <w:lsdException w:name="toc 4" w:semiHidden="1" w:uiPriority="39" w:unhideWhenUsed="1"/>
-    <w:lsdException w:name="toc 5" w:semiHidden="1" w:uiPriority="39" w:unhideWhenUsed="1"/>
-    <w:lsdException w:name="toc 6" w:semiHidden="1" w:uiPriority="39" w:unhideWhenUsed="1"/>
-    <w:lsdException w:name="toc 7" w:semiHidden="1" w:uiPriority="39" w:unhideWhenUsed="1"/>
-    <w:lsdException w:name="toc 8" w:semiHidden="1" w:uiPriority="39" w:unhideWhenUsed="1"/>
-    <w:lsdException w:name="toc 9" w:semiHidden="1" w:uiPriority="39" w:unhideWhenUsed="1"/>
-    <w:lsdException w:name="Normal Indent" w:semiHidden="1" w:unhideWhenUsed="1"/>
-    <w:lsdException w:name="footnote text" w:semiHidden="1" w:unhideWhenUsed="1"/>
-    <w:lsdException w:name="annotation text" w:semiHidden="1" w:unhideWhenUsed="1"/>
-    <w:lsdException w:name="header" w:semiHidden="1" w:unhideWhenUsed="1"/>
-    <w:lsdException w:name="footer" w:semiHidden="1" w:unhideWhenUsed="1"/>
-    <w:lsdException w:name="index heading" w:semiHidden="1" w:unhideWhenUsed="1"/>
-    <w:lsdException w:name="caption" w:semiHidden="1" w:uiPriority="35" w:unhideWhenUsed="1" w:qFormat="1"/>
-    <w:lsdException w:name="table of figures" w:semiHidden="1" w:unhideWhenUsed="1"/>
-    <w:lsdException w:name="envelope address" w:semiHidden="1" w:unhideWhenUsed="1"/>
-    <w:lsdException w:name="envelope return" w:semiHidden="1" w:unhideWhenUsed="1"/>
-    <w:lsdException w:name="footnote reference" w:semiHidden="1" w:unhideWhenUsed="1"/>
-    <w:lsdException w:name="annotation reference" w:semiHidden="1" w:unhideWhenUsed="1"/>
-    <w:lsdException w:name="line number" w:semiHidden="1" w:unhideWhenUsed="1"/>
-    <w:lsdException w:name="page number" w:semiHidden="1" w:unhideWhenUsed="1"/>
-    <w:lsdException w:name="endnote reference" w:semiHidden="1" w:unhideWhenUsed="1"/>
-    <w:lsdException w:name="endnote text" w:semiHidden="1" w:unhideWhenUsed="1"/>
-    <w:lsdException w:name="table of authorities" w:semiHidden="1" w:unhideWhenUsed="1"/>
-    <w:lsdException w:name="macro" w:semiHidden="1" w:unhideWhenUsed="1"/>
-    <w:lsdException w:name="toa heading" w:semiHidden="1" w:unhideWhenUsed="1"/>
-    <w:lsdException w:name="List" w:semiHidden="1" w:unhideWhenUsed="1"/>
-    <w:lsdException w:name="List Bullet" w:semiHidden="1" w:unhideWhenUsed="1"/>
-    <w:lsdException w:name="List Number" w:semiHidden="1" w:unhideWhenUsed="1"/>
-    <w:lsdException w:name="List 2" w:semiHidden="1" w:unhideWhenUsed="1"/>
-    <w:lsdException w:name="List 3" w:semiHidden="1" w:unhideWhenUsed="1"/>
-    <w:lsdException w:name="List 4" w:semiHidden="1" w:unhideWhenUsed="1"/>
-    <w:lsdException w:name="List 5" w:semiHidden="1" w:unhideWhenUsed="1"/>
-    <w:lsdException w:name="List Bullet 2" w:semiHidden="1" w:unhideWhenUsed="1"/>
-    <w:lsdException w:name="List Bullet 3" w:semiHidden="1" w:unhideWhenUsed="1"/>
-    <w:lsdException w:name="List Bullet 4" w:semiHidden="1" w:unhideWhenUsed="1"/>
-    <w:lsdException w:name="List Bullet 5" w:semiHidden="1" w:unhideWhenUsed="1"/>
-    <w:lsdException w:name="List Number 2" w:semiHidden="1" w:unhideWhenUsed="1"/>
-    <w:lsdException w:name="List Number 3" w:semiHidden="1" w:unhideWhenUsed="1"/>
-    <w:lsdException w:name="List Number 4" w:semiHidden="1" w:unhideWhenUsed="1"/>
-    <w:lsdException w:name="List Number 5" w:semiHidden="1" w:unhideWhenUsed="1"/>
-    <w:lsdException w:name="Title" w:uiPriority="10" w:qFormat="1"/>
-    <w:lsdException w:name="Closing" w:semiHidden="1" w:unhideWhenUsed="1"/>
-    <w:lsdException w:name="Signature" w:semiHidden="1" w:unhideWhenUsed="1"/>
-    <w:lsdException w:name="Default Paragraph Font" w:semiHidden="1" w:uiPriority="1" w:unhideWhenUsed="1"/>
-    <w:lsdException w:name="Body Text" w:semiHidden="1" w:unhideWhenUsed="1"/>
-    <w:lsdException w:name="Body Text Indent" w:semiHidden="1" w:unhideWhenUsed="1"/>
-    <w:lsdException w:name="List Continue" w:semiHidden="1" w:unhideWhenUsed="1"/>
-    <w:lsdException w:name="List Continue 2" w:semiHidden="1" w:unhideWhenUsed="1"/>
-    <w:lsdException w:name="List Continue 3" w:semiHidden="1" w:unhideWhenUsed="1"/>
-    <w:lsdException w:name="List Continue 4" w:semiHidden="1" w:unhideWhenUsed="1"/>
-    <w:lsdException w:name="List Continue 5" w:semiHidden="1" w:unhideWhenUsed="1"/>
-    <w:lsdException w:name="Message Header" w:semiHidden="1" w:unhideWhenUsed="1"/>
-    <w:lsdException w:name="Subtitle" w:uiPriority="11" w:qFormat="1"/>
-    <w:lsdException w:name="Salutation" w:semiHidden="1" w:unhideWhenUsed="1"/>
-    <w:lsdException w:name="Date" w:semiHidden="1" w:unhideWhenUsed="1"/>
-    <w:lsdException w:name="Body Text First Indent" w:semiHidden="1" w:unhideWhenUsed="1"/>
-    <w:lsdException w:name="Body Text First Indent 2" w:semiHidden="1" w:unhideWhenUsed="1"/>
-    <w:lsdException w:name="Note Heading" w:semiHidden="1" w:unhideWhenUsed="1"/>
-    <w:lsdException w:name="Body Text 2" w:semiHidden="1" w:unhideWhenUsed="1"/>
-    <w:lsdException w:name="Body Text 3" w:semiHidden="1" w:unhideWhenUsed="1"/>
-    <w:lsdException w:name="Body Text Indent 2" w:semiHidden="1" w:unhideWhenUsed="1"/>
-    <w:lsdException w:name="Body Text Indent 3" w:semiHidden="1" w:unhideWhenUsed="1"/>
-    <w:lsdException w:name="Block Text" w:semiHidden="1" w:unhideWhenUsed="1"/>
-    <w:lsdException w:name="Hyperlink" w:semiHidden="1" w:unhideWhenUsed="1"/>
-    <w:lsdException w:name="FollowedHyperlink" w:semiHidden="1" w:unhideWhenUsed="1"/>
-    <w:lsdException w:name="Strong" w:uiPriority="22" w:qFormat="1"/>
-    <w:lsdException w:name="Emphasis" w:uiPriority="20" w:qFormat="1"/>
-    <w:lsdException w:name="Document Map" w:semiHidden="1" w:unhideWhenUsed="1"/>
-    <w:lsdException w:name="Plain Text" w:semiHidden="1" w:unhideWhenUsed="1"/>
-    <w:lsdException w:name="E-mail Signature" w:semiHidden="1" w:unhideWhenUsed="1"/>
-    <w:lsdException w:name="HTML Top of Form" w:semiHidden="1" w:unhideWhenUsed="1"/>
-    <w:lsdException w:name="HTML Bottom of Form" w:semiHidden="1" w:unhideWhenUsed="1"/>
-    <w:lsdException w:name="Normal (Web)" w:semiHidden="1" w:unhideWhenUsed="1"/>
-    <w:lsdException w:name="HTML Acronym" w:semiHidden="1" w:unhideWhenUsed="1"/>
-    <w:lsdException w:name="HTML Address" w:semiHidden="1" w:unhideWhenUsed="1"/>
-    <w:lsdException w:name="HTML Cite" w:semiHidden="1" w:unhideWhenUsed="1"/>
-    <w:lsdException w:name="HTML Code" w:semiHidden="1" w:unhideWhenUsed="1"/>
-    <w:lsdException w:name="HTML Definition" w:semiHidden="1" w:unhideWhenUsed="1"/>
-    <w:lsdException w:name="HTML Keyboard" w:semiHidden="1" w:unhideWhenUsed="1"/>
-    <w:lsdException w:name="HTML Preformatted" w:semiHidden="1" w:unhideWhenUsed="1"/>
-    <w:lsdException w:name="HTML Sample" w:semiHidden="1" w:unhideWhenUsed="1"/>
-    <w:lsdException w:name="HTML Typewriter" w:semiHidden="1" w:unhideWhenUsed="1"/>
-    <w:lsdException w:name="HTML Variable" w:semiHidden="1" w:unhideWhenUsed="1"/>
-    <w:lsdException w:name="Normal Table" w:semiHidden="1" w:unhideWhenUsed="1"/>
-    <w:lsdException w:name="annotation subject" w:semiHidden="1" w:unhideWhenUsed="1"/>
-    <w:lsdException w:name="No List" w:semiHidden="1" w:unhideWhenUsed="1"/>
-    <w:lsdException w:name="Outline List 1" w:semiHidden="1" w:unhideWhenUsed="1"/>
-    <w:lsdException w:name="Outline List 2" w:semiHidden="1" w:unhideWhenUsed="1"/>
-    <w:lsdException w:name="Outline List 3" w:semiHidden="1" w:unhideWhenUsed="1"/>
-    <w:lsdException w:name="Table Simple 1" w:semiHidden="1" w:unhideWhenUsed="1"/>
-    <w:lsdException w:name="Table Simple 2" w:semiHidden="1" w:unhideWhenUsed="1"/>
-    <w:lsdException w:name="Table Simple 3" w:semiHidden="1" w:unhideWhenUsed="1"/>
-    <w:lsdException w:name="Table Classic 1" w:semiHidden="1" w:unhideWhenUsed="1"/>
-    <w:lsdException w:name="Table Classic 2" w:semiHidden="1" w:unhideWhenUsed="1"/>
-    <w:lsdException w:name="Table Classic 3" w:semiHidden="1" w:unhideWhenUsed="1"/>
-    <w:lsdException w:name="Table Classic 4" w:semiHidden="1" w:unhideWhenUsed="1"/>
-    <w:lsdException w:name="Table Colorful 1" w:semiHidden="1" w:unhideWhenUsed="1"/>
-    <w:lsdException w:name="Table Colorful 2" w:semiHidden="1" w:unhideWhenUsed="1"/>
-    <w:lsdException w:name="Table Colorful 3" w:semiHidden="1" w:unhideWhenUsed="1"/>
-    <w:lsdException w:name="Table Columns 1" w:semiHidden="1" w:unhideWhenUsed="1"/>
-    <w:lsdException w:name="Table Columns 2" w:semiHidden="1" w:unhideWhenUsed="1"/>
-    <w:lsdException w:name="Table Columns 3" w:semiHidden="1" w:unhideWhenUsed="1"/>
-    <w:lsdException w:name="Table Columns 4" w:semiHidden="1" w:unhideWhenUsed="1"/>
-    <w:lsdException w:name="Table Columns 5" w:semiHidden="1" w:unhideWhenUsed="1"/>
-    <w:lsdException w:name="Table Grid 1" w:semiHidden="1" w:unhideWhenUsed="1"/>
-    <w:lsdException w:name="Table Grid 2" w:semiHidden="1" w:unhideWhenUsed="1"/>
-    <w:lsdException w:name="Table Grid 3" w:semiHidden="1" w:unhideWhenUsed="1"/>
-    <w:lsdException w:name="Table Grid 4" w:semiHidden="1" w:unhideWhenUsed="1"/>
-    <w:lsdException w:name="Table Grid 5" w:semiHidden="1" w:unhideWhenUsed="1"/>
-    <w:lsdException w:name="Table Grid 6" w:semiHidden="1" w:unhideWhenUsed="1"/>
-    <w:lsdException w:name="Table Grid 7" w:semiHidden="1" w:unhideWhenUsed="1"/>
-    <w:lsdException w:name="Table Grid 8" w:semiHidden="1" w:unhideWhenUsed="1"/>
-    <w:lsdException w:name="Table List 1" w:semiHidden="1" w:unhideWhenUsed="1"/>
-    <w:lsdException w:name="Table List 2" w:semiHidden="1" w:unhideWhenUsed="1"/>
-    <w:lsdException w:name="Table List 3" w:semiHidden="1" w:unhideWhenUsed="1"/>
-    <w:lsdException w:name="Table List 4" w:semiHidden="1" w:unhideWhenUsed="1"/>
-    <w:lsdException w:name="Table List 5" w:semiHidden="1" w:unhideWhenUsed="1"/>
-    <w:lsdException w:name="Table List 6" w:semiHidden="1" w:unhideWhenUsed="1"/>
-    <w:lsdException w:name="Table List 7" w:semiHidden="1" w:unhideWhenUsed="1"/>
-    <w:lsdException w:name="Table List 8" w:semiHidden="1" w:unhideWhenUsed="1"/>
-    <w:lsdException w:name="Table 3D effects 1" w:semiHidden="1" w:unhideWhenUsed="1"/>
-    <w:lsdException w:name="Table 3D effects 2" w:semiHidden="1" w:unhideWhenUsed="1"/>
-    <w:lsdException w:name="Table 3D effects 3" w:semiHidden="1" w:unhideWhenUsed="1"/>
-    <w:lsdException w:name="Table Contemporary" w:semiHidden="1" w:unhideWhenUsed="1"/>
-    <w:lsdException w:name="Table Elegant" w:semiHidden="1" w:unhideWhenUsed="1"/>
-    <w:lsdException w:name="Table Professional" w:semiHidden="1" w:unhideWhenUsed="1"/>
-    <w:lsdException w:name="Table Subtle 1" w:semiHidden="1" w:unhideWhenUsed="1"/>
-    <w:lsdException w:name="Table Subtle 2" w:semiHidden="1" w:unhideWhenUsed="1"/>
-    <w:lsdException w:name="Table Web 1" w:semiHidden="1" w:unhideWhenUsed="1"/>
-    <w:lsdException w:name="Table Web 2" w:semiHidden="1" w:unhideWhenUsed="1"/>
-    <w:lsdException w:name="Table Web 3" w:semiHidden="1" w:unhideWhenUsed="1"/>
-    <w:lsdException w:name="Balloon Text" w:semiHidden="1" w:unhideWhenUsed="1"/>
-    <w:lsdException w:name="Table Grid" w:uiPriority="39"/>
-    <w:lsdException w:name="Table Theme" w:semiHidden="1" w:unhideWhenUsed="1"/>
-    <w:lsdException w:name="Placeholder Text" w:semiHidden="1"/>
-    <w:lsdException w:name="No Spacing" w:uiPriority="1" w:qFormat="1"/>
-    <w:lsdException w:name="Light Shading" w:uiPriority="60"/>
-    <w:lsdException w:name="Light List" w:uiPriority="61"/>
-    <w:lsdException w:name="Light Grid" w:uiPriority="62"/>
-    <w:lsdException w:name="Medium Shading 1" w:uiPriority="63"/>
-    <w:lsdException w:name="Medium Shading 2" w:uiPriority="64"/>
-    <w:lsdException w:name="Medium List 1" w:uiPriority="65"/>
-    <w:lsdException w:name="Medium List 2" w:uiPriority="66"/>
-    <w:lsdException w:name="Medium Grid 1" w:uiPriority="67"/>
-    <w:lsdException w:name="Medium Grid 2" w:uiPriority="68"/>
-    <w:lsdException w:name="Medium Grid 3" w:uiPriority="69"/>
-    <w:lsdException w:name="Dark List" w:uiPriority="70"/>
-    <w:lsdException w:name="Colorful Shading" w:uiPriority="71"/>
-    <w:lsdException w:name="Colorful List" w:uiPriority="72"/>
-    <w:lsdException w:name="Colorful Grid" w:uiPriority="73"/>
-    <w:lsdException w:name="Light Shading Accent 1" w:uiPriority="60"/>
-    <w:lsdException w:name="Light List Accent 1" w:uiPriority="61"/>
-    <w:lsdException w:name="Light Grid Accent 1" w:uiPriority="62"/>
-    <w:lsdException w:name="Medium Shading 1 Accent 1" w:uiPriority="63"/>
-    <w:lsdException w:name="Medium Shading 2 Accent 1" w:uiPriority="64"/>
-    <w:lsdException w:name="Medium List 1 Accent 1" w:uiPriority="65"/>
-    <w:lsdException w:name="Revision" w:semiHidden="1"/>
-    <w:lsdException w:name="List Paragraph" w:uiPriority="34" w:qFormat="1"/>
-    <w:lsdException w:name="Quote" w:uiPriority="29" w:qFormat="1"/>
-    <w:lsdException w:name="Intense Quote" w:uiPriority="30" w:qFormat="1"/>
-    <w:lsdException w:name="Medium List 2 Accent 1" w:uiPriority="66"/>
-    <w:lsdException w:name="Medium Grid 1 Accent 1" w:uiPriority="67"/>
-    <w:lsdException w:name="Medium Grid 2 Accent 1" w:uiPriority="68"/>
-    <w:lsdException w:name="Medium Grid 3 Accent 1" w:uiPriority="69"/>
-    <w:lsdException w:name="Dark List Accent 1" w:uiPriority="70"/>
-    <w:lsdException w:name="Colorful Shading Accent 1" w:uiPriority="71"/>
-    <w:lsdException w:name="Colorful List Accent 1" w:uiPriority="72"/>
-    <w:lsdException w:name="Colorful Grid Accent 1" w:uiPriority="73"/>
-    <w:lsdException w:name="Light Shading Accent 2" w:uiPriority="60"/>
-    <w:lsdException w:name="Light List Accent 2" w:uiPriority="61"/>
-    <w:lsdException w:name="Light Grid Accent 2" w:uiPriority="62"/>
-    <w:lsdException w:name="Medium Shading 1 Accent 2" w:uiPriority="63"/>
-    <w:lsdException w:name="Medium Shading 2 Accent 2" w:uiPriority="64"/>
-    <w:lsdException w:name="Medium List 1 Accent 2" w:uiPriority="65"/>
-    <w:lsdException w:name="Medium List 2 Accent 2" w:uiPriority="66"/>
-    <w:lsdException w:name="Medium Grid 1 Accent 2" w:uiPriority="67"/>
-    <w:lsdException w:name="Medium Grid 2 Accent 2" w:uiPriority="68"/>
-    <w:lsdException w:name="Medium Grid 3 Accent 2" w:uiPriority="69"/>
-    <w:lsdException w:name="Dark List Accent 2" w:uiPriority="70"/>
-    <w:lsdException w:name="Colorful Shading Accent 2" w:uiPriority="71"/>
-    <w:lsdException w:name="Colorful List Accent 2" w:uiPriority="72"/>
-    <w:lsdException w:name="Colorful Grid Accent 2" w:uiPriority="73"/>
-    <w:lsdException w:name="Light Shading Accent 3" w:uiPriority="60"/>
-    <w:lsdException w:name="Light List Accent 3" w:uiPriority="61"/>
-    <w:lsdException w:name="Light Grid Accent 3" w:uiPriority="62"/>
-    <w:lsdException w:name="Medium Shading 1 Accent 3" w:uiPriority="63"/>
-    <w:lsdException w:name="Medium Shading 2 Accent 3" w:uiPriority="64"/>
-    <w:lsdException w:name="Medium List 1 Accent 3" w:uiPriority="65"/>
-    <w:lsdException w:name="Medium List 2 Accent 3" w:uiPriority="66"/>
-    <w:lsdException w:name="Medium Grid 1 Accent 3" w:uiPriority="67"/>
-    <w:lsdException w:name="Medium Grid 2 Accent 3" w:uiPriority="68"/>
-    <w:lsdException w:name="Medium Grid 3 Accent 3" w:uiPriority="69"/>
-    <w:lsdException w:name="Dark List Accent 3" w:uiPriority="70"/>
-    <w:lsdException w:name="Colorful Shading Accent 3" w:uiPriority="71"/>
-    <w:lsdException w:name="Colorful List Accent 3" w:uiPriority="72"/>
-    <w:lsdException w:name="Colorful Grid Accent 3" w:uiPriority="73"/>
-    <w:lsdException w:name="Light Shading Accent 4" w:uiPriority="60"/>
-    <w:lsdException w:name="Light List Accent 4" w:uiPriority="61"/>
-    <w:lsdException w:name="Light Grid Accent 4" w:uiPriority="62"/>
-    <w:lsdException w:name="Medium Shading 1 Accent 4" w:uiPriority="63"/>
-    <w:lsdException w:name="Medium Shading 2 Accent 4" w:uiPriority="64"/>
-    <w:lsdException w:name="Medium List 1 Accent 4" w:uiPriority="65"/>
-    <w:lsdException w:name="Medium List 2 Accent 4" w:uiPriority="66"/>
-    <w:lsdException w:name="Medium Grid 1 Accent 4" w:uiPriority="67"/>
-    <w:lsdException w:name="Medium Grid 2 Accent 4" w:uiPriority="68"/>
-    <w:lsdException w:name="Medium Grid 3 Accent 4" w:uiPriority="69"/>
-    <w:lsdException w:name="Dark List Accent 4" w:uiPriority="70"/>
-    <w:lsdException w:name="Colorful Shading Accent 4" w:uiPriority="71"/>
-    <w:lsdException w:name="Colorful List Accent 4" w:uiPriority="72"/>
-    <w:lsdException w:name="Colorful Grid Accent 4" w:uiPriority="73"/>
-    <w:lsdException w:name="Light Shading Accent 5" w:uiPriority="60"/>
-    <w:lsdException w:name="Light List Accent 5" w:uiPriority="61"/>
-    <w:lsdException w:name="Light Grid Accent 5" w:uiPriority="62"/>
-    <w:lsdException w:name="Medium Shading 1 Accent 5" w:uiPriority="63"/>
-    <w:lsdException w:name="Medium Shading 2 Accent 5" w:uiPriority="64"/>
-    <w:lsdException w:name="Medium List 1 Accent 5" w:uiPriority="65"/>
-    <w:lsdException w:name="Medium List 2 Accent 5" w:uiPriority="66"/>
-    <w:lsdException w:name="Medium Grid 1 Accent 5" w:uiPriority="67"/>
-    <w:lsdException w:name="Medium Grid 2 Accent 5" w:uiPriority="68"/>
-    <w:lsdException w:name="Medium Grid 3 Accent 5" w:uiPriority="69"/>
-    <w:lsdException w:name="Dark List Accent 5" w:uiPriority="70"/>
-    <w:lsdException w:name="Colorful Shading Accent 5" w:uiPriority="71"/>
-    <w:lsdException w:name="Colorful List Accent 5" w:uiPriority="72"/>
-    <w:lsdException w:name="Colorful Grid Accent 5" w:uiPriority="73"/>
-    <w:lsdException w:name="Light Shading Accent 6" w:uiPriority="60"/>
-    <w:lsdException w:name="Light List Accent 6" w:uiPriority="61"/>
-    <w:lsdException w:name="Light Grid Accent 6" w:uiPriority="62"/>
-    <w:lsdException w:name="Medium Shading 1 Accent 6" w:uiPriority="63"/>
-    <w:lsdException w:name="Medium Shading 2 Accent 6" w:uiPriority="64"/>
-    <w:lsdException w:name="Medium List 1 Accent 6" w:uiPriority="65"/>
-    <w:lsdException w:name="Medium List 2 Accent 6" w:uiPriority="66"/>
-    <w:lsdException w:name="Medium Grid 1 Accent 6" w:uiPriority="67"/>
-    <w:lsdException w:name="Medium Grid 2 Accent 6" w:uiPriority="68"/>
-    <w:lsdException w:name="Medium Grid 3 Accent 6" w:uiPriority="69"/>
-    <w:lsdException w:name="Dark List Accent 6" w:uiPriority="70"/>
-    <w:lsdException w:name="Colorful Shading Accent 6" w:uiPriority="71"/>
-    <w:lsdException w:name="Colorful List Accent 6" w:uiPriority="72"/>
-    <w:lsdException w:name="Colorful Grid Accent 6" w:uiPriority="73"/>
-    <w:lsdException w:name="Subtle Emphasis" w:uiPriority="19" w:qFormat="1"/>
-    <w:lsdException w:name="Intense Emphasis" w:uiPriority="21" w:qFormat="1"/>
-    <w:lsdException w:name="Subtle Reference" w:uiPriority="31" w:qFormat="1"/>
-    <w:lsdException w:name="Intense Reference" w:uiPriority="32" w:qFormat="1"/>
-    <w:lsdException w:name="Book Title" w:uiPriority="33" w:qFormat="1"/>
-    <w:lsdException w:name="Bibliography" w:semiHidden="1" w:uiPriority="37" w:unhideWhenUsed="1"/>
-    <w:lsdException w:name="TOC Heading" w:semiHidden="1" w:uiPriority="39" w:unhideWhenUsed="1" w:qFormat="1"/>
-    <w:lsdException w:name="Plain Table 1" w:uiPriority="41"/>
-    <w:lsdException w:name="Plain Table 2" w:uiPriority="42"/>
-    <w:lsdException w:name="Plain Table 3" w:uiPriority="43"/>
-    <w:lsdException w:name="Plain Table 4" w:uiPriority="44"/>
-    <w:lsdException w:name="Plain Table 5" w:uiPriority="45"/>
-    <w:lsdException w:name="Grid Table Light" w:uiPriority="40"/>
-    <w:lsdException w:name="Grid Table 1 Light" w:uiPriority="46"/>
-    <w:lsdException w:name="Grid Table 2" w:uiPriority="47"/>
-    <w:lsdException w:name="Grid Table 3" w:uiPriority="48"/>
-    <w:lsdException w:name="Grid Table 4" w:uiPriority="49"/>
-    <w:lsdException w:name="Grid Table 5 Dark" w:uiPriority="50"/>
-    <w:lsdException w:name="Grid Table 6 Colorful" w:uiPriority="51"/>
-    <w:lsdException w:name="Grid Table 7 Colorful" w:uiPriority="52"/>
-    <w:lsdException w:name="Grid Table 1 Light Accent 1" w:uiPriority="46"/>
-    <w:lsdException w:name="Grid Table 2 Accent 1" w:uiPriority="47"/>
-    <w:lsdException w:name="Grid Table 3 Accent 1" w:uiPriority="48"/>
-    <w:lsdException w:name="Grid Table 4 Accent 1" w:uiPriority="49"/>
-    <w:lsdException w:name="Grid Table 5 Dark Accent 1" w:uiPriority="50"/>
-    <w:lsdException w:name="Grid Table 6 Colorful Accent 1" w:uiPriority="51"/>
-    <w:lsdException w:name="Grid Table 7 Colorful Accent 1" w:uiPriority="52"/>
-    <w:lsdException w:name="Grid Table 1 Light Accent 2" w:uiPriority="46"/>
-    <w:lsdException w:name="Grid Table 2 Accent 2" w:uiPriority="47"/>
-    <w:lsdException w:name="Grid Table 3 Accent 2" w:uiPriority="48"/>
-    <w:lsdException w:name="Grid Table 4 Accent 2" w:uiPriority="49"/>
-    <w:lsdException w:name="Grid Table 5 Dark Accent 2" w:uiPriority="50"/>
-    <w:lsdException w:name="Grid Table 6 Colorful Accent 2" w:uiPriority="51"/>
-    <w:lsdException w:name="Grid Table 7 Colorful Accent 2" w:uiPriority="52"/>
-    <w:lsdException w:name="Grid Table 1 Light Accent 3" w:uiPriority="46"/>
-    <w:lsdException w:name="Grid Table 2 Accent 3" w:uiPriority="47"/>
-    <w:lsdException w:name="Grid Table 3 Accent 3" w:uiPriority="48"/>
-    <w:lsdException w:name="Grid Table 4 Accent 3" w:uiPriority="49"/>
-    <w:lsdException w:name="Grid Table 5 Dark Accent 3" w:uiPriority="50"/>
-    <w:lsdException w:name="Grid Table 6 Colorful Accent 3" w:uiPriority="51"/>
-    <w:lsdException w:name="Grid Table 7 Colorful Accent 3" w:uiPriority="52"/>
-    <w:lsdException w:name="Grid Table 1 Light Accent 4" w:uiPriority="46"/>
-    <w:lsdException w:name="Grid Table 2 Accent 4" w:uiPriority="47"/>
-    <w:lsdException w:name="Grid Table 3 Accent 4" w:uiPriority="48"/>
-    <w:lsdException w:name="Grid Table 4 Accent 4" w:uiPriority="49"/>
-    <w:lsdException w:name="Grid Table 5 Dark Accent 4" w:uiPriority="50"/>
-    <w:lsdException w:name="Grid Table 6 Colorful Accent 4" w:uiPriority="51"/>
-    <w:lsdException w:name="Grid Table 7 Colorful Accent 4" w:uiPriority="52"/>
-    <w:lsdException w:name="Grid Table 1 Light Accent 5" w:uiPriority="46"/>
-    <w:lsdException w:name="Grid Table 2 Accent 5" w:uiPriority="47"/>
-    <w:lsdException w:name="Grid Table 3 Accent 5" w:uiPriority="48"/>
-    <w:lsdException w:name="Grid Table 4 Accent 5" w:uiPriority="49"/>
-    <w:lsdException w:name="Grid Table 5 Dark Accent 5" w:uiPriority="50"/>
-    <w:lsdException w:name="Grid Table 6 Colorful Accent 5" w:uiPriority="51"/>
-    <w:lsdException w:name="Grid Table 7 Colorful Accent 5" w:uiPriority="52"/>
-    <w:lsdException w:name="Grid Table 1 Light Accent 6" w:uiPriority="46"/>
-    <w:lsdException w:name="Grid Table 2 Accent 6" w:uiPriority="47"/>
-    <w:lsdException w:name="Grid Table 3 Accent 6" w:uiPriority="48"/>
-    <w:lsdException w:name="Grid Table 4 Accent 6" w:uiPriority="49"/>
-    <w:lsdException w:name="Grid Table 5 Dark Accent 6" w:uiPriority="50"/>
-    <w:lsdException w:name="Grid Table 6 Colorful Accent 6" w:uiPriority="51"/>
-    <w:lsdException w:name="Grid Table 7 Colorful Accent 6" w:uiPriority="52"/>
-    <w:lsdException w:name="List Table 1 Light" w:uiPriority="46"/>
-    <w:lsdException w:name="List Table 2" w:uiPriority="47"/>
-    <w:lsdException w:name="List Table 3" w:uiPriority="48"/>
-    <w:lsdException w:name="List Table 4" w:uiPriority="49"/>
-    <w:lsdException w:name="List Table 5 Dark" w:uiPriority="50"/>
-    <w:lsdException w:name="List Table 6 Colorful" w:uiPriority="51"/>
-    <w:lsdException w:name="List Table 7 Colorful" w:uiPriority="52"/>
-    <w:lsdException w:name="List Table 1 Light Accent 1" w:uiPriority="46"/>
-    <w:lsdException w:name="List Table 2 Accent 1" w:uiPriority="47"/>
-    <w:lsdException w:name="List Table 3 Accent 1" w:uiPriority="48"/>
-    <w:lsdException w:name="List Table 4 Accent 1" w:uiPriority="49"/>
-    <w:lsdException w:name="List Table 5 Dark Accent 1" w:uiPriority="50"/>
-    <w:lsdException w:name="List Table 6 Colorful Accent 1" w:uiPriority="51"/>
-    <w:lsdException w:name="List Table 7 Colorful Accent 1" w:uiPriority="52"/>
-    <w:lsdException w:name="List Table 1 Light Accent 2" w:uiPriority="46"/>
-    <w:lsdException w:name="List Table 2 Accent 2" w:uiPriority="47"/>
-    <w:lsdException w:name="List Table 3 Accent 2" w:uiPriority="48"/>
-    <w:lsdException w:name="List Table 4 Accent 2" w:uiPriority="49"/>
-    <w:lsdException w:name="List Table 5 Dark Accent 2" w:uiPriority="50"/>
-    <w:lsdException w:name="List Table 6 Colorful Accent 2" w:uiPriority="51"/>
-    <w:lsdException w:name="List Table 7 Colorful Accent 2" w:uiPriority="52"/>
-    <w:lsdException w:name="List Table 1 Light Accent 3" w:uiPriority="46"/>
-    <w:lsdException w:name="List Table 2 Accent 3" w:uiPriority="47"/>
-    <w:lsdException w:name="List Table 3 Accent 3" w:uiPriority="48"/>
-    <w:lsdException w:name="List Table 4 Accent 3" w:uiPriority="49"/>
-    <w:lsdException w:name="List Table 5 Dark Accent 3" w:uiPriority="50"/>
-    <w:lsdException w:name="List Table 6 Colorful Accent 3" w:uiPriority="51"/>
-    <w:lsdException w:name="List Table 7 Colorful Accent 3" w:uiPriority="52"/>
-    <w:lsdException w:name="List Table 1 Light Accent 4" w:uiPriority="46"/>
-    <w:lsdException w:name="List Table 2 Accent 4" w:uiPriority="47"/>
-    <w:lsdException w:name="List Table 3 Accent 4" w:uiPriority="48"/>
-    <w:lsdException w:name="List Table 4 Accent 4" w:uiPriority="49"/>
-    <w:lsdException w:name="List Table 5 Dark Accent 4" w:uiPriority="50"/>
-    <w:lsdException w:name="List Table 6 Colorful Accent 4" w:uiPriority="51"/>
-    <w:lsdException w:name="List Table 7 Colorful Accent 4" w:uiPriority="52"/>
-    <w:lsdException w:name="List Table 1 Light Accent 5" w:uiPriority="46"/>
-    <w:lsdException w:name="List Table 2 Accent 5" w:uiPriority="47"/>
-    <w:lsdException w:name="List Table 3 Accent 5" w:uiPriority="48"/>
-    <w:lsdException w:name="List Table 4 Accent 5" w:uiPriority="49"/>
-    <w:lsdException w:name="List Table 5 Dark Accent 5" w:uiPriority="50"/>
-    <w:lsdException w:name="List Table 6 Colorful Accent 5" w:uiPriority="51"/>
-    <w:lsdException w:name="List Table 7 Colorful Accent 5" w:uiPriority="52"/>
-    <w:lsdException w:name="List Table 1 Light Accent 6" w:uiPriority="46"/>
-    <w:lsdException w:name="List Table 2 Accent 6" w:uiPriority="47"/>
-    <w:lsdException w:name="List Table 3 Accent 6" w:uiPriority="48"/>
-    <w:lsdException w:name="List Table 4 Accent 6" w:uiPriority="49"/>
-    <w:lsdException w:name="List Table 5 Dark Accent 6" w:uiPriority="50"/>
-    <w:lsdException w:name="List Table 6 Colorful Accent 6" w:uiPriority="51"/>
-    <w:lsdException w:name="List Table 7 Colorful Accent 6" w:uiPriority="52"/>
+  <w:latentStyles w:defLockedState="0" w:defUIPriority="99" w:defSemiHidden="1" w:defUnhideWhenUsed="1" w:defQFormat="0" w:count="267">
+    <w:lsdException w:name="Normal" w:semiHidden="0" w:uiPriority="0" w:unhideWhenUsed="0" w:qFormat="1"/>
+    <w:lsdException w:name="heading 1" w:semiHidden="0" w:uiPriority="9" w:unhideWhenUsed="0" w:qFormat="1"/>
+    <w:lsdException w:name="heading 2" w:uiPriority="9" w:qFormat="1"/>
+    <w:lsdException w:name="heading 3" w:uiPriority="9" w:qFormat="1"/>
+    <w:lsdException w:name="heading 4" w:uiPriority="9" w:qFormat="1"/>
+    <w:lsdException w:name="heading 5" w:uiPriority="9" w:qFormat="1"/>
+    <w:lsdException w:name="heading 6" w:uiPriority="9" w:qFormat="1"/>
+    <w:lsdException w:name="heading 7" w:uiPriority="9" w:qFormat="1"/>
+    <w:lsdException w:name="heading 8" w:uiPriority="9" w:qFormat="1"/>
+    <w:lsdException w:name="heading 9" w:uiPriority="9" w:qFormat="1"/>
+    <w:lsdException w:name="toc 1" w:uiPriority="39"/>
+    <w:lsdException w:name="toc 2" w:uiPriority="39"/>
+    <w:lsdException w:name="toc 3" w:uiPriority="39"/>
+    <w:lsdException w:name="toc 4" w:uiPriority="39"/>
+    <w:lsdException w:name="toc 5" w:uiPriority="39"/>
+    <w:lsdException w:name="toc 6" w:uiPriority="39"/>
+    <w:lsdException w:name="toc 7" w:uiPriority="39"/>
+    <w:lsdException w:name="toc 8" w:uiPriority="39"/>
+    <w:lsdException w:name="toc 9" w:uiPriority="39"/>
+    <w:lsdException w:name="caption" w:uiPriority="35" w:qFormat="1"/>
+    <w:lsdException w:name="Title" w:semiHidden="0" w:uiPriority="10" w:unhideWhenUsed="0" w:qFormat="1"/>
+    <w:lsdException w:name="Default Paragraph Font" w:uiPriority="1"/>
+    <w:lsdException w:name="Subtitle" w:semiHidden="0" w:uiPriority="11" w:unhideWhenUsed="0" w:qFormat="1"/>
+    <w:lsdException w:name="Strong" w:semiHidden="0" w:uiPriority="22" w:unhideWhenUsed="0" w:qFormat="1"/>
+    <w:lsdException w:name="Emphasis" w:semiHidden="0" w:uiPriority="20" w:unhideWhenUsed="0" w:qFormat="1"/>
+    <w:lsdException w:name="Table Grid" w:semiHidden="0" w:uiPriority="39" w:unhideWhenUsed="0"/>
+    <w:lsdException w:name="Placeholder Text" w:unhideWhenUsed="0"/>
+    <w:lsdException w:name="No Spacing" w:semiHidden="0" w:uiPriority="1" w:unhideWhenUsed="0" w:qFormat="1"/>
+    <w:lsdException w:name="Light Shading" w:semiHidden="0" w:uiPriority="60" w:unhideWhenUsed="0"/>
+    <w:lsdException w:name="Light List" w:semiHidden="0" w:uiPriority="61" w:unhideWhenUsed="0"/>
+    <w:lsdException w:name="Light Grid" w:semiHidden="0" w:uiPriority="62" w:unhideWhenUsed="0"/>
+    <w:lsdException w:name="Medium Shading 1" w:semiHidden="0" w:uiPriority="63" w:unhideWhenUsed="0"/>
+    <w:lsdException w:name="Medium Shading 2" w:semiHidden="0" w:uiPriority="64" w:unhideWhenUsed="0"/>
+    <w:lsdException w:name="Medium List 1" w:semiHidden="0" w:uiPriority="65" w:unhideWhenUsed="0"/>
+    <w:lsdException w:name="Medium List 2" w:semiHidden="0" w:uiPriority="66" w:unhideWhenUsed="0"/>
+    <w:lsdException w:name="Medium Grid 1" w:semiHidden="0" w:uiPriority="67" w:unhideWhenUsed="0"/>
+    <w:lsdException w:name="Medium Grid 2" w:semiHidden="0" w:uiPriority="68" w:unhideWhenUsed="0"/>
+    <w:lsdException w:name="Medium Grid 3" w:semiHidden="0" w:uiPriority="69" w:unhideWhenUsed="0"/>
+    <w:lsdException w:name="Dark List" w:semiHidden="0" w:uiPriority="70" w:unhideWhenUsed="0"/>
+    <w:lsdException w:name="Colorful Shading" w:semiHidden="0" w:uiPriority="71" w:unhideWhenUsed="0"/>
+    <w:lsdException w:name="Colorful List" w:semiHidden="0" w:uiPriority="72" w:unhideWhenUsed="0"/>
+    <w:lsdException w:name="Colorful Grid" w:semiHidden="0" w:uiPriority="73" w:unhideWhenUsed="0"/>
+    <w:lsdException w:name="Light Shading Accent 1" w:semiHidden="0" w:uiPriority="60" w:unhideWhenUsed="0"/>
+    <w:lsdException w:name="Light List Accent 1" w:semiHidden="0" w:uiPriority="61" w:unhideWhenUsed="0"/>
+    <w:lsdException w:name="Light Grid Accent 1" w:semiHidden="0" w:uiPriority="62" w:unhideWhenUsed="0"/>
+    <w:lsdException w:name="Medium Shading 1 Accent 1" w:semiHidden="0" w:uiPriority="63" w:unhideWhenUsed="0"/>
+    <w:lsdException w:name="Medium Shading 2 Accent 1" w:semiHidden="0" w:uiPriority="64" w:unhideWhenUsed="0"/>
+    <w:lsdException w:name="Medium List 1 Accent 1" w:semiHidden="0" w:uiPriority="65" w:unhideWhenUsed="0"/>
+    <w:lsdException w:name="Revision" w:unhideWhenUsed="0"/>
+    <w:lsdException w:name="List Paragraph" w:semiHidden="0" w:uiPriority="34" w:unhideWhenUsed="0" w:qFormat="1"/>
+    <w:lsdException w:name="Quote" w:semiHidden="0" w:uiPriority="29" w:unhideWhenUsed="0" w:qFormat="1"/>
+    <w:lsdException w:name="Intense Quote" w:semiHidden="0" w:uiPriority="30" w:unhideWhenUsed="0" w:qFormat="1"/>
+    <w:lsdException w:name="Medium List 2 Accent 1" w:semiHidden="0" w:uiPriority="66" w:unhideWhenUsed="0"/>
+    <w:lsdException w:name="Medium Grid 1 Accent 1" w:semiHidden="0" w:uiPriority="67" w:unhideWhenUsed="0"/>
+    <w:lsdException w:name="Medium Grid 2 Accent 1" w:semiHidden="0" w:uiPriority="68" w:unhideWhenUsed="0"/>
+    <w:lsdException w:name="Medium Grid 3 Accent 1" w:semiHidden="0" w:uiPriority="69" w:unhideWhenUsed="0"/>
+    <w:lsdException w:name="Dark List Accent 1" w:semiHidden="0" w:uiPriority="70" w:unhideWhenUsed="0"/>
+    <w:lsdException w:name="Colorful Shading Accent 1" w:semiHidden="0" w:uiPriority="71" w:unhideWhenUsed="0"/>
+    <w:lsdException w:name="Colorful List Accent 1" w:semiHidden="0" w:uiPriority="72" w:unhideWhenUsed="0"/>
+    <w:lsdException w:name="Colorful Grid Accent 1" w:semiHidden="0" w:uiPriority="73" w:unhideWhenUsed="0"/>
+    <w:lsdException w:name="Light Shading Accent 2" w:semiHidden="0" w:uiPriority="60" w:unhideWhenUsed="0"/>
+    <w:lsdException w:name="Light List Accent 2" w:semiHidden="0" w:uiPriority="61" w:unhideWhenUsed="0"/>
+    <w:lsdException w:name="Light Grid Accent 2" w:semiHidden="0" w:uiPriority="62" w:unhideWhenUsed="0"/>
+    <w:lsdException w:name="Medium Shading 1 Accent 2" w:semiHidden="0" w:uiPriority="63" w:unhideWhenUsed="0"/>
+    <w:lsdException w:name="Medium Shading 2 Accent 2" w:semiHidden="0" w:uiPriority="64" w:unhideWhenUsed="0"/>
+    <w:lsdException w:name="Medium List 1 Accent 2" w:semiHidden="0" w:uiPriority="65" w:unhideWhenUsed="0"/>
+    <w:lsdException w:name="Medium List 2 Accent 2" w:semiHidden="0" w:uiPriority="66" w:unhideWhenUsed="0"/>
+    <w:lsdException w:name="Medium Grid 1 Accent 2" w:semiHidden="0" w:uiPriority="67" w:unhideWhenUsed="0"/>
+    <w:lsdException w:name="Medium Grid 2 Accent 2" w:semiHidden="0" w:uiPriority="68" w:unhideWhenUsed="0"/>
+    <w:lsdException w:name="Medium Grid 3 Accent 2" w:semiHidden="0" w:uiPriority="69" w:unhideWhenUsed="0"/>
+    <w:lsdException w:name="Dark List Accent 2" w:semiHidden="0" w:uiPriority="70" w:unhideWhenUsed="0"/>
+    <w:lsdException w:name="Colorful Shading Accent 2" w:semiHidden="0" w:uiPriority="71" w:unhideWhenUsed="0"/>
+    <w:lsdException w:name="Colorful List Accent 2" w:semiHidden="0" w:uiPriority="72" w:unhideWhenUsed="0"/>
+    <w:lsdException w:name="Colorful Grid Accent 2" w:semiHidden="0" w:uiPriority="73" w:unhideWhenUsed="0"/>
+    <w:lsdException w:name="Light Shading Accent 3" w:semiHidden="0" w:uiPriority="60" w:unhideWhenUsed="0"/>
+    <w:lsdException w:name="Light List Accent 3" w:semiHidden="0" w:uiPriority="61" w:unhideWhenUsed="0"/>
+    <w:lsdException w:name="Light Grid Accent 3" w:semiHidden="0" w:uiPriority="62" w:unhideWhenUsed="0"/>
+    <w:lsdException w:name="Medium Shading 1 Accent 3" w:semiHidden="0" w:uiPriority="63" w:unhideWhenUsed="0"/>
+    <w:lsdException w:name="Medium Shading 2 Accent 3" w:semiHidden="0" w:uiPriority="64" w:unhideWhenUsed="0"/>
+    <w:lsdException w:name="Medium List 1 Accent 3" w:semiHidden="0" w:uiPriority="65" w:unhideWhenUsed="0"/>
+    <w:lsdException w:name="Medium List 2 Accent 3" w:semiHidden="0" w:uiPriority="66" w:unhideWhenUsed="0"/>
+    <w:lsdException w:name="Medium Grid 1 Accent 3" w:semiHidden="0" w:uiPriority="67" w:unhideWhenUsed="0"/>
+    <w:lsdException w:name="Medium Grid 2 Accent 3" w:semiHidden="0" w:uiPriority="68" w:unhideWhenUsed="0"/>
+    <w:lsdException w:name="Medium Grid 3 Accent 3" w:semiHidden="0" w:uiPriority="69" w:unhideWhenUsed="0"/>
+    <w:lsdException w:name="Dark List Accent 3" w:semiHidden="0" w:uiPriority="70" w:unhideWhenUsed="0"/>
+    <w:lsdException w:name="Colorful Shading Accent 3" w:semiHidden="0" w:uiPriority="71" w:unhideWhenUsed="0"/>
+    <w:lsdException w:name="Colorful List Accent 3" w:semiHidden="0" w:uiPriority="72" w:unhideWhenUsed="0"/>
+    <w:lsdException w:name="Colorful Grid Accent 3" w:semiHidden="0" w:uiPriority="73" w:unhideWhenUsed="0"/>
+    <w:lsdException w:name="Light Shading Accent 4" w:semiHidden="0" w:uiPriority="60" w:unhideWhenUsed="0"/>
+    <w:lsdException w:name="Light List Accent 4" w:semiHidden="0" w:uiPriority="61" w:unhideWhenUsed="0"/>
+    <w:lsdException w:name="Light Grid Accent 4" w:semiHidden="0" w:uiPriority="62" w:unhideWhenUsed="0"/>
+    <w:lsdException w:name="Medium Shading 1 Accent 4" w:semiHidden="0" w:uiPriority="63" w:unhideWhenUsed="0"/>
+    <w:lsdException w:name="Medium Shading 2 Accent 4" w:semiHidden="0" w:uiPriority="64" w:unhideWhenUsed="0"/>
+    <w:lsdException w:name="Medium List 1 Accent 4" w:semiHidden="0" w:uiPriority="65" w:unhideWhenUsed="0"/>
+    <w:lsdException w:name="Medium List 2 Accent 4" w:semiHidden="0" w:uiPriority="66" w:unhideWhenUsed="0"/>
+    <w:lsdException w:name="Medium Grid 1 Accent 4" w:semiHidden="0" w:uiPriority="67" w:unhideWhenUsed="0"/>
+    <w:lsdException w:name="Medium Grid 2 Accent 4" w:semiHidden="0" w:uiPriority="68" w:unhideWhenUsed="0"/>
+    <w:lsdException w:name="Medium Grid 3 Accent 4" w:semiHidden="0" w:uiPriority="69" w:unhideWhenUsed="0"/>
+    <w:lsdException w:name="Dark List Accent 4" w:semiHidden="0" w:uiPriority="70" w:unhideWhenUsed="0"/>
+    <w:lsdException w:name="Colorful Shading Accent 4" w:semiHidden="0" w:uiPriority="71" w:unhideWhenUsed="0"/>
+    <w:lsdException w:name="Colorful List Accent 4" w:semiHidden="0" w:uiPriority="72" w:unhideWhenUsed="0"/>
+    <w:lsdException w:name="Colorful Grid Accent 4" w:semiHidden="0" w:uiPriority="73" w:unhideWhenUsed="0"/>
+    <w:lsdException w:name="Light Shading Accent 5" w:semiHidden="0" w:uiPriority="60" w:unhideWhenUsed="0"/>
+    <w:lsdException w:name="Light List Accent 5" w:semiHidden="0" w:uiPriority="61" w:unhideWhenUsed="0"/>
+    <w:lsdException w:name="Light Grid Accent 5" w:semiHidden="0" w:uiPriority="62" w:unhideWhenUsed="0"/>
+    <w:lsdException w:name="Medium Shading 1 Accent 5" w:semiHidden="0" w:uiPriority="63" w:unhideWhenUsed="0"/>
+    <w:lsdException w:name="Medium Shading 2 Accent 5" w:semiHidden="0" w:uiPriority="64" w:unhideWhenUsed="0"/>
+    <w:lsdException w:name="Medium List 1 Accent 5" w:semiHidden="0" w:uiPriority="65" w:unhideWhenUsed="0"/>
+    <w:lsdException w:name="Medium List 2 Accent 5" w:semiHidden="0" w:uiPriority="66" w:unhideWhenUsed="0"/>
+    <w:lsdException w:name="Medium Grid 1 Accent 5" w:semiHidden="0" w:uiPriority="67" w:unhideWhenUsed="0"/>
+    <w:lsdException w:name="Medium Grid 2 Accent 5" w:semiHidden="0" w:uiPriority="68" w:unhideWhenUsed="0"/>
+    <w:lsdException w:name="Medium Grid 3 Accent 5" w:semiHidden="0" w:uiPriority="69" w:unhideWhenUsed="0"/>
+    <w:lsdException w:name="Dark List Accent 5" w:semiHidden="0" w:uiPriority="70" w:unhideWhenUsed="0"/>
+    <w:lsdException w:name="Colorful Shading Accent 5" w:semiHidden="0" w:uiPriority="71" w:unhideWhenUsed="0"/>
+    <w:lsdException w:name="Colorful List Accent 5" w:semiHidden="0" w:uiPriority="72" w:unhideWhenUsed="0"/>
+    <w:lsdException w:name="Colorful Grid Accent 5" w:semiHidden="0" w:uiPriority="73" w:unhideWhenUsed="0"/>
+    <w:lsdException w:name="Light Shading Accent 6" w:semiHidden="0" w:uiPriority="60" w:unhideWhenUsed="0"/>
+    <w:lsdException w:name="Light List Accent 6" w:semiHidden="0" w:uiPriority="61" w:unhideWhenUsed="0"/>
+    <w:lsdException w:name="Light Grid Accent 6" w:semiHidden="0" w:uiPriority="62" w:unhideWhenUsed="0"/>
+    <w:lsdException w:name="Medium Shading 1 Accent 6" w:semiHidden="0" w:uiPriority="63" w:unhideWhenUsed="0"/>
+    <w:lsdException w:name="Medium Shading 2 Accent 6" w:semiHidden="0" w:uiPriority="64" w:unhideWhenUsed="0"/>
+    <w:lsdException w:name="Medium List 1 Accent 6" w:semiHidden="0" w:uiPriority="65" w:unhideWhenUsed="0"/>
+    <w:lsdException w:name="Medium List 2 Accent 6" w:semiHidden="0" w:uiPriority="66" w:unhideWhenUsed="0"/>
+    <w:lsdException w:name="Medium Grid 1 Accent 6" w:semiHidden="0" w:uiPriority="67" w:unhideWhenUsed="0"/>
+    <w:lsdException w:name="Medium Grid 2 Accent 6" w:semiHidden="0" w:uiPriority="68" w:unhideWhenUsed="0"/>
+    <w:lsdException w:name="Medium Grid 3 Accent 6" w:semiHidden="0" w:uiPriority="69" w:unhideWhenUsed="0"/>
+    <w:lsdException w:name="Dark List Accent 6" w:semiHidden="0" w:uiPriority="70" w:unhideWhenUsed="0"/>
+    <w:lsdException w:name="Colorful Shading Accent 6" w:semiHidden="0" w:uiPriority="71" w:unhideWhenUsed="0"/>
+    <w:lsdException w:name="Colorful List Accent 6" w:semiHidden="0" w:uiPriority="72" w:unhideWhenUsed="0"/>
+    <w:lsdException w:name="Colorful Grid Accent 6" w:semiHidden="0" w:uiPriority="73" w:unhideWhenUsed="0"/>
+    <w:lsdException w:name="Subtle Emphasis" w:semiHidden="0" w:uiPriority="19" w:unhideWhenUsed="0" w:qFormat="1"/>
+    <w:lsdException w:name="Intense Emphasis" w:semiHidden="0" w:uiPriority="21" w:unhideWhenUsed="0" w:qFormat="1"/>
+    <w:lsdException w:name="Subtle Reference" w:semiHidden="0" w:uiPriority="31" w:unhideWhenUsed="0" w:qFormat="1"/>
+    <w:lsdException w:name="Intense Reference" w:semiHidden="0" w:uiPriority="32" w:unhideWhenUsed="0" w:qFormat="1"/>
+    <w:lsdException w:name="Book Title" w:semiHidden="0" w:uiPriority="33" w:unhideWhenUsed="0" w:qFormat="1"/>
+    <w:lsdException w:name="Bibliography" w:uiPriority="37"/>
+    <w:lsdException w:name="TOC Heading" w:uiPriority="39" w:qFormat="1"/>
   </w:latentStyles>
   <w:style w:type="paragraph" w:default="1" w:styleId="a">
     <w:name w:val="Normal"/>
@@ -3055,6 +7111,7 @@
     <w:uiPriority w:val="99"/>
     <w:semiHidden/>
     <w:unhideWhenUsed/>
+    <w:qFormat/>
     <w:tblPr>
       <w:tblInd w:w="0" w:type="dxa"/>
       <w:tblCellMar>
@@ -3096,6 +7153,7 @@
       <w:spacing w:after="0" w:line="240" w:lineRule="auto"/>
     </w:pPr>
     <w:tblPr>
+      <w:tblInd w:w="0" w:type="dxa"/>
       <w:tblBorders>
         <w:top w:val="single" w:sz="4" w:space="0" w:color="000000" w:themeColor="text1"/>
         <w:left w:val="single" w:sz="4" w:space="0" w:color="000000" w:themeColor="text1"/>
@@ -3104,6 +7162,12 @@
         <w:insideH w:val="single" w:sz="4" w:space="0" w:color="000000" w:themeColor="text1"/>
         <w:insideV w:val="single" w:sz="4" w:space="0" w:color="000000" w:themeColor="text1"/>
       </w:tblBorders>
+      <w:tblCellMar>
+        <w:top w:w="0" w:type="dxa"/>
+        <w:left w:w="108" w:type="dxa"/>
+        <w:bottom w:w="0" w:type="dxa"/>
+        <w:right w:w="108" w:type="dxa"/>
+      </w:tblCellMar>
     </w:tblPr>
   </w:style>
   <w:style w:type="paragraph" w:styleId="a5">
@@ -3164,7 +7228,7 @@
 </file>
 
 <file path=word/glossary/document.xml><?xml version="1.0" encoding="utf-8"?>
-<w:glossaryDocument xmlns:wpc="http://schemas.microsoft.com/office/word/2010/wordprocessingCanvas" xmlns:mc="http://schemas.openxmlformats.org/markup-compatibility/2006" xmlns:o="urn:schemas-microsoft-com:office:office" xmlns:r="http://schemas.openxmlformats.org/officeDocument/2006/relationships" xmlns:m="http://schemas.openxmlformats.org/officeDocument/2006/math" xmlns:v="urn:schemas-microsoft-com:vml" xmlns:wp14="http://schemas.microsoft.com/office/word/2010/wordprocessingDrawing" xmlns:wp="http://schemas.openxmlformats.org/drawingml/2006/wordprocessingDrawing" xmlns:w10="urn:schemas-microsoft-com:office:word" xmlns:w="http://schemas.openxmlformats.org/wordprocessingml/2006/main" xmlns:w14="http://schemas.microsoft.com/office/word/2010/wordml" xmlns:w15="http://schemas.microsoft.com/office/word/2012/wordml" xmlns:wpg="http://schemas.microsoft.com/office/word/2010/wordprocessingGroup" xmlns:wpi="http://schemas.microsoft.com/office/word/2010/wordprocessingInk" xmlns:wne="http://schemas.microsoft.com/office/word/2006/wordml" xmlns:wps="http://schemas.microsoft.com/office/word/2010/wordprocessingShape" mc:Ignorable="w14 w15 wp14">
+<w:glossaryDocument xmlns:ve="http://schemas.openxmlformats.org/markup-compatibility/2006" xmlns:o="urn:schemas-microsoft-com:office:office" xmlns:r="http://schemas.openxmlformats.org/officeDocument/2006/relationships" xmlns:m="http://schemas.openxmlformats.org/officeDocument/2006/math" xmlns:v="urn:schemas-microsoft-com:vml" xmlns:wp="http://schemas.openxmlformats.org/drawingml/2006/wordprocessingDrawing" xmlns:w10="urn:schemas-microsoft-com:office:word" xmlns:w="http://schemas.openxmlformats.org/wordprocessingml/2006/main" xmlns:wne="http://schemas.microsoft.com/office/word/2006/wordml">
   <w:docParts>
     <w:docPart>
       <w:docPartPr>
@@ -3205,7 +7269,7 @@
 </file>
 
 <file path=word/glossary/fontTable.xml><?xml version="1.0" encoding="utf-8"?>
-<w:fonts xmlns:mc="http://schemas.openxmlformats.org/markup-compatibility/2006" xmlns:r="http://schemas.openxmlformats.org/officeDocument/2006/relationships" xmlns:w="http://schemas.openxmlformats.org/wordprocessingml/2006/main" xmlns:w14="http://schemas.microsoft.com/office/word/2010/wordml" xmlns:w15="http://schemas.microsoft.com/office/word/2012/wordml" mc:Ignorable="w14 w15">
+<w:fonts xmlns:r="http://schemas.openxmlformats.org/officeDocument/2006/relationships" xmlns:w="http://schemas.openxmlformats.org/wordprocessingml/2006/main">
   <w:font w:name="Symbol">
     <w:panose1 w:val="05050102010706020507"/>
     <w:charset w:val="02"/>
@@ -3250,11 +7314,10 @@
   </w:font>
   <w:font w:name="Tahoma">
     <w:panose1 w:val="020B0604030504040204"/>
-    <w:charset w:val="B2"/>
+    <w:charset w:val="00"/>
     <w:family w:val="swiss"/>
-    <w:notTrueType/>
     <w:pitch w:val="variable"/>
-    <w:sig w:usb0="00002001" w:usb1="00000000" w:usb2="00000000" w:usb3="00000000" w:csb0="00000040" w:csb1="00000000"/>
+    <w:sig w:usb0="E1002EFF" w:usb1="C000605B" w:usb2="00000029" w:usb3="00000000" w:csb0="000101FF" w:csb1="00000000"/>
   </w:font>
   <w:font w:name="Calibri Light">
     <w:panose1 w:val="020F0302020204030204"/>
@@ -3263,20 +7326,27 @@
     <w:pitch w:val="variable"/>
     <w:sig w:usb0="A00002EF" w:usb1="4000207B" w:usb2="00000000" w:usb3="00000000" w:csb0="0000019F" w:csb1="00000000"/>
   </w:font>
+  <w:font w:name="Cambria">
+    <w:panose1 w:val="02040503050406030204"/>
+    <w:charset w:val="00"/>
+    <w:family w:val="roman"/>
+    <w:pitch w:val="variable"/>
+    <w:sig w:usb0="E00002FF" w:usb1="400004FF" w:usb2="00000000" w:usb3="00000000" w:csb0="0000019F" w:csb1="00000000"/>
+  </w:font>
 </w:fonts>
 </file>
 
 <file path=word/glossary/settings.xml><?xml version="1.0" encoding="utf-8"?>
-<w:settings xmlns:mc="http://schemas.openxmlformats.org/markup-compatibility/2006" xmlns:o="urn:schemas-microsoft-com:office:office" xmlns:r="http://schemas.openxmlformats.org/officeDocument/2006/relationships" xmlns:m="http://schemas.openxmlformats.org/officeDocument/2006/math" xmlns:v="urn:schemas-microsoft-com:vml" xmlns:w10="urn:schemas-microsoft-com:office:word" xmlns:w="http://schemas.openxmlformats.org/wordprocessingml/2006/main" xmlns:w14="http://schemas.microsoft.com/office/word/2010/wordml" xmlns:w15="http://schemas.microsoft.com/office/word/2012/wordml" xmlns:sl="http://schemas.openxmlformats.org/schemaLibrary/2006/main" mc:Ignorable="w14 w15">
+<w:settings xmlns:o="urn:schemas-microsoft-com:office:office" xmlns:r="http://schemas.openxmlformats.org/officeDocument/2006/relationships" xmlns:m="http://schemas.openxmlformats.org/officeDocument/2006/math" xmlns:v="urn:schemas-microsoft-com:vml" xmlns:w10="urn:schemas-microsoft-com:office:word" xmlns:w="http://schemas.openxmlformats.org/wordprocessingml/2006/main" xmlns:sl="http://schemas.openxmlformats.org/schemaLibrary/2006/main">
   <w:view w:val="normal"/>
   <w:defaultTabStop w:val="720"/>
   <w:characterSpacingControl w:val="doNotCompress"/>
   <w:compat>
     <w:useFELayout/>
-    <w:compatSetting w:name="compatibilityMode" w:uri="http://schemas.microsoft.com/office/word" w:val="12"/>
   </w:compat>
   <w:rsids>
     <w:rsidRoot w:val="00CC38B7"/>
+    <w:rsid w:val="00032538"/>
     <w:rsid w:val="00143483"/>
     <w:rsid w:val="00394975"/>
     <w:rsid w:val="00A21A3A"/>
@@ -3288,7 +7358,7 @@
     <m:mathFont m:val="Cambria Math"/>
     <m:brkBin m:val="before"/>
     <m:brkBinSub m:val="--"/>
-    <m:smallFrac m:val="0"/>
+    <m:smallFrac/>
     <m:dispDef/>
     <m:lMargin m:val="0"/>
     <m:rMargin m:val="0"/>
@@ -3300,12 +7370,12 @@
   <w:themeFontLang w:val="en-US" w:bidi="ar-SA"/>
   <w:clrSchemeMapping w:bg1="light1" w:t1="dark1" w:bg2="light2" w:t2="dark2" w:accent1="accent1" w:accent2="accent2" w:accent3="accent3" w:accent4="accent4" w:accent5="accent5" w:accent6="accent6" w:hyperlink="hyperlink" w:followedHyperlink="followedHyperlink"/>
   <w:decimalSymbol w:val="."/>
-  <w:listSeparator w:val=";"/>
+  <w:listSeparator w:val=","/>
 </w:settings>
 </file>
 
 <file path=word/glossary/styles.xml><?xml version="1.0" encoding="utf-8"?>
-<w:styles xmlns:mc="http://schemas.openxmlformats.org/markup-compatibility/2006" xmlns:r="http://schemas.openxmlformats.org/officeDocument/2006/relationships" xmlns:w="http://schemas.openxmlformats.org/wordprocessingml/2006/main" xmlns:w14="http://schemas.microsoft.com/office/word/2010/wordml" xmlns:w15="http://schemas.microsoft.com/office/word/2012/wordml" mc:Ignorable="w14 w15">
+<w:styles xmlns:r="http://schemas.openxmlformats.org/officeDocument/2006/relationships" xmlns:w="http://schemas.openxmlformats.org/wordprocessingml/2006/main">
   <w:docDefaults>
     <w:rPrDefault>
       <w:rPr>
@@ -3321,378 +7391,144 @@
       </w:pPr>
     </w:pPrDefault>
   </w:docDefaults>
-  <w:latentStyles w:defLockedState="0" w:defUIPriority="99" w:defSemiHidden="0" w:defUnhideWhenUsed="0" w:defQFormat="0" w:count="371">
-    <w:lsdException w:name="Normal" w:uiPriority="0" w:qFormat="1"/>
-    <w:lsdException w:name="heading 1" w:uiPriority="9" w:qFormat="1"/>
-    <w:lsdException w:name="heading 2" w:semiHidden="1" w:uiPriority="9" w:unhideWhenUsed="1" w:qFormat="1"/>
-    <w:lsdException w:name="heading 3" w:semiHidden="1" w:uiPriority="9" w:unhideWhenUsed="1" w:qFormat="1"/>
-    <w:lsdException w:name="heading 4" w:semiHidden="1" w:uiPriority="9" w:unhideWhenUsed="1" w:qFormat="1"/>
-    <w:lsdException w:name="heading 5" w:semiHidden="1" w:uiPriority="9" w:unhideWhenUsed="1" w:qFormat="1"/>
-    <w:lsdException w:name="heading 6" w:semiHidden="1" w:uiPriority="9" w:unhideWhenUsed="1" w:qFormat="1"/>
-    <w:lsdException w:name="heading 7" w:semiHidden="1" w:uiPriority="9" w:unhideWhenUsed="1" w:qFormat="1"/>
-    <w:lsdException w:name="heading 8" w:semiHidden="1" w:uiPriority="9" w:unhideWhenUsed="1" w:qFormat="1"/>
-    <w:lsdException w:name="heading 9" w:semiHidden="1" w:uiPriority="9" w:unhideWhenUsed="1" w:qFormat="1"/>
-    <w:lsdException w:name="index 1" w:semiHidden="1" w:unhideWhenUsed="1"/>
-    <w:lsdException w:name="index 2" w:semiHidden="1" w:unhideWhenUsed="1"/>
-    <w:lsdException w:name="index 3" w:semiHidden="1" w:unhideWhenUsed="1"/>
-    <w:lsdException w:name="index 4" w:semiHidden="1" w:unhideWhenUsed="1"/>
-    <w:lsdException w:name="index 5" w:semiHidden="1" w:unhideWhenUsed="1"/>
-    <w:lsdException w:name="index 6" w:semiHidden="1" w:unhideWhenUsed="1"/>
-    <w:lsdException w:name="index 7" w:semiHidden="1" w:unhideWhenUsed="1"/>
-    <w:lsdException w:name="index 8" w:semiHidden="1" w:unhideWhenUsed="1"/>
-    <w:lsdException w:name="index 9" w:semiHidden="1" w:unhideWhenUsed="1"/>
-    <w:lsdException w:name="toc 1" w:semiHidden="1" w:uiPriority="39" w:unhideWhenUsed="1"/>
-    <w:lsdException w:name="toc 2" w:semiHidden="1" w:uiPriority="39" w:unhideWhenUsed="1"/>
-    <w:lsdException w:name="toc 3" w:semiHidden="1" w:uiPriority="39" w:unhideWhenUsed="1"/>
-    <w:lsdException w:name="toc 4" w:semiHidden="1" w:uiPriority="39" w:unhideWhenUsed="1"/>
-    <w:lsdException w:name="toc 5" w:semiHidden="1" w:uiPriority="39" w:unhideWhenUsed="1"/>
-    <w:lsdException w:name="toc 6" w:semiHidden="1" w:uiPriority="39" w:unhideWhenUsed="1"/>
-    <w:lsdException w:name="toc 7" w:semiHidden="1" w:uiPriority="39" w:unhideWhenUsed="1"/>
-    <w:lsdException w:name="toc 8" w:semiHidden="1" w:uiPriority="39" w:unhideWhenUsed="1"/>
-    <w:lsdException w:name="toc 9" w:semiHidden="1" w:uiPriority="39" w:unhideWhenUsed="1"/>
-    <w:lsdException w:name="Normal Indent" w:semiHidden="1" w:unhideWhenUsed="1"/>
-    <w:lsdException w:name="footnote text" w:semiHidden="1" w:unhideWhenUsed="1"/>
-    <w:lsdException w:name="annotation text" w:semiHidden="1" w:unhideWhenUsed="1"/>
-    <w:lsdException w:name="header" w:semiHidden="1" w:unhideWhenUsed="1"/>
-    <w:lsdException w:name="footer" w:semiHidden="1" w:unhideWhenUsed="1"/>
-    <w:lsdException w:name="index heading" w:semiHidden="1" w:unhideWhenUsed="1"/>
-    <w:lsdException w:name="caption" w:semiHidden="1" w:uiPriority="35" w:unhideWhenUsed="1" w:qFormat="1"/>
-    <w:lsdException w:name="table of figures" w:semiHidden="1" w:unhideWhenUsed="1"/>
-    <w:lsdException w:name="envelope address" w:semiHidden="1" w:unhideWhenUsed="1"/>
-    <w:lsdException w:name="envelope return" w:semiHidden="1" w:unhideWhenUsed="1"/>
-    <w:lsdException w:name="footnote reference" w:semiHidden="1" w:unhideWhenUsed="1"/>
-    <w:lsdException w:name="annotation reference" w:semiHidden="1" w:unhideWhenUsed="1"/>
-    <w:lsdException w:name="line number" w:semiHidden="1" w:unhideWhenUsed="1"/>
-    <w:lsdException w:name="page number" w:semiHidden="1" w:unhideWhenUsed="1"/>
-    <w:lsdException w:name="endnote reference" w:semiHidden="1" w:unhideWhenUsed="1"/>
-    <w:lsdException w:name="endnote text" w:semiHidden="1" w:unhideWhenUsed="1"/>
-    <w:lsdException w:name="table of authorities" w:semiHidden="1" w:unhideWhenUsed="1"/>
-    <w:lsdException w:name="macro" w:semiHidden="1" w:unhideWhenUsed="1"/>
-    <w:lsdException w:name="toa heading" w:semiHidden="1" w:unhideWhenUsed="1"/>
-    <w:lsdException w:name="List" w:semiHidden="1" w:unhideWhenUsed="1"/>
-    <w:lsdException w:name="List Bullet" w:semiHidden="1" w:unhideWhenUsed="1"/>
-    <w:lsdException w:name="List Number" w:semiHidden="1" w:unhideWhenUsed="1"/>
-    <w:lsdException w:name="List 2" w:semiHidden="1" w:unhideWhenUsed="1"/>
-    <w:lsdException w:name="List 3" w:semiHidden="1" w:unhideWhenUsed="1"/>
-    <w:lsdException w:name="List 4" w:semiHidden="1" w:unhideWhenUsed="1"/>
-    <w:lsdException w:name="List 5" w:semiHidden="1" w:unhideWhenUsed="1"/>
-    <w:lsdException w:name="List Bullet 2" w:semiHidden="1" w:unhideWhenUsed="1"/>
-    <w:lsdException w:name="List Bullet 3" w:semiHidden="1" w:unhideWhenUsed="1"/>
-    <w:lsdException w:name="List Bullet 4" w:semiHidden="1" w:unhideWhenUsed="1"/>
-    <w:lsdException w:name="List Bullet 5" w:semiHidden="1" w:unhideWhenUsed="1"/>
-    <w:lsdException w:name="List Number 2" w:semiHidden="1" w:unhideWhenUsed="1"/>
-    <w:lsdException w:name="List Number 3" w:semiHidden="1" w:unhideWhenUsed="1"/>
-    <w:lsdException w:name="List Number 4" w:semiHidden="1" w:unhideWhenUsed="1"/>
-    <w:lsdException w:name="List Number 5" w:semiHidden="1" w:unhideWhenUsed="1"/>
-    <w:lsdException w:name="Title" w:uiPriority="10" w:qFormat="1"/>
-    <w:lsdException w:name="Closing" w:semiHidden="1" w:unhideWhenUsed="1"/>
-    <w:lsdException w:name="Signature" w:semiHidden="1" w:unhideWhenUsed="1"/>
-    <w:lsdException w:name="Default Paragraph Font" w:semiHidden="1" w:uiPriority="1" w:unhideWhenUsed="1"/>
-    <w:lsdException w:name="Body Text" w:semiHidden="1" w:unhideWhenUsed="1"/>
-    <w:lsdException w:name="Body Text Indent" w:semiHidden="1" w:unhideWhenUsed="1"/>
-    <w:lsdException w:name="List Continue" w:semiHidden="1" w:unhideWhenUsed="1"/>
-    <w:lsdException w:name="List Continue 2" w:semiHidden="1" w:unhideWhenUsed="1"/>
-    <w:lsdException w:name="List Continue 3" w:semiHidden="1" w:unhideWhenUsed="1"/>
-    <w:lsdException w:name="List Continue 4" w:semiHidden="1" w:unhideWhenUsed="1"/>
-    <w:lsdException w:name="List Continue 5" w:semiHidden="1" w:unhideWhenUsed="1"/>
-    <w:lsdException w:name="Message Header" w:semiHidden="1" w:unhideWhenUsed="1"/>
-    <w:lsdException w:name="Subtitle" w:uiPriority="11" w:qFormat="1"/>
-    <w:lsdException w:name="Salutation" w:semiHidden="1" w:unhideWhenUsed="1"/>
-    <w:lsdException w:name="Date" w:semiHidden="1" w:unhideWhenUsed="1"/>
-    <w:lsdException w:name="Body Text First Indent" w:semiHidden="1" w:unhideWhenUsed="1"/>
-    <w:lsdException w:name="Body Text First Indent 2" w:semiHidden="1" w:unhideWhenUsed="1"/>
-    <w:lsdException w:name="Note Heading" w:semiHidden="1" w:unhideWhenUsed="1"/>
-    <w:lsdException w:name="Body Text 2" w:semiHidden="1" w:unhideWhenUsed="1"/>
-    <w:lsdException w:name="Body Text 3" w:semiHidden="1" w:unhideWhenUsed="1"/>
-    <w:lsdException w:name="Body Text Indent 2" w:semiHidden="1" w:unhideWhenUsed="1"/>
-    <w:lsdException w:name="Body Text Indent 3" w:semiHidden="1" w:unhideWhenUsed="1"/>
-    <w:lsdException w:name="Block Text" w:semiHidden="1" w:unhideWhenUsed="1"/>
-    <w:lsdException w:name="Hyperlink" w:semiHidden="1" w:unhideWhenUsed="1"/>
-    <w:lsdException w:name="FollowedHyperlink" w:semiHidden="1" w:unhideWhenUsed="1"/>
-    <w:lsdException w:name="Strong" w:uiPriority="22" w:qFormat="1"/>
-    <w:lsdException w:name="Emphasis" w:uiPriority="20" w:qFormat="1"/>
-    <w:lsdException w:name="Document Map" w:semiHidden="1" w:unhideWhenUsed="1"/>
-    <w:lsdException w:name="Plain Text" w:semiHidden="1" w:unhideWhenUsed="1"/>
-    <w:lsdException w:name="E-mail Signature" w:semiHidden="1" w:unhideWhenUsed="1"/>
-    <w:lsdException w:name="HTML Top of Form" w:semiHidden="1" w:unhideWhenUsed="1"/>
-    <w:lsdException w:name="HTML Bottom of Form" w:semiHidden="1" w:unhideWhenUsed="1"/>
-    <w:lsdException w:name="Normal (Web)" w:semiHidden="1" w:unhideWhenUsed="1"/>
-    <w:lsdException w:name="HTML Acronym" w:semiHidden="1" w:unhideWhenUsed="1"/>
-    <w:lsdException w:name="HTML Address" w:semiHidden="1" w:unhideWhenUsed="1"/>
-    <w:lsdException w:name="HTML Cite" w:semiHidden="1" w:unhideWhenUsed="1"/>
-    <w:lsdException w:name="HTML Code" w:semiHidden="1" w:unhideWhenUsed="1"/>
-    <w:lsdException w:name="HTML Definition" w:semiHidden="1" w:unhideWhenUsed="1"/>
-    <w:lsdException w:name="HTML Keyboard" w:semiHidden="1" w:unhideWhenUsed="1"/>
-    <w:lsdException w:name="HTML Preformatted" w:semiHidden="1" w:unhideWhenUsed="1"/>
-    <w:lsdException w:name="HTML Sample" w:semiHidden="1" w:unhideWhenUsed="1"/>
-    <w:lsdException w:name="HTML Typewriter" w:semiHidden="1" w:unhideWhenUsed="1"/>
-    <w:lsdException w:name="HTML Variable" w:semiHidden="1" w:unhideWhenUsed="1"/>
-    <w:lsdException w:name="Normal Table" w:semiHidden="1" w:unhideWhenUsed="1"/>
-    <w:lsdException w:name="annotation subject" w:semiHidden="1" w:unhideWhenUsed="1"/>
-    <w:lsdException w:name="No List" w:semiHidden="1" w:unhideWhenUsed="1"/>
-    <w:lsdException w:name="Outline List 1" w:semiHidden="1" w:unhideWhenUsed="1"/>
-    <w:lsdException w:name="Outline List 2" w:semiHidden="1" w:unhideWhenUsed="1"/>
-    <w:lsdException w:name="Outline List 3" w:semiHidden="1" w:unhideWhenUsed="1"/>
-    <w:lsdException w:name="Table Simple 1" w:semiHidden="1" w:unhideWhenUsed="1"/>
-    <w:lsdException w:name="Table Simple 2" w:semiHidden="1" w:unhideWhenUsed="1"/>
-    <w:lsdException w:name="Table Simple 3" w:semiHidden="1" w:unhideWhenUsed="1"/>
-    <w:lsdException w:name="Table Classic 1" w:semiHidden="1" w:unhideWhenUsed="1"/>
-    <w:lsdException w:name="Table Classic 2" w:semiHidden="1" w:unhideWhenUsed="1"/>
-    <w:lsdException w:name="Table Classic 3" w:semiHidden="1" w:unhideWhenUsed="1"/>
-    <w:lsdException w:name="Table Classic 4" w:semiHidden="1" w:unhideWhenUsed="1"/>
-    <w:lsdException w:name="Table Colorful 1" w:semiHidden="1" w:unhideWhenUsed="1"/>
-    <w:lsdException w:name="Table Colorful 2" w:semiHidden="1" w:unhideWhenUsed="1"/>
-    <w:lsdException w:name="Table Colorful 3" w:semiHidden="1" w:unhideWhenUsed="1"/>
-    <w:lsdException w:name="Table Columns 1" w:semiHidden="1" w:unhideWhenUsed="1"/>
-    <w:lsdException w:name="Table Columns 2" w:semiHidden="1" w:unhideWhenUsed="1"/>
-    <w:lsdException w:name="Table Columns 3" w:semiHidden="1" w:unhideWhenUsed="1"/>
-    <w:lsdException w:name="Table Columns 4" w:semiHidden="1" w:unhideWhenUsed="1"/>
-    <w:lsdException w:name="Table Columns 5" w:semiHidden="1" w:unhideWhenUsed="1"/>
-    <w:lsdException w:name="Table Grid 1" w:semiHidden="1" w:unhideWhenUsed="1"/>
-    <w:lsdException w:name="Table Grid 2" w:semiHidden="1" w:unhideWhenUsed="1"/>
-    <w:lsdException w:name="Table Grid 3" w:semiHidden="1" w:unhideWhenUsed="1"/>
-    <w:lsdException w:name="Table Grid 4" w:semiHidden="1" w:unhideWhenUsed="1"/>
-    <w:lsdException w:name="Table Grid 5" w:semiHidden="1" w:unhideWhenUsed="1"/>
-    <w:lsdException w:name="Table Grid 6" w:semiHidden="1" w:unhideWhenUsed="1"/>
-    <w:lsdException w:name="Table Grid 7" w:semiHidden="1" w:unhideWhenUsed="1"/>
-    <w:lsdException w:name="Table Grid 8" w:semiHidden="1" w:unhideWhenUsed="1"/>
-    <w:lsdException w:name="Table List 1" w:semiHidden="1" w:unhideWhenUsed="1"/>
-    <w:lsdException w:name="Table List 2" w:semiHidden="1" w:unhideWhenUsed="1"/>
-    <w:lsdException w:name="Table List 3" w:semiHidden="1" w:unhideWhenUsed="1"/>
-    <w:lsdException w:name="Table List 4" w:semiHidden="1" w:unhideWhenUsed="1"/>
-    <w:lsdException w:name="Table List 5" w:semiHidden="1" w:unhideWhenUsed="1"/>
-    <w:lsdException w:name="Table List 6" w:semiHidden="1" w:unhideWhenUsed="1"/>
-    <w:lsdException w:name="Table List 7" w:semiHidden="1" w:unhideWhenUsed="1"/>
-    <w:lsdException w:name="Table List 8" w:semiHidden="1" w:unhideWhenUsed="1"/>
-    <w:lsdException w:name="Table 3D effects 1" w:semiHidden="1" w:unhideWhenUsed="1"/>
-    <w:lsdException w:name="Table 3D effects 2" w:semiHidden="1" w:unhideWhenUsed="1"/>
-    <w:lsdException w:name="Table 3D effects 3" w:semiHidden="1" w:unhideWhenUsed="1"/>
-    <w:lsdException w:name="Table Contemporary" w:semiHidden="1" w:unhideWhenUsed="1"/>
-    <w:lsdException w:name="Table Elegant" w:semiHidden="1" w:unhideWhenUsed="1"/>
-    <w:lsdException w:name="Table Professional" w:semiHidden="1" w:unhideWhenUsed="1"/>
-    <w:lsdException w:name="Table Subtle 1" w:semiHidden="1" w:unhideWhenUsed="1"/>
-    <w:lsdException w:name="Table Subtle 2" w:semiHidden="1" w:unhideWhenUsed="1"/>
-    <w:lsdException w:name="Table Web 1" w:semiHidden="1" w:unhideWhenUsed="1"/>
-    <w:lsdException w:name="Table Web 2" w:semiHidden="1" w:unhideWhenUsed="1"/>
-    <w:lsdException w:name="Table Web 3" w:semiHidden="1" w:unhideWhenUsed="1"/>
-    <w:lsdException w:name="Balloon Text" w:semiHidden="1" w:unhideWhenUsed="1"/>
-    <w:lsdException w:name="Table Grid" w:uiPriority="59"/>
-    <w:lsdException w:name="Table Theme" w:semiHidden="1" w:unhideWhenUsed="1"/>
-    <w:lsdException w:name="Placeholder Text" w:semiHidden="1"/>
-    <w:lsdException w:name="No Spacing" w:uiPriority="1" w:qFormat="1"/>
-    <w:lsdException w:name="Light Shading" w:uiPriority="60"/>
-    <w:lsdException w:name="Light List" w:uiPriority="61"/>
-    <w:lsdException w:name="Light Grid" w:uiPriority="62"/>
-    <w:lsdException w:name="Medium Shading 1" w:uiPriority="63"/>
-    <w:lsdException w:name="Medium Shading 2" w:uiPriority="64"/>
-    <w:lsdException w:name="Medium List 1" w:uiPriority="65"/>
-    <w:lsdException w:name="Medium List 2" w:uiPriority="66"/>
-    <w:lsdException w:name="Medium Grid 1" w:uiPriority="67"/>
-    <w:lsdException w:name="Medium Grid 2" w:uiPriority="68"/>
-    <w:lsdException w:name="Medium Grid 3" w:uiPriority="69"/>
-    <w:lsdException w:name="Dark List" w:uiPriority="70"/>
-    <w:lsdException w:name="Colorful Shading" w:uiPriority="71"/>
-    <w:lsdException w:name="Colorful List" w:uiPriority="72"/>
-    <w:lsdException w:name="Colorful Grid" w:uiPriority="73"/>
-    <w:lsdException w:name="Light Shading Accent 1" w:uiPriority="60"/>
-    <w:lsdException w:name="Light List Accent 1" w:uiPriority="61"/>
-    <w:lsdException w:name="Light Grid Accent 1" w:uiPriority="62"/>
-    <w:lsdException w:name="Medium Shading 1 Accent 1" w:uiPriority="63"/>
-    <w:lsdException w:name="Medium Shading 2 Accent 1" w:uiPriority="64"/>
-    <w:lsdException w:name="Medium List 1 Accent 1" w:uiPriority="65"/>
-    <w:lsdException w:name="Revision" w:semiHidden="1"/>
-    <w:lsdException w:name="List Paragraph" w:uiPriority="34" w:qFormat="1"/>
-    <w:lsdException w:name="Quote" w:uiPriority="29" w:qFormat="1"/>
-    <w:lsdException w:name="Intense Quote" w:uiPriority="30" w:qFormat="1"/>
-    <w:lsdException w:name="Medium List 2 Accent 1" w:uiPriority="66"/>
-    <w:lsdException w:name="Medium Grid 1 Accent 1" w:uiPriority="67"/>
-    <w:lsdException w:name="Medium Grid 2 Accent 1" w:uiPriority="68"/>
-    <w:lsdException w:name="Medium Grid 3 Accent 1" w:uiPriority="69"/>
-    <w:lsdException w:name="Dark List Accent 1" w:uiPriority="70"/>
-    <w:lsdException w:name="Colorful Shading Accent 1" w:uiPriority="71"/>
-    <w:lsdException w:name="Colorful List Accent 1" w:uiPriority="72"/>
-    <w:lsdException w:name="Colorful Grid Accent 1" w:uiPriority="73"/>
-    <w:lsdException w:name="Light Shading Accent 2" w:uiPriority="60"/>
-    <w:lsdException w:name="Light List Accent 2" w:uiPriority="61"/>
-    <w:lsdException w:name="Light Grid Accent 2" w:uiPriority="62"/>
-    <w:lsdException w:name="Medium Shading 1 Accent 2" w:uiPriority="63"/>
-    <w:lsdException w:name="Medium Shading 2 Accent 2" w:uiPriority="64"/>
-    <w:lsdException w:name="Medium List 1 Accent 2" w:uiPriority="65"/>
-    <w:lsdException w:name="Medium List 2 Accent 2" w:uiPriority="66"/>
-    <w:lsdException w:name="Medium Grid 1 Accent 2" w:uiPriority="67"/>
-    <w:lsdException w:name="Medium Grid 2 Accent 2" w:uiPriority="68"/>
-    <w:lsdException w:name="Medium Grid 3 Accent 2" w:uiPriority="69"/>
-    <w:lsdException w:name="Dark List Accent 2" w:uiPriority="70"/>
-    <w:lsdException w:name="Colorful Shading Accent 2" w:uiPriority="71"/>
-    <w:lsdException w:name="Colorful List Accent 2" w:uiPriority="72"/>
-    <w:lsdException w:name="Colorful Grid Accent 2" w:uiPriority="73"/>
-    <w:lsdException w:name="Light Shading Accent 3" w:uiPriority="60"/>
-    <w:lsdException w:name="Light List Accent 3" w:uiPriority="61"/>
-    <w:lsdException w:name="Light Grid Accent 3" w:uiPriority="62"/>
-    <w:lsdException w:name="Medium Shading 1 Accent 3" w:uiPriority="63"/>
-    <w:lsdException w:name="Medium Shading 2 Accent 3" w:uiPriority="64"/>
-    <w:lsdException w:name="Medium List 1 Accent 3" w:uiPriority="65"/>
-    <w:lsdException w:name="Medium List 2 Accent 3" w:uiPriority="66"/>
-    <w:lsdException w:name="Medium Grid 1 Accent 3" w:uiPriority="67"/>
-    <w:lsdException w:name="Medium Grid 2 Accent 3" w:uiPriority="68"/>
-    <w:lsdException w:name="Medium Grid 3 Accent 3" w:uiPriority="69"/>
-    <w:lsdException w:name="Dark List Accent 3" w:uiPriority="70"/>
-    <w:lsdException w:name="Colorful Shading Accent 3" w:uiPriority="71"/>
-    <w:lsdException w:name="Colorful List Accent 3" w:uiPriority="72"/>
-    <w:lsdException w:name="Colorful Grid Accent 3" w:uiPriority="73"/>
-    <w:lsdException w:name="Light Shading Accent 4" w:uiPriority="60"/>
-    <w:lsdException w:name="Light List Accent 4" w:uiPriority="61"/>
-    <w:lsdException w:name="Light Grid Accent 4" w:uiPriority="62"/>
-    <w:lsdException w:name="Medium Shading 1 Accent 4" w:uiPriority="63"/>
-    <w:lsdException w:name="Medium Shading 2 Accent 4" w:uiPriority="64"/>
-    <w:lsdException w:name="Medium List 1 Accent 4" w:uiPriority="65"/>
-    <w:lsdException w:name="Medium List 2 Accent 4" w:uiPriority="66"/>
-    <w:lsdException w:name="Medium Grid 1 Accent 4" w:uiPriority="67"/>
-    <w:lsdException w:name="Medium Grid 2 Accent 4" w:uiPriority="68"/>
-    <w:lsdException w:name="Medium Grid 3 Accent 4" w:uiPriority="69"/>
-    <w:lsdException w:name="Dark List Accent 4" w:uiPriority="70"/>
-    <w:lsdException w:name="Colorful Shading Accent 4" w:uiPriority="71"/>
-    <w:lsdException w:name="Colorful List Accent 4" w:uiPriority="72"/>
-    <w:lsdException w:name="Colorful Grid Accent 4" w:uiPriority="73"/>
-    <w:lsdException w:name="Light Shading Accent 5" w:uiPriority="60"/>
-    <w:lsdException w:name="Light List Accent 5" w:uiPriority="61"/>
-    <w:lsdException w:name="Light Grid Accent 5" w:uiPriority="62"/>
-    <w:lsdException w:name="Medium Shading 1 Accent 5" w:uiPriority="63"/>
-    <w:lsdException w:name="Medium Shading 2 Accent 5" w:uiPriority="64"/>
-    <w:lsdException w:name="Medium List 1 Accent 5" w:uiPriority="65"/>
-    <w:lsdException w:name="Medium List 2 Accent 5" w:uiPriority="66"/>
-    <w:lsdException w:name="Medium Grid 1 Accent 5" w:uiPriority="67"/>
-    <w:lsdException w:name="Medium Grid 2 Accent 5" w:uiPriority="68"/>
-    <w:lsdException w:name="Medium Grid 3 Accent 5" w:uiPriority="69"/>
-    <w:lsdException w:name="Dark List Accent 5" w:uiPriority="70"/>
-    <w:lsdException w:name="Colorful Shading Accent 5" w:uiPriority="71"/>
-    <w:lsdException w:name="Colorful List Accent 5" w:uiPriority="72"/>
-    <w:lsdException w:name="Colorful Grid Accent 5" w:uiPriority="73"/>
-    <w:lsdException w:name="Light Shading Accent 6" w:uiPriority="60"/>
-    <w:lsdException w:name="Light List Accent 6" w:uiPriority="61"/>
-    <w:lsdException w:name="Light Grid Accent 6" w:uiPriority="62"/>
-    <w:lsdException w:name="Medium Shading 1 Accent 6" w:uiPriority="63"/>
-    <w:lsdException w:name="Medium Shading 2 Accent 6" w:uiPriority="64"/>
-    <w:lsdException w:name="Medium List 1 Accent 6" w:uiPriority="65"/>
-    <w:lsdException w:name="Medium List 2 Accent 6" w:uiPriority="66"/>
-    <w:lsdException w:name="Medium Grid 1 Accent 6" w:uiPriority="67"/>
-    <w:lsdException w:name="Medium Grid 2 Accent 6" w:uiPriority="68"/>
-    <w:lsdException w:name="Medium Grid 3 Accent 6" w:uiPriority="69"/>
-    <w:lsdException w:name="Dark List Accent 6" w:uiPriority="70"/>
-    <w:lsdException w:name="Colorful Shading Accent 6" w:uiPriority="71"/>
-    <w:lsdException w:name="Colorful List Accent 6" w:uiPriority="72"/>
-    <w:lsdException w:name="Colorful Grid Accent 6" w:uiPriority="73"/>
-    <w:lsdException w:name="Subtle Emphasis" w:uiPriority="19" w:qFormat="1"/>
-    <w:lsdException w:name="Intense Emphasis" w:uiPriority="21" w:qFormat="1"/>
-    <w:lsdException w:name="Subtle Reference" w:uiPriority="31" w:qFormat="1"/>
-    <w:lsdException w:name="Intense Reference" w:uiPriority="32" w:qFormat="1"/>
-    <w:lsdException w:name="Book Title" w:uiPriority="33" w:qFormat="1"/>
-    <w:lsdException w:name="Bibliography" w:semiHidden="1" w:uiPriority="37" w:unhideWhenUsed="1"/>
-    <w:lsdException w:name="TOC Heading" w:semiHidden="1" w:uiPriority="39" w:unhideWhenUsed="1" w:qFormat="1"/>
-    <w:lsdException w:name="Plain Table 1" w:uiPriority="41"/>
-    <w:lsdException w:name="Plain Table 2" w:uiPriority="42"/>
-    <w:lsdException w:name="Plain Table 3" w:uiPriority="43"/>
-    <w:lsdException w:name="Plain Table 4" w:uiPriority="44"/>
-    <w:lsdException w:name="Plain Table 5" w:uiPriority="45"/>
-    <w:lsdException w:name="Grid Table Light" w:uiPriority="40"/>
-    <w:lsdException w:name="Grid Table 1 Light" w:uiPriority="46"/>
-    <w:lsdException w:name="Grid Table 2" w:uiPriority="47"/>
-    <w:lsdException w:name="Grid Table 3" w:uiPriority="48"/>
-    <w:lsdException w:name="Grid Table 4" w:uiPriority="49"/>
-    <w:lsdException w:name="Grid Table 5 Dark" w:uiPriority="50"/>
-    <w:lsdException w:name="Grid Table 6 Colorful" w:uiPriority="51"/>
-    <w:lsdException w:name="Grid Table 7 Colorful" w:uiPriority="52"/>
-    <w:lsdException w:name="Grid Table 1 Light Accent 1" w:uiPriority="46"/>
-    <w:lsdException w:name="Grid Table 2 Accent 1" w:uiPriority="47"/>
-    <w:lsdException w:name="Grid Table 3 Accent 1" w:uiPriority="48"/>
-    <w:lsdException w:name="Grid Table 4 Accent 1" w:uiPriority="49"/>
-    <w:lsdException w:name="Grid Table 5 Dark Accent 1" w:uiPriority="50"/>
-    <w:lsdException w:name="Grid Table 6 Colorful Accent 1" w:uiPriority="51"/>
-    <w:lsdException w:name="Grid Table 7 Colorful Accent 1" w:uiPriority="52"/>
-    <w:lsdException w:name="Grid Table 1 Light Accent 2" w:uiPriority="46"/>
-    <w:lsdException w:name="Grid Table 2 Accent 2" w:uiPriority="47"/>
-    <w:lsdException w:name="Grid Table 3 Accent 2" w:uiPriority="48"/>
-    <w:lsdException w:name="Grid Table 4 Accent 2" w:uiPriority="49"/>
-    <w:lsdException w:name="Grid Table 5 Dark Accent 2" w:uiPriority="50"/>
-    <w:lsdException w:name="Grid Table 6 Colorful Accent 2" w:uiPriority="51"/>
-    <w:lsdException w:name="Grid Table 7 Colorful Accent 2" w:uiPriority="52"/>
-    <w:lsdException w:name="Grid Table 1 Light Accent 3" w:uiPriority="46"/>
-    <w:lsdException w:name="Grid Table 2 Accent 3" w:uiPriority="47"/>
-    <w:lsdException w:name="Grid Table 3 Accent 3" w:uiPriority="48"/>
-    <w:lsdException w:name="Grid Table 4 Accent 3" w:uiPriority="49"/>
-    <w:lsdException w:name="Grid Table 5 Dark Accent 3" w:uiPriority="50"/>
-    <w:lsdException w:name="Grid Table 6 Colorful Accent 3" w:uiPriority="51"/>
-    <w:lsdException w:name="Grid Table 7 Colorful Accent 3" w:uiPriority="52"/>
-    <w:lsdException w:name="Grid Table 1 Light Accent 4" w:uiPriority="46"/>
-    <w:lsdException w:name="Grid Table 2 Accent 4" w:uiPriority="47"/>
-    <w:lsdException w:name="Grid Table 3 Accent 4" w:uiPriority="48"/>
-    <w:lsdException w:name="Grid Table 4 Accent 4" w:uiPriority="49"/>
-    <w:lsdException w:name="Grid Table 5 Dark Accent 4" w:uiPriority="50"/>
-    <w:lsdException w:name="Grid Table 6 Colorful Accent 4" w:uiPriority="51"/>
-    <w:lsdException w:name="Grid Table 7 Colorful Accent 4" w:uiPriority="52"/>
-    <w:lsdException w:name="Grid Table 1 Light Accent 5" w:uiPriority="46"/>
-    <w:lsdException w:name="Grid Table 2 Accent 5" w:uiPriority="47"/>
-    <w:lsdException w:name="Grid Table 3 Accent 5" w:uiPriority="48"/>
-    <w:lsdException w:name="Grid Table 4 Accent 5" w:uiPriority="49"/>
-    <w:lsdException w:name="Grid Table 5 Dark Accent 5" w:uiPriority="50"/>
-    <w:lsdException w:name="Grid Table 6 Colorful Accent 5" w:uiPriority="51"/>
-    <w:lsdException w:name="Grid Table 7 Colorful Accent 5" w:uiPriority="52"/>
-    <w:lsdException w:name="Grid Table 1 Light Accent 6" w:uiPriority="46"/>
-    <w:lsdException w:name="Grid Table 2 Accent 6" w:uiPriority="47"/>
-    <w:lsdException w:name="Grid Table 3 Accent 6" w:uiPriority="48"/>
-    <w:lsdException w:name="Grid Table 4 Accent 6" w:uiPriority="49"/>
-    <w:lsdException w:name="Grid Table 5 Dark Accent 6" w:uiPriority="50"/>
-    <w:lsdException w:name="Grid Table 6 Colorful Accent 6" w:uiPriority="51"/>
-    <w:lsdException w:name="Grid Table 7 Colorful Accent 6" w:uiPriority="52"/>
-    <w:lsdException w:name="List Table 1 Light" w:uiPriority="46"/>
-    <w:lsdException w:name="List Table 2" w:uiPriority="47"/>
-    <w:lsdException w:name="List Table 3" w:uiPriority="48"/>
-    <w:lsdException w:name="List Table 4" w:uiPriority="49"/>
-    <w:lsdException w:name="List Table 5 Dark" w:uiPriority="50"/>
-    <w:lsdException w:name="List Table 6 Colorful" w:uiPriority="51"/>
-    <w:lsdException w:name="List Table 7 Colorful" w:uiPriority="52"/>
-    <w:lsdException w:name="List Table 1 Light Accent 1" w:uiPriority="46"/>
-    <w:lsdException w:name="List Table 2 Accent 1" w:uiPriority="47"/>
-    <w:lsdException w:name="List Table 3 Accent 1" w:uiPriority="48"/>
-    <w:lsdException w:name="List Table 4 Accent 1" w:uiPriority="49"/>
-    <w:lsdException w:name="List Table 5 Dark Accent 1" w:uiPriority="50"/>
-    <w:lsdException w:name="List Table 6 Colorful Accent 1" w:uiPriority="51"/>
-    <w:lsdException w:name="List Table 7 Colorful Accent 1" w:uiPriority="52"/>
-    <w:lsdException w:name="List Table 1 Light Accent 2" w:uiPriority="46"/>
-    <w:lsdException w:name="List Table 2 Accent 2" w:uiPriority="47"/>
-    <w:lsdException w:name="List Table 3 Accent 2" w:uiPriority="48"/>
-    <w:lsdException w:name="List Table 4 Accent 2" w:uiPriority="49"/>
-    <w:lsdException w:name="List Table 5 Dark Accent 2" w:uiPriority="50"/>
-    <w:lsdException w:name="List Table 6 Colorful Accent 2" w:uiPriority="51"/>
-    <w:lsdException w:name="List Table 7 Colorful Accent 2" w:uiPriority="52"/>
-    <w:lsdException w:name="List Table 1 Light Accent 3" w:uiPriority="46"/>
-    <w:lsdException w:name="List Table 2 Accent 3" w:uiPriority="47"/>
-    <w:lsdException w:name="List Table 3 Accent 3" w:uiPriority="48"/>
-    <w:lsdException w:name="List Table 4 Accent 3" w:uiPriority="49"/>
-    <w:lsdException w:name="List Table 5 Dark Accent 3" w:uiPriority="50"/>
-    <w:lsdException w:name="List Table 6 Colorful Accent 3" w:uiPriority="51"/>
-    <w:lsdException w:name="List Table 7 Colorful Accent 3" w:uiPriority="52"/>
-    <w:lsdException w:name="List Table 1 Light Accent 4" w:uiPriority="46"/>
-    <w:lsdException w:name="List Table 2 Accent 4" w:uiPriority="47"/>
-    <w:lsdException w:name="List Table 3 Accent 4" w:uiPriority="48"/>
-    <w:lsdException w:name="List Table 4 Accent 4" w:uiPriority="49"/>
-    <w:lsdException w:name="List Table 5 Dark Accent 4" w:uiPriority="50"/>
-    <w:lsdException w:name="List Table 6 Colorful Accent 4" w:uiPriority="51"/>
-    <w:lsdException w:name="List Table 7 Colorful Accent 4" w:uiPriority="52"/>
-    <w:lsdException w:name="List Table 1 Light Accent 5" w:uiPriority="46"/>
-    <w:lsdException w:name="List Table 2 Accent 5" w:uiPriority="47"/>
-    <w:lsdException w:name="List Table 3 Accent 5" w:uiPriority="48"/>
-    <w:lsdException w:name="List Table 4 Accent 5" w:uiPriority="49"/>
-    <w:lsdException w:name="List Table 5 Dark Accent 5" w:uiPriority="50"/>
-    <w:lsdException w:name="List Table 6 Colorful Accent 5" w:uiPriority="51"/>
-    <w:lsdException w:name="List Table 7 Colorful Accent 5" w:uiPriority="52"/>
-    <w:lsdException w:name="List Table 1 Light Accent 6" w:uiPriority="46"/>
-    <w:lsdException w:name="List Table 2 Accent 6" w:uiPriority="47"/>
-    <w:lsdException w:name="List Table 3 Accent 6" w:uiPriority="48"/>
-    <w:lsdException w:name="List Table 4 Accent 6" w:uiPriority="49"/>
-    <w:lsdException w:name="List Table 5 Dark Accent 6" w:uiPriority="50"/>
-    <w:lsdException w:name="List Table 6 Colorful Accent 6" w:uiPriority="51"/>
-    <w:lsdException w:name="List Table 7 Colorful Accent 6" w:uiPriority="52"/>
+  <w:latentStyles w:defLockedState="0" w:defUIPriority="99" w:defSemiHidden="1" w:defUnhideWhenUsed="1" w:defQFormat="0" w:count="267">
+    <w:lsdException w:name="Normal" w:semiHidden="0" w:uiPriority="0" w:unhideWhenUsed="0" w:qFormat="1"/>
+    <w:lsdException w:name="heading 1" w:semiHidden="0" w:uiPriority="9" w:unhideWhenUsed="0" w:qFormat="1"/>
+    <w:lsdException w:name="heading 2" w:uiPriority="9" w:qFormat="1"/>
+    <w:lsdException w:name="heading 3" w:uiPriority="9" w:qFormat="1"/>
+    <w:lsdException w:name="heading 4" w:uiPriority="9" w:qFormat="1"/>
+    <w:lsdException w:name="heading 5" w:uiPriority="9" w:qFormat="1"/>
+    <w:lsdException w:name="heading 6" w:uiPriority="9" w:qFormat="1"/>
+    <w:lsdException w:name="heading 7" w:uiPriority="9" w:qFormat="1"/>
+    <w:lsdException w:name="heading 8" w:uiPriority="9" w:qFormat="1"/>
+    <w:lsdException w:name="heading 9" w:uiPriority="9" w:qFormat="1"/>
+    <w:lsdException w:name="toc 1" w:uiPriority="39"/>
+    <w:lsdException w:name="toc 2" w:uiPriority="39"/>
+    <w:lsdException w:name="toc 3" w:uiPriority="39"/>
+    <w:lsdException w:name="toc 4" w:uiPriority="39"/>
+    <w:lsdException w:name="toc 5" w:uiPriority="39"/>
+    <w:lsdException w:name="toc 6" w:uiPriority="39"/>
+    <w:lsdException w:name="toc 7" w:uiPriority="39"/>
+    <w:lsdException w:name="toc 8" w:uiPriority="39"/>
+    <w:lsdException w:name="toc 9" w:uiPriority="39"/>
+    <w:lsdException w:name="caption" w:uiPriority="35" w:qFormat="1"/>
+    <w:lsdException w:name="Title" w:semiHidden="0" w:uiPriority="10" w:unhideWhenUsed="0" w:qFormat="1"/>
+    <w:lsdException w:name="Default Paragraph Font" w:uiPriority="1"/>
+    <w:lsdException w:name="Subtitle" w:semiHidden="0" w:uiPriority="11" w:unhideWhenUsed="0" w:qFormat="1"/>
+    <w:lsdException w:name="Strong" w:semiHidden="0" w:uiPriority="22" w:unhideWhenUsed="0" w:qFormat="1"/>
+    <w:lsdException w:name="Emphasis" w:semiHidden="0" w:uiPriority="20" w:unhideWhenUsed="0" w:qFormat="1"/>
+    <w:lsdException w:name="Table Grid" w:semiHidden="0" w:uiPriority="59" w:unhideWhenUsed="0"/>
+    <w:lsdException w:name="Placeholder Text" w:unhideWhenUsed="0"/>
+    <w:lsdException w:name="No Spacing" w:semiHidden="0" w:uiPriority="1" w:unhideWhenUsed="0" w:qFormat="1"/>
+    <w:lsdException w:name="Light Shading" w:semiHidden="0" w:uiPriority="60" w:unhideWhenUsed="0"/>
+    <w:lsdException w:name="Light List" w:semiHidden="0" w:uiPriority="61" w:unhideWhenUsed="0"/>
+    <w:lsdException w:name="Light Grid" w:semiHidden="0" w:uiPriority="62" w:unhideWhenUsed="0"/>
+    <w:lsdException w:name="Medium Shading 1" w:semiHidden="0" w:uiPriority="63" w:unhideWhenUsed="0"/>
+    <w:lsdException w:name="Medium Shading 2" w:semiHidden="0" w:uiPriority="64" w:unhideWhenUsed="0"/>
+    <w:lsdException w:name="Medium List 1" w:semiHidden="0" w:uiPriority="65" w:unhideWhenUsed="0"/>
+    <w:lsdException w:name="Medium List 2" w:semiHidden="0" w:uiPriority="66" w:unhideWhenUsed="0"/>
+    <w:lsdException w:name="Medium Grid 1" w:semiHidden="0" w:uiPriority="67" w:unhideWhenUsed="0"/>
+    <w:lsdException w:name="Medium Grid 2" w:semiHidden="0" w:uiPriority="68" w:unhideWhenUsed="0"/>
+    <w:lsdException w:name="Medium Grid 3" w:semiHidden="0" w:uiPriority="69" w:unhideWhenUsed="0"/>
+    <w:lsdException w:name="Dark List" w:semiHidden="0" w:uiPriority="70" w:unhideWhenUsed="0"/>
+    <w:lsdException w:name="Colorful Shading" w:semiHidden="0" w:uiPriority="71" w:unhideWhenUsed="0"/>
+    <w:lsdException w:name="Colorful List" w:semiHidden="0" w:uiPriority="72" w:unhideWhenUsed="0"/>
+    <w:lsdException w:name="Colorful Grid" w:semiHidden="0" w:uiPriority="73" w:unhideWhenUsed="0"/>
+    <w:lsdException w:name="Light Shading Accent 1" w:semiHidden="0" w:uiPriority="60" w:unhideWhenUsed="0"/>
+    <w:lsdException w:name="Light List Accent 1" w:semiHidden="0" w:uiPriority="61" w:unhideWhenUsed="0"/>
+    <w:lsdException w:name="Light Grid Accent 1" w:semiHidden="0" w:uiPriority="62" w:unhideWhenUsed="0"/>
+    <w:lsdException w:name="Medium Shading 1 Accent 1" w:semiHidden="0" w:uiPriority="63" w:unhideWhenUsed="0"/>
+    <w:lsdException w:name="Medium Shading 2 Accent 1" w:semiHidden="0" w:uiPriority="64" w:unhideWhenUsed="0"/>
+    <w:lsdException w:name="Medium List 1 Accent 1" w:semiHidden="0" w:uiPriority="65" w:unhideWhenUsed="0"/>
+    <w:lsdException w:name="Revision" w:unhideWhenUsed="0"/>
+    <w:lsdException w:name="List Paragraph" w:semiHidden="0" w:uiPriority="34" w:unhideWhenUsed="0" w:qFormat="1"/>
+    <w:lsdException w:name="Quote" w:semiHidden="0" w:uiPriority="29" w:unhideWhenUsed="0" w:qFormat="1"/>
+    <w:lsdException w:name="Intense Quote" w:semiHidden="0" w:uiPriority="30" w:unhideWhenUsed="0" w:qFormat="1"/>
+    <w:lsdException w:name="Medium List 2 Accent 1" w:semiHidden="0" w:uiPriority="66" w:unhideWhenUsed="0"/>
+    <w:lsdException w:name="Medium Grid 1 Accent 1" w:semiHidden="0" w:uiPriority="67" w:unhideWhenUsed="0"/>
+    <w:lsdException w:name="Medium Grid 2 Accent 1" w:semiHidden="0" w:uiPriority="68" w:unhideWhenUsed="0"/>
+    <w:lsdException w:name="Medium Grid 3 Accent 1" w:semiHidden="0" w:uiPriority="69" w:unhideWhenUsed="0"/>
+    <w:lsdException w:name="Dark List Accent 1" w:semiHidden="0" w:uiPriority="70" w:unhideWhenUsed="0"/>
+    <w:lsdException w:name="Colorful Shading Accent 1" w:semiHidden="0" w:uiPriority="71" w:unhideWhenUsed="0"/>
+    <w:lsdException w:name="Colorful List Accent 1" w:semiHidden="0" w:uiPriority="72" w:unhideWhenUsed="0"/>
+    <w:lsdException w:name="Colorful Grid Accent 1" w:semiHidden="0" w:uiPriority="73" w:unhideWhenUsed="0"/>
+    <w:lsdException w:name="Light Shading Accent 2" w:semiHidden="0" w:uiPriority="60" w:unhideWhenUsed="0"/>
+    <w:lsdException w:name="Light List Accent 2" w:semiHidden="0" w:uiPriority="61" w:unhideWhenUsed="0"/>
+    <w:lsdException w:name="Light Grid Accent 2" w:semiHidden="0" w:uiPriority="62" w:unhideWhenUsed="0"/>
+    <w:lsdException w:name="Medium Shading 1 Accent 2" w:semiHidden="0" w:uiPriority="63" w:unhideWhenUsed="0"/>
+    <w:lsdException w:name="Medium Shading 2 Accent 2" w:semiHidden="0" w:uiPriority="64" w:unhideWhenUsed="0"/>
+    <w:lsdException w:name="Medium List 1 Accent 2" w:semiHidden="0" w:uiPriority="65" w:unhideWhenUsed="0"/>
+    <w:lsdException w:name="Medium List 2 Accent 2" w:semiHidden="0" w:uiPriority="66" w:unhideWhenUsed="0"/>
+    <w:lsdException w:name="Medium Grid 1 Accent 2" w:semiHidden="0" w:uiPriority="67" w:unhideWhenUsed="0"/>
+    <w:lsdException w:name="Medium Grid 2 Accent 2" w:semiHidden="0" w:uiPriority="68" w:unhideWhenUsed="0"/>
+    <w:lsdException w:name="Medium Grid 3 Accent 2" w:semiHidden="0" w:uiPriority="69" w:unhideWhenUsed="0"/>
+    <w:lsdException w:name="Dark List Accent 2" w:semiHidden="0" w:uiPriority="70" w:unhideWhenUsed="0"/>
+    <w:lsdException w:name="Colorful Shading Accent 2" w:semiHidden="0" w:uiPriority="71" w:unhideWhenUsed="0"/>
+    <w:lsdException w:name="Colorful List Accent 2" w:semiHidden="0" w:uiPriority="72" w:unhideWhenUsed="0"/>
+    <w:lsdException w:name="Colorful Grid Accent 2" w:semiHidden="0" w:uiPriority="73" w:unhideWhenUsed="0"/>
+    <w:lsdException w:name="Light Shading Accent 3" w:semiHidden="0" w:uiPriority="60" w:unhideWhenUsed="0"/>
+    <w:lsdException w:name="Light List Accent 3" w:semiHidden="0" w:uiPriority="61" w:unhideWhenUsed="0"/>
+    <w:lsdException w:name="Light Grid Accent 3" w:semiHidden="0" w:uiPriority="62" w:unhideWhenUsed="0"/>
+    <w:lsdException w:name="Medium Shading 1 Accent 3" w:semiHidden="0" w:uiPriority="63" w:unhideWhenUsed="0"/>
+    <w:lsdException w:name="Medium Shading 2 Accent 3" w:semiHidden="0" w:uiPriority="64" w:unhideWhenUsed="0"/>
+    <w:lsdException w:name="Medium List 1 Accent 3" w:semiHidden="0" w:uiPriority="65" w:unhideWhenUsed="0"/>
+    <w:lsdException w:name="Medium List 2 Accent 3" w:semiHidden="0" w:uiPriority="66" w:unhideWhenUsed="0"/>
+    <w:lsdException w:name="Medium Grid 1 Accent 3" w:semiHidden="0" w:uiPriority="67" w:unhideWhenUsed="0"/>
+    <w:lsdException w:name="Medium Grid 2 Accent 3" w:semiHidden="0" w:uiPriority="68" w:unhideWhenUsed="0"/>
+    <w:lsdException w:name="Medium Grid 3 Accent 3" w:semiHidden="0" w:uiPriority="69" w:unhideWhenUsed="0"/>
+    <w:lsdException w:name="Dark List Accent 3" w:semiHidden="0" w:uiPriority="70" w:unhideWhenUsed="0"/>
+    <w:lsdException w:name="Colorful Shading Accent 3" w:semiHidden="0" w:uiPriority="71" w:unhideWhenUsed="0"/>
+    <w:lsdException w:name="Colorful List Accent 3" w:semiHidden="0" w:uiPriority="72" w:unhideWhenUsed="0"/>
+    <w:lsdException w:name="Colorful Grid Accent 3" w:semiHidden="0" w:uiPriority="73" w:unhideWhenUsed="0"/>
+    <w:lsdException w:name="Light Shading Accent 4" w:semiHidden="0" w:uiPriority="60" w:unhideWhenUsed="0"/>
+    <w:lsdException w:name="Light List Accent 4" w:semiHidden="0" w:uiPriority="61" w:unhideWhenUsed="0"/>
+    <w:lsdException w:name="Light Grid Accent 4" w:semiHidden="0" w:uiPriority="62" w:unhideWhenUsed="0"/>
+    <w:lsdException w:name="Medium Shading 1 Accent 4" w:semiHidden="0" w:uiPriority="63" w:unhideWhenUsed="0"/>
+    <w:lsdException w:name="Medium Shading 2 Accent 4" w:semiHidden="0" w:uiPriority="64" w:unhideWhenUsed="0"/>
+    <w:lsdException w:name="Medium List 1 Accent 4" w:semiHidden="0" w:uiPriority="65" w:unhideWhenUsed="0"/>
+    <w:lsdException w:name="Medium List 2 Accent 4" w:semiHidden="0" w:uiPriority="66" w:unhideWhenUsed="0"/>
+    <w:lsdException w:name="Medium Grid 1 Accent 4" w:semiHidden="0" w:uiPriority="67" w:unhideWhenUsed="0"/>
+    <w:lsdException w:name="Medium Grid 2 Accent 4" w:semiHidden="0" w:uiPriority="68" w:unhideWhenUsed="0"/>
+    <w:lsdException w:name="Medium Grid 3 Accent 4" w:semiHidden="0" w:uiPriority="69" w:unhideWhenUsed="0"/>
+    <w:lsdException w:name="Dark List Accent 4" w:semiHidden="0" w:uiPriority="70" w:unhideWhenUsed="0"/>
+    <w:lsdException w:name="Colorful Shading Accent 4" w:semiHidden="0" w:uiPriority="71" w:unhideWhenUsed="0"/>
+    <w:lsdException w:name="Colorful List Accent 4" w:semiHidden="0" w:uiPriority="72" w:unhideWhenUsed="0"/>
+    <w:lsdException w:name="Colorful Grid Accent 4" w:semiHidden="0" w:uiPriority="73" w:unhideWhenUsed="0"/>
+    <w:lsdException w:name="Light Shading Accent 5" w:semiHidden="0" w:uiPriority="60" w:unhideWhenUsed="0"/>
+    <w:lsdException w:name="Light List Accent 5" w:semiHidden="0" w:uiPriority="61" w:unhideWhenUsed="0"/>
+    <w:lsdException w:name="Light Grid Accent 5" w:semiHidden="0" w:uiPriority="62" w:unhideWhenUsed="0"/>
+    <w:lsdException w:name="Medium Shading 1 Accent 5" w:semiHidden="0" w:uiPriority="63" w:unhideWhenUsed="0"/>
+    <w:lsdException w:name="Medium Shading 2 Accent 5" w:semiHidden="0" w:uiPriority="64" w:unhideWhenUsed="0"/>
+    <w:lsdException w:name="Medium List 1 Accent 5" w:semiHidden="0" w:uiPriority="65" w:unhideWhenUsed="0"/>
+    <w:lsdException w:name="Medium List 2 Accent 5" w:semiHidden="0" w:uiPriority="66" w:unhideWhenUsed="0"/>
+    <w:lsdException w:name="Medium Grid 1 Accent 5" w:semiHidden="0" w:uiPriority="67" w:unhideWhenUsed="0"/>
+    <w:lsdException w:name="Medium Grid 2 Accent 5" w:semiHidden="0" w:uiPriority="68" w:unhideWhenUsed="0"/>
+    <w:lsdException w:name="Medium Grid 3 Accent 5" w:semiHidden="0" w:uiPriority="69" w:unhideWhenUsed="0"/>
+    <w:lsdException w:name="Dark List Accent 5" w:semiHidden="0" w:uiPriority="70" w:unhideWhenUsed="0"/>
+    <w:lsdException w:name="Colorful Shading Accent 5" w:semiHidden="0" w:uiPriority="71" w:unhideWhenUsed="0"/>
+    <w:lsdException w:name="Colorful List Accent 5" w:semiHidden="0" w:uiPriority="72" w:unhideWhenUsed="0"/>
+    <w:lsdException w:name="Colorful Grid Accent 5" w:semiHidden="0" w:uiPriority="73" w:unhideWhenUsed="0"/>
+    <w:lsdException w:name="Light Shading Accent 6" w:semiHidden="0" w:uiPriority="60" w:unhideWhenUsed="0"/>
+    <w:lsdException w:name="Light List Accent 6" w:semiHidden="0" w:uiPriority="61" w:unhideWhenUsed="0"/>
+    <w:lsdException w:name="Light Grid Accent 6" w:semiHidden="0" w:uiPriority="62" w:unhideWhenUsed="0"/>
+    <w:lsdException w:name="Medium Shading 1 Accent 6" w:semiHidden="0" w:uiPriority="63" w:unhideWhenUsed="0"/>
+    <w:lsdException w:name="Medium Shading 2 Accent 6" w:semiHidden="0" w:uiPriority="64" w:unhideWhenUsed="0"/>
+    <w:lsdException w:name="Medium List 1 Accent 6" w:semiHidden="0" w:uiPriority="65" w:unhideWhenUsed="0"/>
+    <w:lsdException w:name="Medium List 2 Accent 6" w:semiHidden="0" w:uiPriority="66" w:unhideWhenUsed="0"/>
+    <w:lsdException w:name="Medium Grid 1 Accent 6" w:semiHidden="0" w:uiPriority="67" w:unhideWhenUsed="0"/>
+    <w:lsdException w:name="Medium Grid 2 Accent 6" w:semiHidden="0" w:uiPriority="68" w:unhideWhenUsed="0"/>
+    <w:lsdException w:name="Medium Grid 3 Accent 6" w:semiHidden="0" w:uiPriority="69" w:unhideWhenUsed="0"/>
+    <w:lsdException w:name="Dark List Accent 6" w:semiHidden="0" w:uiPriority="70" w:unhideWhenUsed="0"/>
+    <w:lsdException w:name="Colorful Shading Accent 6" w:semiHidden="0" w:uiPriority="71" w:unhideWhenUsed="0"/>
+    <w:lsdException w:name="Colorful List Accent 6" w:semiHidden="0" w:uiPriority="72" w:unhideWhenUsed="0"/>
+    <w:lsdException w:name="Colorful Grid Accent 6" w:semiHidden="0" w:uiPriority="73" w:unhideWhenUsed="0"/>
+    <w:lsdException w:name="Subtle Emphasis" w:semiHidden="0" w:uiPriority="19" w:unhideWhenUsed="0" w:qFormat="1"/>
+    <w:lsdException w:name="Intense Emphasis" w:semiHidden="0" w:uiPriority="21" w:unhideWhenUsed="0" w:qFormat="1"/>
+    <w:lsdException w:name="Subtle Reference" w:semiHidden="0" w:uiPriority="31" w:unhideWhenUsed="0" w:qFormat="1"/>
+    <w:lsdException w:name="Intense Reference" w:semiHidden="0" w:uiPriority="32" w:unhideWhenUsed="0" w:qFormat="1"/>
+    <w:lsdException w:name="Book Title" w:semiHidden="0" w:uiPriority="33" w:unhideWhenUsed="0" w:qFormat="1"/>
+    <w:lsdException w:name="Bibliography" w:uiPriority="37"/>
+    <w:lsdException w:name="TOC Heading" w:uiPriority="39" w:qFormat="1"/>
   </w:latentStyles>
   <w:style w:type="paragraph" w:default="1" w:styleId="a">
     <w:name w:val="Normal"/>
@@ -3710,6 +7546,7 @@
     <w:uiPriority w:val="99"/>
     <w:semiHidden/>
     <w:unhideWhenUsed/>
+    <w:qFormat/>
     <w:tblPr>
       <w:tblInd w:w="0" w:type="dxa"/>
       <w:tblCellMar>
@@ -3750,7 +7587,7 @@
 </file>
 
 <file path=word/glossary/webSettings.xml><?xml version="1.0" encoding="utf-8"?>
-<w:webSettings xmlns:mc="http://schemas.openxmlformats.org/markup-compatibility/2006" xmlns:r="http://schemas.openxmlformats.org/officeDocument/2006/relationships" xmlns:w="http://schemas.openxmlformats.org/wordprocessingml/2006/main" xmlns:w14="http://schemas.microsoft.com/office/word/2010/wordml" xmlns:w15="http://schemas.microsoft.com/office/word/2012/wordml" mc:Ignorable="w14 w15">
+<w:webSettings xmlns:r="http://schemas.openxmlformats.org/officeDocument/2006/relationships" xmlns:w="http://schemas.openxmlformats.org/wordprocessingml/2006/main">
   <w:optimizeForBrowser/>
 </w:webSettings>
 </file>
@@ -4010,7 +7847,7 @@
   <a:extraClrSchemeLst/>
   <a:extLst>
     <a:ext uri="{05A4C25C-085E-4340-85A3-A5531E510DB2}">
-      <thm15:themeFamily xmlns:thm15="http://schemas.microsoft.com/office/thememl/2012/main" name="Office Theme" id="{62F939B6-93AF-4DB8-9C6B-D6C7DFDC589F}" vid="{4A3C46E8-61CC-4603-A589-7422A47A8E4A}"/>
+      <thm15:themeFamily xmlns:thm15="http://schemas.microsoft.com/office/thememl/2012/main" xmlns="" name="Office Theme" id="{62F939B6-93AF-4DB8-9C6B-D6C7DFDC589F}" vid="{4A3C46E8-61CC-4603-A589-7422A47A8E4A}"/>
     </a:ext>
   </a:extLst>
 </a:theme>

--- a/Introduction.docx
+++ b/Introduction.docx
@@ -1,6 +1,6 @@
 
 <file path=word/document.xml><?xml version="1.0" encoding="utf-8"?>
-<w:document xmlns:ve="http://schemas.openxmlformats.org/markup-compatibility/2006" xmlns:o="urn:schemas-microsoft-com:office:office" xmlns:r="http://schemas.openxmlformats.org/officeDocument/2006/relationships" xmlns:m="http://schemas.openxmlformats.org/officeDocument/2006/math" xmlns:v="urn:schemas-microsoft-com:vml" xmlns:wp="http://schemas.openxmlformats.org/drawingml/2006/wordprocessingDrawing" xmlns:w10="urn:schemas-microsoft-com:office:word" xmlns:w="http://schemas.openxmlformats.org/wordprocessingml/2006/main" xmlns:wne="http://schemas.microsoft.com/office/word/2006/wordml">
+<w:document xmlns:wpc="http://schemas.microsoft.com/office/word/2010/wordprocessingCanvas" xmlns:mc="http://schemas.openxmlformats.org/markup-compatibility/2006" xmlns:o="urn:schemas-microsoft-com:office:office" xmlns:r="http://schemas.openxmlformats.org/officeDocument/2006/relationships" xmlns:m="http://schemas.openxmlformats.org/officeDocument/2006/math" xmlns:v="urn:schemas-microsoft-com:vml" xmlns:wp14="http://schemas.microsoft.com/office/word/2010/wordprocessingDrawing" xmlns:wp="http://schemas.openxmlformats.org/drawingml/2006/wordprocessingDrawing" xmlns:w10="urn:schemas-microsoft-com:office:word" xmlns:w="http://schemas.openxmlformats.org/wordprocessingml/2006/main" xmlns:w14="http://schemas.microsoft.com/office/word/2010/wordml" xmlns:w15="http://schemas.microsoft.com/office/word/2012/wordml" xmlns:wpg="http://schemas.microsoft.com/office/word/2010/wordprocessingGroup" xmlns:wpi="http://schemas.microsoft.com/office/word/2010/wordprocessingInk" xmlns:wne="http://schemas.microsoft.com/office/word/2006/wordml" xmlns:wps="http://schemas.microsoft.com/office/word/2010/wordprocessingShape" mc:Ignorable="w14 w15 wp14">
   <w:body>
     <w:sdt>
       <w:sdtPr>
@@ -39,7 +39,7 @@
               <w:szCs w:val="24"/>
             </w:rPr>
             <w:pict>
-              <v:rect id="_x0000_s1032" style="position:absolute;left:0;text-align:left;margin-left:4418.25pt;margin-top:198.65pt;width:534.65pt;height:49.6pt;flip:x;z-index:251662336;mso-width-percent:900;mso-height-percent:73;mso-top-percent:250;mso-position-horizontal:right;mso-position-horizontal-relative:page;mso-position-vertical-relative:page;mso-width-percent:900;mso-height-percent:73;mso-top-percent:250;v-text-anchor:middle" o:allowincell="f" fillcolor="#5b9bd5 [3204]" strokecolor="white [3212]" strokeweight="1pt">
+              <v:rect id="_x0000_s1032" style="position:absolute;left:0;text-align:left;margin-left:6363.25pt;margin-top:198.65pt;width:534.65pt;height:49.6pt;flip:x;z-index:251662336;mso-width-percent:900;mso-height-percent:73;mso-top-percent:250;mso-position-horizontal:right;mso-position-horizontal-relative:page;mso-position-vertical-relative:page;mso-width-percent:900;mso-height-percent:73;mso-top-percent:250;v-text-anchor:middle" o:allowincell="f" fillcolor="#5b9bd5 [3204]" strokecolor="white [3212]" strokeweight="1pt">
                 <v:fill color2="#2e74b5 [2404]"/>
                 <v:shadow color="#d8d8d8 [2732]" offset="3pt,3pt" offset2="2pt,2pt"/>
                 <v:textbox style="mso-next-textbox:#_x0000_s1032;mso-fit-shape-to-text:t" inset="14.4pt,,14.4pt">
@@ -55,12 +55,10 @@
                         </w:rPr>
                         <w:alias w:val="العنوان"/>
                         <w:id w:val="112003342"/>
-                        <w:placeholder>
-                          <w:docPart w:val="1C2CC354C36841D981E7BF492B6B46BC"/>
-                        </w:placeholder>
                         <w:dataBinding w:prefixMappings="xmlns:ns0='http://schemas.openxmlformats.org/package/2006/metadata/core-properties' xmlns:ns1='http://purl.org/dc/elements/1.1/'" w:xpath="/ns0:coreProperties[1]/ns1:title[1]" w:storeItemID="{6C3C8BC8-F283-45AE-878A-BAB7291924A1}"/>
                         <w:text/>
                       </w:sdtPr>
+                      <w:sdtEndPr/>
                       <w:sdtContent>
                         <w:p>
                           <w:pPr>
@@ -134,6 +132,7 @@
                             <w:calendar w:val="hijri"/>
                           </w:date>
                         </w:sdtPr>
+                        <w:sdtEndPr/>
                         <w:sdtContent>
                           <w:p>
                             <w:pPr>
@@ -183,6 +182,7 @@
                           <w:dataBinding w:prefixMappings="xmlns:ns0='http://schemas.openxmlformats.org/package/2006/metadata/core-properties' xmlns:ns1='http://purl.org/dc/elements/1.1/'" w:xpath="/ns0:coreProperties[1]/ns1:creator[1]" w:storeItemID="{6C3C8BC8-F283-45AE-878A-BAB7291924A1}"/>
                           <w:text/>
                         </w:sdtPr>
+                        <w:sdtEndPr/>
                         <w:sdtContent>
                           <w:p>
                             <w:pPr>
@@ -200,8 +200,18 @@
                                 <w:sz w:val="40"/>
                                 <w:szCs w:val="40"/>
                               </w:rPr>
-                              <w:t>Student names :</w:t>
+                              <w:t xml:space="preserve">Student </w:t>
                             </w:r>
+                            <w:proofErr w:type="gramStart"/>
+                            <w:r>
+                              <w:rPr>
+                                <w:color w:val="FFFFFF" w:themeColor="background1"/>
+                                <w:sz w:val="40"/>
+                                <w:szCs w:val="40"/>
+                              </w:rPr>
+                              <w:t>names :</w:t>
+                            </w:r>
+                            <w:proofErr w:type="gramEnd"/>
                           </w:p>
                         </w:sdtContent>
                       </w:sdt>
@@ -218,6 +228,7 @@
                           <w:dataBinding w:prefixMappings="xmlns:ns0='http://schemas.openxmlformats.org/officeDocument/2006/extended-properties'" w:xpath="/ns0:Properties[1]/ns0:Company[1]" w:storeItemID="{6668398D-A668-4E3E-A5EB-62B293D839F1}"/>
                           <w:text/>
                         </w:sdtPr>
+                        <w:sdtEndPr/>
                         <w:sdtContent>
                           <w:p>
                             <w:pPr>
@@ -229,7 +240,6 @@
                                 <w:szCs w:val="28"/>
                               </w:rPr>
                             </w:pPr>
-                            <w:proofErr w:type="spellStart"/>
                             <w:r>
                               <w:rPr>
                                 <w:color w:val="FFFFFF" w:themeColor="background1"/>
@@ -246,7 +256,6 @@
                               </w:rPr>
                               <w:t>ousef</w:t>
                             </w:r>
-                            <w:proofErr w:type="spellEnd"/>
                             <w:r>
                               <w:rPr>
                                 <w:color w:val="FFFFFF" w:themeColor="background1"/>
@@ -320,6 +329,7 @@
                               <w:calendar w:val="hijri"/>
                             </w:date>
                           </w:sdtPr>
+                          <w:sdtEndPr/>
                           <w:sdtContent>
                             <w:r>
                               <w:rPr>
@@ -333,23 +343,13 @@
                             </w:r>
                           </w:sdtContent>
                         </w:sdt>
-                        <w:proofErr w:type="spellStart"/>
                         <w:r>
                           <w:rPr>
                             <w:color w:val="FFFFFF" w:themeColor="background1"/>
                             <w:sz w:val="32"/>
                             <w:szCs w:val="32"/>
                           </w:rPr>
-                          <w:t>Emad</w:t>
-                        </w:r>
-                        <w:proofErr w:type="spellEnd"/>
-                        <w:r>
-                          <w:rPr>
-                            <w:color w:val="FFFFFF" w:themeColor="background1"/>
-                            <w:sz w:val="32"/>
-                            <w:szCs w:val="32"/>
-                          </w:rPr>
-                          <w:t xml:space="preserve"> </w:t>
+                          <w:t xml:space="preserve">Emad </w:t>
                         </w:r>
                         <w:r>
                           <w:rPr>
@@ -527,12 +527,37 @@
           <w:szCs w:val="24"/>
         </w:rPr>
       </w:pPr>
-      <w:r>
-        <w:rPr>
-          <w:sz w:val="24"/>
-          <w:szCs w:val="24"/>
-        </w:rPr>
-        <w:t>Many library systems are operated manually by group of people. In such situations many people involved in the process of managing the library such a way, that to keep records regarding the books &amp; students borrowers, check the books manually. All these things have to be carried out manually and if the library is large in content, handling is a problem. On the other hand keeping large amount of maintenance workers may cost a lot &amp; it will not be efficient for a library. Manual record keeping is also not a reliable method, as people tend to forget things</w:t>
+      <w:proofErr w:type="gramStart"/>
+      <w:r>
+        <w:rPr>
+          <w:sz w:val="24"/>
+          <w:szCs w:val="24"/>
+        </w:rPr>
+        <w:t>Many library systems are operated manually by group of people</w:t>
+      </w:r>
+      <w:proofErr w:type="gramEnd"/>
+      <w:r>
+        <w:rPr>
+          <w:sz w:val="24"/>
+          <w:szCs w:val="24"/>
+        </w:rPr>
+        <w:t xml:space="preserve">. In such situations many people involved in the process of managing the library such a way, that to keep records regarding the books &amp; students borrowers, check the books manually. All these things have to </w:t>
+      </w:r>
+      <w:proofErr w:type="gramStart"/>
+      <w:r>
+        <w:rPr>
+          <w:sz w:val="24"/>
+          <w:szCs w:val="24"/>
+        </w:rPr>
+        <w:t>be carried out</w:t>
+      </w:r>
+      <w:proofErr w:type="gramEnd"/>
+      <w:r>
+        <w:rPr>
+          <w:sz w:val="24"/>
+          <w:szCs w:val="24"/>
+        </w:rPr>
+        <w:t xml:space="preserve"> manually and if the library is large in content, handling is a problem. On the other hand keeping large amount of maintenance workers may cost a lot &amp; it will not be efficient for a library. Manual record keeping is also not a reliable method, as people tend to forget things</w:t>
       </w:r>
       <w:r>
         <w:rPr>
@@ -731,7 +756,21 @@
           <w:sz w:val="24"/>
           <w:szCs w:val="24"/>
         </w:rPr>
-        <w:t xml:space="preserve">Ø User friendly interface.       Ø Fast access to </w:t>
+        <w:t xml:space="preserve">Ø User friendly interface.     </w:t>
+      </w:r>
+      <w:r>
+        <w:rPr>
+          <w:sz w:val="24"/>
+          <w:szCs w:val="24"/>
+        </w:rPr>
+        <w:t xml:space="preserve">   </w:t>
+      </w:r>
+      <w:r>
+        <w:rPr>
+          <w:sz w:val="24"/>
+          <w:szCs w:val="24"/>
+        </w:rPr>
+        <w:t xml:space="preserve">  Ø Fast access to </w:t>
       </w:r>
       <w:r>
         <w:rPr>
@@ -745,7 +784,28 @@
           <w:sz w:val="24"/>
           <w:szCs w:val="24"/>
         </w:rPr>
-        <w:t>Ø Less errors.</w:t>
+        <w:t xml:space="preserve">     </w:t>
+      </w:r>
+      <w:r>
+        <w:rPr>
+          <w:sz w:val="24"/>
+          <w:szCs w:val="24"/>
+        </w:rPr>
+        <w:t xml:space="preserve">Ø </w:t>
+      </w:r>
+      <w:r>
+        <w:rPr>
+          <w:sz w:val="24"/>
+          <w:szCs w:val="24"/>
+        </w:rPr>
+        <w:t>less</w:t>
+      </w:r>
+      <w:r>
+        <w:rPr>
+          <w:sz w:val="24"/>
+          <w:szCs w:val="24"/>
+        </w:rPr>
+        <w:t xml:space="preserve"> errors.</w:t>
       </w:r>
     </w:p>
     <w:p>
@@ -772,6 +832,13 @@
           <w:szCs w:val="24"/>
         </w:rPr>
         <w:t>facility.</w:t>
+      </w:r>
+      <w:r>
+        <w:rPr>
+          <w:sz w:val="24"/>
+          <w:szCs w:val="24"/>
+        </w:rPr>
+        <w:t xml:space="preserve">                      </w:t>
       </w:r>
       <w:r>
         <w:rPr>
@@ -984,12 +1051,21 @@
           <w:szCs w:val="24"/>
         </w:rPr>
       </w:pPr>
-      <w:r>
-        <w:rPr>
-          <w:sz w:val="24"/>
-          <w:szCs w:val="24"/>
-        </w:rPr>
-        <w:t>Less errors.</w:t>
+      <w:proofErr w:type="gramStart"/>
+      <w:r>
+        <w:rPr>
+          <w:sz w:val="24"/>
+          <w:szCs w:val="24"/>
+        </w:rPr>
+        <w:t>Less errors</w:t>
+      </w:r>
+      <w:proofErr w:type="gramEnd"/>
+      <w:r>
+        <w:rPr>
+          <w:sz w:val="24"/>
+          <w:szCs w:val="24"/>
+        </w:rPr>
+        <w:t>.</w:t>
       </w:r>
     </w:p>
     <w:p>
@@ -1108,7 +1184,21 @@
           <w:sz w:val="24"/>
           <w:szCs w:val="24"/>
         </w:rPr>
-        <w:t>Second, Drawing the Entity Relationship Diagram (ERD)for the elements and identify relationships between entities</w:t>
+        <w:t>Second, Drawing the Entity Relationship Diagram (ERD)</w:t>
+      </w:r>
+      <w:r>
+        <w:rPr>
+          <w:sz w:val="24"/>
+          <w:szCs w:val="24"/>
+        </w:rPr>
+        <w:t xml:space="preserve"> </w:t>
+      </w:r>
+      <w:r>
+        <w:rPr>
+          <w:sz w:val="24"/>
+          <w:szCs w:val="24"/>
+        </w:rPr>
+        <w:t>for the elements and identify relationships between entities</w:t>
       </w:r>
       <w:r>
         <w:rPr>
@@ -1215,7 +1305,23 @@
           <w:sz w:val="24"/>
           <w:szCs w:val="24"/>
         </w:rPr>
-        <w:t>First, take all the elements, requirements, tables and charts that have been analyzed in</w:t>
+        <w:t xml:space="preserve">First, take all the elements, requirements, tables and charts that </w:t>
+      </w:r>
+      <w:proofErr w:type="gramStart"/>
+      <w:r>
+        <w:rPr>
+          <w:sz w:val="24"/>
+          <w:szCs w:val="24"/>
+        </w:rPr>
+        <w:t>have been analyzed</w:t>
+      </w:r>
+      <w:proofErr w:type="gramEnd"/>
+      <w:r>
+        <w:rPr>
+          <w:sz w:val="24"/>
+          <w:szCs w:val="24"/>
+        </w:rPr>
+        <w:t xml:space="preserve"> in</w:t>
       </w:r>
       <w:r>
         <w:rPr>
@@ -1418,25 +1524,8 @@
           <w:sz w:val="24"/>
           <w:szCs w:val="24"/>
         </w:rPr>
-        <w:t xml:space="preserve">Communicate with the group and send the project files through </w:t>
-      </w:r>
-      <w:proofErr w:type="spellStart"/>
-      <w:r>
-        <w:rPr>
-          <w:sz w:val="24"/>
-          <w:szCs w:val="24"/>
-        </w:rPr>
-        <w:t>google</w:t>
-      </w:r>
-      <w:proofErr w:type="spellEnd"/>
-      <w:r>
-        <w:rPr>
-          <w:sz w:val="24"/>
-          <w:szCs w:val="24"/>
-        </w:rPr>
-        <w:t xml:space="preserve"> drive or </w:t>
-      </w:r>
-      <w:proofErr w:type="spellStart"/>
+        <w:t xml:space="preserve">Communicate with the group and send the project files through google drive or </w:t>
+      </w:r>
       <w:r>
         <w:rPr>
           <w:sz w:val="24"/>
@@ -1444,7 +1533,6 @@
         </w:rPr>
         <w:t>GitHub</w:t>
       </w:r>
-      <w:proofErr w:type="spellEnd"/>
       <w:r>
         <w:rPr>
           <w:sz w:val="24"/>
@@ -1513,7 +1601,23 @@
           <w:sz w:val="24"/>
           <w:szCs w:val="24"/>
         </w:rPr>
-        <w:t>Reduced man-power requirements.</w:t>
+        <w:t xml:space="preserve">Reduced </w:t>
+      </w:r>
+      <w:proofErr w:type="gramStart"/>
+      <w:r>
+        <w:rPr>
+          <w:sz w:val="24"/>
+          <w:szCs w:val="24"/>
+        </w:rPr>
+        <w:t>man-power</w:t>
+      </w:r>
+      <w:proofErr w:type="gramEnd"/>
+      <w:r>
+        <w:rPr>
+          <w:sz w:val="24"/>
+          <w:szCs w:val="24"/>
+        </w:rPr>
+        <w:t xml:space="preserve"> requirements.</w:t>
       </w:r>
     </w:p>
     <w:p>
@@ -1640,24 +1744,14 @@
     <w:p>
       <w:pPr>
         <w:pStyle w:val="a3"/>
-        <w:numPr>
-          <w:ilvl w:val="0"/>
-          <w:numId w:val="8"/>
-        </w:numPr>
         <w:bidi w:val="0"/>
         <w:spacing w:line="14" w:lineRule="atLeast"/>
-        <w:rPr>
-          <w:sz w:val="24"/>
-          <w:szCs w:val="24"/>
-        </w:rPr>
-      </w:pPr>
-      <w:r>
-        <w:rPr>
-          <w:sz w:val="24"/>
-          <w:szCs w:val="24"/>
-        </w:rPr>
-        <w:t xml:space="preserve">                              </w:t>
-      </w:r>
+        <w:ind w:left="1080"/>
+        <w:rPr>
+          <w:sz w:val="24"/>
+          <w:szCs w:val="24"/>
+        </w:rPr>
+      </w:pPr>
       <w:r>
         <w:rPr>
           <w:sz w:val="24"/>
@@ -1680,17 +1774,6 @@
         <w:tab/>
         <w:t xml:space="preserve">          </w:t>
       </w:r>
-    </w:p>
-    <w:p>
-      <w:pPr>
-        <w:bidi w:val="0"/>
-        <w:spacing w:line="14" w:lineRule="atLeast"/>
-        <w:ind w:left="284"/>
-        <w:rPr>
-          <w:sz w:val="24"/>
-          <w:szCs w:val="24"/>
-        </w:rPr>
-      </w:pPr>
     </w:p>
     <w:p>
       <w:pPr>
@@ -1711,7 +1794,7 @@
           <w:sz w:val="24"/>
           <w:szCs w:val="24"/>
         </w:rPr>
-        <w:t>The plane of  get</w:t>
+        <w:t xml:space="preserve">The plane </w:t>
       </w:r>
       <w:r>
         <w:rPr>
@@ -1720,7 +1803,7 @@
           <w:sz w:val="24"/>
           <w:szCs w:val="24"/>
         </w:rPr>
-        <w:t>ting</w:t>
+        <w:t>of getting</w:t>
       </w:r>
       <w:r>
         <w:rPr>
@@ -1729,7 +1812,16 @@
           <w:sz w:val="24"/>
           <w:szCs w:val="24"/>
         </w:rPr>
-        <w:t xml:space="preserve"> the requirement :</w:t>
+        <w:t xml:space="preserve"> the </w:t>
+      </w:r>
+      <w:r>
+        <w:rPr>
+          <w:b/>
+          <w:bCs/>
+          <w:sz w:val="24"/>
+          <w:szCs w:val="24"/>
+        </w:rPr>
+        <w:t>requirement:</w:t>
       </w:r>
     </w:p>
     <w:p>
@@ -1754,7 +1846,6 @@
           <w:rStyle w:val="hps"/>
           <w:sz w:val="24"/>
           <w:szCs w:val="24"/>
-          <w:lang/>
         </w:rPr>
         <w:t>Buy</w:t>
       </w:r>
@@ -1762,26 +1853,21 @@
         <w:rPr>
           <w:sz w:val="24"/>
           <w:szCs w:val="24"/>
-          <w:lang/>
         </w:rPr>
         <w:t xml:space="preserve"> </w:t>
       </w:r>
-      <w:proofErr w:type="spellStart"/>
       <w:r>
         <w:rPr>
           <w:rStyle w:val="hps"/>
           <w:sz w:val="24"/>
           <w:szCs w:val="24"/>
-          <w:lang/>
-        </w:rPr>
-        <w:t>adsl</w:t>
-      </w:r>
-      <w:proofErr w:type="spellEnd"/>
-      <w:r>
-        <w:rPr>
-          <w:sz w:val="24"/>
-          <w:szCs w:val="24"/>
-          <w:lang/>
+        </w:rPr>
+        <w:t>ADSL</w:t>
+      </w:r>
+      <w:r>
+        <w:rPr>
+          <w:sz w:val="24"/>
+          <w:szCs w:val="24"/>
         </w:rPr>
         <w:t xml:space="preserve"> </w:t>
       </w:r>
@@ -1790,7 +1876,6 @@
           <w:rStyle w:val="hps"/>
           <w:sz w:val="24"/>
           <w:szCs w:val="24"/>
-          <w:lang/>
         </w:rPr>
         <w:t>service</w:t>
       </w:r>
@@ -1798,7 +1883,6 @@
         <w:rPr>
           <w:sz w:val="24"/>
           <w:szCs w:val="24"/>
-          <w:lang/>
         </w:rPr>
         <w:t xml:space="preserve"> </w:t>
       </w:r>
@@ -1807,7 +1891,6 @@
           <w:rStyle w:val="hps"/>
           <w:sz w:val="24"/>
           <w:szCs w:val="24"/>
-          <w:lang/>
         </w:rPr>
         <w:t>via</w:t>
       </w:r>
@@ -1815,7 +1898,6 @@
         <w:rPr>
           <w:sz w:val="24"/>
           <w:szCs w:val="24"/>
-          <w:lang/>
         </w:rPr>
         <w:t xml:space="preserve"> </w:t>
       </w:r>
@@ -1824,7 +1906,6 @@
           <w:rStyle w:val="hps"/>
           <w:sz w:val="24"/>
           <w:szCs w:val="24"/>
-          <w:lang/>
         </w:rPr>
         <w:t>the Internet</w:t>
       </w:r>
@@ -1833,7 +1914,6 @@
           <w:rStyle w:val="hps"/>
           <w:sz w:val="24"/>
           <w:szCs w:val="24"/>
-          <w:lang/>
         </w:rPr>
         <w:t xml:space="preserve"> </w:t>
       </w:r>
@@ -1842,7 +1922,6 @@
           <w:rStyle w:val="hps"/>
           <w:sz w:val="24"/>
           <w:szCs w:val="24"/>
-          <w:lang/>
         </w:rPr>
         <w:t>service provider (</w:t>
       </w:r>
@@ -1850,7 +1929,6 @@
         <w:rPr>
           <w:sz w:val="24"/>
           <w:szCs w:val="24"/>
-          <w:lang/>
         </w:rPr>
         <w:t>Yemen</w:t>
       </w:r>
@@ -1858,7 +1936,6 @@
         <w:rPr>
           <w:sz w:val="24"/>
           <w:szCs w:val="24"/>
-          <w:lang/>
         </w:rPr>
         <w:t xml:space="preserve"> </w:t>
       </w:r>
@@ -1866,7 +1943,6 @@
         <w:rPr>
           <w:sz w:val="24"/>
           <w:szCs w:val="24"/>
-          <w:lang/>
         </w:rPr>
         <w:t xml:space="preserve">Net) </w:t>
       </w:r>
@@ -1875,7 +1951,6 @@
           <w:rStyle w:val="hps"/>
           <w:sz w:val="24"/>
           <w:szCs w:val="24"/>
-          <w:lang/>
         </w:rPr>
         <w:t>the</w:t>
       </w:r>
@@ -1883,7 +1958,6 @@
         <w:rPr>
           <w:sz w:val="24"/>
           <w:szCs w:val="24"/>
-          <w:lang/>
         </w:rPr>
         <w:t xml:space="preserve"> </w:t>
       </w:r>
@@ -1892,7 +1966,6 @@
           <w:rStyle w:val="hps"/>
           <w:sz w:val="24"/>
           <w:szCs w:val="24"/>
-          <w:lang/>
         </w:rPr>
         <w:t>speed of</w:t>
       </w:r>
@@ -1900,7 +1973,6 @@
         <w:rPr>
           <w:sz w:val="24"/>
           <w:szCs w:val="24"/>
-          <w:lang/>
         </w:rPr>
         <w:t xml:space="preserve"> </w:t>
       </w:r>
@@ -1909,43 +1981,31 @@
           <w:rStyle w:val="hps"/>
           <w:sz w:val="24"/>
           <w:szCs w:val="24"/>
-          <w:lang/>
-        </w:rPr>
-        <w:t xml:space="preserve">the Internet will be 512KB at a cost of </w:t>
-      </w:r>
-      <w:r>
-        <w:rPr>
-          <w:sz w:val="24"/>
-          <w:szCs w:val="24"/>
-          <w:lang/>
-        </w:rPr>
-        <w:t xml:space="preserve"> </w:t>
+        </w:rPr>
+        <w:t xml:space="preserve">the Internet will be 512KB at a cost </w:t>
       </w:r>
       <w:r>
         <w:rPr>
           <w:rStyle w:val="hps"/>
           <w:sz w:val="24"/>
           <w:szCs w:val="24"/>
-          <w:lang/>
-        </w:rPr>
-        <w:t>6150</w:t>
-      </w:r>
-      <w:r>
-        <w:rPr>
-          <w:sz w:val="24"/>
-          <w:szCs w:val="24"/>
-          <w:lang/>
-        </w:rPr>
-        <w:t xml:space="preserve">  </w:t>
+        </w:rPr>
+        <w:t xml:space="preserve">of </w:t>
+      </w:r>
+      <w:r>
+        <w:rPr>
+          <w:sz w:val="24"/>
+          <w:szCs w:val="24"/>
+        </w:rPr>
+        <w:t>6150 riyals</w:t>
       </w:r>
       <w:r>
         <w:rPr>
           <w:rStyle w:val="hps"/>
           <w:sz w:val="24"/>
           <w:szCs w:val="24"/>
-          <w:lang/>
-        </w:rPr>
-        <w:t>riyals per month.</w:t>
+        </w:rPr>
+        <w:t xml:space="preserve"> per month.</w:t>
       </w:r>
     </w:p>
     <w:p>
@@ -1970,7 +2030,6 @@
           <w:rStyle w:val="hps"/>
           <w:sz w:val="24"/>
           <w:szCs w:val="24"/>
-          <w:lang/>
         </w:rPr>
         <w:t>We already have</w:t>
       </w:r>
@@ -1978,7 +2037,6 @@
         <w:rPr>
           <w:sz w:val="24"/>
           <w:szCs w:val="24"/>
-          <w:lang/>
         </w:rPr>
         <w:t xml:space="preserve"> </w:t>
       </w:r>
@@ -1987,7 +2045,6 @@
           <w:rStyle w:val="hps"/>
           <w:sz w:val="24"/>
           <w:szCs w:val="24"/>
-          <w:lang/>
         </w:rPr>
         <w:t>two</w:t>
       </w:r>
@@ -1995,7 +2052,6 @@
         <w:rPr>
           <w:sz w:val="24"/>
           <w:szCs w:val="24"/>
-          <w:lang/>
         </w:rPr>
         <w:t xml:space="preserve"> </w:t>
       </w:r>
@@ -2004,7 +2060,6 @@
           <w:rStyle w:val="hps"/>
           <w:sz w:val="24"/>
           <w:szCs w:val="24"/>
-          <w:lang/>
         </w:rPr>
         <w:t>laptops</w:t>
       </w:r>
@@ -2015,7 +2070,6 @@
           <w:sz w:val="24"/>
           <w:szCs w:val="24"/>
           <w:rtl/>
-          <w:lang/>
         </w:rPr>
         <w:t>.</w:t>
       </w:r>
@@ -2049,7 +2103,6 @@
           <w:rStyle w:val="hps"/>
           <w:sz w:val="24"/>
           <w:szCs w:val="24"/>
-          <w:lang/>
         </w:rPr>
         <w:t>Free</w:t>
       </w:r>
@@ -2057,7 +2110,6 @@
         <w:rPr>
           <w:sz w:val="24"/>
           <w:szCs w:val="24"/>
-          <w:lang/>
         </w:rPr>
         <w:t xml:space="preserve"> </w:t>
       </w:r>
@@ -2066,7 +2118,6 @@
           <w:rStyle w:val="hps"/>
           <w:sz w:val="24"/>
           <w:szCs w:val="24"/>
-          <w:lang/>
         </w:rPr>
         <w:t>from the university</w:t>
       </w:r>
@@ -2074,7 +2125,6 @@
         <w:rPr>
           <w:sz w:val="24"/>
           <w:szCs w:val="24"/>
-          <w:lang/>
         </w:rPr>
         <w:t xml:space="preserve"> </w:t>
       </w:r>
@@ -2083,7 +2133,6 @@
           <w:rStyle w:val="hps"/>
           <w:sz w:val="24"/>
           <w:szCs w:val="24"/>
-          <w:lang/>
         </w:rPr>
         <w:t>lab</w:t>
       </w:r>
@@ -2094,7 +2143,6 @@
           <w:sz w:val="24"/>
           <w:szCs w:val="24"/>
           <w:rtl/>
-          <w:lang/>
         </w:rPr>
         <w:t>.</w:t>
       </w:r>
@@ -2132,7 +2180,6 @@
           <w:rStyle w:val="hps"/>
           <w:sz w:val="24"/>
           <w:szCs w:val="24"/>
-          <w:lang/>
         </w:rPr>
         <w:t>Free</w:t>
       </w:r>
@@ -2140,7 +2187,6 @@
         <w:rPr>
           <w:sz w:val="24"/>
           <w:szCs w:val="24"/>
-          <w:lang/>
         </w:rPr>
         <w:t xml:space="preserve"> </w:t>
       </w:r>
@@ -2149,7 +2195,6 @@
           <w:rStyle w:val="hps"/>
           <w:sz w:val="24"/>
           <w:szCs w:val="24"/>
-          <w:lang/>
         </w:rPr>
         <w:t>from the university</w:t>
       </w:r>
@@ -2157,7 +2202,6 @@
         <w:rPr>
           <w:sz w:val="24"/>
           <w:szCs w:val="24"/>
-          <w:lang/>
         </w:rPr>
         <w:t xml:space="preserve"> </w:t>
       </w:r>
@@ -2166,7 +2210,6 @@
           <w:rStyle w:val="hps"/>
           <w:sz w:val="24"/>
           <w:szCs w:val="24"/>
-          <w:lang/>
         </w:rPr>
         <w:t>lab</w:t>
       </w:r>
@@ -2177,7 +2220,6 @@
           <w:sz w:val="24"/>
           <w:szCs w:val="24"/>
           <w:rtl/>
-          <w:lang/>
         </w:rPr>
         <w:t>.</w:t>
       </w:r>
@@ -2270,40 +2312,64 @@
           <w:szCs w:val="24"/>
         </w:rPr>
       </w:pPr>
+      <w:bookmarkStart w:id="0" w:name="_GoBack"/>
+    </w:p>
+    <w:bookmarkEnd w:id="0"/>
+    <w:p>
+      <w:pPr>
+        <w:bidi w:val="0"/>
+        <w:spacing w:line="14" w:lineRule="atLeast"/>
+        <w:rPr>
+          <w:sz w:val="24"/>
+          <w:szCs w:val="24"/>
+        </w:rPr>
+      </w:pPr>
     </w:p>
     <w:p>
       <w:pPr>
         <w:bidi w:val="0"/>
         <w:spacing w:line="14" w:lineRule="atLeast"/>
         <w:rPr>
-          <w:sz w:val="24"/>
-          <w:szCs w:val="24"/>
-        </w:rPr>
-      </w:pPr>
+          <w:b/>
+          <w:bCs/>
+          <w:sz w:val="24"/>
+          <w:szCs w:val="24"/>
+        </w:rPr>
+      </w:pPr>
+      <w:r>
+        <w:rPr>
+          <w:b/>
+          <w:bCs/>
+          <w:sz w:val="24"/>
+          <w:szCs w:val="24"/>
+        </w:rPr>
+        <w:t>Estimated time calculations</w:t>
+      </w:r>
     </w:p>
     <w:tbl>
       <w:tblPr>
         <w:bidiVisual/>
-        <w:tblW w:w="9694" w:type="dxa"/>
-        <w:tblInd w:w="91" w:type="dxa"/>
-        <w:tblLook w:val="04A0"/>
+        <w:tblW w:w="10343" w:type="dxa"/>
+        <w:tblInd w:w="118" w:type="dxa"/>
+        <w:tblLook w:val="04A0" w:firstRow="1" w:lastRow="0" w:firstColumn="1" w:lastColumn="0" w:noHBand="0" w:noVBand="1"/>
       </w:tblPr>
       <w:tblGrid>
-        <w:gridCol w:w="2040"/>
-        <w:gridCol w:w="1114"/>
-        <w:gridCol w:w="1114"/>
-        <w:gridCol w:w="1376"/>
-        <w:gridCol w:w="266"/>
-        <w:gridCol w:w="960"/>
-        <w:gridCol w:w="2854"/>
+        <w:gridCol w:w="2320"/>
+        <w:gridCol w:w="1534"/>
+        <w:gridCol w:w="853"/>
+        <w:gridCol w:w="853"/>
+        <w:gridCol w:w="1080"/>
+        <w:gridCol w:w="862"/>
+        <w:gridCol w:w="218"/>
+        <w:gridCol w:w="2623"/>
       </w:tblGrid>
       <w:tr>
         <w:trPr>
-          <w:trHeight w:val="300"/>
+          <w:trHeight w:val="285"/>
         </w:trPr>
         <w:tc>
           <w:tcPr>
-            <w:tcW w:w="2040" w:type="dxa"/>
+            <w:tcW w:w="2320" w:type="dxa"/>
             <w:tcBorders>
               <w:top w:val="single" w:sz="8" w:space="0" w:color="auto"/>
               <w:left w:val="single" w:sz="8" w:space="0" w:color="auto"/>
@@ -2320,13 +2386,13 @@
               <w:bidi w:val="0"/>
               <w:spacing w:after="0" w:line="240" w:lineRule="auto"/>
               <w:rPr>
-                <w:rFonts w:ascii="Calibri" w:eastAsia="Times New Roman" w:hAnsi="Calibri" w:cs="Times New Roman"/>
+                <w:rFonts w:ascii="Arial" w:eastAsia="Times New Roman" w:hAnsi="Arial" w:cs="Arial"/>
                 <w:color w:val="000000"/>
               </w:rPr>
             </w:pPr>
             <w:r>
               <w:rPr>
-                <w:rFonts w:ascii="Calibri" w:eastAsia="Times New Roman" w:hAnsi="Calibri" w:cs="Times New Roman"/>
+                <w:rFonts w:ascii="Arial" w:eastAsia="Times New Roman" w:hAnsi="Arial" w:cs="Arial"/>
                 <w:color w:val="000000"/>
               </w:rPr>
               <w:t>EXPECTED TIME (ET)</w:t>
@@ -2335,7 +2401,7 @@
         </w:tc>
         <w:tc>
           <w:tcPr>
-            <w:tcW w:w="3604" w:type="dxa"/>
+            <w:tcW w:w="3240" w:type="dxa"/>
             <w:gridSpan w:val="3"/>
             <w:tcBorders>
               <w:top w:val="single" w:sz="8" w:space="0" w:color="auto"/>
@@ -2354,13 +2420,13 @@
               <w:spacing w:after="0" w:line="240" w:lineRule="auto"/>
               <w:jc w:val="center"/>
               <w:rPr>
-                <w:rFonts w:ascii="Calibri" w:eastAsia="Times New Roman" w:hAnsi="Calibri" w:cs="Times New Roman"/>
+                <w:rFonts w:ascii="Arial" w:eastAsia="Times New Roman" w:hAnsi="Arial" w:cs="Arial"/>
                 <w:color w:val="000000"/>
               </w:rPr>
             </w:pPr>
             <w:r>
               <w:rPr>
-                <w:rFonts w:ascii="Calibri" w:eastAsia="Times New Roman" w:hAnsi="Calibri" w:cs="Times New Roman"/>
+                <w:rFonts w:ascii="Arial" w:eastAsia="Times New Roman" w:hAnsi="Arial" w:cs="Arial"/>
                 <w:color w:val="000000"/>
               </w:rPr>
               <w:t xml:space="preserve">TIME ESTIMATE </w:t>
@@ -2369,7 +2435,7 @@
         </w:tc>
         <w:tc>
           <w:tcPr>
-            <w:tcW w:w="236" w:type="dxa"/>
+            <w:tcW w:w="1080" w:type="dxa"/>
             <w:tcBorders>
               <w:top w:val="single" w:sz="8" w:space="0" w:color="auto"/>
               <w:left w:val="nil"/>
@@ -2386,13 +2452,13 @@
               <w:bidi w:val="0"/>
               <w:spacing w:after="0" w:line="240" w:lineRule="auto"/>
               <w:rPr>
-                <w:rFonts w:ascii="Calibri" w:eastAsia="Times New Roman" w:hAnsi="Calibri" w:cs="Times New Roman"/>
+                <w:rFonts w:ascii="Arial" w:eastAsia="Times New Roman" w:hAnsi="Arial" w:cs="Arial"/>
                 <w:color w:val="000000"/>
               </w:rPr>
             </w:pPr>
             <w:r>
               <w:rPr>
-                <w:rFonts w:ascii="Calibri" w:eastAsia="Times New Roman" w:hAnsi="Calibri" w:cs="Times New Roman"/>
+                <w:rFonts w:ascii="Arial" w:eastAsia="Times New Roman" w:hAnsi="Arial" w:cs="Arial"/>
                 <w:color w:val="000000"/>
               </w:rPr>
               <w:t> </w:t>
@@ -2401,7 +2467,8 @@
         </w:tc>
         <w:tc>
           <w:tcPr>
-            <w:tcW w:w="960" w:type="dxa"/>
+            <w:tcW w:w="1080" w:type="dxa"/>
+            <w:gridSpan w:val="2"/>
             <w:tcBorders>
               <w:top w:val="single" w:sz="8" w:space="0" w:color="auto"/>
               <w:left w:val="nil"/>
@@ -2418,13 +2485,13 @@
               <w:bidi w:val="0"/>
               <w:spacing w:after="0" w:line="240" w:lineRule="auto"/>
               <w:rPr>
-                <w:rFonts w:ascii="Calibri" w:eastAsia="Times New Roman" w:hAnsi="Calibri" w:cs="Times New Roman"/>
+                <w:rFonts w:ascii="Arial" w:eastAsia="Times New Roman" w:hAnsi="Arial" w:cs="Arial"/>
                 <w:color w:val="000000"/>
               </w:rPr>
             </w:pPr>
             <w:r>
               <w:rPr>
-                <w:rFonts w:ascii="Calibri" w:eastAsia="Times New Roman" w:hAnsi="Calibri" w:cs="Times New Roman"/>
+                <w:rFonts w:ascii="Arial" w:eastAsia="Times New Roman" w:hAnsi="Arial" w:cs="Arial"/>
                 <w:color w:val="000000"/>
               </w:rPr>
               <w:t> </w:t>
@@ -2433,7 +2500,7 @@
         </w:tc>
         <w:tc>
           <w:tcPr>
-            <w:tcW w:w="2854" w:type="dxa"/>
+            <w:tcW w:w="2623" w:type="dxa"/>
             <w:tcBorders>
               <w:top w:val="single" w:sz="8" w:space="0" w:color="auto"/>
               <w:left w:val="nil"/>
@@ -2450,13 +2517,13 @@
               <w:bidi w:val="0"/>
               <w:spacing w:after="0" w:line="240" w:lineRule="auto"/>
               <w:rPr>
-                <w:rFonts w:ascii="Calibri" w:eastAsia="Times New Roman" w:hAnsi="Calibri" w:cs="Times New Roman"/>
+                <w:rFonts w:ascii="Arial" w:eastAsia="Times New Roman" w:hAnsi="Arial" w:cs="Arial"/>
                 <w:color w:val="000000"/>
               </w:rPr>
             </w:pPr>
             <w:r>
               <w:rPr>
-                <w:rFonts w:ascii="Calibri" w:eastAsia="Times New Roman" w:hAnsi="Calibri" w:cs="Times New Roman"/>
+                <w:rFonts w:ascii="Arial" w:eastAsia="Times New Roman" w:hAnsi="Arial" w:cs="Arial"/>
                 <w:color w:val="000000"/>
               </w:rPr>
               <w:t> </w:t>
@@ -2466,15 +2533,15 @@
       </w:tr>
       <w:tr>
         <w:trPr>
-          <w:trHeight w:val="315"/>
+          <w:trHeight w:val="300"/>
         </w:trPr>
         <w:tc>
           <w:tcPr>
-            <w:tcW w:w="2040" w:type="dxa"/>
+            <w:tcW w:w="2320" w:type="dxa"/>
             <w:tcBorders>
               <w:top w:val="nil"/>
               <w:left w:val="single" w:sz="8" w:space="0" w:color="auto"/>
-              <w:bottom w:val="single" w:sz="8" w:space="0" w:color="5A5A5A"/>
+              <w:bottom w:val="single" w:sz="8" w:space="0" w:color="595959"/>
               <w:right w:val="single" w:sz="8" w:space="0" w:color="auto"/>
             </w:tcBorders>
             <w:shd w:val="clear" w:color="auto" w:fill="auto"/>
@@ -2488,13 +2555,13 @@
               <w:spacing w:after="0" w:line="240" w:lineRule="auto"/>
               <w:jc w:val="center"/>
               <w:rPr>
-                <w:rFonts w:ascii="Calibri" w:eastAsia="Times New Roman" w:hAnsi="Calibri" w:cs="Times New Roman"/>
+                <w:rFonts w:ascii="Arial" w:eastAsia="Times New Roman" w:hAnsi="Arial" w:cs="Arial"/>
                 <w:color w:val="000000"/>
               </w:rPr>
             </w:pPr>
             <w:r>
               <w:rPr>
-                <w:rFonts w:ascii="Calibri" w:eastAsia="Times New Roman" w:hAnsi="Calibri" w:cs="Times New Roman"/>
+                <w:rFonts w:ascii="Arial" w:eastAsia="Times New Roman" w:hAnsi="Arial" w:cs="Arial"/>
                 <w:color w:val="000000"/>
               </w:rPr>
               <w:t>o + 4r + p</w:t>
@@ -2503,7 +2570,7 @@
         </w:tc>
         <w:tc>
           <w:tcPr>
-            <w:tcW w:w="3604" w:type="dxa"/>
+            <w:tcW w:w="3240" w:type="dxa"/>
             <w:gridSpan w:val="3"/>
             <w:tcBorders>
               <w:top w:val="nil"/>
@@ -2522,27 +2589,27 @@
               <w:spacing w:after="0" w:line="240" w:lineRule="auto"/>
               <w:jc w:val="center"/>
               <w:rPr>
-                <w:rFonts w:ascii="Calibri" w:eastAsia="Times New Roman" w:hAnsi="Calibri" w:cs="Times New Roman"/>
+                <w:rFonts w:ascii="Arial" w:eastAsia="Times New Roman" w:hAnsi="Arial" w:cs="Arial"/>
                 <w:color w:val="000000"/>
               </w:rPr>
             </w:pPr>
             <w:r>
               <w:rPr>
-                <w:rFonts w:ascii="Calibri" w:eastAsia="Times New Roman" w:hAnsi="Calibri" w:cs="Times New Roman"/>
+                <w:rFonts w:ascii="Arial" w:eastAsia="Times New Roman" w:hAnsi="Arial" w:cs="Arial"/>
                 <w:color w:val="000000"/>
               </w:rPr>
               <w:t>(in</w:t>
             </w:r>
             <w:r>
               <w:rPr>
-                <w:rFonts w:ascii="Calibri" w:eastAsia="Times New Roman" w:hAnsi="Calibri" w:cs="Times New Roman"/>
+                <w:rFonts w:ascii="Arial" w:eastAsia="Times New Roman" w:hAnsi="Arial" w:cs="Arial"/>
                 <w:color w:val="FF0000"/>
               </w:rPr>
               <w:t xml:space="preserve"> days</w:t>
             </w:r>
             <w:r>
               <w:rPr>
-                <w:rFonts w:ascii="Calibri" w:eastAsia="Times New Roman" w:hAnsi="Calibri" w:cs="Times New Roman"/>
+                <w:rFonts w:ascii="Arial" w:eastAsia="Times New Roman" w:hAnsi="Arial" w:cs="Arial"/>
               </w:rPr>
               <w:t>)</w:t>
             </w:r>
@@ -2550,8 +2617,8 @@
         </w:tc>
         <w:tc>
           <w:tcPr>
-            <w:tcW w:w="4050" w:type="dxa"/>
-            <w:gridSpan w:val="3"/>
+            <w:tcW w:w="4783" w:type="dxa"/>
+            <w:gridSpan w:val="4"/>
             <w:vMerge w:val="restart"/>
             <w:tcBorders>
               <w:top w:val="nil"/>
@@ -2569,13 +2636,13 @@
               <w:bidi w:val="0"/>
               <w:spacing w:after="0" w:line="240" w:lineRule="auto"/>
               <w:rPr>
-                <w:rFonts w:ascii="Calibri" w:eastAsia="Times New Roman" w:hAnsi="Calibri" w:cs="Times New Roman"/>
+                <w:rFonts w:ascii="Arial" w:eastAsia="Times New Roman" w:hAnsi="Arial" w:cs="Arial"/>
                 <w:color w:val="000000"/>
               </w:rPr>
             </w:pPr>
             <w:r>
               <w:rPr>
-                <w:rFonts w:ascii="Calibri" w:eastAsia="Times New Roman" w:hAnsi="Calibri" w:cs="Times New Roman"/>
+                <w:rFonts w:ascii="Arial" w:eastAsia="Times New Roman" w:hAnsi="Arial" w:cs="Arial"/>
                 <w:color w:val="000000"/>
               </w:rPr>
               <w:t>ACTIVITY</w:t>
@@ -2585,11 +2652,11 @@
       </w:tr>
       <w:tr>
         <w:trPr>
-          <w:trHeight w:val="315"/>
+          <w:trHeight w:val="300"/>
         </w:trPr>
         <w:tc>
           <w:tcPr>
-            <w:tcW w:w="2040" w:type="dxa"/>
+            <w:tcW w:w="2320" w:type="dxa"/>
             <w:tcBorders>
               <w:top w:val="nil"/>
               <w:left w:val="single" w:sz="8" w:space="0" w:color="auto"/>
@@ -2607,13 +2674,13 @@
               <w:spacing w:after="0" w:line="240" w:lineRule="auto"/>
               <w:jc w:val="center"/>
               <w:rPr>
-                <w:rFonts w:ascii="Calibri" w:eastAsia="Times New Roman" w:hAnsi="Calibri" w:cs="Times New Roman"/>
+                <w:rFonts w:ascii="Arial" w:eastAsia="Times New Roman" w:hAnsi="Arial" w:cs="Arial"/>
                 <w:color w:val="000000"/>
               </w:rPr>
             </w:pPr>
             <w:r>
               <w:rPr>
-                <w:rFonts w:ascii="Calibri" w:eastAsia="Times New Roman" w:hAnsi="Calibri" w:cs="Times New Roman"/>
+                <w:rFonts w:ascii="Arial" w:eastAsia="Times New Roman" w:hAnsi="Arial" w:cs="Arial"/>
                 <w:color w:val="000000"/>
               </w:rPr>
               <w:t>6</w:t>
@@ -2622,7 +2689,7 @@
         </w:tc>
         <w:tc>
           <w:tcPr>
-            <w:tcW w:w="1114" w:type="dxa"/>
+            <w:tcW w:w="1534" w:type="dxa"/>
             <w:tcBorders>
               <w:top w:val="nil"/>
               <w:left w:val="single" w:sz="8" w:space="0" w:color="auto"/>
@@ -2640,13 +2707,13 @@
               <w:spacing w:after="0" w:line="240" w:lineRule="auto"/>
               <w:jc w:val="center"/>
               <w:rPr>
-                <w:rFonts w:ascii="Calibri" w:eastAsia="Times New Roman" w:hAnsi="Calibri" w:cs="Times New Roman"/>
+                <w:rFonts w:ascii="Arial" w:eastAsia="Times New Roman" w:hAnsi="Arial" w:cs="Arial"/>
                 <w:color w:val="000000"/>
               </w:rPr>
             </w:pPr>
             <w:r>
               <w:rPr>
-                <w:rFonts w:ascii="Calibri" w:eastAsia="Times New Roman" w:hAnsi="Calibri" w:cs="Times New Roman"/>
+                <w:rFonts w:ascii="Arial" w:eastAsia="Times New Roman" w:hAnsi="Arial" w:cs="Arial"/>
                 <w:color w:val="000000"/>
               </w:rPr>
               <w:t>p</w:t>
@@ -2655,7 +2722,7 @@
         </w:tc>
         <w:tc>
           <w:tcPr>
-            <w:tcW w:w="1114" w:type="dxa"/>
+            <w:tcW w:w="853" w:type="dxa"/>
             <w:tcBorders>
               <w:top w:val="nil"/>
               <w:left w:val="nil"/>
@@ -2673,13 +2740,13 @@
               <w:spacing w:after="0" w:line="240" w:lineRule="auto"/>
               <w:jc w:val="center"/>
               <w:rPr>
-                <w:rFonts w:ascii="Calibri" w:eastAsia="Times New Roman" w:hAnsi="Calibri" w:cs="Times New Roman"/>
+                <w:rFonts w:ascii="Arial" w:eastAsia="Times New Roman" w:hAnsi="Arial" w:cs="Arial"/>
                 <w:color w:val="000000"/>
               </w:rPr>
             </w:pPr>
             <w:r>
               <w:rPr>
-                <w:rFonts w:ascii="Calibri" w:eastAsia="Times New Roman" w:hAnsi="Calibri" w:cs="Times New Roman"/>
+                <w:rFonts w:ascii="Arial" w:eastAsia="Times New Roman" w:hAnsi="Arial" w:cs="Arial"/>
                 <w:color w:val="000000"/>
               </w:rPr>
               <w:t>r</w:t>
@@ -2688,7 +2755,7 @@
         </w:tc>
         <w:tc>
           <w:tcPr>
-            <w:tcW w:w="1376" w:type="dxa"/>
+            <w:tcW w:w="853" w:type="dxa"/>
             <w:tcBorders>
               <w:top w:val="nil"/>
               <w:left w:val="nil"/>
@@ -2706,13 +2773,13 @@
               <w:spacing w:after="0" w:line="240" w:lineRule="auto"/>
               <w:jc w:val="center"/>
               <w:rPr>
-                <w:rFonts w:ascii="Calibri" w:eastAsia="Times New Roman" w:hAnsi="Calibri" w:cs="Times New Roman"/>
+                <w:rFonts w:ascii="Arial" w:eastAsia="Times New Roman" w:hAnsi="Arial" w:cs="Arial"/>
                 <w:color w:val="000000"/>
               </w:rPr>
             </w:pPr>
             <w:r>
               <w:rPr>
-                <w:rFonts w:ascii="Calibri" w:eastAsia="Times New Roman" w:hAnsi="Calibri" w:cs="Times New Roman"/>
+                <w:rFonts w:ascii="Arial" w:eastAsia="Times New Roman" w:hAnsi="Arial" w:cs="Arial"/>
                 <w:color w:val="000000"/>
               </w:rPr>
               <w:t>o</w:t>
@@ -2721,8 +2788,8 @@
         </w:tc>
         <w:tc>
           <w:tcPr>
-            <w:tcW w:w="4050" w:type="dxa"/>
-            <w:gridSpan w:val="3"/>
+            <w:tcW w:w="4783" w:type="dxa"/>
+            <w:gridSpan w:val="4"/>
             <w:vMerge/>
             <w:tcBorders>
               <w:top w:val="nil"/>
@@ -2735,10 +2802,9 @@
           </w:tcPr>
           <w:p>
             <w:pPr>
-              <w:bidi w:val="0"/>
               <w:spacing w:after="0" w:line="240" w:lineRule="auto"/>
               <w:rPr>
-                <w:rFonts w:ascii="Calibri" w:eastAsia="Times New Roman" w:hAnsi="Calibri" w:cs="Times New Roman"/>
+                <w:rFonts w:ascii="Arial" w:eastAsia="Times New Roman" w:hAnsi="Arial" w:cs="Arial"/>
                 <w:color w:val="000000"/>
               </w:rPr>
             </w:pPr>
@@ -2747,11 +2813,11 @@
       </w:tr>
       <w:tr>
         <w:trPr>
-          <w:trHeight w:val="300"/>
+          <w:trHeight w:val="285"/>
         </w:trPr>
         <w:tc>
           <w:tcPr>
-            <w:tcW w:w="2040" w:type="dxa"/>
+            <w:tcW w:w="2320" w:type="dxa"/>
             <w:tcBorders>
               <w:top w:val="nil"/>
               <w:left w:val="single" w:sz="8" w:space="0" w:color="auto"/>
@@ -2769,22 +2835,22 @@
               <w:spacing w:after="0" w:line="240" w:lineRule="auto"/>
               <w:jc w:val="center"/>
               <w:rPr>
-                <w:rFonts w:ascii="Calibri" w:eastAsia="Times New Roman" w:hAnsi="Calibri" w:cs="Times New Roman"/>
+                <w:rFonts w:ascii="Arial" w:eastAsia="Times New Roman" w:hAnsi="Arial" w:cs="Arial"/>
                 <w:color w:val="000000"/>
               </w:rPr>
             </w:pPr>
             <w:r>
               <w:rPr>
-                <w:rFonts w:ascii="Calibri" w:eastAsia="Times New Roman" w:hAnsi="Calibri" w:cs="Times New Roman"/>
-                <w:color w:val="000000"/>
-              </w:rPr>
-              <w:t>4</w:t>
+                <w:rFonts w:ascii="Arial" w:eastAsia="Times New Roman" w:hAnsi="Arial" w:cs="Arial"/>
+                <w:color w:val="000000"/>
+              </w:rPr>
+              <w:t>8</w:t>
             </w:r>
           </w:p>
         </w:tc>
         <w:tc>
           <w:tcPr>
-            <w:tcW w:w="1114" w:type="dxa"/>
+            <w:tcW w:w="1534" w:type="dxa"/>
             <w:tcBorders>
               <w:top w:val="nil"/>
               <w:left w:val="single" w:sz="8" w:space="0" w:color="auto"/>
@@ -2802,22 +2868,22 @@
               <w:spacing w:after="0" w:line="240" w:lineRule="auto"/>
               <w:jc w:val="center"/>
               <w:rPr>
-                <w:rFonts w:ascii="Calibri" w:eastAsia="Times New Roman" w:hAnsi="Calibri" w:cs="Times New Roman"/>
+                <w:rFonts w:ascii="Arial" w:eastAsia="Times New Roman" w:hAnsi="Arial" w:cs="Arial"/>
                 <w:color w:val="000000"/>
               </w:rPr>
             </w:pPr>
             <w:r>
               <w:rPr>
-                <w:rFonts w:ascii="Calibri" w:eastAsia="Times New Roman" w:hAnsi="Calibri" w:cs="Times New Roman"/>
-                <w:color w:val="000000"/>
-              </w:rPr>
-              <w:t>7</w:t>
+                <w:rFonts w:ascii="Arial" w:eastAsia="Times New Roman" w:hAnsi="Arial" w:cs="Arial"/>
+                <w:color w:val="000000"/>
+              </w:rPr>
+              <w:t>10</w:t>
             </w:r>
           </w:p>
         </w:tc>
         <w:tc>
           <w:tcPr>
-            <w:tcW w:w="1114" w:type="dxa"/>
+            <w:tcW w:w="853" w:type="dxa"/>
             <w:tcBorders>
               <w:top w:val="nil"/>
               <w:left w:val="nil"/>
@@ -2835,22 +2901,22 @@
               <w:spacing w:after="0" w:line="240" w:lineRule="auto"/>
               <w:jc w:val="center"/>
               <w:rPr>
-                <w:rFonts w:ascii="Calibri" w:eastAsia="Times New Roman" w:hAnsi="Calibri" w:cs="Times New Roman"/>
+                <w:rFonts w:ascii="Arial" w:eastAsia="Times New Roman" w:hAnsi="Arial" w:cs="Arial"/>
                 <w:color w:val="000000"/>
               </w:rPr>
             </w:pPr>
             <w:r>
               <w:rPr>
-                <w:rFonts w:ascii="Calibri" w:eastAsia="Times New Roman" w:hAnsi="Calibri" w:cs="Times New Roman"/>
-                <w:color w:val="000000"/>
-              </w:rPr>
-              <w:t>4</w:t>
+                <w:rFonts w:ascii="Arial" w:eastAsia="Times New Roman" w:hAnsi="Arial" w:cs="Arial"/>
+                <w:color w:val="000000"/>
+              </w:rPr>
+              <w:t>8</w:t>
             </w:r>
           </w:p>
         </w:tc>
         <w:tc>
           <w:tcPr>
-            <w:tcW w:w="1376" w:type="dxa"/>
+            <w:tcW w:w="853" w:type="dxa"/>
             <w:tcBorders>
               <w:top w:val="nil"/>
               <w:left w:val="nil"/>
@@ -2868,22 +2934,22 @@
               <w:spacing w:after="0" w:line="240" w:lineRule="auto"/>
               <w:jc w:val="center"/>
               <w:rPr>
-                <w:rFonts w:ascii="Calibri" w:eastAsia="Times New Roman" w:hAnsi="Calibri" w:cs="Times New Roman"/>
+                <w:rFonts w:ascii="Arial" w:eastAsia="Times New Roman" w:hAnsi="Arial" w:cs="Arial"/>
                 <w:color w:val="000000"/>
               </w:rPr>
             </w:pPr>
             <w:r>
               <w:rPr>
-                <w:rFonts w:ascii="Calibri" w:eastAsia="Times New Roman" w:hAnsi="Calibri" w:cs="Times New Roman"/>
-                <w:color w:val="000000"/>
-              </w:rPr>
-              <w:t>1</w:t>
+                <w:rFonts w:ascii="Arial" w:eastAsia="Times New Roman" w:hAnsi="Arial" w:cs="Arial"/>
+                <w:color w:val="000000"/>
+              </w:rPr>
+              <w:t>5</w:t>
             </w:r>
           </w:p>
         </w:tc>
         <w:tc>
           <w:tcPr>
-            <w:tcW w:w="236" w:type="dxa"/>
+            <w:tcW w:w="1080" w:type="dxa"/>
             <w:tcBorders>
               <w:top w:val="nil"/>
               <w:left w:val="nil"/>
@@ -2899,8 +2965,9 @@
             <w:pPr>
               <w:bidi w:val="0"/>
               <w:spacing w:after="0" w:line="240" w:lineRule="auto"/>
-              <w:rPr>
-                <w:rFonts w:ascii="Calibri" w:eastAsia="Times New Roman" w:hAnsi="Calibri" w:cs="Times New Roman"/>
+              <w:jc w:val="center"/>
+              <w:rPr>
+                <w:rFonts w:ascii="Arial" w:eastAsia="Times New Roman" w:hAnsi="Arial" w:cs="Arial"/>
                 <w:color w:val="000000"/>
               </w:rPr>
             </w:pPr>
@@ -2908,7 +2975,7 @@
         </w:tc>
         <w:tc>
           <w:tcPr>
-            <w:tcW w:w="960" w:type="dxa"/>
+            <w:tcW w:w="862" w:type="dxa"/>
             <w:tcBorders>
               <w:top w:val="nil"/>
               <w:left w:val="nil"/>
@@ -2925,15 +2992,17 @@
               <w:bidi w:val="0"/>
               <w:spacing w:after="0" w:line="240" w:lineRule="auto"/>
               <w:rPr>
-                <w:rFonts w:ascii="Calibri" w:eastAsia="Times New Roman" w:hAnsi="Calibri" w:cs="Times New Roman"/>
-                <w:color w:val="000000"/>
+                <w:rFonts w:ascii="Times New Roman" w:eastAsia="Times New Roman" w:hAnsi="Times New Roman" w:cs="Times New Roman"/>
+                <w:sz w:val="20"/>
+                <w:szCs w:val="20"/>
               </w:rPr>
             </w:pPr>
           </w:p>
         </w:tc>
         <w:tc>
           <w:tcPr>
-            <w:tcW w:w="2854" w:type="dxa"/>
+            <w:tcW w:w="2841" w:type="dxa"/>
+            <w:gridSpan w:val="2"/>
             <w:tcBorders>
               <w:top w:val="nil"/>
               <w:left w:val="nil"/>
@@ -2949,28 +3018,43 @@
             <w:pPr>
               <w:bidi w:val="0"/>
               <w:spacing w:after="0" w:line="240" w:lineRule="auto"/>
-              <w:rPr>
-                <w:rFonts w:ascii="Calibri" w:eastAsia="Times New Roman" w:hAnsi="Calibri" w:cs="Times New Roman"/>
+              <w:ind w:right="-609"/>
+              <w:rPr>
+                <w:rFonts w:ascii="Arial" w:eastAsia="Times New Roman" w:hAnsi="Arial" w:cs="Arial"/>
                 <w:color w:val="000000"/>
               </w:rPr>
             </w:pPr>
             <w:r>
               <w:rPr>
-                <w:rFonts w:ascii="Calibri" w:eastAsia="Times New Roman" w:hAnsi="Calibri" w:cs="Times New Roman"/>
-                <w:color w:val="000000"/>
-              </w:rPr>
-              <w:t>1. Requirements collection</w:t>
+                <w:rFonts w:ascii="Arial" w:eastAsia="Times New Roman" w:hAnsi="Arial" w:cs="Arial"/>
+                <w:color w:val="000000"/>
+              </w:rPr>
+              <w:t xml:space="preserve">1. Requirements </w:t>
+            </w:r>
+            <w:r>
+              <w:rPr>
+                <w:rFonts w:ascii="Arial" w:eastAsia="Times New Roman" w:hAnsi="Arial" w:cs="Arial"/>
+                <w:color w:val="000000"/>
+              </w:rPr>
+              <w:t>collection</w:t>
+            </w:r>
+            <w:r>
+              <w:rPr>
+                <w:rFonts w:ascii="Arial" w:eastAsia="Times New Roman" w:hAnsi="Arial" w:cs="Arial"/>
+                <w:color w:val="000000"/>
+              </w:rPr>
+              <w:t xml:space="preserve"> </w:t>
             </w:r>
           </w:p>
         </w:tc>
       </w:tr>
       <w:tr>
         <w:trPr>
-          <w:trHeight w:val="300"/>
+          <w:trHeight w:val="285"/>
         </w:trPr>
         <w:tc>
           <w:tcPr>
-            <w:tcW w:w="2040" w:type="dxa"/>
+            <w:tcW w:w="2320" w:type="dxa"/>
             <w:tcBorders>
               <w:top w:val="nil"/>
               <w:left w:val="single" w:sz="8" w:space="0" w:color="auto"/>
@@ -2988,22 +3072,22 @@
               <w:spacing w:after="0" w:line="240" w:lineRule="auto"/>
               <w:jc w:val="center"/>
               <w:rPr>
-                <w:rFonts w:ascii="Calibri" w:eastAsia="Times New Roman" w:hAnsi="Calibri" w:cs="Times New Roman"/>
+                <w:rFonts w:ascii="Arial" w:eastAsia="Times New Roman" w:hAnsi="Arial" w:cs="Arial"/>
                 <w:color w:val="000000"/>
               </w:rPr>
             </w:pPr>
             <w:r>
               <w:rPr>
-                <w:rFonts w:ascii="Calibri" w:eastAsia="Times New Roman" w:hAnsi="Calibri" w:cs="Times New Roman"/>
-                <w:color w:val="000000"/>
-              </w:rPr>
-              <w:t>8.2</w:t>
+                <w:rFonts w:ascii="Arial" w:eastAsia="Times New Roman" w:hAnsi="Arial" w:cs="Arial"/>
+                <w:color w:val="000000"/>
+              </w:rPr>
+              <w:t>3</w:t>
             </w:r>
           </w:p>
         </w:tc>
         <w:tc>
           <w:tcPr>
-            <w:tcW w:w="1114" w:type="dxa"/>
+            <w:tcW w:w="1534" w:type="dxa"/>
             <w:tcBorders>
               <w:top w:val="nil"/>
               <w:left w:val="single" w:sz="8" w:space="0" w:color="auto"/>
@@ -3021,22 +3105,22 @@
               <w:spacing w:after="0" w:line="240" w:lineRule="auto"/>
               <w:jc w:val="center"/>
               <w:rPr>
-                <w:rFonts w:ascii="Calibri" w:eastAsia="Times New Roman" w:hAnsi="Calibri" w:cs="Times New Roman"/>
+                <w:rFonts w:ascii="Arial" w:eastAsia="Times New Roman" w:hAnsi="Arial" w:cs="Arial"/>
                 <w:color w:val="000000"/>
               </w:rPr>
             </w:pPr>
             <w:r>
               <w:rPr>
-                <w:rFonts w:ascii="Calibri" w:eastAsia="Times New Roman" w:hAnsi="Calibri" w:cs="Times New Roman"/>
-                <w:color w:val="000000"/>
-              </w:rPr>
-              <w:t>11</w:t>
+                <w:rFonts w:ascii="Arial" w:eastAsia="Times New Roman" w:hAnsi="Arial" w:cs="Arial"/>
+                <w:color w:val="000000"/>
+              </w:rPr>
+              <w:t>5</w:t>
             </w:r>
           </w:p>
         </w:tc>
         <w:tc>
           <w:tcPr>
-            <w:tcW w:w="1114" w:type="dxa"/>
+            <w:tcW w:w="853" w:type="dxa"/>
             <w:tcBorders>
               <w:top w:val="nil"/>
               <w:left w:val="nil"/>
@@ -3054,22 +3138,22 @@
               <w:spacing w:after="0" w:line="240" w:lineRule="auto"/>
               <w:jc w:val="center"/>
               <w:rPr>
-                <w:rFonts w:ascii="Calibri" w:eastAsia="Times New Roman" w:hAnsi="Calibri" w:cs="Times New Roman"/>
+                <w:rFonts w:ascii="Arial" w:eastAsia="Times New Roman" w:hAnsi="Arial" w:cs="Arial"/>
                 <w:color w:val="000000"/>
               </w:rPr>
             </w:pPr>
             <w:r>
               <w:rPr>
-                <w:rFonts w:ascii="Calibri" w:eastAsia="Times New Roman" w:hAnsi="Calibri" w:cs="Times New Roman"/>
-                <w:color w:val="000000"/>
-              </w:rPr>
-              <w:t>8</w:t>
+                <w:rFonts w:ascii="Arial" w:eastAsia="Times New Roman" w:hAnsi="Arial" w:cs="Arial"/>
+                <w:color w:val="000000"/>
+              </w:rPr>
+              <w:t>3</w:t>
             </w:r>
           </w:p>
         </w:tc>
         <w:tc>
           <w:tcPr>
-            <w:tcW w:w="1376" w:type="dxa"/>
+            <w:tcW w:w="853" w:type="dxa"/>
             <w:tcBorders>
               <w:top w:val="nil"/>
               <w:left w:val="nil"/>
@@ -3087,22 +3171,22 @@
               <w:spacing w:after="0" w:line="240" w:lineRule="auto"/>
               <w:jc w:val="center"/>
               <w:rPr>
-                <w:rFonts w:ascii="Calibri" w:eastAsia="Times New Roman" w:hAnsi="Calibri" w:cs="Times New Roman"/>
+                <w:rFonts w:ascii="Arial" w:eastAsia="Times New Roman" w:hAnsi="Arial" w:cs="Arial"/>
                 <w:color w:val="000000"/>
               </w:rPr>
             </w:pPr>
             <w:r>
               <w:rPr>
-                <w:rFonts w:ascii="Calibri" w:eastAsia="Times New Roman" w:hAnsi="Calibri" w:cs="Times New Roman"/>
-                <w:color w:val="000000"/>
-              </w:rPr>
-              <w:t>6</w:t>
+                <w:rFonts w:ascii="Arial" w:eastAsia="Times New Roman" w:hAnsi="Arial" w:cs="Arial"/>
+                <w:color w:val="000000"/>
+              </w:rPr>
+              <w:t>1</w:t>
             </w:r>
           </w:p>
         </w:tc>
         <w:tc>
           <w:tcPr>
-            <w:tcW w:w="236" w:type="dxa"/>
+            <w:tcW w:w="1080" w:type="dxa"/>
             <w:tcBorders>
               <w:top w:val="nil"/>
               <w:left w:val="nil"/>
@@ -3118,8 +3202,9 @@
             <w:pPr>
               <w:bidi w:val="0"/>
               <w:spacing w:after="0" w:line="240" w:lineRule="auto"/>
-              <w:rPr>
-                <w:rFonts w:ascii="Calibri" w:eastAsia="Times New Roman" w:hAnsi="Calibri" w:cs="Times New Roman"/>
+              <w:jc w:val="center"/>
+              <w:rPr>
+                <w:rFonts w:ascii="Arial" w:eastAsia="Times New Roman" w:hAnsi="Arial" w:cs="Arial"/>
                 <w:color w:val="000000"/>
               </w:rPr>
             </w:pPr>
@@ -3127,7 +3212,8 @@
         </w:tc>
         <w:tc>
           <w:tcPr>
-            <w:tcW w:w="960" w:type="dxa"/>
+            <w:tcW w:w="1080" w:type="dxa"/>
+            <w:gridSpan w:val="2"/>
             <w:tcBorders>
               <w:top w:val="nil"/>
               <w:left w:val="nil"/>
@@ -3144,15 +3230,16 @@
               <w:bidi w:val="0"/>
               <w:spacing w:after="0" w:line="240" w:lineRule="auto"/>
               <w:rPr>
-                <w:rFonts w:ascii="Calibri" w:eastAsia="Times New Roman" w:hAnsi="Calibri" w:cs="Times New Roman"/>
-                <w:color w:val="000000"/>
+                <w:rFonts w:ascii="Times New Roman" w:eastAsia="Times New Roman" w:hAnsi="Times New Roman" w:cs="Times New Roman"/>
+                <w:sz w:val="20"/>
+                <w:szCs w:val="20"/>
               </w:rPr>
             </w:pPr>
           </w:p>
         </w:tc>
         <w:tc>
           <w:tcPr>
-            <w:tcW w:w="2854" w:type="dxa"/>
+            <w:tcW w:w="2623" w:type="dxa"/>
             <w:tcBorders>
               <w:top w:val="nil"/>
               <w:left w:val="nil"/>
@@ -3169,27 +3256,34 @@
               <w:bidi w:val="0"/>
               <w:spacing w:after="0" w:line="240" w:lineRule="auto"/>
               <w:rPr>
-                <w:rFonts w:ascii="Calibri" w:eastAsia="Times New Roman" w:hAnsi="Calibri" w:cs="Times New Roman"/>
+                <w:rFonts w:ascii="Arial" w:eastAsia="Times New Roman" w:hAnsi="Arial" w:cs="Arial"/>
                 <w:color w:val="000000"/>
               </w:rPr>
             </w:pPr>
             <w:r>
               <w:rPr>
-                <w:rFonts w:ascii="Calibri" w:eastAsia="Times New Roman" w:hAnsi="Calibri" w:cs="Times New Roman"/>
-                <w:color w:val="000000"/>
-              </w:rPr>
-              <w:t>2. Screen Design</w:t>
+                <w:rFonts w:ascii="Arial" w:eastAsia="Times New Roman" w:hAnsi="Arial" w:cs="Arial"/>
+                <w:color w:val="000000"/>
+              </w:rPr>
+              <w:t>2</w:t>
+            </w:r>
+            <w:r>
+              <w:rPr>
+                <w:rFonts w:ascii="Arial" w:eastAsia="Times New Roman" w:hAnsi="Arial" w:cs="Arial"/>
+                <w:color w:val="000000"/>
+              </w:rPr>
+              <w:t>. Report Design</w:t>
             </w:r>
           </w:p>
         </w:tc>
       </w:tr>
       <w:tr>
         <w:trPr>
-          <w:trHeight w:val="300"/>
+          <w:trHeight w:val="285"/>
         </w:trPr>
         <w:tc>
           <w:tcPr>
-            <w:tcW w:w="2040" w:type="dxa"/>
+            <w:tcW w:w="2320" w:type="dxa"/>
             <w:tcBorders>
               <w:top w:val="nil"/>
               <w:left w:val="single" w:sz="8" w:space="0" w:color="auto"/>
@@ -3207,22 +3301,22 @@
               <w:spacing w:after="0" w:line="240" w:lineRule="auto"/>
               <w:jc w:val="center"/>
               <w:rPr>
-                <w:rFonts w:ascii="Calibri" w:eastAsia="Times New Roman" w:hAnsi="Calibri" w:cs="Times New Roman"/>
+                <w:rFonts w:ascii="Arial" w:eastAsia="Times New Roman" w:hAnsi="Arial" w:cs="Arial"/>
                 <w:color w:val="000000"/>
               </w:rPr>
             </w:pPr>
             <w:r>
               <w:rPr>
-                <w:rFonts w:ascii="Calibri" w:eastAsia="Times New Roman" w:hAnsi="Calibri" w:cs="Times New Roman"/>
-                <w:color w:val="000000"/>
-              </w:rPr>
-              <w:t>8</w:t>
+                <w:rFonts w:ascii="Arial" w:eastAsia="Times New Roman" w:hAnsi="Arial" w:cs="Arial"/>
+                <w:color w:val="000000"/>
+              </w:rPr>
+              <w:t>4</w:t>
             </w:r>
           </w:p>
         </w:tc>
         <w:tc>
           <w:tcPr>
-            <w:tcW w:w="1114" w:type="dxa"/>
+            <w:tcW w:w="1534" w:type="dxa"/>
             <w:tcBorders>
               <w:top w:val="nil"/>
               <w:left w:val="single" w:sz="8" w:space="0" w:color="auto"/>
@@ -3240,22 +3334,22 @@
               <w:spacing w:after="0" w:line="240" w:lineRule="auto"/>
               <w:jc w:val="center"/>
               <w:rPr>
-                <w:rFonts w:ascii="Calibri" w:eastAsia="Times New Roman" w:hAnsi="Calibri" w:cs="Times New Roman"/>
+                <w:rFonts w:ascii="Arial" w:eastAsia="Times New Roman" w:hAnsi="Arial" w:cs="Arial"/>
                 <w:color w:val="000000"/>
               </w:rPr>
             </w:pPr>
             <w:r>
               <w:rPr>
-                <w:rFonts w:ascii="Calibri" w:eastAsia="Times New Roman" w:hAnsi="Calibri" w:cs="Times New Roman"/>
-                <w:color w:val="000000"/>
-              </w:rPr>
-              <w:t>13</w:t>
+                <w:rFonts w:ascii="Arial" w:eastAsia="Times New Roman" w:hAnsi="Arial" w:cs="Arial"/>
+                <w:color w:val="000000"/>
+              </w:rPr>
+              <w:t>6</w:t>
             </w:r>
           </w:p>
         </w:tc>
         <w:tc>
           <w:tcPr>
-            <w:tcW w:w="1114" w:type="dxa"/>
+            <w:tcW w:w="853" w:type="dxa"/>
             <w:tcBorders>
               <w:top w:val="nil"/>
               <w:left w:val="nil"/>
@@ -3273,22 +3367,22 @@
               <w:spacing w:after="0" w:line="240" w:lineRule="auto"/>
               <w:jc w:val="center"/>
               <w:rPr>
-                <w:rFonts w:ascii="Calibri" w:eastAsia="Times New Roman" w:hAnsi="Calibri" w:cs="Times New Roman"/>
+                <w:rFonts w:ascii="Arial" w:eastAsia="Times New Roman" w:hAnsi="Arial" w:cs="Arial"/>
                 <w:color w:val="000000"/>
               </w:rPr>
             </w:pPr>
             <w:r>
               <w:rPr>
-                <w:rFonts w:ascii="Calibri" w:eastAsia="Times New Roman" w:hAnsi="Calibri" w:cs="Times New Roman"/>
-                <w:color w:val="000000"/>
-              </w:rPr>
-              <w:t>8</w:t>
+                <w:rFonts w:ascii="Arial" w:eastAsia="Times New Roman" w:hAnsi="Arial" w:cs="Arial"/>
+                <w:color w:val="000000"/>
+              </w:rPr>
+              <w:t>4</w:t>
             </w:r>
           </w:p>
         </w:tc>
         <w:tc>
           <w:tcPr>
-            <w:tcW w:w="1376" w:type="dxa"/>
+            <w:tcW w:w="853" w:type="dxa"/>
             <w:tcBorders>
               <w:top w:val="nil"/>
               <w:left w:val="nil"/>
@@ -3306,22 +3400,22 @@
               <w:spacing w:after="0" w:line="240" w:lineRule="auto"/>
               <w:jc w:val="center"/>
               <w:rPr>
-                <w:rFonts w:ascii="Calibri" w:eastAsia="Times New Roman" w:hAnsi="Calibri" w:cs="Times New Roman"/>
+                <w:rFonts w:ascii="Arial" w:eastAsia="Times New Roman" w:hAnsi="Arial" w:cs="Arial"/>
                 <w:color w:val="000000"/>
               </w:rPr>
             </w:pPr>
             <w:r>
               <w:rPr>
-                <w:rFonts w:ascii="Calibri" w:eastAsia="Times New Roman" w:hAnsi="Calibri" w:cs="Times New Roman"/>
-                <w:color w:val="000000"/>
-              </w:rPr>
-              <w:t>5</w:t>
+                <w:rFonts w:ascii="Arial" w:eastAsia="Times New Roman" w:hAnsi="Arial" w:cs="Arial"/>
+                <w:color w:val="000000"/>
+              </w:rPr>
+              <w:t>2</w:t>
             </w:r>
           </w:p>
         </w:tc>
         <w:tc>
           <w:tcPr>
-            <w:tcW w:w="236" w:type="dxa"/>
+            <w:tcW w:w="1080" w:type="dxa"/>
             <w:tcBorders>
               <w:top w:val="nil"/>
               <w:left w:val="nil"/>
@@ -3337,8 +3431,9 @@
             <w:pPr>
               <w:bidi w:val="0"/>
               <w:spacing w:after="0" w:line="240" w:lineRule="auto"/>
-              <w:rPr>
-                <w:rFonts w:ascii="Calibri" w:eastAsia="Times New Roman" w:hAnsi="Calibri" w:cs="Times New Roman"/>
+              <w:jc w:val="center"/>
+              <w:rPr>
+                <w:rFonts w:ascii="Arial" w:eastAsia="Times New Roman" w:hAnsi="Arial" w:cs="Arial"/>
                 <w:color w:val="000000"/>
               </w:rPr>
             </w:pPr>
@@ -3346,7 +3441,8 @@
         </w:tc>
         <w:tc>
           <w:tcPr>
-            <w:tcW w:w="960" w:type="dxa"/>
+            <w:tcW w:w="1080" w:type="dxa"/>
+            <w:gridSpan w:val="2"/>
             <w:tcBorders>
               <w:top w:val="nil"/>
               <w:left w:val="nil"/>
@@ -3362,16 +3458,18 @@
             <w:pPr>
               <w:bidi w:val="0"/>
               <w:spacing w:after="0" w:line="240" w:lineRule="auto"/>
-              <w:rPr>
-                <w:rFonts w:ascii="Calibri" w:eastAsia="Times New Roman" w:hAnsi="Calibri" w:cs="Times New Roman"/>
-                <w:color w:val="000000"/>
+              <w:ind w:right="-238"/>
+              <w:rPr>
+                <w:rFonts w:ascii="Times New Roman" w:eastAsia="Times New Roman" w:hAnsi="Times New Roman" w:cs="Times New Roman"/>
+                <w:sz w:val="20"/>
+                <w:szCs w:val="20"/>
               </w:rPr>
             </w:pPr>
           </w:p>
         </w:tc>
         <w:tc>
           <w:tcPr>
-            <w:tcW w:w="2854" w:type="dxa"/>
+            <w:tcW w:w="2623" w:type="dxa"/>
             <w:tcBorders>
               <w:top w:val="nil"/>
               <w:left w:val="nil"/>
@@ -3388,27 +3486,34 @@
               <w:bidi w:val="0"/>
               <w:spacing w:after="0" w:line="240" w:lineRule="auto"/>
               <w:rPr>
-                <w:rFonts w:ascii="Calibri" w:eastAsia="Times New Roman" w:hAnsi="Calibri" w:cs="Times New Roman"/>
+                <w:rFonts w:ascii="Arial" w:eastAsia="Times New Roman" w:hAnsi="Arial" w:cs="Arial"/>
                 <w:color w:val="000000"/>
               </w:rPr>
             </w:pPr>
             <w:r>
               <w:rPr>
-                <w:rFonts w:ascii="Calibri" w:eastAsia="Times New Roman" w:hAnsi="Calibri" w:cs="Times New Roman"/>
-                <w:color w:val="000000"/>
-              </w:rPr>
-              <w:t>3. Report Design</w:t>
+                <w:rFonts w:ascii="Arial" w:eastAsia="Times New Roman" w:hAnsi="Arial" w:cs="Arial"/>
+                <w:color w:val="000000"/>
+              </w:rPr>
+              <w:t>3</w:t>
+            </w:r>
+            <w:r>
+              <w:rPr>
+                <w:rFonts w:ascii="Arial" w:eastAsia="Times New Roman" w:hAnsi="Arial" w:cs="Arial"/>
+                <w:color w:val="000000"/>
+              </w:rPr>
+              <w:t>. Screen Design</w:t>
             </w:r>
           </w:p>
         </w:tc>
       </w:tr>
       <w:tr>
         <w:trPr>
-          <w:trHeight w:val="300"/>
+          <w:trHeight w:val="285"/>
         </w:trPr>
         <w:tc>
           <w:tcPr>
-            <w:tcW w:w="2040" w:type="dxa"/>
+            <w:tcW w:w="2320" w:type="dxa"/>
             <w:tcBorders>
               <w:top w:val="nil"/>
               <w:left w:val="single" w:sz="8" w:space="0" w:color="auto"/>
@@ -3426,22 +3531,22 @@
               <w:spacing w:after="0" w:line="240" w:lineRule="auto"/>
               <w:jc w:val="center"/>
               <w:rPr>
-                <w:rFonts w:ascii="Calibri" w:eastAsia="Times New Roman" w:hAnsi="Calibri" w:cs="Times New Roman"/>
+                <w:rFonts w:ascii="Arial" w:eastAsia="Times New Roman" w:hAnsi="Arial" w:cs="Arial"/>
                 <w:color w:val="000000"/>
               </w:rPr>
             </w:pPr>
             <w:r>
               <w:rPr>
-                <w:rFonts w:ascii="Calibri" w:eastAsia="Times New Roman" w:hAnsi="Calibri" w:cs="Times New Roman"/>
-                <w:color w:val="000000"/>
-              </w:rPr>
-              <w:t>9</w:t>
+                <w:rFonts w:ascii="Arial" w:eastAsia="Times New Roman" w:hAnsi="Arial" w:cs="Arial"/>
+                <w:color w:val="000000"/>
+              </w:rPr>
+              <w:t>6</w:t>
             </w:r>
           </w:p>
         </w:tc>
         <w:tc>
           <w:tcPr>
-            <w:tcW w:w="1114" w:type="dxa"/>
+            <w:tcW w:w="1534" w:type="dxa"/>
             <w:tcBorders>
               <w:top w:val="nil"/>
               <w:left w:val="single" w:sz="8" w:space="0" w:color="auto"/>
@@ -3459,22 +3564,22 @@
               <w:spacing w:after="0" w:line="240" w:lineRule="auto"/>
               <w:jc w:val="center"/>
               <w:rPr>
-                <w:rFonts w:ascii="Calibri" w:eastAsia="Times New Roman" w:hAnsi="Calibri" w:cs="Times New Roman"/>
+                <w:rFonts w:ascii="Arial" w:eastAsia="Times New Roman" w:hAnsi="Arial" w:cs="Arial"/>
                 <w:color w:val="000000"/>
               </w:rPr>
             </w:pPr>
             <w:r>
               <w:rPr>
-                <w:rFonts w:ascii="Calibri" w:eastAsia="Times New Roman" w:hAnsi="Calibri" w:cs="Times New Roman"/>
-                <w:color w:val="000000"/>
-              </w:rPr>
-              <w:t>13</w:t>
+                <w:rFonts w:ascii="Arial" w:eastAsia="Times New Roman" w:hAnsi="Arial" w:cs="Arial"/>
+                <w:color w:val="000000"/>
+              </w:rPr>
+              <w:t>9</w:t>
             </w:r>
           </w:p>
         </w:tc>
         <w:tc>
           <w:tcPr>
-            <w:tcW w:w="1114" w:type="dxa"/>
+            <w:tcW w:w="853" w:type="dxa"/>
             <w:tcBorders>
               <w:top w:val="nil"/>
               <w:left w:val="nil"/>
@@ -3492,22 +3597,22 @@
               <w:spacing w:after="0" w:line="240" w:lineRule="auto"/>
               <w:jc w:val="center"/>
               <w:rPr>
-                <w:rFonts w:ascii="Calibri" w:eastAsia="Times New Roman" w:hAnsi="Calibri" w:cs="Times New Roman"/>
+                <w:rFonts w:ascii="Arial" w:eastAsia="Times New Roman" w:hAnsi="Arial" w:cs="Arial"/>
                 <w:color w:val="000000"/>
               </w:rPr>
             </w:pPr>
             <w:r>
               <w:rPr>
-                <w:rFonts w:ascii="Calibri" w:eastAsia="Times New Roman" w:hAnsi="Calibri" w:cs="Times New Roman"/>
-                <w:color w:val="000000"/>
-              </w:rPr>
-              <w:t>9</w:t>
+                <w:rFonts w:ascii="Arial" w:eastAsia="Times New Roman" w:hAnsi="Arial" w:cs="Arial"/>
+                <w:color w:val="000000"/>
+              </w:rPr>
+              <w:t>6</w:t>
             </w:r>
           </w:p>
         </w:tc>
         <w:tc>
           <w:tcPr>
-            <w:tcW w:w="1376" w:type="dxa"/>
+            <w:tcW w:w="853" w:type="dxa"/>
             <w:tcBorders>
               <w:top w:val="nil"/>
               <w:left w:val="nil"/>
@@ -3525,22 +3630,22 @@
               <w:spacing w:after="0" w:line="240" w:lineRule="auto"/>
               <w:jc w:val="center"/>
               <w:rPr>
-                <w:rFonts w:ascii="Calibri" w:eastAsia="Times New Roman" w:hAnsi="Calibri" w:cs="Times New Roman"/>
+                <w:rFonts w:ascii="Arial" w:eastAsia="Times New Roman" w:hAnsi="Arial" w:cs="Arial"/>
                 <w:color w:val="000000"/>
               </w:rPr>
             </w:pPr>
             <w:r>
               <w:rPr>
-                <w:rFonts w:ascii="Calibri" w:eastAsia="Times New Roman" w:hAnsi="Calibri" w:cs="Times New Roman"/>
-                <w:color w:val="000000"/>
-              </w:rPr>
-              <w:t>6</w:t>
+                <w:rFonts w:ascii="Arial" w:eastAsia="Times New Roman" w:hAnsi="Arial" w:cs="Arial"/>
+                <w:color w:val="000000"/>
+              </w:rPr>
+              <w:t>3</w:t>
             </w:r>
           </w:p>
         </w:tc>
         <w:tc>
           <w:tcPr>
-            <w:tcW w:w="236" w:type="dxa"/>
+            <w:tcW w:w="1080" w:type="dxa"/>
             <w:tcBorders>
               <w:top w:val="nil"/>
               <w:left w:val="nil"/>
@@ -3556,8 +3661,9 @@
             <w:pPr>
               <w:bidi w:val="0"/>
               <w:spacing w:after="0" w:line="240" w:lineRule="auto"/>
-              <w:rPr>
-                <w:rFonts w:ascii="Calibri" w:eastAsia="Times New Roman" w:hAnsi="Calibri" w:cs="Times New Roman"/>
+              <w:jc w:val="center"/>
+              <w:rPr>
+                <w:rFonts w:ascii="Arial" w:eastAsia="Times New Roman" w:hAnsi="Arial" w:cs="Arial"/>
                 <w:color w:val="000000"/>
               </w:rPr>
             </w:pPr>
@@ -3565,7 +3671,8 @@
         </w:tc>
         <w:tc>
           <w:tcPr>
-            <w:tcW w:w="960" w:type="dxa"/>
+            <w:tcW w:w="1080" w:type="dxa"/>
+            <w:gridSpan w:val="2"/>
             <w:tcBorders>
               <w:top w:val="nil"/>
               <w:left w:val="nil"/>
@@ -3582,15 +3689,16 @@
               <w:bidi w:val="0"/>
               <w:spacing w:after="0" w:line="240" w:lineRule="auto"/>
               <w:rPr>
-                <w:rFonts w:ascii="Calibri" w:eastAsia="Times New Roman" w:hAnsi="Calibri" w:cs="Times New Roman"/>
-                <w:color w:val="000000"/>
+                <w:rFonts w:ascii="Times New Roman" w:eastAsia="Times New Roman" w:hAnsi="Times New Roman" w:cs="Times New Roman"/>
+                <w:sz w:val="20"/>
+                <w:szCs w:val="20"/>
               </w:rPr>
             </w:pPr>
           </w:p>
         </w:tc>
         <w:tc>
           <w:tcPr>
-            <w:tcW w:w="2854" w:type="dxa"/>
+            <w:tcW w:w="2623" w:type="dxa"/>
             <w:tcBorders>
               <w:top w:val="nil"/>
               <w:left w:val="nil"/>
@@ -3607,13 +3715,13 @@
               <w:bidi w:val="0"/>
               <w:spacing w:after="0" w:line="240" w:lineRule="auto"/>
               <w:rPr>
-                <w:rFonts w:ascii="Calibri" w:eastAsia="Times New Roman" w:hAnsi="Calibri" w:cs="Times New Roman"/>
+                <w:rFonts w:ascii="Arial" w:eastAsia="Times New Roman" w:hAnsi="Arial" w:cs="Arial"/>
                 <w:color w:val="000000"/>
               </w:rPr>
             </w:pPr>
             <w:r>
               <w:rPr>
-                <w:rFonts w:ascii="Calibri" w:eastAsia="Times New Roman" w:hAnsi="Calibri" w:cs="Times New Roman"/>
+                <w:rFonts w:ascii="Arial" w:eastAsia="Times New Roman" w:hAnsi="Arial" w:cs="Arial"/>
                 <w:color w:val="000000"/>
               </w:rPr>
               <w:t>4. Database Design</w:t>
@@ -3623,11 +3731,11 @@
       </w:tr>
       <w:tr>
         <w:trPr>
-          <w:trHeight w:val="300"/>
+          <w:trHeight w:val="285"/>
         </w:trPr>
         <w:tc>
           <w:tcPr>
-            <w:tcW w:w="2040" w:type="dxa"/>
+            <w:tcW w:w="2320" w:type="dxa"/>
             <w:tcBorders>
               <w:top w:val="nil"/>
               <w:left w:val="single" w:sz="8" w:space="0" w:color="auto"/>
@@ -3645,22 +3753,22 @@
               <w:spacing w:after="0" w:line="240" w:lineRule="auto"/>
               <w:jc w:val="center"/>
               <w:rPr>
-                <w:rFonts w:ascii="Calibri" w:eastAsia="Times New Roman" w:hAnsi="Calibri" w:cs="Times New Roman"/>
+                <w:rFonts w:ascii="Arial" w:eastAsia="Times New Roman" w:hAnsi="Arial" w:cs="Arial"/>
                 <w:color w:val="000000"/>
               </w:rPr>
             </w:pPr>
             <w:r>
               <w:rPr>
-                <w:rFonts w:ascii="Calibri" w:eastAsia="Times New Roman" w:hAnsi="Calibri" w:cs="Times New Roman"/>
-                <w:color w:val="000000"/>
-              </w:rPr>
-              <w:t>9</w:t>
+                <w:rFonts w:ascii="Arial" w:eastAsia="Times New Roman" w:hAnsi="Arial" w:cs="Arial"/>
+                <w:color w:val="000000"/>
+              </w:rPr>
+              <w:t>4</w:t>
             </w:r>
           </w:p>
         </w:tc>
         <w:tc>
           <w:tcPr>
-            <w:tcW w:w="1114" w:type="dxa"/>
+            <w:tcW w:w="1534" w:type="dxa"/>
             <w:tcBorders>
               <w:top w:val="nil"/>
               <w:left w:val="single" w:sz="8" w:space="0" w:color="auto"/>
@@ -3678,22 +3786,22 @@
               <w:spacing w:after="0" w:line="240" w:lineRule="auto"/>
               <w:jc w:val="center"/>
               <w:rPr>
-                <w:rFonts w:ascii="Calibri" w:eastAsia="Times New Roman" w:hAnsi="Calibri" w:cs="Times New Roman"/>
+                <w:rFonts w:ascii="Arial" w:eastAsia="Times New Roman" w:hAnsi="Arial" w:cs="Arial"/>
                 <w:color w:val="000000"/>
               </w:rPr>
             </w:pPr>
             <w:r>
               <w:rPr>
-                <w:rFonts w:ascii="Calibri" w:eastAsia="Times New Roman" w:hAnsi="Calibri" w:cs="Times New Roman"/>
-                <w:color w:val="000000"/>
-              </w:rPr>
-              <w:t>11</w:t>
+                <w:rFonts w:ascii="Arial" w:eastAsia="Times New Roman" w:hAnsi="Arial" w:cs="Arial"/>
+                <w:color w:val="000000"/>
+              </w:rPr>
+              <w:t>7</w:t>
             </w:r>
           </w:p>
         </w:tc>
         <w:tc>
           <w:tcPr>
-            <w:tcW w:w="1114" w:type="dxa"/>
+            <w:tcW w:w="853" w:type="dxa"/>
             <w:tcBorders>
               <w:top w:val="nil"/>
               <w:left w:val="nil"/>
@@ -3711,22 +3819,22 @@
               <w:spacing w:after="0" w:line="240" w:lineRule="auto"/>
               <w:jc w:val="center"/>
               <w:rPr>
-                <w:rFonts w:ascii="Calibri" w:eastAsia="Times New Roman" w:hAnsi="Calibri" w:cs="Times New Roman"/>
+                <w:rFonts w:ascii="Arial" w:eastAsia="Times New Roman" w:hAnsi="Arial" w:cs="Arial"/>
                 <w:color w:val="000000"/>
               </w:rPr>
             </w:pPr>
             <w:r>
               <w:rPr>
-                <w:rFonts w:ascii="Calibri" w:eastAsia="Times New Roman" w:hAnsi="Calibri" w:cs="Times New Roman"/>
-                <w:color w:val="000000"/>
-              </w:rPr>
-              <w:t>9</w:t>
+                <w:rFonts w:ascii="Arial" w:eastAsia="Times New Roman" w:hAnsi="Arial" w:cs="Arial"/>
+                <w:color w:val="000000"/>
+              </w:rPr>
+              <w:t>4</w:t>
             </w:r>
           </w:p>
         </w:tc>
         <w:tc>
           <w:tcPr>
-            <w:tcW w:w="1376" w:type="dxa"/>
+            <w:tcW w:w="853" w:type="dxa"/>
             <w:tcBorders>
               <w:top w:val="nil"/>
               <w:left w:val="nil"/>
@@ -3744,22 +3852,22 @@
               <w:spacing w:after="0" w:line="240" w:lineRule="auto"/>
               <w:jc w:val="center"/>
               <w:rPr>
-                <w:rFonts w:ascii="Calibri" w:eastAsia="Times New Roman" w:hAnsi="Calibri" w:cs="Times New Roman"/>
+                <w:rFonts w:ascii="Arial" w:eastAsia="Times New Roman" w:hAnsi="Arial" w:cs="Arial"/>
                 <w:color w:val="000000"/>
               </w:rPr>
             </w:pPr>
             <w:r>
               <w:rPr>
-                <w:rFonts w:ascii="Calibri" w:eastAsia="Times New Roman" w:hAnsi="Calibri" w:cs="Times New Roman"/>
-                <w:color w:val="000000"/>
-              </w:rPr>
-              <w:t>5</w:t>
+                <w:rFonts w:ascii="Arial" w:eastAsia="Times New Roman" w:hAnsi="Arial" w:cs="Arial"/>
+                <w:color w:val="000000"/>
+              </w:rPr>
+              <w:t>3</w:t>
             </w:r>
           </w:p>
         </w:tc>
         <w:tc>
           <w:tcPr>
-            <w:tcW w:w="236" w:type="dxa"/>
+            <w:tcW w:w="1080" w:type="dxa"/>
             <w:tcBorders>
               <w:top w:val="nil"/>
               <w:left w:val="nil"/>
@@ -3775,8 +3883,9 @@
             <w:pPr>
               <w:bidi w:val="0"/>
               <w:spacing w:after="0" w:line="240" w:lineRule="auto"/>
-              <w:rPr>
-                <w:rFonts w:ascii="Calibri" w:eastAsia="Times New Roman" w:hAnsi="Calibri" w:cs="Times New Roman"/>
+              <w:jc w:val="center"/>
+              <w:rPr>
+                <w:rFonts w:ascii="Arial" w:eastAsia="Times New Roman" w:hAnsi="Arial" w:cs="Arial"/>
                 <w:color w:val="000000"/>
               </w:rPr>
             </w:pPr>
@@ -3784,7 +3893,8 @@
         </w:tc>
         <w:tc>
           <w:tcPr>
-            <w:tcW w:w="960" w:type="dxa"/>
+            <w:tcW w:w="1080" w:type="dxa"/>
+            <w:gridSpan w:val="2"/>
             <w:tcBorders>
               <w:top w:val="nil"/>
               <w:left w:val="nil"/>
@@ -3801,15 +3911,16 @@
               <w:bidi w:val="0"/>
               <w:spacing w:after="0" w:line="240" w:lineRule="auto"/>
               <w:rPr>
-                <w:rFonts w:ascii="Calibri" w:eastAsia="Times New Roman" w:hAnsi="Calibri" w:cs="Times New Roman"/>
-                <w:color w:val="000000"/>
+                <w:rFonts w:ascii="Times New Roman" w:eastAsia="Times New Roman" w:hAnsi="Times New Roman" w:cs="Times New Roman"/>
+                <w:sz w:val="20"/>
+                <w:szCs w:val="20"/>
               </w:rPr>
             </w:pPr>
           </w:p>
         </w:tc>
         <w:tc>
           <w:tcPr>
-            <w:tcW w:w="2854" w:type="dxa"/>
+            <w:tcW w:w="2623" w:type="dxa"/>
             <w:tcBorders>
               <w:top w:val="nil"/>
               <w:left w:val="nil"/>
@@ -3826,13 +3937,13 @@
               <w:bidi w:val="0"/>
               <w:spacing w:after="0" w:line="240" w:lineRule="auto"/>
               <w:rPr>
-                <w:rFonts w:ascii="Calibri" w:eastAsia="Times New Roman" w:hAnsi="Calibri" w:cs="Times New Roman"/>
+                <w:rFonts w:ascii="Arial" w:eastAsia="Times New Roman" w:hAnsi="Arial" w:cs="Arial"/>
                 <w:color w:val="000000"/>
               </w:rPr>
             </w:pPr>
             <w:r>
               <w:rPr>
-                <w:rFonts w:ascii="Calibri" w:eastAsia="Times New Roman" w:hAnsi="Calibri" w:cs="Times New Roman"/>
+                <w:rFonts w:ascii="Arial" w:eastAsia="Times New Roman" w:hAnsi="Arial" w:cs="Arial"/>
                 <w:color w:val="000000"/>
               </w:rPr>
               <w:t xml:space="preserve">5. User Documentation </w:t>
@@ -3842,11 +3953,11 @@
       </w:tr>
       <w:tr>
         <w:trPr>
-          <w:trHeight w:val="300"/>
+          <w:trHeight w:val="285"/>
         </w:trPr>
         <w:tc>
           <w:tcPr>
-            <w:tcW w:w="2040" w:type="dxa"/>
+            <w:tcW w:w="2320" w:type="dxa"/>
             <w:tcBorders>
               <w:top w:val="nil"/>
               <w:left w:val="single" w:sz="8" w:space="0" w:color="auto"/>
@@ -3864,22 +3975,22 @@
               <w:spacing w:after="0" w:line="240" w:lineRule="auto"/>
               <w:jc w:val="center"/>
               <w:rPr>
-                <w:rFonts w:ascii="Calibri" w:eastAsia="Times New Roman" w:hAnsi="Calibri" w:cs="Times New Roman"/>
+                <w:rFonts w:ascii="Arial" w:eastAsia="Times New Roman" w:hAnsi="Arial" w:cs="Arial"/>
                 <w:color w:val="000000"/>
               </w:rPr>
             </w:pPr>
             <w:r>
               <w:rPr>
-                <w:rFonts w:ascii="Calibri" w:eastAsia="Times New Roman" w:hAnsi="Calibri" w:cs="Times New Roman"/>
-                <w:color w:val="000000"/>
-              </w:rPr>
-              <w:t>10.0</w:t>
+                <w:rFonts w:ascii="Arial" w:eastAsia="Times New Roman" w:hAnsi="Arial" w:cs="Arial"/>
+                <w:color w:val="000000"/>
+              </w:rPr>
+              <w:t>7</w:t>
             </w:r>
           </w:p>
         </w:tc>
         <w:tc>
           <w:tcPr>
-            <w:tcW w:w="1114" w:type="dxa"/>
+            <w:tcW w:w="1534" w:type="dxa"/>
             <w:tcBorders>
               <w:top w:val="nil"/>
               <w:left w:val="single" w:sz="8" w:space="0" w:color="auto"/>
@@ -3897,22 +4008,22 @@
               <w:spacing w:after="0" w:line="240" w:lineRule="auto"/>
               <w:jc w:val="center"/>
               <w:rPr>
-                <w:rFonts w:ascii="Calibri" w:eastAsia="Times New Roman" w:hAnsi="Calibri" w:cs="Times New Roman"/>
+                <w:rFonts w:ascii="Arial" w:eastAsia="Times New Roman" w:hAnsi="Arial" w:cs="Arial"/>
                 <w:color w:val="000000"/>
               </w:rPr>
             </w:pPr>
             <w:r>
               <w:rPr>
-                <w:rFonts w:ascii="Calibri" w:eastAsia="Times New Roman" w:hAnsi="Calibri" w:cs="Times New Roman"/>
-                <w:color w:val="000000"/>
-              </w:rPr>
-              <w:t>14</w:t>
+                <w:rFonts w:ascii="Arial" w:eastAsia="Times New Roman" w:hAnsi="Arial" w:cs="Arial"/>
+                <w:color w:val="000000"/>
+              </w:rPr>
+              <w:t>9</w:t>
             </w:r>
           </w:p>
         </w:tc>
         <w:tc>
           <w:tcPr>
-            <w:tcW w:w="1114" w:type="dxa"/>
+            <w:tcW w:w="853" w:type="dxa"/>
             <w:tcBorders>
               <w:top w:val="nil"/>
               <w:left w:val="nil"/>
@@ -3930,22 +4041,22 @@
               <w:spacing w:after="0" w:line="240" w:lineRule="auto"/>
               <w:jc w:val="center"/>
               <w:rPr>
-                <w:rFonts w:ascii="Calibri" w:eastAsia="Times New Roman" w:hAnsi="Calibri" w:cs="Times New Roman"/>
+                <w:rFonts w:ascii="Arial" w:eastAsia="Times New Roman" w:hAnsi="Arial" w:cs="Arial"/>
                 <w:color w:val="000000"/>
               </w:rPr>
             </w:pPr>
             <w:r>
               <w:rPr>
-                <w:rFonts w:ascii="Calibri" w:eastAsia="Times New Roman" w:hAnsi="Calibri" w:cs="Times New Roman"/>
-                <w:color w:val="000000"/>
-              </w:rPr>
-              <w:t>10</w:t>
+                <w:rFonts w:ascii="Arial" w:eastAsia="Times New Roman" w:hAnsi="Arial" w:cs="Arial"/>
+                <w:color w:val="000000"/>
+              </w:rPr>
+              <w:t>7</w:t>
             </w:r>
           </w:p>
         </w:tc>
         <w:tc>
           <w:tcPr>
-            <w:tcW w:w="1376" w:type="dxa"/>
+            <w:tcW w:w="853" w:type="dxa"/>
             <w:tcBorders>
               <w:top w:val="nil"/>
               <w:left w:val="nil"/>
@@ -3963,22 +4074,22 @@
               <w:spacing w:after="0" w:line="240" w:lineRule="auto"/>
               <w:jc w:val="center"/>
               <w:rPr>
-                <w:rFonts w:ascii="Calibri" w:eastAsia="Times New Roman" w:hAnsi="Calibri" w:cs="Times New Roman"/>
+                <w:rFonts w:ascii="Arial" w:eastAsia="Times New Roman" w:hAnsi="Arial" w:cs="Arial"/>
                 <w:color w:val="000000"/>
               </w:rPr>
             </w:pPr>
             <w:r>
               <w:rPr>
-                <w:rFonts w:ascii="Calibri" w:eastAsia="Times New Roman" w:hAnsi="Calibri" w:cs="Times New Roman"/>
-                <w:color w:val="000000"/>
-              </w:rPr>
-              <w:t>6</w:t>
+                <w:rFonts w:ascii="Arial" w:eastAsia="Times New Roman" w:hAnsi="Arial" w:cs="Arial"/>
+                <w:color w:val="000000"/>
+              </w:rPr>
+              <w:t>5</w:t>
             </w:r>
           </w:p>
         </w:tc>
         <w:tc>
           <w:tcPr>
-            <w:tcW w:w="236" w:type="dxa"/>
+            <w:tcW w:w="1080" w:type="dxa"/>
             <w:tcBorders>
               <w:top w:val="nil"/>
               <w:left w:val="nil"/>
@@ -3994,8 +4105,9 @@
             <w:pPr>
               <w:bidi w:val="0"/>
               <w:spacing w:after="0" w:line="240" w:lineRule="auto"/>
-              <w:rPr>
-                <w:rFonts w:ascii="Calibri" w:eastAsia="Times New Roman" w:hAnsi="Calibri" w:cs="Times New Roman"/>
+              <w:jc w:val="center"/>
+              <w:rPr>
+                <w:rFonts w:ascii="Arial" w:eastAsia="Times New Roman" w:hAnsi="Arial" w:cs="Arial"/>
                 <w:color w:val="000000"/>
               </w:rPr>
             </w:pPr>
@@ -4003,7 +4115,8 @@
         </w:tc>
         <w:tc>
           <w:tcPr>
-            <w:tcW w:w="960" w:type="dxa"/>
+            <w:tcW w:w="1080" w:type="dxa"/>
+            <w:gridSpan w:val="2"/>
             <w:tcBorders>
               <w:top w:val="nil"/>
               <w:left w:val="nil"/>
@@ -4020,15 +4133,16 @@
               <w:bidi w:val="0"/>
               <w:spacing w:after="0" w:line="240" w:lineRule="auto"/>
               <w:rPr>
-                <w:rFonts w:ascii="Calibri" w:eastAsia="Times New Roman" w:hAnsi="Calibri" w:cs="Times New Roman"/>
-                <w:color w:val="000000"/>
+                <w:rFonts w:ascii="Times New Roman" w:eastAsia="Times New Roman" w:hAnsi="Times New Roman" w:cs="Times New Roman"/>
+                <w:sz w:val="20"/>
+                <w:szCs w:val="20"/>
               </w:rPr>
             </w:pPr>
           </w:p>
         </w:tc>
         <w:tc>
           <w:tcPr>
-            <w:tcW w:w="2854" w:type="dxa"/>
+            <w:tcW w:w="2623" w:type="dxa"/>
             <w:tcBorders>
               <w:top w:val="nil"/>
               <w:left w:val="nil"/>
@@ -4045,13 +4159,13 @@
               <w:bidi w:val="0"/>
               <w:spacing w:after="0" w:line="240" w:lineRule="auto"/>
               <w:rPr>
-                <w:rFonts w:ascii="Calibri" w:eastAsia="Times New Roman" w:hAnsi="Calibri" w:cs="Times New Roman"/>
+                <w:rFonts w:ascii="Arial" w:eastAsia="Times New Roman" w:hAnsi="Arial" w:cs="Arial"/>
                 <w:color w:val="000000"/>
               </w:rPr>
             </w:pPr>
             <w:r>
               <w:rPr>
-                <w:rFonts w:ascii="Calibri" w:eastAsia="Times New Roman" w:hAnsi="Calibri" w:cs="Times New Roman"/>
+                <w:rFonts w:ascii="Arial" w:eastAsia="Times New Roman" w:hAnsi="Arial" w:cs="Arial"/>
                 <w:color w:val="000000"/>
               </w:rPr>
               <w:t>6. Programming</w:t>
@@ -4061,11 +4175,11 @@
       </w:tr>
       <w:tr>
         <w:trPr>
-          <w:trHeight w:val="300"/>
+          <w:trHeight w:val="285"/>
         </w:trPr>
         <w:tc>
           <w:tcPr>
-            <w:tcW w:w="2040" w:type="dxa"/>
+            <w:tcW w:w="2320" w:type="dxa"/>
             <w:tcBorders>
               <w:top w:val="nil"/>
               <w:left w:val="single" w:sz="8" w:space="0" w:color="auto"/>
@@ -4083,22 +4197,22 @@
               <w:spacing w:after="0" w:line="240" w:lineRule="auto"/>
               <w:jc w:val="center"/>
               <w:rPr>
-                <w:rFonts w:ascii="Calibri" w:eastAsia="Times New Roman" w:hAnsi="Calibri" w:cs="Times New Roman"/>
+                <w:rFonts w:ascii="Arial" w:eastAsia="Times New Roman" w:hAnsi="Arial" w:cs="Arial"/>
                 <w:color w:val="000000"/>
               </w:rPr>
             </w:pPr>
             <w:r>
               <w:rPr>
-                <w:rFonts w:ascii="Calibri" w:eastAsia="Times New Roman" w:hAnsi="Calibri" w:cs="Times New Roman"/>
-                <w:color w:val="000000"/>
-              </w:rPr>
-              <w:t>6</w:t>
+                <w:rFonts w:ascii="Arial" w:eastAsia="Times New Roman" w:hAnsi="Arial" w:cs="Arial"/>
+                <w:color w:val="000000"/>
+              </w:rPr>
+              <w:t>3</w:t>
             </w:r>
           </w:p>
         </w:tc>
         <w:tc>
           <w:tcPr>
-            <w:tcW w:w="1114" w:type="dxa"/>
+            <w:tcW w:w="1534" w:type="dxa"/>
             <w:tcBorders>
               <w:top w:val="nil"/>
               <w:left w:val="single" w:sz="8" w:space="0" w:color="auto"/>
@@ -4116,22 +4230,22 @@
               <w:spacing w:after="0" w:line="240" w:lineRule="auto"/>
               <w:jc w:val="center"/>
               <w:rPr>
-                <w:rFonts w:ascii="Calibri" w:eastAsia="Times New Roman" w:hAnsi="Calibri" w:cs="Times New Roman"/>
+                <w:rFonts w:ascii="Arial" w:eastAsia="Times New Roman" w:hAnsi="Arial" w:cs="Arial"/>
                 <w:color w:val="000000"/>
               </w:rPr>
             </w:pPr>
             <w:r>
               <w:rPr>
-                <w:rFonts w:ascii="Calibri" w:eastAsia="Times New Roman" w:hAnsi="Calibri" w:cs="Times New Roman"/>
-                <w:color w:val="000000"/>
-              </w:rPr>
-              <w:t>11</w:t>
+                <w:rFonts w:ascii="Arial" w:eastAsia="Times New Roman" w:hAnsi="Arial" w:cs="Arial"/>
+                <w:color w:val="000000"/>
+              </w:rPr>
+              <w:t>5</w:t>
             </w:r>
           </w:p>
         </w:tc>
         <w:tc>
           <w:tcPr>
-            <w:tcW w:w="1114" w:type="dxa"/>
+            <w:tcW w:w="853" w:type="dxa"/>
             <w:tcBorders>
               <w:top w:val="nil"/>
               <w:left w:val="nil"/>
@@ -4149,22 +4263,22 @@
               <w:spacing w:after="0" w:line="240" w:lineRule="auto"/>
               <w:jc w:val="center"/>
               <w:rPr>
-                <w:rFonts w:ascii="Calibri" w:eastAsia="Times New Roman" w:hAnsi="Calibri" w:cs="Times New Roman"/>
+                <w:rFonts w:ascii="Arial" w:eastAsia="Times New Roman" w:hAnsi="Arial" w:cs="Arial"/>
                 <w:color w:val="000000"/>
               </w:rPr>
             </w:pPr>
             <w:r>
               <w:rPr>
-                <w:rFonts w:ascii="Calibri" w:eastAsia="Times New Roman" w:hAnsi="Calibri" w:cs="Times New Roman"/>
-                <w:color w:val="000000"/>
-              </w:rPr>
-              <w:t>6</w:t>
+                <w:rFonts w:ascii="Arial" w:eastAsia="Times New Roman" w:hAnsi="Arial" w:cs="Arial"/>
+                <w:color w:val="000000"/>
+              </w:rPr>
+              <w:t>3</w:t>
             </w:r>
           </w:p>
         </w:tc>
         <w:tc>
           <w:tcPr>
-            <w:tcW w:w="1376" w:type="dxa"/>
+            <w:tcW w:w="853" w:type="dxa"/>
             <w:tcBorders>
               <w:top w:val="nil"/>
               <w:left w:val="nil"/>
@@ -4182,22 +4296,22 @@
               <w:spacing w:after="0" w:line="240" w:lineRule="auto"/>
               <w:jc w:val="center"/>
               <w:rPr>
-                <w:rFonts w:ascii="Calibri" w:eastAsia="Times New Roman" w:hAnsi="Calibri" w:cs="Times New Roman"/>
+                <w:rFonts w:ascii="Arial" w:eastAsia="Times New Roman" w:hAnsi="Arial" w:cs="Arial"/>
                 <w:color w:val="000000"/>
               </w:rPr>
             </w:pPr>
             <w:r>
               <w:rPr>
-                <w:rFonts w:ascii="Calibri" w:eastAsia="Times New Roman" w:hAnsi="Calibri" w:cs="Times New Roman"/>
-                <w:color w:val="000000"/>
-              </w:rPr>
-              <w:t>3</w:t>
+                <w:rFonts w:ascii="Arial" w:eastAsia="Times New Roman" w:hAnsi="Arial" w:cs="Arial"/>
+                <w:color w:val="000000"/>
+              </w:rPr>
+              <w:t>1</w:t>
             </w:r>
           </w:p>
         </w:tc>
         <w:tc>
           <w:tcPr>
-            <w:tcW w:w="236" w:type="dxa"/>
+            <w:tcW w:w="1080" w:type="dxa"/>
             <w:tcBorders>
               <w:top w:val="nil"/>
               <w:left w:val="nil"/>
@@ -4213,8 +4327,9 @@
             <w:pPr>
               <w:bidi w:val="0"/>
               <w:spacing w:after="0" w:line="240" w:lineRule="auto"/>
-              <w:rPr>
-                <w:rFonts w:ascii="Calibri" w:eastAsia="Times New Roman" w:hAnsi="Calibri" w:cs="Times New Roman"/>
+              <w:jc w:val="center"/>
+              <w:rPr>
+                <w:rFonts w:ascii="Arial" w:eastAsia="Times New Roman" w:hAnsi="Arial" w:cs="Arial"/>
                 <w:color w:val="000000"/>
               </w:rPr>
             </w:pPr>
@@ -4222,7 +4337,8 @@
         </w:tc>
         <w:tc>
           <w:tcPr>
-            <w:tcW w:w="960" w:type="dxa"/>
+            <w:tcW w:w="1080" w:type="dxa"/>
+            <w:gridSpan w:val="2"/>
             <w:tcBorders>
               <w:top w:val="nil"/>
               <w:left w:val="nil"/>
@@ -4239,15 +4355,16 @@
               <w:bidi w:val="0"/>
               <w:spacing w:after="0" w:line="240" w:lineRule="auto"/>
               <w:rPr>
-                <w:rFonts w:ascii="Calibri" w:eastAsia="Times New Roman" w:hAnsi="Calibri" w:cs="Times New Roman"/>
-                <w:color w:val="000000"/>
+                <w:rFonts w:ascii="Times New Roman" w:eastAsia="Times New Roman" w:hAnsi="Times New Roman" w:cs="Times New Roman"/>
+                <w:sz w:val="20"/>
+                <w:szCs w:val="20"/>
               </w:rPr>
             </w:pPr>
           </w:p>
         </w:tc>
         <w:tc>
           <w:tcPr>
-            <w:tcW w:w="2854" w:type="dxa"/>
+            <w:tcW w:w="2623" w:type="dxa"/>
             <w:tcBorders>
               <w:top w:val="nil"/>
               <w:left w:val="nil"/>
@@ -4264,13 +4381,13 @@
               <w:bidi w:val="0"/>
               <w:spacing w:after="0" w:line="240" w:lineRule="auto"/>
               <w:rPr>
-                <w:rFonts w:ascii="Calibri" w:eastAsia="Times New Roman" w:hAnsi="Calibri" w:cs="Times New Roman"/>
+                <w:rFonts w:ascii="Arial" w:eastAsia="Times New Roman" w:hAnsi="Arial" w:cs="Arial"/>
                 <w:color w:val="000000"/>
               </w:rPr>
             </w:pPr>
             <w:r>
               <w:rPr>
-                <w:rFonts w:ascii="Calibri" w:eastAsia="Times New Roman" w:hAnsi="Calibri" w:cs="Times New Roman"/>
+                <w:rFonts w:ascii="Arial" w:eastAsia="Times New Roman" w:hAnsi="Arial" w:cs="Arial"/>
                 <w:color w:val="000000"/>
               </w:rPr>
               <w:t xml:space="preserve">7. Testing </w:t>
@@ -4280,11 +4397,11 @@
       </w:tr>
       <w:tr>
         <w:trPr>
-          <w:trHeight w:val="315"/>
+          <w:trHeight w:val="300"/>
         </w:trPr>
         <w:tc>
           <w:tcPr>
-            <w:tcW w:w="2040" w:type="dxa"/>
+            <w:tcW w:w="2320" w:type="dxa"/>
             <w:tcBorders>
               <w:top w:val="nil"/>
               <w:left w:val="single" w:sz="8" w:space="0" w:color="auto"/>
@@ -4302,22 +4419,22 @@
               <w:spacing w:after="0" w:line="240" w:lineRule="auto"/>
               <w:jc w:val="center"/>
               <w:rPr>
-                <w:rFonts w:ascii="Calibri" w:eastAsia="Times New Roman" w:hAnsi="Calibri" w:cs="Times New Roman"/>
+                <w:rFonts w:ascii="Arial" w:eastAsia="Times New Roman" w:hAnsi="Arial" w:cs="Arial"/>
                 <w:color w:val="000000"/>
               </w:rPr>
             </w:pPr>
             <w:r>
               <w:rPr>
-                <w:rFonts w:ascii="Calibri" w:eastAsia="Times New Roman" w:hAnsi="Calibri" w:cs="Times New Roman"/>
-                <w:color w:val="000000"/>
-              </w:rPr>
-              <w:t>5</w:t>
+                <w:rFonts w:ascii="Arial" w:eastAsia="Times New Roman" w:hAnsi="Arial" w:cs="Arial"/>
+                <w:color w:val="000000"/>
+              </w:rPr>
+              <w:t>4</w:t>
             </w:r>
           </w:p>
         </w:tc>
         <w:tc>
           <w:tcPr>
-            <w:tcW w:w="1114" w:type="dxa"/>
+            <w:tcW w:w="1534" w:type="dxa"/>
             <w:tcBorders>
               <w:top w:val="nil"/>
               <w:left w:val="single" w:sz="8" w:space="0" w:color="auto"/>
@@ -4335,22 +4452,22 @@
               <w:spacing w:after="0" w:line="240" w:lineRule="auto"/>
               <w:jc w:val="center"/>
               <w:rPr>
-                <w:rFonts w:ascii="Calibri" w:eastAsia="Times New Roman" w:hAnsi="Calibri" w:cs="Times New Roman"/>
+                <w:rFonts w:ascii="Arial" w:eastAsia="Times New Roman" w:hAnsi="Arial" w:cs="Arial"/>
                 <w:color w:val="000000"/>
               </w:rPr>
             </w:pPr>
             <w:r>
               <w:rPr>
-                <w:rFonts w:ascii="Calibri" w:eastAsia="Times New Roman" w:hAnsi="Calibri" w:cs="Times New Roman"/>
-                <w:color w:val="000000"/>
-              </w:rPr>
-              <w:t>8</w:t>
+                <w:rFonts w:ascii="Arial" w:eastAsia="Times New Roman" w:hAnsi="Arial" w:cs="Arial"/>
+                <w:color w:val="000000"/>
+              </w:rPr>
+              <w:t>6</w:t>
             </w:r>
           </w:p>
         </w:tc>
         <w:tc>
           <w:tcPr>
-            <w:tcW w:w="1114" w:type="dxa"/>
+            <w:tcW w:w="853" w:type="dxa"/>
             <w:tcBorders>
               <w:top w:val="nil"/>
               <w:left w:val="nil"/>
@@ -4368,22 +4485,22 @@
               <w:spacing w:after="0" w:line="240" w:lineRule="auto"/>
               <w:jc w:val="center"/>
               <w:rPr>
-                <w:rFonts w:ascii="Calibri" w:eastAsia="Times New Roman" w:hAnsi="Calibri" w:cs="Times New Roman"/>
+                <w:rFonts w:ascii="Arial" w:eastAsia="Times New Roman" w:hAnsi="Arial" w:cs="Arial"/>
                 <w:color w:val="000000"/>
               </w:rPr>
             </w:pPr>
             <w:r>
               <w:rPr>
-                <w:rFonts w:ascii="Calibri" w:eastAsia="Times New Roman" w:hAnsi="Calibri" w:cs="Times New Roman"/>
-                <w:color w:val="000000"/>
-              </w:rPr>
-              <w:t>5</w:t>
+                <w:rFonts w:ascii="Arial" w:eastAsia="Times New Roman" w:hAnsi="Arial" w:cs="Arial"/>
+                <w:color w:val="000000"/>
+              </w:rPr>
+              <w:t>4</w:t>
             </w:r>
           </w:p>
         </w:tc>
         <w:tc>
           <w:tcPr>
-            <w:tcW w:w="1376" w:type="dxa"/>
+            <w:tcW w:w="853" w:type="dxa"/>
             <w:tcBorders>
               <w:top w:val="nil"/>
               <w:left w:val="nil"/>
@@ -4401,22 +4518,22 @@
               <w:spacing w:after="0" w:line="240" w:lineRule="auto"/>
               <w:jc w:val="center"/>
               <w:rPr>
-                <w:rFonts w:ascii="Calibri" w:eastAsia="Times New Roman" w:hAnsi="Calibri" w:cs="Times New Roman"/>
+                <w:rFonts w:ascii="Arial" w:eastAsia="Times New Roman" w:hAnsi="Arial" w:cs="Arial"/>
                 <w:color w:val="000000"/>
               </w:rPr>
             </w:pPr>
             <w:r>
               <w:rPr>
-                <w:rFonts w:ascii="Calibri" w:eastAsia="Times New Roman" w:hAnsi="Calibri" w:cs="Times New Roman"/>
-                <w:color w:val="000000"/>
-              </w:rPr>
-              <w:t>3</w:t>
+                <w:rFonts w:ascii="Arial" w:eastAsia="Times New Roman" w:hAnsi="Arial" w:cs="Arial"/>
+                <w:color w:val="000000"/>
+              </w:rPr>
+              <w:t>2</w:t>
             </w:r>
           </w:p>
         </w:tc>
         <w:tc>
           <w:tcPr>
-            <w:tcW w:w="236" w:type="dxa"/>
+            <w:tcW w:w="1080" w:type="dxa"/>
             <w:tcBorders>
               <w:top w:val="nil"/>
               <w:left w:val="nil"/>
@@ -4433,13 +4550,13 @@
               <w:bidi w:val="0"/>
               <w:spacing w:after="0" w:line="240" w:lineRule="auto"/>
               <w:rPr>
-                <w:rFonts w:ascii="Calibri" w:eastAsia="Times New Roman" w:hAnsi="Calibri" w:cs="Times New Roman"/>
+                <w:rFonts w:ascii="Arial" w:eastAsia="Times New Roman" w:hAnsi="Arial" w:cs="Arial"/>
                 <w:color w:val="000000"/>
               </w:rPr>
             </w:pPr>
             <w:r>
               <w:rPr>
-                <w:rFonts w:ascii="Calibri" w:eastAsia="Times New Roman" w:hAnsi="Calibri" w:cs="Times New Roman"/>
+                <w:rFonts w:ascii="Arial" w:eastAsia="Times New Roman" w:hAnsi="Arial" w:cs="Arial"/>
                 <w:color w:val="000000"/>
               </w:rPr>
               <w:t> </w:t>
@@ -4448,7 +4565,8 @@
         </w:tc>
         <w:tc>
           <w:tcPr>
-            <w:tcW w:w="960" w:type="dxa"/>
+            <w:tcW w:w="1080" w:type="dxa"/>
+            <w:gridSpan w:val="2"/>
             <w:tcBorders>
               <w:top w:val="nil"/>
               <w:left w:val="nil"/>
@@ -4465,13 +4583,13 @@
               <w:bidi w:val="0"/>
               <w:spacing w:after="0" w:line="240" w:lineRule="auto"/>
               <w:rPr>
-                <w:rFonts w:ascii="Calibri" w:eastAsia="Times New Roman" w:hAnsi="Calibri" w:cs="Times New Roman"/>
+                <w:rFonts w:ascii="Arial" w:eastAsia="Times New Roman" w:hAnsi="Arial" w:cs="Arial"/>
                 <w:color w:val="000000"/>
               </w:rPr>
             </w:pPr>
             <w:r>
               <w:rPr>
-                <w:rFonts w:ascii="Calibri" w:eastAsia="Times New Roman" w:hAnsi="Calibri" w:cs="Times New Roman"/>
+                <w:rFonts w:ascii="Arial" w:eastAsia="Times New Roman" w:hAnsi="Arial" w:cs="Arial"/>
                 <w:color w:val="000000"/>
               </w:rPr>
               <w:t> </w:t>
@@ -4480,7 +4598,7 @@
         </w:tc>
         <w:tc>
           <w:tcPr>
-            <w:tcW w:w="2854" w:type="dxa"/>
+            <w:tcW w:w="2623" w:type="dxa"/>
             <w:tcBorders>
               <w:top w:val="nil"/>
               <w:left w:val="nil"/>
@@ -4497,13 +4615,13 @@
               <w:bidi w:val="0"/>
               <w:spacing w:after="0" w:line="240" w:lineRule="auto"/>
               <w:rPr>
-                <w:rFonts w:ascii="Calibri" w:eastAsia="Times New Roman" w:hAnsi="Calibri" w:cs="Times New Roman"/>
+                <w:rFonts w:ascii="Arial" w:eastAsia="Times New Roman" w:hAnsi="Arial" w:cs="Arial"/>
                 <w:color w:val="000000"/>
               </w:rPr>
             </w:pPr>
             <w:r>
               <w:rPr>
-                <w:rFonts w:ascii="Calibri" w:eastAsia="Times New Roman" w:hAnsi="Calibri" w:cs="Times New Roman"/>
+                <w:rFonts w:ascii="Arial" w:eastAsia="Times New Roman" w:hAnsi="Arial" w:cs="Arial"/>
                 <w:color w:val="000000"/>
               </w:rPr>
               <w:t>8. Installation</w:t>
@@ -4513,11 +4631,11 @@
       </w:tr>
       <w:tr>
         <w:trPr>
-          <w:trHeight w:val="300"/>
+          <w:trHeight w:val="285"/>
         </w:trPr>
         <w:tc>
           <w:tcPr>
-            <w:tcW w:w="2040" w:type="dxa"/>
+            <w:tcW w:w="2320" w:type="dxa"/>
             <w:tcBorders>
               <w:top w:val="nil"/>
               <w:left w:val="nil"/>
@@ -4535,22 +4653,22 @@
               <w:spacing w:after="0" w:line="240" w:lineRule="auto"/>
               <w:jc w:val="center"/>
               <w:rPr>
-                <w:rFonts w:ascii="Calibri" w:eastAsia="Times New Roman" w:hAnsi="Calibri" w:cs="Times New Roman"/>
+                <w:rFonts w:ascii="Arial" w:eastAsia="Times New Roman" w:hAnsi="Arial" w:cs="Arial"/>
                 <w:color w:val="000000"/>
               </w:rPr>
             </w:pPr>
             <w:r>
               <w:rPr>
-                <w:rFonts w:ascii="Calibri" w:eastAsia="Times New Roman" w:hAnsi="Calibri" w:cs="Times New Roman"/>
-                <w:color w:val="000000"/>
-              </w:rPr>
-              <w:t>60</w:t>
+                <w:rFonts w:ascii="Arial" w:eastAsia="Times New Roman" w:hAnsi="Arial" w:cs="Arial"/>
+                <w:color w:val="000000"/>
+              </w:rPr>
+              <w:t>39</w:t>
             </w:r>
           </w:p>
         </w:tc>
         <w:tc>
           <w:tcPr>
-            <w:tcW w:w="1114" w:type="dxa"/>
+            <w:tcW w:w="1534" w:type="dxa"/>
             <w:tcBorders>
               <w:top w:val="nil"/>
               <w:left w:val="nil"/>
@@ -4566,8 +4684,9 @@
             <w:pPr>
               <w:bidi w:val="0"/>
               <w:spacing w:after="0" w:line="240" w:lineRule="auto"/>
-              <w:rPr>
-                <w:rFonts w:ascii="Calibri" w:eastAsia="Times New Roman" w:hAnsi="Calibri" w:cs="Times New Roman"/>
+              <w:jc w:val="center"/>
+              <w:rPr>
+                <w:rFonts w:ascii="Arial" w:eastAsia="Times New Roman" w:hAnsi="Arial" w:cs="Arial"/>
                 <w:color w:val="000000"/>
               </w:rPr>
             </w:pPr>
@@ -4575,7 +4694,7 @@
         </w:tc>
         <w:tc>
           <w:tcPr>
-            <w:tcW w:w="1114" w:type="dxa"/>
+            <w:tcW w:w="853" w:type="dxa"/>
             <w:tcBorders>
               <w:top w:val="nil"/>
               <w:left w:val="nil"/>
@@ -4592,15 +4711,16 @@
               <w:bidi w:val="0"/>
               <w:spacing w:after="0" w:line="240" w:lineRule="auto"/>
               <w:rPr>
-                <w:rFonts w:ascii="Calibri" w:eastAsia="Times New Roman" w:hAnsi="Calibri" w:cs="Times New Roman"/>
-                <w:color w:val="000000"/>
+                <w:rFonts w:ascii="Times New Roman" w:eastAsia="Times New Roman" w:hAnsi="Times New Roman" w:cs="Times New Roman"/>
+                <w:sz w:val="20"/>
+                <w:szCs w:val="20"/>
               </w:rPr>
             </w:pPr>
           </w:p>
         </w:tc>
         <w:tc>
           <w:tcPr>
-            <w:tcW w:w="1376" w:type="dxa"/>
+            <w:tcW w:w="853" w:type="dxa"/>
             <w:tcBorders>
               <w:top w:val="nil"/>
               <w:left w:val="nil"/>
@@ -4617,15 +4737,16 @@
               <w:bidi w:val="0"/>
               <w:spacing w:after="0" w:line="240" w:lineRule="auto"/>
               <w:rPr>
-                <w:rFonts w:ascii="Calibri" w:eastAsia="Times New Roman" w:hAnsi="Calibri" w:cs="Times New Roman"/>
-                <w:color w:val="000000"/>
+                <w:rFonts w:ascii="Times New Roman" w:eastAsia="Times New Roman" w:hAnsi="Times New Roman" w:cs="Times New Roman"/>
+                <w:sz w:val="20"/>
+                <w:szCs w:val="20"/>
               </w:rPr>
             </w:pPr>
           </w:p>
         </w:tc>
         <w:tc>
           <w:tcPr>
-            <w:tcW w:w="236" w:type="dxa"/>
+            <w:tcW w:w="1080" w:type="dxa"/>
             <w:tcBorders>
               <w:top w:val="nil"/>
               <w:left w:val="nil"/>
@@ -4642,15 +4763,17 @@
               <w:bidi w:val="0"/>
               <w:spacing w:after="0" w:line="240" w:lineRule="auto"/>
               <w:rPr>
-                <w:rFonts w:ascii="Calibri" w:eastAsia="Times New Roman" w:hAnsi="Calibri" w:cs="Times New Roman"/>
-                <w:color w:val="000000"/>
+                <w:rFonts w:ascii="Times New Roman" w:eastAsia="Times New Roman" w:hAnsi="Times New Roman" w:cs="Times New Roman"/>
+                <w:sz w:val="20"/>
+                <w:szCs w:val="20"/>
               </w:rPr>
             </w:pPr>
           </w:p>
         </w:tc>
         <w:tc>
           <w:tcPr>
-            <w:tcW w:w="960" w:type="dxa"/>
+            <w:tcW w:w="1080" w:type="dxa"/>
+            <w:gridSpan w:val="2"/>
             <w:tcBorders>
               <w:top w:val="nil"/>
               <w:left w:val="nil"/>
@@ -4667,15 +4790,16 @@
               <w:bidi w:val="0"/>
               <w:spacing w:after="0" w:line="240" w:lineRule="auto"/>
               <w:rPr>
-                <w:rFonts w:ascii="Calibri" w:eastAsia="Times New Roman" w:hAnsi="Calibri" w:cs="Times New Roman"/>
-                <w:color w:val="000000"/>
+                <w:rFonts w:ascii="Times New Roman" w:eastAsia="Times New Roman" w:hAnsi="Times New Roman" w:cs="Times New Roman"/>
+                <w:sz w:val="20"/>
+                <w:szCs w:val="20"/>
               </w:rPr>
             </w:pPr>
           </w:p>
         </w:tc>
         <w:tc>
           <w:tcPr>
-            <w:tcW w:w="2854" w:type="dxa"/>
+            <w:tcW w:w="2623" w:type="dxa"/>
             <w:tcBorders>
               <w:top w:val="nil"/>
               <w:left w:val="nil"/>
@@ -4692,8 +4816,9 @@
               <w:bidi w:val="0"/>
               <w:spacing w:after="0" w:line="240" w:lineRule="auto"/>
               <w:rPr>
-                <w:rFonts w:ascii="Calibri" w:eastAsia="Times New Roman" w:hAnsi="Calibri" w:cs="Times New Roman"/>
-                <w:color w:val="000000"/>
+                <w:rFonts w:ascii="Times New Roman" w:eastAsia="Times New Roman" w:hAnsi="Times New Roman" w:cs="Times New Roman"/>
+                <w:sz w:val="20"/>
+                <w:szCs w:val="20"/>
               </w:rPr>
             </w:pPr>
           </w:p>
@@ -4709,6 +4834,782 @@
           <w:szCs w:val="24"/>
         </w:rPr>
       </w:pPr>
+    </w:p>
+    <w:p>
+      <w:pPr>
+        <w:bidi w:val="0"/>
+        <w:jc w:val="both"/>
+        <w:rPr>
+          <w:sz w:val="24"/>
+          <w:szCs w:val="24"/>
+        </w:rPr>
+      </w:pPr>
+    </w:p>
+    <w:p>
+      <w:pPr>
+        <w:bidi w:val="0"/>
+        <w:jc w:val="both"/>
+        <w:rPr>
+          <w:sz w:val="24"/>
+          <w:szCs w:val="24"/>
+        </w:rPr>
+      </w:pPr>
+    </w:p>
+    <w:p>
+      <w:pPr>
+        <w:bidi w:val="0"/>
+        <w:jc w:val="both"/>
+        <w:rPr>
+          <w:sz w:val="24"/>
+          <w:szCs w:val="24"/>
+        </w:rPr>
+      </w:pPr>
+    </w:p>
+    <w:p>
+      <w:pPr>
+        <w:bidi w:val="0"/>
+        <w:jc w:val="both"/>
+        <w:rPr>
+          <w:sz w:val="24"/>
+          <w:szCs w:val="24"/>
+        </w:rPr>
+      </w:pPr>
+    </w:p>
+    <w:p>
+      <w:pPr>
+        <w:bidi w:val="0"/>
+        <w:jc w:val="both"/>
+        <w:rPr>
+          <w:b/>
+          <w:bCs/>
+          <w:sz w:val="24"/>
+          <w:szCs w:val="24"/>
+        </w:rPr>
+      </w:pPr>
+      <w:r>
+        <w:rPr>
+          <w:b/>
+          <w:bCs/>
+          <w:sz w:val="24"/>
+          <w:szCs w:val="24"/>
+        </w:rPr>
+        <w:t>Network diagram dependencies</w:t>
+      </w:r>
+    </w:p>
+    <w:p>
+      <w:pPr>
+        <w:bidi w:val="0"/>
+        <w:jc w:val="both"/>
+        <w:rPr>
+          <w:b/>
+          <w:bCs/>
+          <w:sz w:val="24"/>
+          <w:szCs w:val="24"/>
+        </w:rPr>
+      </w:pPr>
+    </w:p>
+    <w:p>
+      <w:pPr>
+        <w:bidi w:val="0"/>
+        <w:jc w:val="both"/>
+        <w:rPr>
+          <w:b/>
+          <w:bCs/>
+          <w:sz w:val="24"/>
+          <w:szCs w:val="24"/>
+        </w:rPr>
+      </w:pPr>
+    </w:p>
+    <w:p>
+      <w:pPr>
+        <w:tabs>
+          <w:tab w:val="left" w:pos="2394"/>
+        </w:tabs>
+        <w:bidi w:val="0"/>
+        <w:jc w:val="both"/>
+        <w:rPr>
+          <w:sz w:val="24"/>
+          <w:szCs w:val="24"/>
+        </w:rPr>
+      </w:pPr>
+      <w:r>
+        <w:rPr>
+          <w:sz w:val="24"/>
+          <w:szCs w:val="24"/>
+        </w:rPr>
+        <w:t xml:space="preserve">                                 </w:t>
+      </w:r>
+      <w:r>
+        <w:rPr>
+          <w:rFonts w:ascii="Calibri" w:eastAsia="Times New Roman" w:hAnsi="Calibri" w:cs="Times New Roman"/>
+          <w:color w:val="000000"/>
+        </w:rPr>
+        <w:t>Screen Design</w:t>
+      </w:r>
+      <w:r>
+        <w:rPr>
+          <w:rFonts w:ascii="Calibri" w:eastAsia="Times New Roman" w:hAnsi="Calibri" w:cs="Times New Roman"/>
+          <w:color w:val="000000"/>
+        </w:rPr>
+        <w:t xml:space="preserve">                              </w:t>
+      </w:r>
+      <w:r>
+        <w:rPr>
+          <w:rFonts w:ascii="Calibri" w:eastAsia="Times New Roman" w:hAnsi="Calibri" w:cs="Times New Roman"/>
+          <w:color w:val="000000"/>
+        </w:rPr>
+        <w:t>User Documentation</w:t>
+      </w:r>
+      <w:r>
+        <w:rPr>
+          <w:rFonts w:ascii="Calibri" w:eastAsia="Times New Roman" w:hAnsi="Calibri" w:cs="Times New Roman"/>
+          <w:color w:val="000000"/>
+        </w:rPr>
+        <w:t xml:space="preserve">                        </w:t>
+      </w:r>
+      <w:r>
+        <w:rPr>
+          <w:rFonts w:ascii="Calibri" w:eastAsia="Times New Roman" w:hAnsi="Calibri" w:cs="Times New Roman"/>
+          <w:color w:val="000000"/>
+        </w:rPr>
+        <w:t>Installation</w:t>
+      </w:r>
+    </w:p>
+    <w:p>
+      <w:pPr>
+        <w:tabs>
+          <w:tab w:val="left" w:pos="1926"/>
+          <w:tab w:val="left" w:pos="5241"/>
+          <w:tab w:val="left" w:pos="7719"/>
+        </w:tabs>
+        <w:bidi w:val="0"/>
+        <w:jc w:val="both"/>
+        <w:rPr>
+          <w:sz w:val="24"/>
+          <w:szCs w:val="24"/>
+        </w:rPr>
+      </w:pPr>
+      <w:r>
+        <w:rPr>
+          <w:noProof/>
+          <w:sz w:val="24"/>
+          <w:szCs w:val="24"/>
+        </w:rPr>
+        <w:pict>
+          <v:shapetype id="_x0000_t32" coordsize="21600,21600" o:spt="32" o:oned="t" path="m,l21600,21600e" filled="f">
+            <v:path arrowok="t" fillok="f" o:connecttype="none"/>
+            <o:lock v:ext="edit" shapetype="t"/>
+          </v:shapetype>
+          <v:shape id="_x0000_s1047" type="#_x0000_t32" style="position:absolute;left:0;text-align:left;margin-left:136.9pt;margin-top:19.55pt;width:51.35pt;height:36.3pt;z-index:251676672" o:connectortype="straight">
+            <v:stroke endarrow="block"/>
+          </v:shape>
+        </w:pict>
+      </w:r>
+      <w:r>
+        <w:rPr>
+          <w:noProof/>
+          <w:sz w:val="24"/>
+          <w:szCs w:val="24"/>
+        </w:rPr>
+        <w:pict>
+          <v:shape id="_x0000_s1048" type="#_x0000_t32" style="position:absolute;left:0;text-align:left;margin-left:299.05pt;margin-top:23.25pt;width:88.7pt;height:1.65pt;flip:y;z-index:251677696" o:connectortype="straight">
+            <v:stroke endarrow="block"/>
+          </v:shape>
+        </w:pict>
+      </w:r>
+      <w:r>
+        <w:rPr>
+          <w:noProof/>
+          <w:sz w:val="24"/>
+          <w:szCs w:val="24"/>
+        </w:rPr>
+        <w:pict>
+          <v:shapetype id="_x0000_t120" coordsize="21600,21600" o:spt="120" path="m10800,qx,10800,10800,21600,21600,10800,10800,xe">
+            <v:path gradientshapeok="t" o:connecttype="custom" o:connectlocs="10800,0;3163,3163;0,10800;3163,18437;10800,21600;18437,18437;21600,10800;18437,3163" textboxrect="3163,3163,18437,18437"/>
+          </v:shapetype>
+          <v:shape id="_x0000_s1040" type="#_x0000_t120" style="position:absolute;left:0;text-align:left;margin-left:387.75pt;margin-top:5.35pt;width:36.85pt;height:36pt;z-index:251669504">
+            <v:textbox>
+              <w:txbxContent>
+                <w:p>
+                  <w:pPr>
+                    <w:jc w:val="center"/>
+                    <w:rPr>
+                      <w:b/>
+                      <w:bCs/>
+                      <w:sz w:val="40"/>
+                      <w:szCs w:val="40"/>
+                    </w:rPr>
+                  </w:pPr>
+                  <w:r>
+                    <w:rPr>
+                      <w:b/>
+                      <w:bCs/>
+                      <w:sz w:val="32"/>
+                      <w:szCs w:val="32"/>
+                    </w:rPr>
+                    <w:t>8</w:t>
+                  </w:r>
+                </w:p>
+              </w:txbxContent>
+            </v:textbox>
+          </v:shape>
+        </w:pict>
+      </w:r>
+      <w:r>
+        <w:rPr>
+          <w:noProof/>
+          <w:sz w:val="24"/>
+          <w:szCs w:val="24"/>
+        </w:rPr>
+        <w:pict>
+          <v:shape id="_x0000_s1038" type="#_x0000_t120" style="position:absolute;left:0;text-align:left;margin-left:262.2pt;margin-top:5.35pt;width:36.85pt;height:36pt;z-index:251667456">
+            <v:textbox>
+              <w:txbxContent>
+                <w:p>
+                  <w:pPr>
+                    <w:jc w:val="center"/>
+                    <w:rPr>
+                      <w:b/>
+                      <w:bCs/>
+                      <w:sz w:val="40"/>
+                      <w:szCs w:val="40"/>
+                    </w:rPr>
+                  </w:pPr>
+                  <w:r>
+                    <w:rPr>
+                      <w:b/>
+                      <w:bCs/>
+                      <w:sz w:val="32"/>
+                      <w:szCs w:val="32"/>
+                    </w:rPr>
+                    <w:t>5</w:t>
+                  </w:r>
+                </w:p>
+              </w:txbxContent>
+            </v:textbox>
+          </v:shape>
+        </w:pict>
+      </w:r>
+      <w:r>
+        <w:rPr>
+          <w:noProof/>
+          <w:sz w:val="24"/>
+          <w:szCs w:val="24"/>
+        </w:rPr>
+        <w:pict>
+          <v:shape id="_x0000_s1035" type="#_x0000_t120" style="position:absolute;left:0;text-align:left;margin-left:100.05pt;margin-top:5.35pt;width:36.85pt;height:36pt;z-index:251664384">
+            <v:textbox>
+              <w:txbxContent>
+                <w:p>
+                  <w:pPr>
+                    <w:jc w:val="center"/>
+                    <w:rPr>
+                      <w:b/>
+                      <w:bCs/>
+                      <w:sz w:val="40"/>
+                      <w:szCs w:val="40"/>
+                    </w:rPr>
+                  </w:pPr>
+                  <w:r>
+                    <w:rPr>
+                      <w:b/>
+                      <w:bCs/>
+                      <w:sz w:val="32"/>
+                      <w:szCs w:val="32"/>
+                    </w:rPr>
+                    <w:t>2</w:t>
+                  </w:r>
+                </w:p>
+              </w:txbxContent>
+            </v:textbox>
+          </v:shape>
+        </w:pict>
+      </w:r>
+      <w:r>
+        <w:rPr>
+          <w:sz w:val="24"/>
+          <w:szCs w:val="24"/>
+        </w:rPr>
+        <w:tab/>
+      </w:r>
+      <w:r>
+        <w:rPr>
+          <w:sz w:val="24"/>
+          <w:szCs w:val="24"/>
+        </w:rPr>
+        <w:tab/>
+      </w:r>
+      <w:r>
+        <w:rPr>
+          <w:sz w:val="24"/>
+          <w:szCs w:val="24"/>
+        </w:rPr>
+        <w:tab/>
+      </w:r>
+    </w:p>
+    <w:p>
+      <w:pPr>
+        <w:tabs>
+          <w:tab w:val="left" w:pos="3918"/>
+        </w:tabs>
+        <w:bidi w:val="0"/>
+        <w:ind w:left="-720"/>
+        <w:jc w:val="both"/>
+        <w:rPr>
+          <w:sz w:val="24"/>
+          <w:szCs w:val="24"/>
+        </w:rPr>
+      </w:pPr>
+      <w:r>
+        <w:rPr>
+          <w:rFonts w:ascii="Calibri" w:eastAsia="Times New Roman" w:hAnsi="Calibri" w:cs="Times New Roman"/>
+          <w:color w:val="000000"/>
+        </w:rPr>
+        <w:t>Requirements collection</w:t>
+      </w:r>
+      <w:r>
+        <w:rPr>
+          <w:noProof/>
+          <w:sz w:val="24"/>
+          <w:szCs w:val="24"/>
+        </w:rPr>
+        <w:pict>
+          <v:shape id="_x0000_s1042" type="#_x0000_t32" style="position:absolute;left:0;text-align:left;margin-left:42.55pt;margin-top:5.6pt;width:57.5pt;height:31.8pt;flip:y;z-index:251671552;mso-position-horizontal-relative:text;mso-position-vertical-relative:text" o:connectortype="straight">
+            <v:stroke endarrow="block"/>
+          </v:shape>
+        </w:pict>
+      </w:r>
+      <w:r>
+        <w:rPr>
+          <w:noProof/>
+          <w:sz w:val="24"/>
+          <w:szCs w:val="24"/>
+        </w:rPr>
+        <w:pict>
+          <v:shape id="_x0000_s1051" type="#_x0000_t32" style="position:absolute;left:0;text-align:left;margin-left:405.9pt;margin-top:17.55pt;width:0;height:61.15pt;flip:y;z-index:251679744;mso-position-horizontal-relative:text;mso-position-vertical-relative:text" o:connectortype="straight">
+            <v:stroke endarrow="block"/>
+          </v:shape>
+        </w:pict>
+      </w:r>
+      <w:r>
+        <w:rPr>
+          <w:noProof/>
+          <w:sz w:val="24"/>
+          <w:szCs w:val="24"/>
+        </w:rPr>
+        <w:pict>
+          <v:shape id="_x0000_s1043" type="#_x0000_t32" style="position:absolute;left:0;text-align:left;margin-left:208.9pt;margin-top:5.6pt;width:53.3pt;height:31.8pt;flip:y;z-index:251672576;mso-position-horizontal-relative:text;mso-position-vertical-relative:text" o:connectortype="straight">
+            <v:stroke endarrow="block"/>
+          </v:shape>
+        </w:pict>
+      </w:r>
+      <w:r>
+        <w:rPr>
+          <w:noProof/>
+          <w:sz w:val="24"/>
+          <w:szCs w:val="24"/>
+        </w:rPr>
+        <w:pict>
+          <v:shape id="_x0000_s1036" type="#_x0000_t120" style="position:absolute;left:0;text-align:left;margin-left:100.05pt;margin-top:86.2pt;width:36.85pt;height:36pt;z-index:251665408;mso-position-horizontal-relative:text;mso-position-vertical-relative:text">
+            <v:textbox>
+              <w:txbxContent>
+                <w:p>
+                  <w:pPr>
+                    <w:jc w:val="center"/>
+                    <w:rPr>
+                      <w:b/>
+                      <w:bCs/>
+                      <w:sz w:val="40"/>
+                      <w:szCs w:val="40"/>
+                    </w:rPr>
+                  </w:pPr>
+                  <w:r>
+                    <w:rPr>
+                      <w:b/>
+                      <w:bCs/>
+                      <w:sz w:val="32"/>
+                      <w:szCs w:val="32"/>
+                    </w:rPr>
+                    <w:t>3</w:t>
+                  </w:r>
+                </w:p>
+              </w:txbxContent>
+            </v:textbox>
+          </v:shape>
+        </w:pict>
+      </w:r>
+      <w:r>
+        <w:rPr>
+          <w:noProof/>
+          <w:sz w:val="24"/>
+          <w:szCs w:val="24"/>
+        </w:rPr>
+        <w:pict>
+          <v:shape id="_x0000_s1039" type="#_x0000_t120" style="position:absolute;left:0;text-align:left;margin-left:387.75pt;margin-top:78.7pt;width:36.85pt;height:36pt;z-index:251668480;mso-position-horizontal-relative:text;mso-position-vertical-relative:text">
+            <v:textbox>
+              <w:txbxContent>
+                <w:p>
+                  <w:pPr>
+                    <w:jc w:val="center"/>
+                    <w:rPr>
+                      <w:b/>
+                      <w:bCs/>
+                      <w:sz w:val="40"/>
+                      <w:szCs w:val="40"/>
+                    </w:rPr>
+                  </w:pPr>
+                  <w:r>
+                    <w:rPr>
+                      <w:b/>
+                      <w:bCs/>
+                      <w:sz w:val="32"/>
+                      <w:szCs w:val="32"/>
+                    </w:rPr>
+                    <w:t>7</w:t>
+                  </w:r>
+                </w:p>
+              </w:txbxContent>
+            </v:textbox>
+          </v:shape>
+        </w:pict>
+      </w:r>
+      <w:r>
+        <w:rPr>
+          <w:noProof/>
+          <w:sz w:val="24"/>
+          <w:szCs w:val="24"/>
+        </w:rPr>
+        <w:pict>
+          <v:shape id="_x0000_s1041" type="#_x0000_t120" style="position:absolute;left:0;text-align:left;margin-left:262.2pt;margin-top:86.2pt;width:36.85pt;height:36pt;z-index:251670528;mso-position-horizontal-relative:text;mso-position-vertical-relative:text">
+            <v:textbox>
+              <w:txbxContent>
+                <w:p>
+                  <w:pPr>
+                    <w:jc w:val="center"/>
+                    <w:rPr>
+                      <w:b/>
+                      <w:bCs/>
+                      <w:sz w:val="40"/>
+                      <w:szCs w:val="40"/>
+                    </w:rPr>
+                  </w:pPr>
+                  <w:r>
+                    <w:rPr>
+                      <w:b/>
+                      <w:bCs/>
+                      <w:sz w:val="32"/>
+                      <w:szCs w:val="32"/>
+                    </w:rPr>
+                    <w:t>6</w:t>
+                  </w:r>
+                </w:p>
+              </w:txbxContent>
+            </v:textbox>
+          </v:shape>
+        </w:pict>
+      </w:r>
+      <w:r>
+        <w:rPr>
+          <w:noProof/>
+          <w:sz w:val="24"/>
+          <w:szCs w:val="24"/>
+        </w:rPr>
+        <w:pict>
+          <v:shape id="_x0000_s1037" type="#_x0000_t120" style="position:absolute;left:0;text-align:left;margin-left:177.3pt;margin-top:32.05pt;width:36.85pt;height:36pt;z-index:251666432;mso-position-horizontal-relative:text;mso-position-vertical-relative:text">
+            <v:textbox>
+              <w:txbxContent>
+                <w:p>
+                  <w:pPr>
+                    <w:jc w:val="center"/>
+                    <w:rPr>
+                      <w:b/>
+                      <w:bCs/>
+                      <w:sz w:val="40"/>
+                      <w:szCs w:val="40"/>
+                    </w:rPr>
+                  </w:pPr>
+                  <w:r>
+                    <w:rPr>
+                      <w:b/>
+                      <w:bCs/>
+                      <w:sz w:val="32"/>
+                      <w:szCs w:val="32"/>
+                    </w:rPr>
+                    <w:t>4</w:t>
+                  </w:r>
+                </w:p>
+              </w:txbxContent>
+            </v:textbox>
+          </v:shape>
+        </w:pict>
+      </w:r>
+      <w:r>
+        <w:rPr>
+          <w:sz w:val="24"/>
+          <w:szCs w:val="24"/>
+        </w:rPr>
+        <w:t xml:space="preserve">                                   </w:t>
+      </w:r>
+      <w:r>
+        <w:rPr>
+          <w:rFonts w:ascii="Calibri" w:eastAsia="Times New Roman" w:hAnsi="Calibri" w:cs="Times New Roman"/>
+          <w:color w:val="000000"/>
+        </w:rPr>
+        <w:t>Database Design</w:t>
+      </w:r>
+    </w:p>
+    <w:p>
+      <w:pPr>
+        <w:tabs>
+          <w:tab w:val="left" w:pos="3449"/>
+        </w:tabs>
+        <w:bidi w:val="0"/>
+        <w:rPr>
+          <w:sz w:val="24"/>
+          <w:szCs w:val="24"/>
+        </w:rPr>
+      </w:pPr>
+      <w:r>
+        <w:rPr>
+          <w:noProof/>
+          <w:sz w:val="24"/>
+          <w:szCs w:val="24"/>
+        </w:rPr>
+        <w:pict>
+          <v:shape id="_x0000_s1034" type="#_x0000_t120" style="position:absolute;margin-left:9.9pt;margin-top:8.25pt;width:36.85pt;height:36pt;z-index:251663360">
+            <v:textbox>
+              <w:txbxContent>
+                <w:p>
+                  <w:pPr>
+                    <w:jc w:val="center"/>
+                    <w:rPr>
+                      <w:b/>
+                      <w:bCs/>
+                      <w:sz w:val="40"/>
+                      <w:szCs w:val="40"/>
+                    </w:rPr>
+                  </w:pPr>
+                  <w:r>
+                    <w:rPr>
+                      <w:b/>
+                      <w:bCs/>
+                      <w:sz w:val="32"/>
+                      <w:szCs w:val="32"/>
+                    </w:rPr>
+                    <w:t>1</w:t>
+                  </w:r>
+                </w:p>
+              </w:txbxContent>
+            </v:textbox>
+          </v:shape>
+        </w:pict>
+      </w:r>
+      <w:r>
+        <w:rPr>
+          <w:sz w:val="24"/>
+          <w:szCs w:val="24"/>
+        </w:rPr>
+        <w:tab/>
+      </w:r>
+    </w:p>
+    <w:p>
+      <w:pPr>
+        <w:tabs>
+          <w:tab w:val="left" w:pos="2143"/>
+        </w:tabs>
+        <w:bidi w:val="0"/>
+        <w:rPr>
+          <w:sz w:val="24"/>
+          <w:szCs w:val="24"/>
+        </w:rPr>
+      </w:pPr>
+      <w:r>
+        <w:rPr>
+          <w:noProof/>
+          <w:sz w:val="24"/>
+          <w:szCs w:val="24"/>
+        </w:rPr>
+        <w:pict>
+          <v:shape id="_x0000_s1046" type="#_x0000_t32" style="position:absolute;margin-left:42.55pt;margin-top:14.55pt;width:61.95pt;height:36.3pt;z-index:251675648" o:connectortype="straight">
+            <v:stroke endarrow="block"/>
+          </v:shape>
+        </w:pict>
+      </w:r>
+      <w:r>
+        <w:rPr>
+          <w:noProof/>
+          <w:sz w:val="24"/>
+          <w:szCs w:val="24"/>
+        </w:rPr>
+        <w:pict>
+          <v:shape id="_x0000_s1049" type="#_x0000_t32" style="position:absolute;margin-left:208.9pt;margin-top:14.55pt;width:54.7pt;height:36.3pt;z-index:251678720" o:connectortype="straight">
+            <v:stroke endarrow="block"/>
+          </v:shape>
+        </w:pict>
+      </w:r>
+      <w:r>
+        <w:rPr>
+          <w:noProof/>
+          <w:sz w:val="24"/>
+          <w:szCs w:val="24"/>
+        </w:rPr>
+        <w:pict>
+          <v:shape id="_x0000_s1044" type="#_x0000_t32" style="position:absolute;margin-left:130.75pt;margin-top:14.55pt;width:53.3pt;height:31.8pt;flip:y;z-index:251673600" o:connectortype="straight">
+            <v:stroke endarrow="block"/>
+          </v:shape>
+        </w:pict>
+      </w:r>
+      <w:r>
+        <w:rPr>
+          <w:sz w:val="24"/>
+          <w:szCs w:val="24"/>
+        </w:rPr>
+        <w:tab/>
+      </w:r>
+    </w:p>
+    <w:p>
+      <w:pPr>
+        <w:tabs>
+          <w:tab w:val="left" w:pos="5274"/>
+          <w:tab w:val="left" w:pos="7719"/>
+        </w:tabs>
+        <w:bidi w:val="0"/>
+        <w:rPr>
+          <w:sz w:val="24"/>
+          <w:szCs w:val="24"/>
+        </w:rPr>
+      </w:pPr>
+      <w:r>
+        <w:rPr>
+          <w:sz w:val="24"/>
+          <w:szCs w:val="24"/>
+        </w:rPr>
+        <w:tab/>
+      </w:r>
+      <w:r>
+        <w:rPr>
+          <w:sz w:val="24"/>
+          <w:szCs w:val="24"/>
+        </w:rPr>
+        <w:tab/>
+      </w:r>
+    </w:p>
+    <w:p>
+      <w:pPr>
+        <w:bidi w:val="0"/>
+        <w:rPr>
+          <w:sz w:val="24"/>
+          <w:szCs w:val="24"/>
+        </w:rPr>
+      </w:pPr>
+      <w:r>
+        <w:rPr>
+          <w:noProof/>
+          <w:sz w:val="24"/>
+          <w:szCs w:val="24"/>
+        </w:rPr>
+        <w:pict>
+          <v:shape id="_x0000_s1045" type="#_x0000_t32" style="position:absolute;margin-left:299.05pt;margin-top:5.5pt;width:88.7pt;height:1.65pt;flip:y;z-index:251674624" o:connectortype="straight">
+            <v:stroke endarrow="block"/>
+          </v:shape>
+        </w:pict>
+      </w:r>
+    </w:p>
+    <w:p>
+      <w:pPr>
+        <w:tabs>
+          <w:tab w:val="left" w:pos="1892"/>
+          <w:tab w:val="left" w:pos="2378"/>
+        </w:tabs>
+        <w:bidi w:val="0"/>
+        <w:rPr>
+          <w:sz w:val="24"/>
+          <w:szCs w:val="24"/>
+        </w:rPr>
+      </w:pPr>
+      <w:r>
+        <w:rPr>
+          <w:sz w:val="24"/>
+          <w:szCs w:val="24"/>
+        </w:rPr>
+        <w:tab/>
+      </w:r>
+    </w:p>
+    <w:p>
+      <w:pPr>
+        <w:tabs>
+          <w:tab w:val="left" w:pos="1892"/>
+          <w:tab w:val="left" w:pos="2378"/>
+        </w:tabs>
+        <w:bidi w:val="0"/>
+        <w:rPr>
+          <w:sz w:val="24"/>
+          <w:szCs w:val="24"/>
+        </w:rPr>
+      </w:pPr>
+      <w:r>
+        <w:rPr>
+          <w:sz w:val="24"/>
+          <w:szCs w:val="24"/>
+        </w:rPr>
+        <w:t xml:space="preserve">                                 </w:t>
+      </w:r>
+      <w:r>
+        <w:rPr>
+          <w:rFonts w:ascii="Calibri" w:eastAsia="Times New Roman" w:hAnsi="Calibri" w:cs="Times New Roman"/>
+          <w:color w:val="000000"/>
+        </w:rPr>
+        <w:t>Report</w:t>
+      </w:r>
+      <w:r>
+        <w:rPr>
+          <w:rFonts w:ascii="Calibri" w:eastAsia="Times New Roman" w:hAnsi="Calibri" w:cs="Times New Roman"/>
+          <w:color w:val="000000"/>
+        </w:rPr>
+        <w:t>s</w:t>
+      </w:r>
+      <w:r>
+        <w:rPr>
+          <w:rFonts w:ascii="Calibri" w:eastAsia="Times New Roman" w:hAnsi="Calibri" w:cs="Times New Roman"/>
+          <w:color w:val="000000"/>
+        </w:rPr>
+        <w:t xml:space="preserve"> Design</w:t>
+      </w:r>
+      <w:r>
+        <w:rPr>
+          <w:sz w:val="24"/>
+          <w:szCs w:val="24"/>
+        </w:rPr>
+        <w:tab/>
+      </w:r>
+      <w:r>
+        <w:rPr>
+          <w:sz w:val="24"/>
+          <w:szCs w:val="24"/>
+        </w:rPr>
+        <w:t xml:space="preserve">                          </w:t>
+      </w:r>
+      <w:r>
+        <w:rPr>
+          <w:rFonts w:ascii="Calibri" w:eastAsia="Times New Roman" w:hAnsi="Calibri" w:cs="Times New Roman"/>
+          <w:color w:val="000000"/>
+        </w:rPr>
+        <w:t>Programming</w:t>
+      </w:r>
+      <w:r>
+        <w:rPr>
+          <w:rFonts w:ascii="Calibri" w:eastAsia="Times New Roman" w:hAnsi="Calibri" w:cs="Times New Roman"/>
+          <w:color w:val="000000"/>
+        </w:rPr>
+        <w:t xml:space="preserve">                                </w:t>
+      </w:r>
+      <w:r>
+        <w:rPr>
+          <w:rFonts w:ascii="Calibri" w:eastAsia="Times New Roman" w:hAnsi="Calibri" w:cs="Times New Roman"/>
+          <w:color w:val="000000"/>
+        </w:rPr>
+        <w:t>Testing</w:t>
+      </w:r>
     </w:p>
     <w:sectPr>
       <w:pgSz w:w="11906" w:h="16838"/>
@@ -4730,8 +5631,8 @@
 </file>
 
 <file path=word/numbering.xml><?xml version="1.0" encoding="utf-8"?>
-<w:numbering xmlns:ve="http://schemas.openxmlformats.org/markup-compatibility/2006" xmlns:o="urn:schemas-microsoft-com:office:office" xmlns:r="http://schemas.openxmlformats.org/officeDocument/2006/relationships" xmlns:m="http://schemas.openxmlformats.org/officeDocument/2006/math" xmlns:v="urn:schemas-microsoft-com:vml" xmlns:wp="http://schemas.openxmlformats.org/drawingml/2006/wordprocessingDrawing" xmlns:w10="urn:schemas-microsoft-com:office:word" xmlns:w="http://schemas.openxmlformats.org/wordprocessingml/2006/main" xmlns:wne="http://schemas.microsoft.com/office/word/2006/wordml">
-  <w:abstractNum w:abstractNumId="0">
+<w:numbering xmlns:wpc="http://schemas.microsoft.com/office/word/2010/wordprocessingCanvas" xmlns:mc="http://schemas.openxmlformats.org/markup-compatibility/2006" xmlns:o="urn:schemas-microsoft-com:office:office" xmlns:r="http://schemas.openxmlformats.org/officeDocument/2006/relationships" xmlns:m="http://schemas.openxmlformats.org/officeDocument/2006/math" xmlns:v="urn:schemas-microsoft-com:vml" xmlns:wp14="http://schemas.microsoft.com/office/word/2010/wordprocessingDrawing" xmlns:wp="http://schemas.openxmlformats.org/drawingml/2006/wordprocessingDrawing" xmlns:w10="urn:schemas-microsoft-com:office:word" xmlns:w="http://schemas.openxmlformats.org/wordprocessingml/2006/main" xmlns:w14="http://schemas.microsoft.com/office/word/2010/wordml" xmlns:w15="http://schemas.microsoft.com/office/word/2012/wordml" xmlns:wpg="http://schemas.microsoft.com/office/word/2010/wordprocessingGroup" xmlns:wpi="http://schemas.microsoft.com/office/word/2010/wordprocessingInk" xmlns:wne="http://schemas.microsoft.com/office/word/2006/wordml" xmlns:wps="http://schemas.microsoft.com/office/word/2010/wordprocessingShape" mc:Ignorable="w14 w15 wp14">
+  <w:abstractNum w:abstractNumId="0" w15:restartNumberingAfterBreak="0">
     <w:nsid w:val="14147F15"/>
     <w:multiLevelType w:val="hybridMultilevel"/>
     <w:tmpl w:val="2D94E642"/>
@@ -4844,7 +5745,7 @@
       </w:rPr>
     </w:lvl>
   </w:abstractNum>
-  <w:abstractNum w:abstractNumId="1">
+  <w:abstractNum w:abstractNumId="1" w15:restartNumberingAfterBreak="0">
     <w:nsid w:val="1AA975AB"/>
     <w:multiLevelType w:val="hybridMultilevel"/>
     <w:tmpl w:val="DE4A484A"/>
@@ -4957,7 +5858,7 @@
       </w:rPr>
     </w:lvl>
   </w:abstractNum>
-  <w:abstractNum w:abstractNumId="2">
+  <w:abstractNum w:abstractNumId="2" w15:restartNumberingAfterBreak="0">
     <w:nsid w:val="276E5A04"/>
     <w:multiLevelType w:val="hybridMultilevel"/>
     <w:tmpl w:val="45C4D88E"/>
@@ -5070,7 +5971,7 @@
       </w:rPr>
     </w:lvl>
   </w:abstractNum>
-  <w:abstractNum w:abstractNumId="3">
+  <w:abstractNum w:abstractNumId="3" w15:restartNumberingAfterBreak="0">
     <w:nsid w:val="2B0C1906"/>
     <w:multiLevelType w:val="hybridMultilevel"/>
     <w:tmpl w:val="653ACF42"/>
@@ -5183,7 +6084,7 @@
       </w:rPr>
     </w:lvl>
   </w:abstractNum>
-  <w:abstractNum w:abstractNumId="4">
+  <w:abstractNum w:abstractNumId="4" w15:restartNumberingAfterBreak="0">
     <w:nsid w:val="32A07054"/>
     <w:multiLevelType w:val="hybridMultilevel"/>
     <w:tmpl w:val="39D895C4"/>
@@ -5296,7 +6197,7 @@
       </w:rPr>
     </w:lvl>
   </w:abstractNum>
-  <w:abstractNum w:abstractNumId="5">
+  <w:abstractNum w:abstractNumId="5" w15:restartNumberingAfterBreak="0">
     <w:nsid w:val="331E3DB2"/>
     <w:multiLevelType w:val="hybridMultilevel"/>
     <w:tmpl w:val="270EC2D6"/>
@@ -5409,7 +6310,7 @@
       </w:rPr>
     </w:lvl>
   </w:abstractNum>
-  <w:abstractNum w:abstractNumId="6">
+  <w:abstractNum w:abstractNumId="6" w15:restartNumberingAfterBreak="0">
     <w:nsid w:val="3F3E01E0"/>
     <w:multiLevelType w:val="hybridMultilevel"/>
     <w:tmpl w:val="49886034"/>
@@ -5522,7 +6423,7 @@
       </w:rPr>
     </w:lvl>
   </w:abstractNum>
-  <w:abstractNum w:abstractNumId="7">
+  <w:abstractNum w:abstractNumId="7" w15:restartNumberingAfterBreak="0">
     <w:nsid w:val="40FB2F7A"/>
     <w:multiLevelType w:val="hybridMultilevel"/>
     <w:tmpl w:val="1960BDEE"/>
@@ -5635,7 +6536,7 @@
       </w:rPr>
     </w:lvl>
   </w:abstractNum>
-  <w:abstractNum w:abstractNumId="8">
+  <w:abstractNum w:abstractNumId="8" w15:restartNumberingAfterBreak="0">
     <w:nsid w:val="48231889"/>
     <w:multiLevelType w:val="hybridMultilevel"/>
     <w:tmpl w:val="0DF2406A"/>
@@ -5748,7 +6649,7 @@
       </w:rPr>
     </w:lvl>
   </w:abstractNum>
-  <w:abstractNum w:abstractNumId="9">
+  <w:abstractNum w:abstractNumId="9" w15:restartNumberingAfterBreak="0">
     <w:nsid w:val="4A1F3CF3"/>
     <w:multiLevelType w:val="hybridMultilevel"/>
     <w:tmpl w:val="58F419B2"/>
@@ -5861,7 +6762,7 @@
       </w:rPr>
     </w:lvl>
   </w:abstractNum>
-  <w:abstractNum w:abstractNumId="10">
+  <w:abstractNum w:abstractNumId="10" w15:restartNumberingAfterBreak="0">
     <w:nsid w:val="4DBF5340"/>
     <w:multiLevelType w:val="hybridMultilevel"/>
     <w:tmpl w:val="F98AE056"/>
@@ -5974,7 +6875,7 @@
       </w:rPr>
     </w:lvl>
   </w:abstractNum>
-  <w:abstractNum w:abstractNumId="11">
+  <w:abstractNum w:abstractNumId="11" w15:restartNumberingAfterBreak="0">
     <w:nsid w:val="4E4D263A"/>
     <w:multiLevelType w:val="hybridMultilevel"/>
     <w:tmpl w:val="2202F7DA"/>
@@ -6086,7 +6987,7 @@
       </w:rPr>
     </w:lvl>
   </w:abstractNum>
-  <w:abstractNum w:abstractNumId="12">
+  <w:abstractNum w:abstractNumId="12" w15:restartNumberingAfterBreak="0">
     <w:nsid w:val="61652C89"/>
     <w:multiLevelType w:val="hybridMultilevel"/>
     <w:tmpl w:val="6BB8DC5E"/>
@@ -6198,7 +7099,7 @@
       </w:rPr>
     </w:lvl>
   </w:abstractNum>
-  <w:abstractNum w:abstractNumId="13">
+  <w:abstractNum w:abstractNumId="13" w15:restartNumberingAfterBreak="0">
     <w:nsid w:val="6190282D"/>
     <w:multiLevelType w:val="hybridMultilevel"/>
     <w:tmpl w:val="E0C0A876"/>
@@ -6311,7 +7212,7 @@
       </w:rPr>
     </w:lvl>
   </w:abstractNum>
-  <w:abstractNum w:abstractNumId="14">
+  <w:abstractNum w:abstractNumId="14" w15:restartNumberingAfterBreak="0">
     <w:nsid w:val="622D1A70"/>
     <w:multiLevelType w:val="hybridMultilevel"/>
     <w:tmpl w:val="0420BA7E"/>
@@ -6424,7 +7325,7 @@
       </w:rPr>
     </w:lvl>
   </w:abstractNum>
-  <w:abstractNum w:abstractNumId="15">
+  <w:abstractNum w:abstractNumId="15" w15:restartNumberingAfterBreak="0">
     <w:nsid w:val="63F3354C"/>
     <w:multiLevelType w:val="hybridMultilevel"/>
     <w:tmpl w:val="C3B225DA"/>
@@ -6537,7 +7438,7 @@
       </w:rPr>
     </w:lvl>
   </w:abstractNum>
-  <w:abstractNum w:abstractNumId="16">
+  <w:abstractNum w:abstractNumId="16" w15:restartNumberingAfterBreak="0">
     <w:nsid w:val="6E0C01B1"/>
     <w:multiLevelType w:val="hybridMultilevel"/>
     <w:tmpl w:val="2AC066B8"/>
@@ -6650,7 +7551,7 @@
       </w:rPr>
     </w:lvl>
   </w:abstractNum>
-  <w:abstractNum w:abstractNumId="17">
+  <w:abstractNum w:abstractNumId="17" w15:restartNumberingAfterBreak="0">
     <w:nsid w:val="761A1E45"/>
     <w:multiLevelType w:val="hybridMultilevel"/>
     <w:tmpl w:val="E9ECBC76"/>
@@ -6763,7 +7664,7 @@
       </w:rPr>
     </w:lvl>
   </w:abstractNum>
-  <w:abstractNum w:abstractNumId="18">
+  <w:abstractNum w:abstractNumId="18" w15:restartNumberingAfterBreak="0">
     <w:nsid w:val="7AE16A36"/>
     <w:multiLevelType w:val="hybridMultilevel"/>
     <w:tmpl w:val="B8BED8B2"/>
@@ -6937,7 +7838,7 @@
 </file>
 
 <file path=word/styles.xml><?xml version="1.0" encoding="utf-8"?>
-<w:styles xmlns:r="http://schemas.openxmlformats.org/officeDocument/2006/relationships" xmlns:w="http://schemas.openxmlformats.org/wordprocessingml/2006/main">
+<w:styles xmlns:mc="http://schemas.openxmlformats.org/markup-compatibility/2006" xmlns:r="http://schemas.openxmlformats.org/officeDocument/2006/relationships" xmlns:w="http://schemas.openxmlformats.org/wordprocessingml/2006/main" xmlns:w14="http://schemas.microsoft.com/office/word/2010/wordml" xmlns:w15="http://schemas.microsoft.com/office/word/2012/wordml" mc:Ignorable="w14 w15">
   <w:docDefaults>
     <w:rPrDefault>
       <w:rPr>
@@ -6953,144 +7854,378 @@
       </w:pPr>
     </w:pPrDefault>
   </w:docDefaults>
-  <w:latentStyles w:defLockedState="0" w:defUIPriority="99" w:defSemiHidden="1" w:defUnhideWhenUsed="1" w:defQFormat="0" w:count="267">
-    <w:lsdException w:name="Normal" w:semiHidden="0" w:uiPriority="0" w:unhideWhenUsed="0" w:qFormat="1"/>
-    <w:lsdException w:name="heading 1" w:semiHidden="0" w:uiPriority="9" w:unhideWhenUsed="0" w:qFormat="1"/>
-    <w:lsdException w:name="heading 2" w:uiPriority="9" w:qFormat="1"/>
-    <w:lsdException w:name="heading 3" w:uiPriority="9" w:qFormat="1"/>
-    <w:lsdException w:name="heading 4" w:uiPriority="9" w:qFormat="1"/>
-    <w:lsdException w:name="heading 5" w:uiPriority="9" w:qFormat="1"/>
-    <w:lsdException w:name="heading 6" w:uiPriority="9" w:qFormat="1"/>
-    <w:lsdException w:name="heading 7" w:uiPriority="9" w:qFormat="1"/>
-    <w:lsdException w:name="heading 8" w:uiPriority="9" w:qFormat="1"/>
-    <w:lsdException w:name="heading 9" w:uiPriority="9" w:qFormat="1"/>
-    <w:lsdException w:name="toc 1" w:uiPriority="39"/>
-    <w:lsdException w:name="toc 2" w:uiPriority="39"/>
-    <w:lsdException w:name="toc 3" w:uiPriority="39"/>
-    <w:lsdException w:name="toc 4" w:uiPriority="39"/>
-    <w:lsdException w:name="toc 5" w:uiPriority="39"/>
-    <w:lsdException w:name="toc 6" w:uiPriority="39"/>
-    <w:lsdException w:name="toc 7" w:uiPriority="39"/>
-    <w:lsdException w:name="toc 8" w:uiPriority="39"/>
-    <w:lsdException w:name="toc 9" w:uiPriority="39"/>
-    <w:lsdException w:name="caption" w:uiPriority="35" w:qFormat="1"/>
-    <w:lsdException w:name="Title" w:semiHidden="0" w:uiPriority="10" w:unhideWhenUsed="0" w:qFormat="1"/>
-    <w:lsdException w:name="Default Paragraph Font" w:uiPriority="1"/>
-    <w:lsdException w:name="Subtitle" w:semiHidden="0" w:uiPriority="11" w:unhideWhenUsed="0" w:qFormat="1"/>
-    <w:lsdException w:name="Strong" w:semiHidden="0" w:uiPriority="22" w:unhideWhenUsed="0" w:qFormat="1"/>
-    <w:lsdException w:name="Emphasis" w:semiHidden="0" w:uiPriority="20" w:unhideWhenUsed="0" w:qFormat="1"/>
-    <w:lsdException w:name="Table Grid" w:semiHidden="0" w:uiPriority="39" w:unhideWhenUsed="0"/>
-    <w:lsdException w:name="Placeholder Text" w:unhideWhenUsed="0"/>
-    <w:lsdException w:name="No Spacing" w:semiHidden="0" w:uiPriority="1" w:unhideWhenUsed="0" w:qFormat="1"/>
-    <w:lsdException w:name="Light Shading" w:semiHidden="0" w:uiPriority="60" w:unhideWhenUsed="0"/>
-    <w:lsdException w:name="Light List" w:semiHidden="0" w:uiPriority="61" w:unhideWhenUsed="0"/>
-    <w:lsdException w:name="Light Grid" w:semiHidden="0" w:uiPriority="62" w:unhideWhenUsed="0"/>
-    <w:lsdException w:name="Medium Shading 1" w:semiHidden="0" w:uiPriority="63" w:unhideWhenUsed="0"/>
-    <w:lsdException w:name="Medium Shading 2" w:semiHidden="0" w:uiPriority="64" w:unhideWhenUsed="0"/>
-    <w:lsdException w:name="Medium List 1" w:semiHidden="0" w:uiPriority="65" w:unhideWhenUsed="0"/>
-    <w:lsdException w:name="Medium List 2" w:semiHidden="0" w:uiPriority="66" w:unhideWhenUsed="0"/>
-    <w:lsdException w:name="Medium Grid 1" w:semiHidden="0" w:uiPriority="67" w:unhideWhenUsed="0"/>
-    <w:lsdException w:name="Medium Grid 2" w:semiHidden="0" w:uiPriority="68" w:unhideWhenUsed="0"/>
-    <w:lsdException w:name="Medium Grid 3" w:semiHidden="0" w:uiPriority="69" w:unhideWhenUsed="0"/>
-    <w:lsdException w:name="Dark List" w:semiHidden="0" w:uiPriority="70" w:unhideWhenUsed="0"/>
-    <w:lsdException w:name="Colorful Shading" w:semiHidden="0" w:uiPriority="71" w:unhideWhenUsed="0"/>
-    <w:lsdException w:name="Colorful List" w:semiHidden="0" w:uiPriority="72" w:unhideWhenUsed="0"/>
-    <w:lsdException w:name="Colorful Grid" w:semiHidden="0" w:uiPriority="73" w:unhideWhenUsed="0"/>
-    <w:lsdException w:name="Light Shading Accent 1" w:semiHidden="0" w:uiPriority="60" w:unhideWhenUsed="0"/>
-    <w:lsdException w:name="Light List Accent 1" w:semiHidden="0" w:uiPriority="61" w:unhideWhenUsed="0"/>
-    <w:lsdException w:name="Light Grid Accent 1" w:semiHidden="0" w:uiPriority="62" w:unhideWhenUsed="0"/>
-    <w:lsdException w:name="Medium Shading 1 Accent 1" w:semiHidden="0" w:uiPriority="63" w:unhideWhenUsed="0"/>
-    <w:lsdException w:name="Medium Shading 2 Accent 1" w:semiHidden="0" w:uiPriority="64" w:unhideWhenUsed="0"/>
-    <w:lsdException w:name="Medium List 1 Accent 1" w:semiHidden="0" w:uiPriority="65" w:unhideWhenUsed="0"/>
-    <w:lsdException w:name="Revision" w:unhideWhenUsed="0"/>
-    <w:lsdException w:name="List Paragraph" w:semiHidden="0" w:uiPriority="34" w:unhideWhenUsed="0" w:qFormat="1"/>
-    <w:lsdException w:name="Quote" w:semiHidden="0" w:uiPriority="29" w:unhideWhenUsed="0" w:qFormat="1"/>
-    <w:lsdException w:name="Intense Quote" w:semiHidden="0" w:uiPriority="30" w:unhideWhenUsed="0" w:qFormat="1"/>
-    <w:lsdException w:name="Medium List 2 Accent 1" w:semiHidden="0" w:uiPriority="66" w:unhideWhenUsed="0"/>
-    <w:lsdException w:name="Medium Grid 1 Accent 1" w:semiHidden="0" w:uiPriority="67" w:unhideWhenUsed="0"/>
-    <w:lsdException w:name="Medium Grid 2 Accent 1" w:semiHidden="0" w:uiPriority="68" w:unhideWhenUsed="0"/>
-    <w:lsdException w:name="Medium Grid 3 Accent 1" w:semiHidden="0" w:uiPriority="69" w:unhideWhenUsed="0"/>
-    <w:lsdException w:name="Dark List Accent 1" w:semiHidden="0" w:uiPriority="70" w:unhideWhenUsed="0"/>
-    <w:lsdException w:name="Colorful Shading Accent 1" w:semiHidden="0" w:uiPriority="71" w:unhideWhenUsed="0"/>
-    <w:lsdException w:name="Colorful List Accent 1" w:semiHidden="0" w:uiPriority="72" w:unhideWhenUsed="0"/>
-    <w:lsdException w:name="Colorful Grid Accent 1" w:semiHidden="0" w:uiPriority="73" w:unhideWhenUsed="0"/>
-    <w:lsdException w:name="Light Shading Accent 2" w:semiHidden="0" w:uiPriority="60" w:unhideWhenUsed="0"/>
-    <w:lsdException w:name="Light List Accent 2" w:semiHidden="0" w:uiPriority="61" w:unhideWhenUsed="0"/>
-    <w:lsdException w:name="Light Grid Accent 2" w:semiHidden="0" w:uiPriority="62" w:unhideWhenUsed="0"/>
-    <w:lsdException w:name="Medium Shading 1 Accent 2" w:semiHidden="0" w:uiPriority="63" w:unhideWhenUsed="0"/>
-    <w:lsdException w:name="Medium Shading 2 Accent 2" w:semiHidden="0" w:uiPriority="64" w:unhideWhenUsed="0"/>
-    <w:lsdException w:name="Medium List 1 Accent 2" w:semiHidden="0" w:uiPriority="65" w:unhideWhenUsed="0"/>
-    <w:lsdException w:name="Medium List 2 Accent 2" w:semiHidden="0" w:uiPriority="66" w:unhideWhenUsed="0"/>
-    <w:lsdException w:name="Medium Grid 1 Accent 2" w:semiHidden="0" w:uiPriority="67" w:unhideWhenUsed="0"/>
-    <w:lsdException w:name="Medium Grid 2 Accent 2" w:semiHidden="0" w:uiPriority="68" w:unhideWhenUsed="0"/>
-    <w:lsdException w:name="Medium Grid 3 Accent 2" w:semiHidden="0" w:uiPriority="69" w:unhideWhenUsed="0"/>
-    <w:lsdException w:name="Dark List Accent 2" w:semiHidden="0" w:uiPriority="70" w:unhideWhenUsed="0"/>
-    <w:lsdException w:name="Colorful Shading Accent 2" w:semiHidden="0" w:uiPriority="71" w:unhideWhenUsed="0"/>
-    <w:lsdException w:name="Colorful List Accent 2" w:semiHidden="0" w:uiPriority="72" w:unhideWhenUsed="0"/>
-    <w:lsdException w:name="Colorful Grid Accent 2" w:semiHidden="0" w:uiPriority="73" w:unhideWhenUsed="0"/>
-    <w:lsdException w:name="Light Shading Accent 3" w:semiHidden="0" w:uiPriority="60" w:unhideWhenUsed="0"/>
-    <w:lsdException w:name="Light List Accent 3" w:semiHidden="0" w:uiPriority="61" w:unhideWhenUsed="0"/>
-    <w:lsdException w:name="Light Grid Accent 3" w:semiHidden="0" w:uiPriority="62" w:unhideWhenUsed="0"/>
-    <w:lsdException w:name="Medium Shading 1 Accent 3" w:semiHidden="0" w:uiPriority="63" w:unhideWhenUsed="0"/>
-    <w:lsdException w:name="Medium Shading 2 Accent 3" w:semiHidden="0" w:uiPriority="64" w:unhideWhenUsed="0"/>
-    <w:lsdException w:name="Medium List 1 Accent 3" w:semiHidden="0" w:uiPriority="65" w:unhideWhenUsed="0"/>
-    <w:lsdException w:name="Medium List 2 Accent 3" w:semiHidden="0" w:uiPriority="66" w:unhideWhenUsed="0"/>
-    <w:lsdException w:name="Medium Grid 1 Accent 3" w:semiHidden="0" w:uiPriority="67" w:unhideWhenUsed="0"/>
-    <w:lsdException w:name="Medium Grid 2 Accent 3" w:semiHidden="0" w:uiPriority="68" w:unhideWhenUsed="0"/>
-    <w:lsdException w:name="Medium Grid 3 Accent 3" w:semiHidden="0" w:uiPriority="69" w:unhideWhenUsed="0"/>
-    <w:lsdException w:name="Dark List Accent 3" w:semiHidden="0" w:uiPriority="70" w:unhideWhenUsed="0"/>
-    <w:lsdException w:name="Colorful Shading Accent 3" w:semiHidden="0" w:uiPriority="71" w:unhideWhenUsed="0"/>
-    <w:lsdException w:name="Colorful List Accent 3" w:semiHidden="0" w:uiPriority="72" w:unhideWhenUsed="0"/>
-    <w:lsdException w:name="Colorful Grid Accent 3" w:semiHidden="0" w:uiPriority="73" w:unhideWhenUsed="0"/>
-    <w:lsdException w:name="Light Shading Accent 4" w:semiHidden="0" w:uiPriority="60" w:unhideWhenUsed="0"/>
-    <w:lsdException w:name="Light List Accent 4" w:semiHidden="0" w:uiPriority="61" w:unhideWhenUsed="0"/>
-    <w:lsdException w:name="Light Grid Accent 4" w:semiHidden="0" w:uiPriority="62" w:unhideWhenUsed="0"/>
-    <w:lsdException w:name="Medium Shading 1 Accent 4" w:semiHidden="0" w:uiPriority="63" w:unhideWhenUsed="0"/>
-    <w:lsdException w:name="Medium Shading 2 Accent 4" w:semiHidden="0" w:uiPriority="64" w:unhideWhenUsed="0"/>
-    <w:lsdException w:name="Medium List 1 Accent 4" w:semiHidden="0" w:uiPriority="65" w:unhideWhenUsed="0"/>
-    <w:lsdException w:name="Medium List 2 Accent 4" w:semiHidden="0" w:uiPriority="66" w:unhideWhenUsed="0"/>
-    <w:lsdException w:name="Medium Grid 1 Accent 4" w:semiHidden="0" w:uiPriority="67" w:unhideWhenUsed="0"/>
-    <w:lsdException w:name="Medium Grid 2 Accent 4" w:semiHidden="0" w:uiPriority="68" w:unhideWhenUsed="0"/>
-    <w:lsdException w:name="Medium Grid 3 Accent 4" w:semiHidden="0" w:uiPriority="69" w:unhideWhenUsed="0"/>
-    <w:lsdException w:name="Dark List Accent 4" w:semiHidden="0" w:uiPriority="70" w:unhideWhenUsed="0"/>
-    <w:lsdException w:name="Colorful Shading Accent 4" w:semiHidden="0" w:uiPriority="71" w:unhideWhenUsed="0"/>
-    <w:lsdException w:name="Colorful List Accent 4" w:semiHidden="0" w:uiPriority="72" w:unhideWhenUsed="0"/>
-    <w:lsdException w:name="Colorful Grid Accent 4" w:semiHidden="0" w:uiPriority="73" w:unhideWhenUsed="0"/>
-    <w:lsdException w:name="Light Shading Accent 5" w:semiHidden="0" w:uiPriority="60" w:unhideWhenUsed="0"/>
-    <w:lsdException w:name="Light List Accent 5" w:semiHidden="0" w:uiPriority="61" w:unhideWhenUsed="0"/>
-    <w:lsdException w:name="Light Grid Accent 5" w:semiHidden="0" w:uiPriority="62" w:unhideWhenUsed="0"/>
-    <w:lsdException w:name="Medium Shading 1 Accent 5" w:semiHidden="0" w:uiPriority="63" w:unhideWhenUsed="0"/>
-    <w:lsdException w:name="Medium Shading 2 Accent 5" w:semiHidden="0" w:uiPriority="64" w:unhideWhenUsed="0"/>
-    <w:lsdException w:name="Medium List 1 Accent 5" w:semiHidden="0" w:uiPriority="65" w:unhideWhenUsed="0"/>
-    <w:lsdException w:name="Medium List 2 Accent 5" w:semiHidden="0" w:uiPriority="66" w:unhideWhenUsed="0"/>
-    <w:lsdException w:name="Medium Grid 1 Accent 5" w:semiHidden="0" w:uiPriority="67" w:unhideWhenUsed="0"/>
-    <w:lsdException w:name="Medium Grid 2 Accent 5" w:semiHidden="0" w:uiPriority="68" w:unhideWhenUsed="0"/>
-    <w:lsdException w:name="Medium Grid 3 Accent 5" w:semiHidden="0" w:uiPriority="69" w:unhideWhenUsed="0"/>
-    <w:lsdException w:name="Dark List Accent 5" w:semiHidden="0" w:uiPriority="70" w:unhideWhenUsed="0"/>
-    <w:lsdException w:name="Colorful Shading Accent 5" w:semiHidden="0" w:uiPriority="71" w:unhideWhenUsed="0"/>
-    <w:lsdException w:name="Colorful List Accent 5" w:semiHidden="0" w:uiPriority="72" w:unhideWhenUsed="0"/>
-    <w:lsdException w:name="Colorful Grid Accent 5" w:semiHidden="0" w:uiPriority="73" w:unhideWhenUsed="0"/>
-    <w:lsdException w:name="Light Shading Accent 6" w:semiHidden="0" w:uiPriority="60" w:unhideWhenUsed="0"/>
-    <w:lsdException w:name="Light List Accent 6" w:semiHidden="0" w:uiPriority="61" w:unhideWhenUsed="0"/>
-    <w:lsdException w:name="Light Grid Accent 6" w:semiHidden="0" w:uiPriority="62" w:unhideWhenUsed="0"/>
-    <w:lsdException w:name="Medium Shading 1 Accent 6" w:semiHidden="0" w:uiPriority="63" w:unhideWhenUsed="0"/>
-    <w:lsdException w:name="Medium Shading 2 Accent 6" w:semiHidden="0" w:uiPriority="64" w:unhideWhenUsed="0"/>
-    <w:lsdException w:name="Medium List 1 Accent 6" w:semiHidden="0" w:uiPriority="65" w:unhideWhenUsed="0"/>
-    <w:lsdException w:name="Medium List 2 Accent 6" w:semiHidden="0" w:uiPriority="66" w:unhideWhenUsed="0"/>
-    <w:lsdException w:name="Medium Grid 1 Accent 6" w:semiHidden="0" w:uiPriority="67" w:unhideWhenUsed="0"/>
-    <w:lsdException w:name="Medium Grid 2 Accent 6" w:semiHidden="0" w:uiPriority="68" w:unhideWhenUsed="0"/>
-    <w:lsdException w:name="Medium Grid 3 Accent 6" w:semiHidden="0" w:uiPriority="69" w:unhideWhenUsed="0"/>
-    <w:lsdException w:name="Dark List Accent 6" w:semiHidden="0" w:uiPriority="70" w:unhideWhenUsed="0"/>
-    <w:lsdException w:name="Colorful Shading Accent 6" w:semiHidden="0" w:uiPriority="71" w:unhideWhenUsed="0"/>
-    <w:lsdException w:name="Colorful List Accent 6" w:semiHidden="0" w:uiPriority="72" w:unhideWhenUsed="0"/>
-    <w:lsdException w:name="Colorful Grid Accent 6" w:semiHidden="0" w:uiPriority="73" w:unhideWhenUsed="0"/>
-    <w:lsdException w:name="Subtle Emphasis" w:semiHidden="0" w:uiPriority="19" w:unhideWhenUsed="0" w:qFormat="1"/>
-    <w:lsdException w:name="Intense Emphasis" w:semiHidden="0" w:uiPriority="21" w:unhideWhenUsed="0" w:qFormat="1"/>
-    <w:lsdException w:name="Subtle Reference" w:semiHidden="0" w:uiPriority="31" w:unhideWhenUsed="0" w:qFormat="1"/>
-    <w:lsdException w:name="Intense Reference" w:semiHidden="0" w:uiPriority="32" w:unhideWhenUsed="0" w:qFormat="1"/>
-    <w:lsdException w:name="Book Title" w:semiHidden="0" w:uiPriority="33" w:unhideWhenUsed="0" w:qFormat="1"/>
-    <w:lsdException w:name="Bibliography" w:uiPriority="37"/>
-    <w:lsdException w:name="TOC Heading" w:uiPriority="39" w:qFormat="1"/>
+  <w:latentStyles w:defLockedState="0" w:defUIPriority="99" w:defSemiHidden="0" w:defUnhideWhenUsed="0" w:defQFormat="0" w:count="371">
+    <w:lsdException w:name="Normal" w:uiPriority="0" w:qFormat="1"/>
+    <w:lsdException w:name="heading 1" w:uiPriority="9" w:qFormat="1"/>
+    <w:lsdException w:name="heading 2" w:semiHidden="1" w:uiPriority="9" w:unhideWhenUsed="1" w:qFormat="1"/>
+    <w:lsdException w:name="heading 3" w:semiHidden="1" w:uiPriority="9" w:unhideWhenUsed="1" w:qFormat="1"/>
+    <w:lsdException w:name="heading 4" w:semiHidden="1" w:uiPriority="9" w:unhideWhenUsed="1" w:qFormat="1"/>
+    <w:lsdException w:name="heading 5" w:semiHidden="1" w:uiPriority="9" w:unhideWhenUsed="1" w:qFormat="1"/>
+    <w:lsdException w:name="heading 6" w:semiHidden="1" w:uiPriority="9" w:unhideWhenUsed="1" w:qFormat="1"/>
+    <w:lsdException w:name="heading 7" w:semiHidden="1" w:uiPriority="9" w:unhideWhenUsed="1" w:qFormat="1"/>
+    <w:lsdException w:name="heading 8" w:semiHidden="1" w:uiPriority="9" w:unhideWhenUsed="1" w:qFormat="1"/>
+    <w:lsdException w:name="heading 9" w:semiHidden="1" w:uiPriority="9" w:unhideWhenUsed="1" w:qFormat="1"/>
+    <w:lsdException w:name="index 1" w:semiHidden="1" w:unhideWhenUsed="1"/>
+    <w:lsdException w:name="index 2" w:semiHidden="1" w:unhideWhenUsed="1"/>
+    <w:lsdException w:name="index 3" w:semiHidden="1" w:unhideWhenUsed="1"/>
+    <w:lsdException w:name="index 4" w:semiHidden="1" w:unhideWhenUsed="1"/>
+    <w:lsdException w:name="index 5" w:semiHidden="1" w:unhideWhenUsed="1"/>
+    <w:lsdException w:name="index 6" w:semiHidden="1" w:unhideWhenUsed="1"/>
+    <w:lsdException w:name="index 7" w:semiHidden="1" w:unhideWhenUsed="1"/>
+    <w:lsdException w:name="index 8" w:semiHidden="1" w:unhideWhenUsed="1"/>
+    <w:lsdException w:name="index 9" w:semiHidden="1" w:unhideWhenUsed="1"/>
+    <w:lsdException w:name="toc 1" w:semiHidden="1" w:uiPriority="39" w:unhideWhenUsed="1"/>
+    <w:lsdException w:name="toc 2" w:semiHidden="1" w:uiPriority="39" w:unhideWhenUsed="1"/>
+    <w:lsdException w:name="toc 3" w:semiHidden="1" w:uiPriority="39" w:unhideWhenUsed="1"/>
+    <w:lsdException w:name="toc 4" w:semiHidden="1" w:uiPriority="39" w:unhideWhenUsed="1"/>
+    <w:lsdException w:name="toc 5" w:semiHidden="1" w:uiPriority="39" w:unhideWhenUsed="1"/>
+    <w:lsdException w:name="toc 6" w:semiHidden="1" w:uiPriority="39" w:unhideWhenUsed="1"/>
+    <w:lsdException w:name="toc 7" w:semiHidden="1" w:uiPriority="39" w:unhideWhenUsed="1"/>
+    <w:lsdException w:name="toc 8" w:semiHidden="1" w:uiPriority="39" w:unhideWhenUsed="1"/>
+    <w:lsdException w:name="toc 9" w:semiHidden="1" w:uiPriority="39" w:unhideWhenUsed="1"/>
+    <w:lsdException w:name="Normal Indent" w:semiHidden="1" w:unhideWhenUsed="1"/>
+    <w:lsdException w:name="footnote text" w:semiHidden="1" w:unhideWhenUsed="1"/>
+    <w:lsdException w:name="annotation text" w:semiHidden="1" w:unhideWhenUsed="1"/>
+    <w:lsdException w:name="header" w:semiHidden="1" w:unhideWhenUsed="1"/>
+    <w:lsdException w:name="footer" w:semiHidden="1" w:unhideWhenUsed="1"/>
+    <w:lsdException w:name="index heading" w:semiHidden="1" w:unhideWhenUsed="1"/>
+    <w:lsdException w:name="caption" w:semiHidden="1" w:uiPriority="35" w:unhideWhenUsed="1" w:qFormat="1"/>
+    <w:lsdException w:name="table of figures" w:semiHidden="1" w:unhideWhenUsed="1"/>
+    <w:lsdException w:name="envelope address" w:semiHidden="1" w:unhideWhenUsed="1"/>
+    <w:lsdException w:name="envelope return" w:semiHidden="1" w:unhideWhenUsed="1"/>
+    <w:lsdException w:name="footnote reference" w:semiHidden="1" w:unhideWhenUsed="1"/>
+    <w:lsdException w:name="annotation reference" w:semiHidden="1" w:unhideWhenUsed="1"/>
+    <w:lsdException w:name="line number" w:semiHidden="1" w:unhideWhenUsed="1"/>
+    <w:lsdException w:name="page number" w:semiHidden="1" w:unhideWhenUsed="1"/>
+    <w:lsdException w:name="endnote reference" w:semiHidden="1" w:unhideWhenUsed="1"/>
+    <w:lsdException w:name="endnote text" w:semiHidden="1" w:unhideWhenUsed="1"/>
+    <w:lsdException w:name="table of authorities" w:semiHidden="1" w:unhideWhenUsed="1"/>
+    <w:lsdException w:name="macro" w:semiHidden="1" w:unhideWhenUsed="1"/>
+    <w:lsdException w:name="toa heading" w:semiHidden="1" w:unhideWhenUsed="1"/>
+    <w:lsdException w:name="List" w:semiHidden="1" w:unhideWhenUsed="1"/>
+    <w:lsdException w:name="List Bullet" w:semiHidden="1" w:unhideWhenUsed="1"/>
+    <w:lsdException w:name="List Number" w:semiHidden="1" w:unhideWhenUsed="1"/>
+    <w:lsdException w:name="List 2" w:semiHidden="1" w:unhideWhenUsed="1"/>
+    <w:lsdException w:name="List 3" w:semiHidden="1" w:unhideWhenUsed="1"/>
+    <w:lsdException w:name="List 4" w:semiHidden="1" w:unhideWhenUsed="1"/>
+    <w:lsdException w:name="List 5" w:semiHidden="1" w:unhideWhenUsed="1"/>
+    <w:lsdException w:name="List Bullet 2" w:semiHidden="1" w:unhideWhenUsed="1"/>
+    <w:lsdException w:name="List Bullet 3" w:semiHidden="1" w:unhideWhenUsed="1"/>
+    <w:lsdException w:name="List Bullet 4" w:semiHidden="1" w:unhideWhenUsed="1"/>
+    <w:lsdException w:name="List Bullet 5" w:semiHidden="1" w:unhideWhenUsed="1"/>
+    <w:lsdException w:name="List Number 2" w:semiHidden="1" w:unhideWhenUsed="1"/>
+    <w:lsdException w:name="List Number 3" w:semiHidden="1" w:unhideWhenUsed="1"/>
+    <w:lsdException w:name="List Number 4" w:semiHidden="1" w:unhideWhenUsed="1"/>
+    <w:lsdException w:name="List Number 5" w:semiHidden="1" w:unhideWhenUsed="1"/>
+    <w:lsdException w:name="Title" w:uiPriority="10" w:qFormat="1"/>
+    <w:lsdException w:name="Closing" w:semiHidden="1" w:unhideWhenUsed="1"/>
+    <w:lsdException w:name="Signature" w:semiHidden="1" w:unhideWhenUsed="1"/>
+    <w:lsdException w:name="Default Paragraph Font" w:semiHidden="1" w:uiPriority="1" w:unhideWhenUsed="1"/>
+    <w:lsdException w:name="Body Text" w:semiHidden="1" w:unhideWhenUsed="1"/>
+    <w:lsdException w:name="Body Text Indent" w:semiHidden="1" w:unhideWhenUsed="1"/>
+    <w:lsdException w:name="List Continue" w:semiHidden="1" w:unhideWhenUsed="1"/>
+    <w:lsdException w:name="List Continue 2" w:semiHidden="1" w:unhideWhenUsed="1"/>
+    <w:lsdException w:name="List Continue 3" w:semiHidden="1" w:unhideWhenUsed="1"/>
+    <w:lsdException w:name="List Continue 4" w:semiHidden="1" w:unhideWhenUsed="1"/>
+    <w:lsdException w:name="List Continue 5" w:semiHidden="1" w:unhideWhenUsed="1"/>
+    <w:lsdException w:name="Message Header" w:semiHidden="1" w:unhideWhenUsed="1"/>
+    <w:lsdException w:name="Subtitle" w:uiPriority="11" w:qFormat="1"/>
+    <w:lsdException w:name="Salutation" w:semiHidden="1" w:unhideWhenUsed="1"/>
+    <w:lsdException w:name="Date" w:semiHidden="1" w:unhideWhenUsed="1"/>
+    <w:lsdException w:name="Body Text First Indent" w:semiHidden="1" w:unhideWhenUsed="1"/>
+    <w:lsdException w:name="Body Text First Indent 2" w:semiHidden="1" w:unhideWhenUsed="1"/>
+    <w:lsdException w:name="Note Heading" w:semiHidden="1" w:unhideWhenUsed="1"/>
+    <w:lsdException w:name="Body Text 2" w:semiHidden="1" w:unhideWhenUsed="1"/>
+    <w:lsdException w:name="Body Text 3" w:semiHidden="1" w:unhideWhenUsed="1"/>
+    <w:lsdException w:name="Body Text Indent 2" w:semiHidden="1" w:unhideWhenUsed="1"/>
+    <w:lsdException w:name="Body Text Indent 3" w:semiHidden="1" w:unhideWhenUsed="1"/>
+    <w:lsdException w:name="Block Text" w:semiHidden="1" w:unhideWhenUsed="1"/>
+    <w:lsdException w:name="Hyperlink" w:semiHidden="1" w:unhideWhenUsed="1"/>
+    <w:lsdException w:name="FollowedHyperlink" w:semiHidden="1" w:unhideWhenUsed="1"/>
+    <w:lsdException w:name="Strong" w:uiPriority="22" w:qFormat="1"/>
+    <w:lsdException w:name="Emphasis" w:uiPriority="20" w:qFormat="1"/>
+    <w:lsdException w:name="Document Map" w:semiHidden="1" w:unhideWhenUsed="1"/>
+    <w:lsdException w:name="Plain Text" w:semiHidden="1" w:unhideWhenUsed="1"/>
+    <w:lsdException w:name="E-mail Signature" w:semiHidden="1" w:unhideWhenUsed="1"/>
+    <w:lsdException w:name="HTML Top of Form" w:semiHidden="1" w:unhideWhenUsed="1"/>
+    <w:lsdException w:name="HTML Bottom of Form" w:semiHidden="1" w:unhideWhenUsed="1"/>
+    <w:lsdException w:name="Normal (Web)" w:semiHidden="1" w:unhideWhenUsed="1"/>
+    <w:lsdException w:name="HTML Acronym" w:semiHidden="1" w:unhideWhenUsed="1"/>
+    <w:lsdException w:name="HTML Address" w:semiHidden="1" w:unhideWhenUsed="1"/>
+    <w:lsdException w:name="HTML Cite" w:semiHidden="1" w:unhideWhenUsed="1"/>
+    <w:lsdException w:name="HTML Code" w:semiHidden="1" w:unhideWhenUsed="1"/>
+    <w:lsdException w:name="HTML Definition" w:semiHidden="1" w:unhideWhenUsed="1"/>
+    <w:lsdException w:name="HTML Keyboard" w:semiHidden="1" w:unhideWhenUsed="1"/>
+    <w:lsdException w:name="HTML Preformatted" w:semiHidden="1" w:unhideWhenUsed="1"/>
+    <w:lsdException w:name="HTML Sample" w:semiHidden="1" w:unhideWhenUsed="1"/>
+    <w:lsdException w:name="HTML Typewriter" w:semiHidden="1" w:unhideWhenUsed="1"/>
+    <w:lsdException w:name="HTML Variable" w:semiHidden="1" w:unhideWhenUsed="1"/>
+    <w:lsdException w:name="Normal Table" w:semiHidden="1" w:unhideWhenUsed="1"/>
+    <w:lsdException w:name="annotation subject" w:semiHidden="1" w:unhideWhenUsed="1"/>
+    <w:lsdException w:name="No List" w:semiHidden="1" w:unhideWhenUsed="1"/>
+    <w:lsdException w:name="Outline List 1" w:semiHidden="1" w:unhideWhenUsed="1"/>
+    <w:lsdException w:name="Outline List 2" w:semiHidden="1" w:unhideWhenUsed="1"/>
+    <w:lsdException w:name="Outline List 3" w:semiHidden="1" w:unhideWhenUsed="1"/>
+    <w:lsdException w:name="Table Simple 1" w:semiHidden="1" w:unhideWhenUsed="1"/>
+    <w:lsdException w:name="Table Simple 2" w:semiHidden="1" w:unhideWhenUsed="1"/>
+    <w:lsdException w:name="Table Simple 3" w:semiHidden="1" w:unhideWhenUsed="1"/>
+    <w:lsdException w:name="Table Classic 1" w:semiHidden="1" w:unhideWhenUsed="1"/>
+    <w:lsdException w:name="Table Classic 2" w:semiHidden="1" w:unhideWhenUsed="1"/>
+    <w:lsdException w:name="Table Classic 3" w:semiHidden="1" w:unhideWhenUsed="1"/>
+    <w:lsdException w:name="Table Classic 4" w:semiHidden="1" w:unhideWhenUsed="1"/>
+    <w:lsdException w:name="Table Colorful 1" w:semiHidden="1" w:unhideWhenUsed="1"/>
+    <w:lsdException w:name="Table Colorful 2" w:semiHidden="1" w:unhideWhenUsed="1"/>
+    <w:lsdException w:name="Table Colorful 3" w:semiHidden="1" w:unhideWhenUsed="1"/>
+    <w:lsdException w:name="Table Columns 1" w:semiHidden="1" w:unhideWhenUsed="1"/>
+    <w:lsdException w:name="Table Columns 2" w:semiHidden="1" w:unhideWhenUsed="1"/>
+    <w:lsdException w:name="Table Columns 3" w:semiHidden="1" w:unhideWhenUsed="1"/>
+    <w:lsdException w:name="Table Columns 4" w:semiHidden="1" w:unhideWhenUsed="1"/>
+    <w:lsdException w:name="Table Columns 5" w:semiHidden="1" w:unhideWhenUsed="1"/>
+    <w:lsdException w:name="Table Grid 1" w:semiHidden="1" w:unhideWhenUsed="1"/>
+    <w:lsdException w:name="Table Grid 2" w:semiHidden="1" w:unhideWhenUsed="1"/>
+    <w:lsdException w:name="Table Grid 3" w:semiHidden="1" w:unhideWhenUsed="1"/>
+    <w:lsdException w:name="Table Grid 4" w:semiHidden="1" w:unhideWhenUsed="1"/>
+    <w:lsdException w:name="Table Grid 5" w:semiHidden="1" w:unhideWhenUsed="1"/>
+    <w:lsdException w:name="Table Grid 6" w:semiHidden="1" w:unhideWhenUsed="1"/>
+    <w:lsdException w:name="Table Grid 7" w:semiHidden="1" w:unhideWhenUsed="1"/>
+    <w:lsdException w:name="Table Grid 8" w:semiHidden="1" w:unhideWhenUsed="1"/>
+    <w:lsdException w:name="Table List 1" w:semiHidden="1" w:unhideWhenUsed="1"/>
+    <w:lsdException w:name="Table List 2" w:semiHidden="1" w:unhideWhenUsed="1"/>
+    <w:lsdException w:name="Table List 3" w:semiHidden="1" w:unhideWhenUsed="1"/>
+    <w:lsdException w:name="Table List 4" w:semiHidden="1" w:unhideWhenUsed="1"/>
+    <w:lsdException w:name="Table List 5" w:semiHidden="1" w:unhideWhenUsed="1"/>
+    <w:lsdException w:name="Table List 6" w:semiHidden="1" w:unhideWhenUsed="1"/>
+    <w:lsdException w:name="Table List 7" w:semiHidden="1" w:unhideWhenUsed="1"/>
+    <w:lsdException w:name="Table List 8" w:semiHidden="1" w:unhideWhenUsed="1"/>
+    <w:lsdException w:name="Table 3D effects 1" w:semiHidden="1" w:unhideWhenUsed="1"/>
+    <w:lsdException w:name="Table 3D effects 2" w:semiHidden="1" w:unhideWhenUsed="1"/>
+    <w:lsdException w:name="Table 3D effects 3" w:semiHidden="1" w:unhideWhenUsed="1"/>
+    <w:lsdException w:name="Table Contemporary" w:semiHidden="1" w:unhideWhenUsed="1"/>
+    <w:lsdException w:name="Table Elegant" w:semiHidden="1" w:unhideWhenUsed="1"/>
+    <w:lsdException w:name="Table Professional" w:semiHidden="1" w:unhideWhenUsed="1"/>
+    <w:lsdException w:name="Table Subtle 1" w:semiHidden="1" w:unhideWhenUsed="1"/>
+    <w:lsdException w:name="Table Subtle 2" w:semiHidden="1" w:unhideWhenUsed="1"/>
+    <w:lsdException w:name="Table Web 1" w:semiHidden="1" w:unhideWhenUsed="1"/>
+    <w:lsdException w:name="Table Web 2" w:semiHidden="1" w:unhideWhenUsed="1"/>
+    <w:lsdException w:name="Table Web 3" w:semiHidden="1" w:unhideWhenUsed="1"/>
+    <w:lsdException w:name="Balloon Text" w:semiHidden="1" w:unhideWhenUsed="1"/>
+    <w:lsdException w:name="Table Grid" w:uiPriority="39"/>
+    <w:lsdException w:name="Table Theme" w:semiHidden="1" w:unhideWhenUsed="1"/>
+    <w:lsdException w:name="Placeholder Text" w:semiHidden="1"/>
+    <w:lsdException w:name="No Spacing" w:uiPriority="1" w:qFormat="1"/>
+    <w:lsdException w:name="Light Shading" w:uiPriority="60"/>
+    <w:lsdException w:name="Light List" w:uiPriority="61"/>
+    <w:lsdException w:name="Light Grid" w:uiPriority="62"/>
+    <w:lsdException w:name="Medium Shading 1" w:uiPriority="63"/>
+    <w:lsdException w:name="Medium Shading 2" w:uiPriority="64"/>
+    <w:lsdException w:name="Medium List 1" w:uiPriority="65"/>
+    <w:lsdException w:name="Medium List 2" w:uiPriority="66"/>
+    <w:lsdException w:name="Medium Grid 1" w:uiPriority="67"/>
+    <w:lsdException w:name="Medium Grid 2" w:uiPriority="68"/>
+    <w:lsdException w:name="Medium Grid 3" w:uiPriority="69"/>
+    <w:lsdException w:name="Dark List" w:uiPriority="70"/>
+    <w:lsdException w:name="Colorful Shading" w:uiPriority="71"/>
+    <w:lsdException w:name="Colorful List" w:uiPriority="72"/>
+    <w:lsdException w:name="Colorful Grid" w:uiPriority="73"/>
+    <w:lsdException w:name="Light Shading Accent 1" w:uiPriority="60"/>
+    <w:lsdException w:name="Light List Accent 1" w:uiPriority="61"/>
+    <w:lsdException w:name="Light Grid Accent 1" w:uiPriority="62"/>
+    <w:lsdException w:name="Medium Shading 1 Accent 1" w:uiPriority="63"/>
+    <w:lsdException w:name="Medium Shading 2 Accent 1" w:uiPriority="64"/>
+    <w:lsdException w:name="Medium List 1 Accent 1" w:uiPriority="65"/>
+    <w:lsdException w:name="Revision" w:semiHidden="1"/>
+    <w:lsdException w:name="List Paragraph" w:uiPriority="34" w:qFormat="1"/>
+    <w:lsdException w:name="Quote" w:uiPriority="29" w:qFormat="1"/>
+    <w:lsdException w:name="Intense Quote" w:uiPriority="30" w:qFormat="1"/>
+    <w:lsdException w:name="Medium List 2 Accent 1" w:uiPriority="66"/>
+    <w:lsdException w:name="Medium Grid 1 Accent 1" w:uiPriority="67"/>
+    <w:lsdException w:name="Medium Grid 2 Accent 1" w:uiPriority="68"/>
+    <w:lsdException w:name="Medium Grid 3 Accent 1" w:uiPriority="69"/>
+    <w:lsdException w:name="Dark List Accent 1" w:uiPriority="70"/>
+    <w:lsdException w:name="Colorful Shading Accent 1" w:uiPriority="71"/>
+    <w:lsdException w:name="Colorful List Accent 1" w:uiPriority="72"/>
+    <w:lsdException w:name="Colorful Grid Accent 1" w:uiPriority="73"/>
+    <w:lsdException w:name="Light Shading Accent 2" w:uiPriority="60"/>
+    <w:lsdException w:name="Light List Accent 2" w:uiPriority="61"/>
+    <w:lsdException w:name="Light Grid Accent 2" w:uiPriority="62"/>
+    <w:lsdException w:name="Medium Shading 1 Accent 2" w:uiPriority="63"/>
+    <w:lsdException w:name="Medium Shading 2 Accent 2" w:uiPriority="64"/>
+    <w:lsdException w:name="Medium List 1 Accent 2" w:uiPriority="65"/>
+    <w:lsdException w:name="Medium List 2 Accent 2" w:uiPriority="66"/>
+    <w:lsdException w:name="Medium Grid 1 Accent 2" w:uiPriority="67"/>
+    <w:lsdException w:name="Medium Grid 2 Accent 2" w:uiPriority="68"/>
+    <w:lsdException w:name="Medium Grid 3 Accent 2" w:uiPriority="69"/>
+    <w:lsdException w:name="Dark List Accent 2" w:uiPriority="70"/>
+    <w:lsdException w:name="Colorful Shading Accent 2" w:uiPriority="71"/>
+    <w:lsdException w:name="Colorful List Accent 2" w:uiPriority="72"/>
+    <w:lsdException w:name="Colorful Grid Accent 2" w:uiPriority="73"/>
+    <w:lsdException w:name="Light Shading Accent 3" w:uiPriority="60"/>
+    <w:lsdException w:name="Light List Accent 3" w:uiPriority="61"/>
+    <w:lsdException w:name="Light Grid Accent 3" w:uiPriority="62"/>
+    <w:lsdException w:name="Medium Shading 1 Accent 3" w:uiPriority="63"/>
+    <w:lsdException w:name="Medium Shading 2 Accent 3" w:uiPriority="64"/>
+    <w:lsdException w:name="Medium List 1 Accent 3" w:uiPriority="65"/>
+    <w:lsdException w:name="Medium List 2 Accent 3" w:uiPriority="66"/>
+    <w:lsdException w:name="Medium Grid 1 Accent 3" w:uiPriority="67"/>
+    <w:lsdException w:name="Medium Grid 2 Accent 3" w:uiPriority="68"/>
+    <w:lsdException w:name="Medium Grid 3 Accent 3" w:uiPriority="69"/>
+    <w:lsdException w:name="Dark List Accent 3" w:uiPriority="70"/>
+    <w:lsdException w:name="Colorful Shading Accent 3" w:uiPriority="71"/>
+    <w:lsdException w:name="Colorful List Accent 3" w:uiPriority="72"/>
+    <w:lsdException w:name="Colorful Grid Accent 3" w:uiPriority="73"/>
+    <w:lsdException w:name="Light Shading Accent 4" w:uiPriority="60"/>
+    <w:lsdException w:name="Light List Accent 4" w:uiPriority="61"/>
+    <w:lsdException w:name="Light Grid Accent 4" w:uiPriority="62"/>
+    <w:lsdException w:name="Medium Shading 1 Accent 4" w:uiPriority="63"/>
+    <w:lsdException w:name="Medium Shading 2 Accent 4" w:uiPriority="64"/>
+    <w:lsdException w:name="Medium List 1 Accent 4" w:uiPriority="65"/>
+    <w:lsdException w:name="Medium List 2 Accent 4" w:uiPriority="66"/>
+    <w:lsdException w:name="Medium Grid 1 Accent 4" w:uiPriority="67"/>
+    <w:lsdException w:name="Medium Grid 2 Accent 4" w:uiPriority="68"/>
+    <w:lsdException w:name="Medium Grid 3 Accent 4" w:uiPriority="69"/>
+    <w:lsdException w:name="Dark List Accent 4" w:uiPriority="70"/>
+    <w:lsdException w:name="Colorful Shading Accent 4" w:uiPriority="71"/>
+    <w:lsdException w:name="Colorful List Accent 4" w:uiPriority="72"/>
+    <w:lsdException w:name="Colorful Grid Accent 4" w:uiPriority="73"/>
+    <w:lsdException w:name="Light Shading Accent 5" w:uiPriority="60"/>
+    <w:lsdException w:name="Light List Accent 5" w:uiPriority="61"/>
+    <w:lsdException w:name="Light Grid Accent 5" w:uiPriority="62"/>
+    <w:lsdException w:name="Medium Shading 1 Accent 5" w:uiPriority="63"/>
+    <w:lsdException w:name="Medium Shading 2 Accent 5" w:uiPriority="64"/>
+    <w:lsdException w:name="Medium List 1 Accent 5" w:uiPriority="65"/>
+    <w:lsdException w:name="Medium List 2 Accent 5" w:uiPriority="66"/>
+    <w:lsdException w:name="Medium Grid 1 Accent 5" w:uiPriority="67"/>
+    <w:lsdException w:name="Medium Grid 2 Accent 5" w:uiPriority="68"/>
+    <w:lsdException w:name="Medium Grid 3 Accent 5" w:uiPriority="69"/>
+    <w:lsdException w:name="Dark List Accent 5" w:uiPriority="70"/>
+    <w:lsdException w:name="Colorful Shading Accent 5" w:uiPriority="71"/>
+    <w:lsdException w:name="Colorful List Accent 5" w:uiPriority="72"/>
+    <w:lsdException w:name="Colorful Grid Accent 5" w:uiPriority="73"/>
+    <w:lsdException w:name="Light Shading Accent 6" w:uiPriority="60"/>
+    <w:lsdException w:name="Light List Accent 6" w:uiPriority="61"/>
+    <w:lsdException w:name="Light Grid Accent 6" w:uiPriority="62"/>
+    <w:lsdException w:name="Medium Shading 1 Accent 6" w:uiPriority="63"/>
+    <w:lsdException w:name="Medium Shading 2 Accent 6" w:uiPriority="64"/>
+    <w:lsdException w:name="Medium List 1 Accent 6" w:uiPriority="65"/>
+    <w:lsdException w:name="Medium List 2 Accent 6" w:uiPriority="66"/>
+    <w:lsdException w:name="Medium Grid 1 Accent 6" w:uiPriority="67"/>
+    <w:lsdException w:name="Medium Grid 2 Accent 6" w:uiPriority="68"/>
+    <w:lsdException w:name="Medium Grid 3 Accent 6" w:uiPriority="69"/>
+    <w:lsdException w:name="Dark List Accent 6" w:uiPriority="70"/>
+    <w:lsdException w:name="Colorful Shading Accent 6" w:uiPriority="71"/>
+    <w:lsdException w:name="Colorful List Accent 6" w:uiPriority="72"/>
+    <w:lsdException w:name="Colorful Grid Accent 6" w:uiPriority="73"/>
+    <w:lsdException w:name="Subtle Emphasis" w:uiPriority="19" w:qFormat="1"/>
+    <w:lsdException w:name="Intense Emphasis" w:uiPriority="21" w:qFormat="1"/>
+    <w:lsdException w:name="Subtle Reference" w:uiPriority="31" w:qFormat="1"/>
+    <w:lsdException w:name="Intense Reference" w:uiPriority="32" w:qFormat="1"/>
+    <w:lsdException w:name="Book Title" w:uiPriority="33" w:qFormat="1"/>
+    <w:lsdException w:name="Bibliography" w:semiHidden="1" w:uiPriority="37" w:unhideWhenUsed="1"/>
+    <w:lsdException w:name="TOC Heading" w:semiHidden="1" w:uiPriority="39" w:unhideWhenUsed="1" w:qFormat="1"/>
+    <w:lsdException w:name="Plain Table 1" w:uiPriority="41"/>
+    <w:lsdException w:name="Plain Table 2" w:uiPriority="42"/>
+    <w:lsdException w:name="Plain Table 3" w:uiPriority="43"/>
+    <w:lsdException w:name="Plain Table 4" w:uiPriority="44"/>
+    <w:lsdException w:name="Plain Table 5" w:uiPriority="45"/>
+    <w:lsdException w:name="Grid Table Light" w:uiPriority="40"/>
+    <w:lsdException w:name="Grid Table 1 Light" w:uiPriority="46"/>
+    <w:lsdException w:name="Grid Table 2" w:uiPriority="47"/>
+    <w:lsdException w:name="Grid Table 3" w:uiPriority="48"/>
+    <w:lsdException w:name="Grid Table 4" w:uiPriority="49"/>
+    <w:lsdException w:name="Grid Table 5 Dark" w:uiPriority="50"/>
+    <w:lsdException w:name="Grid Table 6 Colorful" w:uiPriority="51"/>
+    <w:lsdException w:name="Grid Table 7 Colorful" w:uiPriority="52"/>
+    <w:lsdException w:name="Grid Table 1 Light Accent 1" w:uiPriority="46"/>
+    <w:lsdException w:name="Grid Table 2 Accent 1" w:uiPriority="47"/>
+    <w:lsdException w:name="Grid Table 3 Accent 1" w:uiPriority="48"/>
+    <w:lsdException w:name="Grid Table 4 Accent 1" w:uiPriority="49"/>
+    <w:lsdException w:name="Grid Table 5 Dark Accent 1" w:uiPriority="50"/>
+    <w:lsdException w:name="Grid Table 6 Colorful Accent 1" w:uiPriority="51"/>
+    <w:lsdException w:name="Grid Table 7 Colorful Accent 1" w:uiPriority="52"/>
+    <w:lsdException w:name="Grid Table 1 Light Accent 2" w:uiPriority="46"/>
+    <w:lsdException w:name="Grid Table 2 Accent 2" w:uiPriority="47"/>
+    <w:lsdException w:name="Grid Table 3 Accent 2" w:uiPriority="48"/>
+    <w:lsdException w:name="Grid Table 4 Accent 2" w:uiPriority="49"/>
+    <w:lsdException w:name="Grid Table 5 Dark Accent 2" w:uiPriority="50"/>
+    <w:lsdException w:name="Grid Table 6 Colorful Accent 2" w:uiPriority="51"/>
+    <w:lsdException w:name="Grid Table 7 Colorful Accent 2" w:uiPriority="52"/>
+    <w:lsdException w:name="Grid Table 1 Light Accent 3" w:uiPriority="46"/>
+    <w:lsdException w:name="Grid Table 2 Accent 3" w:uiPriority="47"/>
+    <w:lsdException w:name="Grid Table 3 Accent 3" w:uiPriority="48"/>
+    <w:lsdException w:name="Grid Table 4 Accent 3" w:uiPriority="49"/>
+    <w:lsdException w:name="Grid Table 5 Dark Accent 3" w:uiPriority="50"/>
+    <w:lsdException w:name="Grid Table 6 Colorful Accent 3" w:uiPriority="51"/>
+    <w:lsdException w:name="Grid Table 7 Colorful Accent 3" w:uiPriority="52"/>
+    <w:lsdException w:name="Grid Table 1 Light Accent 4" w:uiPriority="46"/>
+    <w:lsdException w:name="Grid Table 2 Accent 4" w:uiPriority="47"/>
+    <w:lsdException w:name="Grid Table 3 Accent 4" w:uiPriority="48"/>
+    <w:lsdException w:name="Grid Table 4 Accent 4" w:uiPriority="49"/>
+    <w:lsdException w:name="Grid Table 5 Dark Accent 4" w:uiPriority="50"/>
+    <w:lsdException w:name="Grid Table 6 Colorful Accent 4" w:uiPriority="51"/>
+    <w:lsdException w:name="Grid Table 7 Colorful Accent 4" w:uiPriority="52"/>
+    <w:lsdException w:name="Grid Table 1 Light Accent 5" w:uiPriority="46"/>
+    <w:lsdException w:name="Grid Table 2 Accent 5" w:uiPriority="47"/>
+    <w:lsdException w:name="Grid Table 3 Accent 5" w:uiPriority="48"/>
+    <w:lsdException w:name="Grid Table 4 Accent 5" w:uiPriority="49"/>
+    <w:lsdException w:name="Grid Table 5 Dark Accent 5" w:uiPriority="50"/>
+    <w:lsdException w:name="Grid Table 6 Colorful Accent 5" w:uiPriority="51"/>
+    <w:lsdException w:name="Grid Table 7 Colorful Accent 5" w:uiPriority="52"/>
+    <w:lsdException w:name="Grid Table 1 Light Accent 6" w:uiPriority="46"/>
+    <w:lsdException w:name="Grid Table 2 Accent 6" w:uiPriority="47"/>
+    <w:lsdException w:name="Grid Table 3 Accent 6" w:uiPriority="48"/>
+    <w:lsdException w:name="Grid Table 4 Accent 6" w:uiPriority="49"/>
+    <w:lsdException w:name="Grid Table 5 Dark Accent 6" w:uiPriority="50"/>
+    <w:lsdException w:name="Grid Table 6 Colorful Accent 6" w:uiPriority="51"/>
+    <w:lsdException w:name="Grid Table 7 Colorful Accent 6" w:uiPriority="52"/>
+    <w:lsdException w:name="List Table 1 Light" w:uiPriority="46"/>
+    <w:lsdException w:name="List Table 2" w:uiPriority="47"/>
+    <w:lsdException w:name="List Table 3" w:uiPriority="48"/>
+    <w:lsdException w:name="List Table 4" w:uiPriority="49"/>
+    <w:lsdException w:name="List Table 5 Dark" w:uiPriority="50"/>
+    <w:lsdException w:name="List Table 6 Colorful" w:uiPriority="51"/>
+    <w:lsdException w:name="List Table 7 Colorful" w:uiPriority="52"/>
+    <w:lsdException w:name="List Table 1 Light Accent 1" w:uiPriority="46"/>
+    <w:lsdException w:name="List Table 2 Accent 1" w:uiPriority="47"/>
+    <w:lsdException w:name="List Table 3 Accent 1" w:uiPriority="48"/>
+    <w:lsdException w:name="List Table 4 Accent 1" w:uiPriority="49"/>
+    <w:lsdException w:name="List Table 5 Dark Accent 1" w:uiPriority="50"/>
+    <w:lsdException w:name="List Table 6 Colorful Accent 1" w:uiPriority="51"/>
+    <w:lsdException w:name="List Table 7 Colorful Accent 1" w:uiPriority="52"/>
+    <w:lsdException w:name="List Table 1 Light Accent 2" w:uiPriority="46"/>
+    <w:lsdException w:name="List Table 2 Accent 2" w:uiPriority="47"/>
+    <w:lsdException w:name="List Table 3 Accent 2" w:uiPriority="48"/>
+    <w:lsdException w:name="List Table 4 Accent 2" w:uiPriority="49"/>
+    <w:lsdException w:name="List Table 5 Dark Accent 2" w:uiPriority="50"/>
+    <w:lsdException w:name="List Table 6 Colorful Accent 2" w:uiPriority="51"/>
+    <w:lsdException w:name="List Table 7 Colorful Accent 2" w:uiPriority="52"/>
+    <w:lsdException w:name="List Table 1 Light Accent 3" w:uiPriority="46"/>
+    <w:lsdException w:name="List Table 2 Accent 3" w:uiPriority="47"/>
+    <w:lsdException w:name="List Table 3 Accent 3" w:uiPriority="48"/>
+    <w:lsdException w:name="List Table 4 Accent 3" w:uiPriority="49"/>
+    <w:lsdException w:name="List Table 5 Dark Accent 3" w:uiPriority="50"/>
+    <w:lsdException w:name="List Table 6 Colorful Accent 3" w:uiPriority="51"/>
+    <w:lsdException w:name="List Table 7 Colorful Accent 3" w:uiPriority="52"/>
+    <w:lsdException w:name="List Table 1 Light Accent 4" w:uiPriority="46"/>
+    <w:lsdException w:name="List Table 2 Accent 4" w:uiPriority="47"/>
+    <w:lsdException w:name="List Table 3 Accent 4" w:uiPriority="48"/>
+    <w:lsdException w:name="List Table 4 Accent 4" w:uiPriority="49"/>
+    <w:lsdException w:name="List Table 5 Dark Accent 4" w:uiPriority="50"/>
+    <w:lsdException w:name="List Table 6 Colorful Accent 4" w:uiPriority="51"/>
+    <w:lsdException w:name="List Table 7 Colorful Accent 4" w:uiPriority="52"/>
+    <w:lsdException w:name="List Table 1 Light Accent 5" w:uiPriority="46"/>
+    <w:lsdException w:name="List Table 2 Accent 5" w:uiPriority="47"/>
+    <w:lsdException w:name="List Table 3 Accent 5" w:uiPriority="48"/>
+    <w:lsdException w:name="List Table 4 Accent 5" w:uiPriority="49"/>
+    <w:lsdException w:name="List Table 5 Dark Accent 5" w:uiPriority="50"/>
+    <w:lsdException w:name="List Table 6 Colorful Accent 5" w:uiPriority="51"/>
+    <w:lsdException w:name="List Table 7 Colorful Accent 5" w:uiPriority="52"/>
+    <w:lsdException w:name="List Table 1 Light Accent 6" w:uiPriority="46"/>
+    <w:lsdException w:name="List Table 2 Accent 6" w:uiPriority="47"/>
+    <w:lsdException w:name="List Table 3 Accent 6" w:uiPriority="48"/>
+    <w:lsdException w:name="List Table 4 Accent 6" w:uiPriority="49"/>
+    <w:lsdException w:name="List Table 5 Dark Accent 6" w:uiPriority="50"/>
+    <w:lsdException w:name="List Table 6 Colorful Accent 6" w:uiPriority="51"/>
+    <w:lsdException w:name="List Table 7 Colorful Accent 6" w:uiPriority="52"/>
   </w:latentStyles>
   <w:style w:type="paragraph" w:default="1" w:styleId="a">
     <w:name w:val="Normal"/>
@@ -7111,7 +8246,6 @@
     <w:uiPriority w:val="99"/>
     <w:semiHidden/>
     <w:unhideWhenUsed/>
-    <w:qFormat/>
     <w:tblPr>
       <w:tblInd w:w="0" w:type="dxa"/>
       <w:tblCellMar>
@@ -7153,7 +8287,6 @@
       <w:spacing w:after="0" w:line="240" w:lineRule="auto"/>
     </w:pPr>
     <w:tblPr>
-      <w:tblInd w:w="0" w:type="dxa"/>
       <w:tblBorders>
         <w:top w:val="single" w:sz="4" w:space="0" w:color="000000" w:themeColor="text1"/>
         <w:left w:val="single" w:sz="4" w:space="0" w:color="000000" w:themeColor="text1"/>
@@ -7162,12 +8295,6 @@
         <w:insideH w:val="single" w:sz="4" w:space="0" w:color="000000" w:themeColor="text1"/>
         <w:insideV w:val="single" w:sz="4" w:space="0" w:color="000000" w:themeColor="text1"/>
       </w:tblBorders>
-      <w:tblCellMar>
-        <w:top w:w="0" w:type="dxa"/>
-        <w:left w:w="108" w:type="dxa"/>
-        <w:bottom w:w="0" w:type="dxa"/>
-        <w:right w:w="108" w:type="dxa"/>
-      </w:tblCellMar>
     </w:tblPr>
   </w:style>
   <w:style w:type="paragraph" w:styleId="a5">
@@ -7225,371 +8352,6 @@
     </w:rPr>
   </w:style>
 </w:styles>
-</file>
-
-<file path=word/glossary/document.xml><?xml version="1.0" encoding="utf-8"?>
-<w:glossaryDocument xmlns:ve="http://schemas.openxmlformats.org/markup-compatibility/2006" xmlns:o="urn:schemas-microsoft-com:office:office" xmlns:r="http://schemas.openxmlformats.org/officeDocument/2006/relationships" xmlns:m="http://schemas.openxmlformats.org/officeDocument/2006/math" xmlns:v="urn:schemas-microsoft-com:vml" xmlns:wp="http://schemas.openxmlformats.org/drawingml/2006/wordprocessingDrawing" xmlns:w10="urn:schemas-microsoft-com:office:word" xmlns:w="http://schemas.openxmlformats.org/wordprocessingml/2006/main" xmlns:wne="http://schemas.microsoft.com/office/word/2006/wordml">
-  <w:docParts>
-    <w:docPart>
-      <w:docPartPr>
-        <w:name w:val="1C2CC354C36841D981E7BF492B6B46BC"/>
-        <w:category>
-          <w:name w:val="عام"/>
-          <w:gallery w:val="placeholder"/>
-        </w:category>
-        <w:types>
-          <w:type w:val="bbPlcHdr"/>
-        </w:types>
-        <w:behaviors>
-          <w:behavior w:val="content"/>
-        </w:behaviors>
-        <w:guid w:val="{875D7729-56CC-473D-835A-6127FD19C50D}"/>
-      </w:docPartPr>
-      <w:docPartBody>
-        <w:p>
-          <w:pPr>
-            <w:pStyle w:val="1C2CC354C36841D981E7BF492B6B46BC"/>
-          </w:pPr>
-          <w:r>
-            <w:rPr>
-              <w:rFonts w:asciiTheme="majorHAnsi" w:eastAsiaTheme="majorEastAsia" w:hAnsiTheme="majorHAnsi" w:cstheme="majorBidi"/>
-              <w:color w:val="FFFFFF" w:themeColor="background1"/>
-              <w:sz w:val="72"/>
-              <w:szCs w:val="72"/>
-              <w:rtl/>
-              <w:lang w:val="ar-SA"/>
-            </w:rPr>
-            <w:t>[اكتب عنوان المستند]</w:t>
-          </w:r>
-        </w:p>
-      </w:docPartBody>
-    </w:docPart>
-  </w:docParts>
-</w:glossaryDocument>
-</file>
-
-<file path=word/glossary/fontTable.xml><?xml version="1.0" encoding="utf-8"?>
-<w:fonts xmlns:r="http://schemas.openxmlformats.org/officeDocument/2006/relationships" xmlns:w="http://schemas.openxmlformats.org/wordprocessingml/2006/main">
-  <w:font w:name="Symbol">
-    <w:panose1 w:val="05050102010706020507"/>
-    <w:charset w:val="02"/>
-    <w:family w:val="roman"/>
-    <w:pitch w:val="variable"/>
-    <w:sig w:usb0="00000000" w:usb1="10000000" w:usb2="00000000" w:usb3="00000000" w:csb0="80000000" w:csb1="00000000"/>
-  </w:font>
-  <w:font w:name="Times New Roman">
-    <w:panose1 w:val="02020603050405020304"/>
-    <w:charset w:val="00"/>
-    <w:family w:val="roman"/>
-    <w:pitch w:val="variable"/>
-    <w:sig w:usb0="E0002EFF" w:usb1="C0007843" w:usb2="00000009" w:usb3="00000000" w:csb0="000001FF" w:csb1="00000000"/>
-  </w:font>
-  <w:font w:name="Courier New">
-    <w:panose1 w:val="02070309020205020404"/>
-    <w:charset w:val="00"/>
-    <w:family w:val="modern"/>
-    <w:pitch w:val="fixed"/>
-    <w:sig w:usb0="E0002AFF" w:usb1="C0007843" w:usb2="00000009" w:usb3="00000000" w:csb0="000001FF" w:csb1="00000000"/>
-  </w:font>
-  <w:font w:name="Wingdings">
-    <w:panose1 w:val="05000000000000000000"/>
-    <w:charset w:val="02"/>
-    <w:family w:val="auto"/>
-    <w:pitch w:val="variable"/>
-    <w:sig w:usb0="00000000" w:usb1="10000000" w:usb2="00000000" w:usb3="00000000" w:csb0="80000000" w:csb1="00000000"/>
-  </w:font>
-  <w:font w:name="Calibri">
-    <w:panose1 w:val="020F0502020204030204"/>
-    <w:charset w:val="00"/>
-    <w:family w:val="swiss"/>
-    <w:pitch w:val="variable"/>
-    <w:sig w:usb0="E00002FF" w:usb1="4000ACFF" w:usb2="00000001" w:usb3="00000000" w:csb0="0000019F" w:csb1="00000000"/>
-  </w:font>
-  <w:font w:name="Arial">
-    <w:panose1 w:val="020B0604020202020204"/>
-    <w:charset w:val="00"/>
-    <w:family w:val="swiss"/>
-    <w:pitch w:val="variable"/>
-    <w:sig w:usb0="E0002AFF" w:usb1="C0007843" w:usb2="00000009" w:usb3="00000000" w:csb0="000001FF" w:csb1="00000000"/>
-  </w:font>
-  <w:font w:name="Tahoma">
-    <w:panose1 w:val="020B0604030504040204"/>
-    <w:charset w:val="00"/>
-    <w:family w:val="swiss"/>
-    <w:pitch w:val="variable"/>
-    <w:sig w:usb0="E1002EFF" w:usb1="C000605B" w:usb2="00000029" w:usb3="00000000" w:csb0="000101FF" w:csb1="00000000"/>
-  </w:font>
-  <w:font w:name="Calibri Light">
-    <w:panose1 w:val="020F0302020204030204"/>
-    <w:charset w:val="00"/>
-    <w:family w:val="swiss"/>
-    <w:pitch w:val="variable"/>
-    <w:sig w:usb0="A00002EF" w:usb1="4000207B" w:usb2="00000000" w:usb3="00000000" w:csb0="0000019F" w:csb1="00000000"/>
-  </w:font>
-  <w:font w:name="Cambria">
-    <w:panose1 w:val="02040503050406030204"/>
-    <w:charset w:val="00"/>
-    <w:family w:val="roman"/>
-    <w:pitch w:val="variable"/>
-    <w:sig w:usb0="E00002FF" w:usb1="400004FF" w:usb2="00000000" w:usb3="00000000" w:csb0="0000019F" w:csb1="00000000"/>
-  </w:font>
-</w:fonts>
-</file>
-
-<file path=word/glossary/settings.xml><?xml version="1.0" encoding="utf-8"?>
-<w:settings xmlns:o="urn:schemas-microsoft-com:office:office" xmlns:r="http://schemas.openxmlformats.org/officeDocument/2006/relationships" xmlns:m="http://schemas.openxmlformats.org/officeDocument/2006/math" xmlns:v="urn:schemas-microsoft-com:vml" xmlns:w10="urn:schemas-microsoft-com:office:word" xmlns:w="http://schemas.openxmlformats.org/wordprocessingml/2006/main" xmlns:sl="http://schemas.openxmlformats.org/schemaLibrary/2006/main">
-  <w:view w:val="normal"/>
-  <w:defaultTabStop w:val="720"/>
-  <w:characterSpacingControl w:val="doNotCompress"/>
-  <w:compat>
-    <w:useFELayout/>
-  </w:compat>
-  <w:rsids>
-    <w:rsidRoot w:val="00CC38B7"/>
-    <w:rsid w:val="00032538"/>
-    <w:rsid w:val="00143483"/>
-    <w:rsid w:val="00394975"/>
-    <w:rsid w:val="00A21A3A"/>
-    <w:rsid w:val="00AA4CD2"/>
-    <w:rsid w:val="00CC38B7"/>
-    <w:rsid w:val="00CE57AA"/>
-  </w:rsids>
-  <m:mathPr>
-    <m:mathFont m:val="Cambria Math"/>
-    <m:brkBin m:val="before"/>
-    <m:brkBinSub m:val="--"/>
-    <m:smallFrac/>
-    <m:dispDef/>
-    <m:lMargin m:val="0"/>
-    <m:rMargin m:val="0"/>
-    <m:defJc m:val="centerGroup"/>
-    <m:wrapIndent m:val="1440"/>
-    <m:intLim m:val="subSup"/>
-    <m:naryLim m:val="undOvr"/>
-  </m:mathPr>
-  <w:themeFontLang w:val="en-US" w:bidi="ar-SA"/>
-  <w:clrSchemeMapping w:bg1="light1" w:t1="dark1" w:bg2="light2" w:t2="dark2" w:accent1="accent1" w:accent2="accent2" w:accent3="accent3" w:accent4="accent4" w:accent5="accent5" w:accent6="accent6" w:hyperlink="hyperlink" w:followedHyperlink="followedHyperlink"/>
-  <w:decimalSymbol w:val="."/>
-  <w:listSeparator w:val=","/>
-</w:settings>
-</file>
-
-<file path=word/glossary/styles.xml><?xml version="1.0" encoding="utf-8"?>
-<w:styles xmlns:r="http://schemas.openxmlformats.org/officeDocument/2006/relationships" xmlns:w="http://schemas.openxmlformats.org/wordprocessingml/2006/main">
-  <w:docDefaults>
-    <w:rPrDefault>
-      <w:rPr>
-        <w:rFonts w:asciiTheme="minorHAnsi" w:eastAsiaTheme="minorEastAsia" w:hAnsiTheme="minorHAnsi" w:cstheme="minorBidi"/>
-        <w:sz w:val="22"/>
-        <w:szCs w:val="22"/>
-        <w:lang w:val="en-US" w:eastAsia="en-US" w:bidi="ar-SA"/>
-      </w:rPr>
-    </w:rPrDefault>
-    <w:pPrDefault>
-      <w:pPr>
-        <w:spacing w:after="200" w:line="276" w:lineRule="auto"/>
-      </w:pPr>
-    </w:pPrDefault>
-  </w:docDefaults>
-  <w:latentStyles w:defLockedState="0" w:defUIPriority="99" w:defSemiHidden="1" w:defUnhideWhenUsed="1" w:defQFormat="0" w:count="267">
-    <w:lsdException w:name="Normal" w:semiHidden="0" w:uiPriority="0" w:unhideWhenUsed="0" w:qFormat="1"/>
-    <w:lsdException w:name="heading 1" w:semiHidden="0" w:uiPriority="9" w:unhideWhenUsed="0" w:qFormat="1"/>
-    <w:lsdException w:name="heading 2" w:uiPriority="9" w:qFormat="1"/>
-    <w:lsdException w:name="heading 3" w:uiPriority="9" w:qFormat="1"/>
-    <w:lsdException w:name="heading 4" w:uiPriority="9" w:qFormat="1"/>
-    <w:lsdException w:name="heading 5" w:uiPriority="9" w:qFormat="1"/>
-    <w:lsdException w:name="heading 6" w:uiPriority="9" w:qFormat="1"/>
-    <w:lsdException w:name="heading 7" w:uiPriority="9" w:qFormat="1"/>
-    <w:lsdException w:name="heading 8" w:uiPriority="9" w:qFormat="1"/>
-    <w:lsdException w:name="heading 9" w:uiPriority="9" w:qFormat="1"/>
-    <w:lsdException w:name="toc 1" w:uiPriority="39"/>
-    <w:lsdException w:name="toc 2" w:uiPriority="39"/>
-    <w:lsdException w:name="toc 3" w:uiPriority="39"/>
-    <w:lsdException w:name="toc 4" w:uiPriority="39"/>
-    <w:lsdException w:name="toc 5" w:uiPriority="39"/>
-    <w:lsdException w:name="toc 6" w:uiPriority="39"/>
-    <w:lsdException w:name="toc 7" w:uiPriority="39"/>
-    <w:lsdException w:name="toc 8" w:uiPriority="39"/>
-    <w:lsdException w:name="toc 9" w:uiPriority="39"/>
-    <w:lsdException w:name="caption" w:uiPriority="35" w:qFormat="1"/>
-    <w:lsdException w:name="Title" w:semiHidden="0" w:uiPriority="10" w:unhideWhenUsed="0" w:qFormat="1"/>
-    <w:lsdException w:name="Default Paragraph Font" w:uiPriority="1"/>
-    <w:lsdException w:name="Subtitle" w:semiHidden="0" w:uiPriority="11" w:unhideWhenUsed="0" w:qFormat="1"/>
-    <w:lsdException w:name="Strong" w:semiHidden="0" w:uiPriority="22" w:unhideWhenUsed="0" w:qFormat="1"/>
-    <w:lsdException w:name="Emphasis" w:semiHidden="0" w:uiPriority="20" w:unhideWhenUsed="0" w:qFormat="1"/>
-    <w:lsdException w:name="Table Grid" w:semiHidden="0" w:uiPriority="59" w:unhideWhenUsed="0"/>
-    <w:lsdException w:name="Placeholder Text" w:unhideWhenUsed="0"/>
-    <w:lsdException w:name="No Spacing" w:semiHidden="0" w:uiPriority="1" w:unhideWhenUsed="0" w:qFormat="1"/>
-    <w:lsdException w:name="Light Shading" w:semiHidden="0" w:uiPriority="60" w:unhideWhenUsed="0"/>
-    <w:lsdException w:name="Light List" w:semiHidden="0" w:uiPriority="61" w:unhideWhenUsed="0"/>
-    <w:lsdException w:name="Light Grid" w:semiHidden="0" w:uiPriority="62" w:unhideWhenUsed="0"/>
-    <w:lsdException w:name="Medium Shading 1" w:semiHidden="0" w:uiPriority="63" w:unhideWhenUsed="0"/>
-    <w:lsdException w:name="Medium Shading 2" w:semiHidden="0" w:uiPriority="64" w:unhideWhenUsed="0"/>
-    <w:lsdException w:name="Medium List 1" w:semiHidden="0" w:uiPriority="65" w:unhideWhenUsed="0"/>
-    <w:lsdException w:name="Medium List 2" w:semiHidden="0" w:uiPriority="66" w:unhideWhenUsed="0"/>
-    <w:lsdException w:name="Medium Grid 1" w:semiHidden="0" w:uiPriority="67" w:unhideWhenUsed="0"/>
-    <w:lsdException w:name="Medium Grid 2" w:semiHidden="0" w:uiPriority="68" w:unhideWhenUsed="0"/>
-    <w:lsdException w:name="Medium Grid 3" w:semiHidden="0" w:uiPriority="69" w:unhideWhenUsed="0"/>
-    <w:lsdException w:name="Dark List" w:semiHidden="0" w:uiPriority="70" w:unhideWhenUsed="0"/>
-    <w:lsdException w:name="Colorful Shading" w:semiHidden="0" w:uiPriority="71" w:unhideWhenUsed="0"/>
-    <w:lsdException w:name="Colorful List" w:semiHidden="0" w:uiPriority="72" w:unhideWhenUsed="0"/>
-    <w:lsdException w:name="Colorful Grid" w:semiHidden="0" w:uiPriority="73" w:unhideWhenUsed="0"/>
-    <w:lsdException w:name="Light Shading Accent 1" w:semiHidden="0" w:uiPriority="60" w:unhideWhenUsed="0"/>
-    <w:lsdException w:name="Light List Accent 1" w:semiHidden="0" w:uiPriority="61" w:unhideWhenUsed="0"/>
-    <w:lsdException w:name="Light Grid Accent 1" w:semiHidden="0" w:uiPriority="62" w:unhideWhenUsed="0"/>
-    <w:lsdException w:name="Medium Shading 1 Accent 1" w:semiHidden="0" w:uiPriority="63" w:unhideWhenUsed="0"/>
-    <w:lsdException w:name="Medium Shading 2 Accent 1" w:semiHidden="0" w:uiPriority="64" w:unhideWhenUsed="0"/>
-    <w:lsdException w:name="Medium List 1 Accent 1" w:semiHidden="0" w:uiPriority="65" w:unhideWhenUsed="0"/>
-    <w:lsdException w:name="Revision" w:unhideWhenUsed="0"/>
-    <w:lsdException w:name="List Paragraph" w:semiHidden="0" w:uiPriority="34" w:unhideWhenUsed="0" w:qFormat="1"/>
-    <w:lsdException w:name="Quote" w:semiHidden="0" w:uiPriority="29" w:unhideWhenUsed="0" w:qFormat="1"/>
-    <w:lsdException w:name="Intense Quote" w:semiHidden="0" w:uiPriority="30" w:unhideWhenUsed="0" w:qFormat="1"/>
-    <w:lsdException w:name="Medium List 2 Accent 1" w:semiHidden="0" w:uiPriority="66" w:unhideWhenUsed="0"/>
-    <w:lsdException w:name="Medium Grid 1 Accent 1" w:semiHidden="0" w:uiPriority="67" w:unhideWhenUsed="0"/>
-    <w:lsdException w:name="Medium Grid 2 Accent 1" w:semiHidden="0" w:uiPriority="68" w:unhideWhenUsed="0"/>
-    <w:lsdException w:name="Medium Grid 3 Accent 1" w:semiHidden="0" w:uiPriority="69" w:unhideWhenUsed="0"/>
-    <w:lsdException w:name="Dark List Accent 1" w:semiHidden="0" w:uiPriority="70" w:unhideWhenUsed="0"/>
-    <w:lsdException w:name="Colorful Shading Accent 1" w:semiHidden="0" w:uiPriority="71" w:unhideWhenUsed="0"/>
-    <w:lsdException w:name="Colorful List Accent 1" w:semiHidden="0" w:uiPriority="72" w:unhideWhenUsed="0"/>
-    <w:lsdException w:name="Colorful Grid Accent 1" w:semiHidden="0" w:uiPriority="73" w:unhideWhenUsed="0"/>
-    <w:lsdException w:name="Light Shading Accent 2" w:semiHidden="0" w:uiPriority="60" w:unhideWhenUsed="0"/>
-    <w:lsdException w:name="Light List Accent 2" w:semiHidden="0" w:uiPriority="61" w:unhideWhenUsed="0"/>
-    <w:lsdException w:name="Light Grid Accent 2" w:semiHidden="0" w:uiPriority="62" w:unhideWhenUsed="0"/>
-    <w:lsdException w:name="Medium Shading 1 Accent 2" w:semiHidden="0" w:uiPriority="63" w:unhideWhenUsed="0"/>
-    <w:lsdException w:name="Medium Shading 2 Accent 2" w:semiHidden="0" w:uiPriority="64" w:unhideWhenUsed="0"/>
-    <w:lsdException w:name="Medium List 1 Accent 2" w:semiHidden="0" w:uiPriority="65" w:unhideWhenUsed="0"/>
-    <w:lsdException w:name="Medium List 2 Accent 2" w:semiHidden="0" w:uiPriority="66" w:unhideWhenUsed="0"/>
-    <w:lsdException w:name="Medium Grid 1 Accent 2" w:semiHidden="0" w:uiPriority="67" w:unhideWhenUsed="0"/>
-    <w:lsdException w:name="Medium Grid 2 Accent 2" w:semiHidden="0" w:uiPriority="68" w:unhideWhenUsed="0"/>
-    <w:lsdException w:name="Medium Grid 3 Accent 2" w:semiHidden="0" w:uiPriority="69" w:unhideWhenUsed="0"/>
-    <w:lsdException w:name="Dark List Accent 2" w:semiHidden="0" w:uiPriority="70" w:unhideWhenUsed="0"/>
-    <w:lsdException w:name="Colorful Shading Accent 2" w:semiHidden="0" w:uiPriority="71" w:unhideWhenUsed="0"/>
-    <w:lsdException w:name="Colorful List Accent 2" w:semiHidden="0" w:uiPriority="72" w:unhideWhenUsed="0"/>
-    <w:lsdException w:name="Colorful Grid Accent 2" w:semiHidden="0" w:uiPriority="73" w:unhideWhenUsed="0"/>
-    <w:lsdException w:name="Light Shading Accent 3" w:semiHidden="0" w:uiPriority="60" w:unhideWhenUsed="0"/>
-    <w:lsdException w:name="Light List Accent 3" w:semiHidden="0" w:uiPriority="61" w:unhideWhenUsed="0"/>
-    <w:lsdException w:name="Light Grid Accent 3" w:semiHidden="0" w:uiPriority="62" w:unhideWhenUsed="0"/>
-    <w:lsdException w:name="Medium Shading 1 Accent 3" w:semiHidden="0" w:uiPriority="63" w:unhideWhenUsed="0"/>
-    <w:lsdException w:name="Medium Shading 2 Accent 3" w:semiHidden="0" w:uiPriority="64" w:unhideWhenUsed="0"/>
-    <w:lsdException w:name="Medium List 1 Accent 3" w:semiHidden="0" w:uiPriority="65" w:unhideWhenUsed="0"/>
-    <w:lsdException w:name="Medium List 2 Accent 3" w:semiHidden="0" w:uiPriority="66" w:unhideWhenUsed="0"/>
-    <w:lsdException w:name="Medium Grid 1 Accent 3" w:semiHidden="0" w:uiPriority="67" w:unhideWhenUsed="0"/>
-    <w:lsdException w:name="Medium Grid 2 Accent 3" w:semiHidden="0" w:uiPriority="68" w:unhideWhenUsed="0"/>
-    <w:lsdException w:name="Medium Grid 3 Accent 3" w:semiHidden="0" w:uiPriority="69" w:unhideWhenUsed="0"/>
-    <w:lsdException w:name="Dark List Accent 3" w:semiHidden="0" w:uiPriority="70" w:unhideWhenUsed="0"/>
-    <w:lsdException w:name="Colorful Shading Accent 3" w:semiHidden="0" w:uiPriority="71" w:unhideWhenUsed="0"/>
-    <w:lsdException w:name="Colorful List Accent 3" w:semiHidden="0" w:uiPriority="72" w:unhideWhenUsed="0"/>
-    <w:lsdException w:name="Colorful Grid Accent 3" w:semiHidden="0" w:uiPriority="73" w:unhideWhenUsed="0"/>
-    <w:lsdException w:name="Light Shading Accent 4" w:semiHidden="0" w:uiPriority="60" w:unhideWhenUsed="0"/>
-    <w:lsdException w:name="Light List Accent 4" w:semiHidden="0" w:uiPriority="61" w:unhideWhenUsed="0"/>
-    <w:lsdException w:name="Light Grid Accent 4" w:semiHidden="0" w:uiPriority="62" w:unhideWhenUsed="0"/>
-    <w:lsdException w:name="Medium Shading 1 Accent 4" w:semiHidden="0" w:uiPriority="63" w:unhideWhenUsed="0"/>
-    <w:lsdException w:name="Medium Shading 2 Accent 4" w:semiHidden="0" w:uiPriority="64" w:unhideWhenUsed="0"/>
-    <w:lsdException w:name="Medium List 1 Accent 4" w:semiHidden="0" w:uiPriority="65" w:unhideWhenUsed="0"/>
-    <w:lsdException w:name="Medium List 2 Accent 4" w:semiHidden="0" w:uiPriority="66" w:unhideWhenUsed="0"/>
-    <w:lsdException w:name="Medium Grid 1 Accent 4" w:semiHidden="0" w:uiPriority="67" w:unhideWhenUsed="0"/>
-    <w:lsdException w:name="Medium Grid 2 Accent 4" w:semiHidden="0" w:uiPriority="68" w:unhideWhenUsed="0"/>
-    <w:lsdException w:name="Medium Grid 3 Accent 4" w:semiHidden="0" w:uiPriority="69" w:unhideWhenUsed="0"/>
-    <w:lsdException w:name="Dark List Accent 4" w:semiHidden="0" w:uiPriority="70" w:unhideWhenUsed="0"/>
-    <w:lsdException w:name="Colorful Shading Accent 4" w:semiHidden="0" w:uiPriority="71" w:unhideWhenUsed="0"/>
-    <w:lsdException w:name="Colorful List Accent 4" w:semiHidden="0" w:uiPriority="72" w:unhideWhenUsed="0"/>
-    <w:lsdException w:name="Colorful Grid Accent 4" w:semiHidden="0" w:uiPriority="73" w:unhideWhenUsed="0"/>
-    <w:lsdException w:name="Light Shading Accent 5" w:semiHidden="0" w:uiPriority="60" w:unhideWhenUsed="0"/>
-    <w:lsdException w:name="Light List Accent 5" w:semiHidden="0" w:uiPriority="61" w:unhideWhenUsed="0"/>
-    <w:lsdException w:name="Light Grid Accent 5" w:semiHidden="0" w:uiPriority="62" w:unhideWhenUsed="0"/>
-    <w:lsdException w:name="Medium Shading 1 Accent 5" w:semiHidden="0" w:uiPriority="63" w:unhideWhenUsed="0"/>
-    <w:lsdException w:name="Medium Shading 2 Accent 5" w:semiHidden="0" w:uiPriority="64" w:unhideWhenUsed="0"/>
-    <w:lsdException w:name="Medium List 1 Accent 5" w:semiHidden="0" w:uiPriority="65" w:unhideWhenUsed="0"/>
-    <w:lsdException w:name="Medium List 2 Accent 5" w:semiHidden="0" w:uiPriority="66" w:unhideWhenUsed="0"/>
-    <w:lsdException w:name="Medium Grid 1 Accent 5" w:semiHidden="0" w:uiPriority="67" w:unhideWhenUsed="0"/>
-    <w:lsdException w:name="Medium Grid 2 Accent 5" w:semiHidden="0" w:uiPriority="68" w:unhideWhenUsed="0"/>
-    <w:lsdException w:name="Medium Grid 3 Accent 5" w:semiHidden="0" w:uiPriority="69" w:unhideWhenUsed="0"/>
-    <w:lsdException w:name="Dark List Accent 5" w:semiHidden="0" w:uiPriority="70" w:unhideWhenUsed="0"/>
-    <w:lsdException w:name="Colorful Shading Accent 5" w:semiHidden="0" w:uiPriority="71" w:unhideWhenUsed="0"/>
-    <w:lsdException w:name="Colorful List Accent 5" w:semiHidden="0" w:uiPriority="72" w:unhideWhenUsed="0"/>
-    <w:lsdException w:name="Colorful Grid Accent 5" w:semiHidden="0" w:uiPriority="73" w:unhideWhenUsed="0"/>
-    <w:lsdException w:name="Light Shading Accent 6" w:semiHidden="0" w:uiPriority="60" w:unhideWhenUsed="0"/>
-    <w:lsdException w:name="Light List Accent 6" w:semiHidden="0" w:uiPriority="61" w:unhideWhenUsed="0"/>
-    <w:lsdException w:name="Light Grid Accent 6" w:semiHidden="0" w:uiPriority="62" w:unhideWhenUsed="0"/>
-    <w:lsdException w:name="Medium Shading 1 Accent 6" w:semiHidden="0" w:uiPriority="63" w:unhideWhenUsed="0"/>
-    <w:lsdException w:name="Medium Shading 2 Accent 6" w:semiHidden="0" w:uiPriority="64" w:unhideWhenUsed="0"/>
-    <w:lsdException w:name="Medium List 1 Accent 6" w:semiHidden="0" w:uiPriority="65" w:unhideWhenUsed="0"/>
-    <w:lsdException w:name="Medium List 2 Accent 6" w:semiHidden="0" w:uiPriority="66" w:unhideWhenUsed="0"/>
-    <w:lsdException w:name="Medium Grid 1 Accent 6" w:semiHidden="0" w:uiPriority="67" w:unhideWhenUsed="0"/>
-    <w:lsdException w:name="Medium Grid 2 Accent 6" w:semiHidden="0" w:uiPriority="68" w:unhideWhenUsed="0"/>
-    <w:lsdException w:name="Medium Grid 3 Accent 6" w:semiHidden="0" w:uiPriority="69" w:unhideWhenUsed="0"/>
-    <w:lsdException w:name="Dark List Accent 6" w:semiHidden="0" w:uiPriority="70" w:unhideWhenUsed="0"/>
-    <w:lsdException w:name="Colorful Shading Accent 6" w:semiHidden="0" w:uiPriority="71" w:unhideWhenUsed="0"/>
-    <w:lsdException w:name="Colorful List Accent 6" w:semiHidden="0" w:uiPriority="72" w:unhideWhenUsed="0"/>
-    <w:lsdException w:name="Colorful Grid Accent 6" w:semiHidden="0" w:uiPriority="73" w:unhideWhenUsed="0"/>
-    <w:lsdException w:name="Subtle Emphasis" w:semiHidden="0" w:uiPriority="19" w:unhideWhenUsed="0" w:qFormat="1"/>
-    <w:lsdException w:name="Intense Emphasis" w:semiHidden="0" w:uiPriority="21" w:unhideWhenUsed="0" w:qFormat="1"/>
-    <w:lsdException w:name="Subtle Reference" w:semiHidden="0" w:uiPriority="31" w:unhideWhenUsed="0" w:qFormat="1"/>
-    <w:lsdException w:name="Intense Reference" w:semiHidden="0" w:uiPriority="32" w:unhideWhenUsed="0" w:qFormat="1"/>
-    <w:lsdException w:name="Book Title" w:semiHidden="0" w:uiPriority="33" w:unhideWhenUsed="0" w:qFormat="1"/>
-    <w:lsdException w:name="Bibliography" w:uiPriority="37"/>
-    <w:lsdException w:name="TOC Heading" w:uiPriority="39" w:qFormat="1"/>
-  </w:latentStyles>
-  <w:style w:type="paragraph" w:default="1" w:styleId="a">
-    <w:name w:val="Normal"/>
-    <w:qFormat/>
-    <w:rsid w:val="00AA4CD2"/>
-  </w:style>
-  <w:style w:type="character" w:default="1" w:styleId="a0">
-    <w:name w:val="Default Paragraph Font"/>
-    <w:uiPriority w:val="1"/>
-    <w:semiHidden/>
-    <w:unhideWhenUsed/>
-  </w:style>
-  <w:style w:type="table" w:default="1" w:styleId="a1">
-    <w:name w:val="Normal Table"/>
-    <w:uiPriority w:val="99"/>
-    <w:semiHidden/>
-    <w:unhideWhenUsed/>
-    <w:qFormat/>
-    <w:tblPr>
-      <w:tblInd w:w="0" w:type="dxa"/>
-      <w:tblCellMar>
-        <w:top w:w="0" w:type="dxa"/>
-        <w:left w:w="108" w:type="dxa"/>
-        <w:bottom w:w="0" w:type="dxa"/>
-        <w:right w:w="108" w:type="dxa"/>
-      </w:tblCellMar>
-    </w:tblPr>
-  </w:style>
-  <w:style w:type="numbering" w:default="1" w:styleId="a2">
-    <w:name w:val="No List"/>
-    <w:uiPriority w:val="99"/>
-    <w:semiHidden/>
-    <w:unhideWhenUsed/>
-  </w:style>
-  <w:style w:type="paragraph" w:customStyle="1" w:styleId="1C2CC354C36841D981E7BF492B6B46BC">
-    <w:name w:val="1C2CC354C36841D981E7BF492B6B46BC"/>
-    <w:rsid w:val="00CC38B7"/>
-  </w:style>
-  <w:style w:type="paragraph" w:customStyle="1" w:styleId="73159CAAB0564D51A769B51AD51D2A07">
-    <w:name w:val="73159CAAB0564D51A769B51AD51D2A07"/>
-    <w:rsid w:val="00CC38B7"/>
-  </w:style>
-  <w:style w:type="paragraph" w:customStyle="1" w:styleId="07518677C975424EAB4999FF53056CBF">
-    <w:name w:val="07518677C975424EAB4999FF53056CBF"/>
-    <w:rsid w:val="00CC38B7"/>
-  </w:style>
-  <w:style w:type="paragraph" w:customStyle="1" w:styleId="E46D078ECC104FB3874BA2751E53E982">
-    <w:name w:val="E46D078ECC104FB3874BA2751E53E982"/>
-    <w:rsid w:val="00CC38B7"/>
-  </w:style>
-  <w:style w:type="paragraph" w:customStyle="1" w:styleId="C5EFB1775371481D96A80CF877D04570">
-    <w:name w:val="C5EFB1775371481D96A80CF877D04570"/>
-    <w:rsid w:val="00CC38B7"/>
-  </w:style>
-</w:styles>
-</file>
-
-<file path=word/glossary/webSettings.xml><?xml version="1.0" encoding="utf-8"?>
-<w:webSettings xmlns:r="http://schemas.openxmlformats.org/officeDocument/2006/relationships" xmlns:w="http://schemas.openxmlformats.org/wordprocessingml/2006/main">
-  <w:optimizeForBrowser/>
-</w:webSettings>
 </file>
 
 <file path=word/theme/theme1.xml><?xml version="1.0" encoding="utf-8"?>
@@ -7847,7 +8609,7 @@
   <a:extraClrSchemeLst/>
   <a:extLst>
     <a:ext uri="{05A4C25C-085E-4340-85A3-A5531E510DB2}">
-      <thm15:themeFamily xmlns:thm15="http://schemas.microsoft.com/office/thememl/2012/main" xmlns="" name="Office Theme" id="{62F939B6-93AF-4DB8-9C6B-D6C7DFDC589F}" vid="{4A3C46E8-61CC-4603-A589-7422A47A8E4A}"/>
+      <thm15:themeFamily xmlns:thm15="http://schemas.microsoft.com/office/thememl/2012/main" name="Office Theme" id="{62F939B6-93AF-4DB8-9C6B-D6C7DFDC589F}" vid="{4A3C46E8-61CC-4603-A589-7422A47A8E4A}"/>
     </a:ext>
   </a:extLst>
 </a:theme>
@@ -7877,7 +8639,7 @@
 </file>
 
 <file path=customXml/itemProps2.xml><?xml version="1.0" encoding="utf-8"?>
-<ds:datastoreItem xmlns:ds="http://schemas.openxmlformats.org/officeDocument/2006/customXml" ds:itemID="{C57DFCEB-CE33-457B-85E9-09ABE62BEB7F}">
+<ds:datastoreItem xmlns:ds="http://schemas.openxmlformats.org/officeDocument/2006/customXml" ds:itemID="{89BA9F12-2B7C-4041-ABE6-EEB040273478}">
   <ds:schemaRefs>
     <ds:schemaRef ds:uri="http://schemas.openxmlformats.org/officeDocument/2006/bibliography"/>
   </ds:schemaRefs>

--- a/Introduction.docx
+++ b/Introduction.docx
@@ -39,7 +39,7 @@
               <w:szCs w:val="24"/>
             </w:rPr>
             <w:pict>
-              <v:rect id="_x0000_s1032" style="position:absolute;left:0;text-align:left;margin-left:7352.55pt;margin-top:198.65pt;width:534.65pt;height:49.6pt;flip:x;z-index:251662336;mso-width-percent:900;mso-height-percent:73;mso-top-percent:250;mso-position-horizontal:right;mso-position-horizontal-relative:page;mso-position-vertical-relative:page;mso-width-percent:900;mso-height-percent:73;mso-top-percent:250;v-text-anchor:middle" o:allowincell="f" fillcolor="#5b9bd5 [3204]" strokecolor="white [3212]" strokeweight="1pt">
+              <v:rect id="_x0000_s1032" style="position:absolute;left:0;text-align:left;margin-left:7847.2pt;margin-top:198.65pt;width:534.65pt;height:49.6pt;flip:x;z-index:251662336;mso-width-percent:900;mso-height-percent:73;mso-top-percent:250;mso-position-horizontal:right;mso-position-horizontal-relative:page;mso-position-vertical-relative:page;mso-width-percent:900;mso-height-percent:73;mso-top-percent:250;v-text-anchor:middle" o:allowincell="f" fillcolor="#5b9bd5 [3204]" strokecolor="white [3212]" strokeweight="1pt">
                 <v:fill color2="#2e74b5 [2404]"/>
                 <v:shadow color="#d8d8d8 [2732]" offset="3pt,3pt" offset2="2pt,2pt"/>
                 <v:textbox style="mso-next-textbox:#_x0000_s1032;mso-fit-shape-to-text:t" inset="14.4pt,,14.4pt">
@@ -1060,7 +1060,25 @@
           <w:sz w:val="24"/>
           <w:szCs w:val="24"/>
         </w:rPr>
-        <w:t xml:space="preserve">regularlibraryin order to provideaccess to the </w:t>
+        <w:t xml:space="preserve">regularlibraryin order to </w:t>
+      </w:r>
+      <w:proofErr w:type="spellStart"/>
+      <w:r>
+        <w:rPr>
+          <w:rStyle w:val="hps"/>
+          <w:sz w:val="24"/>
+          <w:szCs w:val="24"/>
+        </w:rPr>
+        <w:t>provideaccess</w:t>
+      </w:r>
+      <w:proofErr w:type="spellEnd"/>
+      <w:r>
+        <w:rPr>
+          <w:rStyle w:val="hps"/>
+          <w:sz w:val="24"/>
+          <w:szCs w:val="24"/>
+        </w:rPr>
+        <w:t xml:space="preserve"> to the </w:t>
       </w:r>
       <w:proofErr w:type="spellStart"/>
       <w:r>
@@ -1197,7 +1215,7 @@
           <w:sz w:val="24"/>
           <w:szCs w:val="24"/>
         </w:rPr>
-        <w:t xml:space="preserve">Fast access to </w:t>
+        <w:t>Less errors.</w:t>
       </w:r>
     </w:p>
     <w:p>
@@ -1219,28 +1237,6 @@
           <w:sz w:val="24"/>
           <w:szCs w:val="24"/>
         </w:rPr>
-        <w:t>Less errors.</w:t>
-      </w:r>
-    </w:p>
-    <w:p>
-      <w:pPr>
-        <w:pStyle w:val="a3"/>
-        <w:numPr>
-          <w:ilvl w:val="0"/>
-          <w:numId w:val="1"/>
-        </w:numPr>
-        <w:bidi w:val="0"/>
-        <w:spacing w:line="14" w:lineRule="atLeast"/>
-        <w:rPr>
-          <w:sz w:val="24"/>
-          <w:szCs w:val="24"/>
-        </w:rPr>
-      </w:pPr>
-      <w:r>
-        <w:rPr>
-          <w:sz w:val="24"/>
-          <w:szCs w:val="24"/>
-        </w:rPr>
         <w:t>Fast access to the database.</w:t>
       </w:r>
     </w:p>
@@ -1581,6 +1577,7 @@
           <w:sz w:val="24"/>
           <w:szCs w:val="24"/>
         </w:rPr>
+        <w:lastRenderedPageBreak/>
         <w:t>Management issues</w:t>
       </w:r>
     </w:p>
@@ -2304,6 +2301,7 @@
           <w:sz w:val="24"/>
           <w:szCs w:val="24"/>
         </w:rPr>
+        <w:lastRenderedPageBreak/>
         <w:t>Estimated time calculations</w:t>
       </w:r>
     </w:p>
@@ -8334,7 +8332,7 @@
   <a:extraClrSchemeLst/>
   <a:extLst>
     <a:ext uri="{05A4C25C-085E-4340-85A3-A5531E510DB2}">
-      <thm15:themeFamily xmlns="" xmlns:thm15="http://schemas.microsoft.com/office/thememl/2012/main" name="Office Theme" id="{62F939B6-93AF-4DB8-9C6B-D6C7DFDC589F}" vid="{4A3C46E8-61CC-4603-A589-7422A47A8E4A}"/>
+      <thm15:themeFamily xmlns:thm15="http://schemas.microsoft.com/office/thememl/2012/main" xmlns="" name="Office Theme" id="{62F939B6-93AF-4DB8-9C6B-D6C7DFDC589F}" vid="{4A3C46E8-61CC-4603-A589-7422A47A8E4A}"/>
     </a:ext>
   </a:extLst>
 </a:theme>

--- a/Introduction.docx
+++ b/Introduction.docx
@@ -39,7 +39,7 @@
               <w:szCs w:val="24"/>
             </w:rPr>
             <w:pict>
-              <v:rect id="_x0000_s1032" style="position:absolute;left:0;text-align:left;margin-left:7847.2pt;margin-top:198.65pt;width:534.65pt;height:49.6pt;flip:x;z-index:251662336;mso-width-percent:900;mso-height-percent:73;mso-top-percent:250;mso-position-horizontal:right;mso-position-horizontal-relative:page;mso-position-vertical-relative:page;mso-width-percent:900;mso-height-percent:73;mso-top-percent:250;v-text-anchor:middle" o:allowincell="f" fillcolor="#5b9bd5 [3204]" strokecolor="white [3212]" strokeweight="1pt">
+              <v:rect id="_x0000_s1032" style="position:absolute;left:0;text-align:left;margin-left:8341.85pt;margin-top:198.65pt;width:534.65pt;height:49.6pt;flip:x;z-index:251662336;mso-width-percent:900;mso-height-percent:73;mso-top-percent:250;mso-position-horizontal:right;mso-position-horizontal-relative:page;mso-position-vertical-relative:page;mso-width-percent:900;mso-height-percent:73;mso-top-percent:250;v-text-anchor:middle" o:allowincell="f" fillcolor="#5b9bd5 [3204]" strokecolor="white [3212]" strokeweight="1pt">
                 <v:fill color2="#2e74b5 [2404]"/>
                 <v:shadow color="#d8d8d8 [2732]" offset="3pt,3pt" offset2="2pt,2pt"/>
                 <v:textbox style="mso-next-textbox:#_x0000_s1032;mso-fit-shape-to-text:t" inset="14.4pt,,14.4pt">
@@ -1054,13 +1054,23 @@
         </w:rPr>
         <w:t xml:space="preserve">Get rid of the manual system in the </w:t>
       </w:r>
+      <w:proofErr w:type="spellStart"/>
       <w:r>
         <w:rPr>
           <w:rStyle w:val="hps"/>
           <w:sz w:val="24"/>
           <w:szCs w:val="24"/>
         </w:rPr>
-        <w:t xml:space="preserve">regularlibraryin order to </w:t>
+        <w:t>regularlibraryin</w:t>
+      </w:r>
+      <w:proofErr w:type="spellEnd"/>
+      <w:r>
+        <w:rPr>
+          <w:rStyle w:val="hps"/>
+          <w:sz w:val="24"/>
+          <w:szCs w:val="24"/>
+        </w:rPr>
+        <w:t xml:space="preserve"> order to </w:t>
       </w:r>
       <w:proofErr w:type="spellStart"/>
       <w:r>
@@ -1560,6 +1570,28 @@
       <w:pPr>
         <w:bidi w:val="0"/>
         <w:spacing w:line="14" w:lineRule="atLeast"/>
+        <w:ind w:left="426" w:hanging="426"/>
+        <w:rPr>
+          <w:sz w:val="24"/>
+          <w:szCs w:val="24"/>
+        </w:rPr>
+      </w:pPr>
+    </w:p>
+    <w:p>
+      <w:pPr>
+        <w:bidi w:val="0"/>
+        <w:spacing w:line="14" w:lineRule="atLeast"/>
+        <w:ind w:left="426" w:hanging="426"/>
+        <w:rPr>
+          <w:sz w:val="24"/>
+          <w:szCs w:val="24"/>
+        </w:rPr>
+      </w:pPr>
+    </w:p>
+    <w:p>
+      <w:pPr>
+        <w:bidi w:val="0"/>
+        <w:spacing w:line="14" w:lineRule="atLeast"/>
         <w:ind w:left="-284"/>
         <w:jc w:val="both"/>
         <w:rPr>
@@ -1577,7 +1609,6 @@
           <w:sz w:val="24"/>
           <w:szCs w:val="24"/>
         </w:rPr>
-        <w:lastRenderedPageBreak/>
         <w:t>Management issues</w:t>
       </w:r>
     </w:p>
@@ -2301,7 +2332,6 @@
           <w:sz w:val="24"/>
           <w:szCs w:val="24"/>
         </w:rPr>
-        <w:lastRenderedPageBreak/>
         <w:t>Estimated time calculations</w:t>
       </w:r>
     </w:p>
@@ -4777,26 +4807,6 @@
         </w:tc>
       </w:tr>
     </w:tbl>
-    <w:p>
-      <w:pPr>
-        <w:bidi w:val="0"/>
-        <w:jc w:val="both"/>
-        <w:rPr>
-          <w:sz w:val="24"/>
-          <w:szCs w:val="24"/>
-        </w:rPr>
-      </w:pPr>
-    </w:p>
-    <w:p>
-      <w:pPr>
-        <w:bidi w:val="0"/>
-        <w:jc w:val="both"/>
-        <w:rPr>
-          <w:sz w:val="24"/>
-          <w:szCs w:val="24"/>
-        </w:rPr>
-      </w:pPr>
-    </w:p>
     <w:p>
       <w:pPr>
         <w:bidi w:val="0"/>
@@ -8332,7 +8342,7 @@
   <a:extraClrSchemeLst/>
   <a:extLst>
     <a:ext uri="{05A4C25C-085E-4340-85A3-A5531E510DB2}">
-      <thm15:themeFamily xmlns:thm15="http://schemas.microsoft.com/office/thememl/2012/main" xmlns="" name="Office Theme" id="{62F939B6-93AF-4DB8-9C6B-D6C7DFDC589F}" vid="{4A3C46E8-61CC-4603-A589-7422A47A8E4A}"/>
+      <thm15:themeFamily xmlns="" xmlns:thm15="http://schemas.microsoft.com/office/thememl/2012/main" name="Office Theme" id="{62F939B6-93AF-4DB8-9C6B-D6C7DFDC589F}" vid="{4A3C46E8-61CC-4603-A589-7422A47A8E4A}"/>
     </a:ext>
   </a:extLst>
 </a:theme>
